--- a/Daily meeting.docx
+++ b/Daily meeting.docx
@@ -1,6 +1,6 @@
 
 <file path=word/document.xml><?xml version="1.0" encoding="utf-8"?>
-<w:document xmlns:wpc="http://schemas.microsoft.com/office/word/2010/wordprocessingCanvas" xmlns:mc="http://schemas.openxmlformats.org/markup-compatibility/2006" xmlns:o="urn:schemas-microsoft-com:office:office" xmlns:r="http://schemas.openxmlformats.org/officeDocument/2006/relationships" xmlns:m="http://schemas.openxmlformats.org/officeDocument/2006/math" xmlns:v="urn:schemas-microsoft-com:vml" xmlns:wp14="http://schemas.microsoft.com/office/word/2010/wordprocessingDrawing" xmlns:wp="http://schemas.openxmlformats.org/drawingml/2006/wordprocessingDrawing" xmlns:w10="urn:schemas-microsoft-com:office:word" xmlns:w="http://schemas.openxmlformats.org/wordprocessingml/2006/main" xmlns:w14="http://schemas.microsoft.com/office/word/2010/wordml" xmlns:wpg="http://schemas.microsoft.com/office/word/2010/wordprocessingGroup" xmlns:wpi="http://schemas.microsoft.com/office/word/2010/wordprocessingInk" xmlns:wne="http://schemas.microsoft.com/office/word/2006/wordml" xmlns:wps="http://schemas.microsoft.com/office/word/2010/wordprocessingShape" mc:Ignorable="w14 wp14">
+<w:document xmlns:wpc="http://schemas.microsoft.com/office/word/2010/wordprocessingCanvas" xmlns:mc="http://schemas.openxmlformats.org/markup-compatibility/2006" xmlns:o="urn:schemas-microsoft-com:office:office" xmlns:r="http://schemas.openxmlformats.org/officeDocument/2006/relationships" xmlns:m="http://schemas.openxmlformats.org/officeDocument/2006/math" xmlns:v="urn:schemas-microsoft-com:vml" xmlns:wp14="http://schemas.microsoft.com/office/word/2010/wordprocessingDrawing" xmlns:wp="http://schemas.openxmlformats.org/drawingml/2006/wordprocessingDrawing" xmlns:w10="urn:schemas-microsoft-com:office:word" xmlns:w="http://schemas.openxmlformats.org/wordprocessingml/2006/main" xmlns:w14="http://schemas.microsoft.com/office/word/2010/wordml" xmlns:w15="http://schemas.microsoft.com/office/word/2012/wordml" xmlns:wpg="http://schemas.microsoft.com/office/word/2010/wordprocessingGroup" xmlns:wpi="http://schemas.microsoft.com/office/word/2010/wordprocessingInk" xmlns:wne="http://schemas.microsoft.com/office/word/2006/wordml" xmlns:wps="http://schemas.microsoft.com/office/word/2010/wordprocessingShape" mc:Ignorable="w14 w15 wp14">
   <w:body>
     <w:p>
       <w:pPr>
@@ -10,13 +10,7 @@
       <w:bookmarkStart w:id="0" w:name="_heading=h.k485s69yqrgb" w:colFirst="0" w:colLast="0"/>
       <w:bookmarkEnd w:id="0"/>
       <w:r>
-        <w:t>Daily Meeting - 10h30 th</w:t>
-      </w:r>
-      <w:r>
-        <w:t>ứ</w:t>
-      </w:r>
-      <w:r>
-        <w:t xml:space="preserve"> hai</w:t>
+        <w:t>Daily Meeting - 10h30 thứ hai</w:t>
       </w:r>
     </w:p>
     <w:p>
@@ -29,77 +23,17 @@
     </w:p>
     <w:p>
       <w:r>
-        <w:t>Review, Ch</w:t>
-      </w:r>
-      <w:r>
-        <w:t>ỉ</w:t>
-      </w:r>
-      <w:r>
-        <w:t>nh s</w:t>
-      </w:r>
-      <w:r>
-        <w:t>ử</w:t>
-      </w:r>
-      <w:r>
-        <w:t>a effort</w:t>
+        <w:t>Review, Chỉnh sửa effort</w:t>
       </w:r>
     </w:p>
     <w:p>
       <w:r>
-        <w:t>Th</w:t>
-      </w:r>
-      <w:r>
-        <w:t>ả</w:t>
-      </w:r>
-      <w:r>
-        <w:t>o lu</w:t>
-      </w:r>
-      <w:r>
-        <w:t>ậ</w:t>
-      </w:r>
-      <w:r>
-        <w:t>n màu s</w:t>
-      </w:r>
-      <w:r>
-        <w:t>ắ</w:t>
-      </w:r>
-      <w:r>
-        <w:t>c ch</w:t>
-      </w:r>
-      <w:r>
-        <w:t>ủ</w:t>
-      </w:r>
-      <w:r>
-        <w:t xml:space="preserve"> đ</w:t>
-      </w:r>
-      <w:r>
-        <w:t>ạ</w:t>
-      </w:r>
-      <w:r>
-        <w:t>o, tr</w:t>
-      </w:r>
-      <w:r>
-        <w:t>ỏ</w:t>
-      </w:r>
-      <w:r>
-        <w:t xml:space="preserve"> domain v</w:t>
-      </w:r>
-      <w:r>
-        <w:t>ề</w:t>
-      </w:r>
-      <w:r>
-        <w:t xml:space="preserve"> host</w:t>
+        <w:t>Thảo luận màu sắc chủ đạo, trỏ domain về host</w:t>
       </w:r>
     </w:p>
     <w:p>
       <w:r>
-        <w:t>Assign công vi</w:t>
-      </w:r>
-      <w:r>
-        <w:t>ệ</w:t>
-      </w:r>
-      <w:r>
-        <w:t>c</w:t>
+        <w:t>Assign công việc</w:t>
       </w:r>
     </w:p>
     <w:p>
@@ -120,13 +54,7 @@
         <w:rPr>
           <w:color w:val="000000"/>
         </w:rPr>
-        <w:t>Trang ch</w:t>
-      </w:r>
-      <w:r>
-        <w:rPr>
-          <w:color w:val="000000"/>
-        </w:rPr>
-        <w:t>ủ</w:t>
+        <w:t>Trang chủ</w:t>
       </w:r>
     </w:p>
     <w:tbl>
@@ -171,25 +99,7 @@
               <w:ind w:left="360"/>
             </w:pPr>
             <w:r>
-              <w:t>Thi</w:t>
-            </w:r>
-            <w:r>
-              <w:t>ế</w:t>
-            </w:r>
-            <w:r>
-              <w:t>t k</w:t>
-            </w:r>
-            <w:r>
-              <w:t>ế</w:t>
-            </w:r>
-            <w:r>
-              <w:t xml:space="preserve"> giao di</w:t>
-            </w:r>
-            <w:r>
-              <w:t>ệ</w:t>
-            </w:r>
-            <w:r>
-              <w:t>n header</w:t>
+              <w:t>Thiết kế giao diện header</w:t>
             </w:r>
           </w:p>
         </w:tc>
@@ -214,25 +124,7 @@
               <w:ind w:left="360"/>
             </w:pPr>
             <w:r>
-              <w:t>Thi</w:t>
-            </w:r>
-            <w:r>
-              <w:t>ế</w:t>
-            </w:r>
-            <w:r>
-              <w:t>t k</w:t>
-            </w:r>
-            <w:r>
-              <w:t>ế</w:t>
-            </w:r>
-            <w:r>
-              <w:t xml:space="preserve"> giao di</w:t>
-            </w:r>
-            <w:r>
-              <w:t>ệ</w:t>
-            </w:r>
-            <w:r>
-              <w:t>n trang footer</w:t>
+              <w:t>Thiết kế giao diện trang footer</w:t>
             </w:r>
           </w:p>
         </w:tc>
@@ -257,37 +149,7 @@
               <w:ind w:left="360"/>
             </w:pPr>
             <w:r>
-              <w:t>Thi</w:t>
-            </w:r>
-            <w:r>
-              <w:t>ế</w:t>
-            </w:r>
-            <w:r>
-              <w:t>t k</w:t>
-            </w:r>
-            <w:r>
-              <w:t>ế</w:t>
-            </w:r>
-            <w:r>
-              <w:t xml:space="preserve"> giao di</w:t>
-            </w:r>
-            <w:r>
-              <w:t>ệ</w:t>
-            </w:r>
-            <w:r>
-              <w:t>n đi</w:t>
-            </w:r>
-            <w:r>
-              <w:t>ề</w:t>
-            </w:r>
-            <w:r>
-              <w:t>u hư</w:t>
-            </w:r>
-            <w:r>
-              <w:t>ớ</w:t>
-            </w:r>
-            <w:r>
-              <w:t>ng</w:t>
+              <w:t>Thiết kế giao diện điều hướng</w:t>
             </w:r>
           </w:p>
         </w:tc>
@@ -312,28 +174,7 @@
               <w:ind w:left="360"/>
             </w:pPr>
             <w:r>
-              <w:t>Thi</w:t>
-            </w:r>
-            <w:r>
-              <w:t>ế</w:t>
-            </w:r>
-            <w:r>
-              <w:t>t k</w:t>
-            </w:r>
-            <w:r>
-              <w:t>ế</w:t>
-            </w:r>
-            <w:r>
-              <w:t xml:space="preserve"> giao di</w:t>
-            </w:r>
-            <w:r>
-              <w:t>ệ</w:t>
-            </w:r>
-            <w:r>
-              <w:t>n trang ch</w:t>
-            </w:r>
-            <w:r>
-              <w:t>ủ</w:t>
+              <w:t>Thiết kế giao diện trang chủ</w:t>
             </w:r>
           </w:p>
         </w:tc>
@@ -358,19 +199,7 @@
               <w:ind w:left="360"/>
             </w:pPr>
             <w:r>
-              <w:t>Thi</w:t>
-            </w:r>
-            <w:r>
-              <w:t>ế</w:t>
-            </w:r>
-            <w:r>
-              <w:t>t k</w:t>
-            </w:r>
-            <w:r>
-              <w:t>ế</w:t>
-            </w:r>
-            <w:r>
-              <w:t xml:space="preserve"> logo, banner</w:t>
+              <w:t>Thiết kế logo, banner</w:t>
             </w:r>
           </w:p>
         </w:tc>
@@ -380,10 +209,7 @@
           </w:tcPr>
           <w:p>
             <w:r>
-              <w:t>Hu</w:t>
-            </w:r>
-            <w:r>
-              <w:t>ế</w:t>
+              <w:t>Huế</w:t>
             </w:r>
           </w:p>
         </w:tc>
@@ -398,22 +224,7 @@
               <w:ind w:left="360"/>
             </w:pPr>
             <w:r>
-              <w:t>Ki</w:t>
-            </w:r>
-            <w:r>
-              <w:t>ể</w:t>
-            </w:r>
-            <w:r>
-              <w:t>m tra giao di</w:t>
-            </w:r>
-            <w:r>
-              <w:t>ệ</w:t>
-            </w:r>
-            <w:r>
-              <w:t>n trang ch</w:t>
-            </w:r>
-            <w:r>
-              <w:t>ủ</w:t>
+              <w:t>Kiểm tra giao diện trang chủ</w:t>
             </w:r>
           </w:p>
         </w:tc>
@@ -448,31 +259,7 @@
         <w:rPr>
           <w:color w:val="000000"/>
         </w:rPr>
-        <w:t>Trang gi</w:t>
-      </w:r>
-      <w:r>
-        <w:rPr>
-          <w:color w:val="000000"/>
-        </w:rPr>
-        <w:t>ớ</w:t>
-      </w:r>
-      <w:r>
-        <w:rPr>
-          <w:color w:val="000000"/>
-        </w:rPr>
-        <w:t>i thi</w:t>
-      </w:r>
-      <w:r>
-        <w:rPr>
-          <w:color w:val="000000"/>
-        </w:rPr>
-        <w:t>ệ</w:t>
-      </w:r>
-      <w:r>
-        <w:rPr>
-          <w:color w:val="000000"/>
-        </w:rPr>
-        <w:t>u</w:t>
+        <w:t>Trang giới thiệu</w:t>
       </w:r>
     </w:p>
     <w:tbl>
@@ -517,37 +304,7 @@
               <w:ind w:left="360"/>
             </w:pPr>
             <w:r>
-              <w:t>Thi</w:t>
-            </w:r>
-            <w:r>
-              <w:t>ế</w:t>
-            </w:r>
-            <w:r>
-              <w:t>t k</w:t>
-            </w:r>
-            <w:r>
-              <w:t>ế</w:t>
-            </w:r>
-            <w:r>
-              <w:t xml:space="preserve"> giao di</w:t>
-            </w:r>
-            <w:r>
-              <w:t>ệ</w:t>
-            </w:r>
-            <w:r>
-              <w:t>n trang gi</w:t>
-            </w:r>
-            <w:r>
-              <w:t>ớ</w:t>
-            </w:r>
-            <w:r>
-              <w:t>i thi</w:t>
-            </w:r>
-            <w:r>
-              <w:t>ệ</w:t>
-            </w:r>
-            <w:r>
-              <w:t>u</w:t>
+              <w:t>Thiết kế giao diện trang giới thiệu</w:t>
             </w:r>
           </w:p>
         </w:tc>
@@ -572,31 +329,7 @@
               <w:ind w:left="360"/>
             </w:pPr>
             <w:r>
-              <w:t>Ki</w:t>
-            </w:r>
-            <w:r>
-              <w:t>ể</w:t>
-            </w:r>
-            <w:r>
-              <w:t>m tra giao di</w:t>
-            </w:r>
-            <w:r>
-              <w:t>ệ</w:t>
-            </w:r>
-            <w:r>
-              <w:t>n trang gi</w:t>
-            </w:r>
-            <w:r>
-              <w:t>ớ</w:t>
-            </w:r>
-            <w:r>
-              <w:t>i thi</w:t>
-            </w:r>
-            <w:r>
-              <w:t>ệ</w:t>
-            </w:r>
-            <w:r>
-              <w:t>u</w:t>
+              <w:t>Kiểm tra giao diện trang giới thiệu</w:t>
             </w:r>
           </w:p>
         </w:tc>
@@ -628,63 +361,12 @@
     </w:p>
     <w:p>
       <w:r>
-        <w:t>Khó khăn: sprint 1 cài đ</w:t>
-      </w:r>
-      <w:r>
-        <w:t>ặ</w:t>
-      </w:r>
-      <w:r>
-        <w:t>t web ch</w:t>
-      </w:r>
-      <w:r>
-        <w:t>ậ</w:t>
-      </w:r>
-      <w:r>
-        <w:t>m, theme l</w:t>
-      </w:r>
-      <w:r>
-        <w:t>ỗ</w:t>
-      </w:r>
-      <w:r>
-        <w:t>i d</w:t>
-      </w:r>
-      <w:r>
-        <w:t>ẫ</w:t>
-      </w:r>
-      <w:r>
-        <w:t>n đ</w:t>
-      </w:r>
-      <w:r>
-        <w:t>ế</w:t>
-      </w:r>
-      <w:r>
-        <w:t>n ch</w:t>
-      </w:r>
-      <w:r>
-        <w:t>ậ</w:t>
-      </w:r>
-      <w:r>
-        <w:t>m ti</w:t>
-      </w:r>
-      <w:r>
-        <w:t>ế</w:t>
-      </w:r>
-      <w:r>
-        <w:t>n đ</w:t>
-      </w:r>
-      <w:r>
-        <w:t>ộ</w:t>
+        <w:t>Khó khăn: sprint 1 cài đặt web chậm, theme lỗi dẫn đến chậm tiến độ</w:t>
       </w:r>
     </w:p>
     <w:p>
       <w:r>
-        <w:t>Assign công vi</w:t>
-      </w:r>
-      <w:r>
-        <w:t>ệ</w:t>
-      </w:r>
-      <w:r>
-        <w:t>c</w:t>
+        <w:t>Assign công việc</w:t>
       </w:r>
     </w:p>
     <w:p>
@@ -705,31 +387,7 @@
         <w:rPr>
           <w:color w:val="000000"/>
         </w:rPr>
-        <w:t>Trang s</w:t>
-      </w:r>
-      <w:r>
-        <w:rPr>
-          <w:color w:val="000000"/>
-        </w:rPr>
-        <w:t>ả</w:t>
-      </w:r>
-      <w:r>
-        <w:rPr>
-          <w:color w:val="000000"/>
-        </w:rPr>
-        <w:t>n ph</w:t>
-      </w:r>
-      <w:r>
-        <w:rPr>
-          <w:color w:val="000000"/>
-        </w:rPr>
-        <w:t>ẩ</w:t>
-      </w:r>
-      <w:r>
-        <w:rPr>
-          <w:color w:val="000000"/>
-        </w:rPr>
-        <w:t>m</w:t>
+        <w:t>Trang sản phẩm</w:t>
       </w:r>
     </w:p>
     <w:tbl>
@@ -768,37 +426,7 @@
           </w:tcPr>
           <w:p>
             <w:r>
-              <w:t>Thi</w:t>
-            </w:r>
-            <w:r>
-              <w:t>ế</w:t>
-            </w:r>
-            <w:r>
-              <w:t>t k</w:t>
-            </w:r>
-            <w:r>
-              <w:t>ế</w:t>
-            </w:r>
-            <w:r>
-              <w:t xml:space="preserve"> giao di</w:t>
-            </w:r>
-            <w:r>
-              <w:t>ệ</w:t>
-            </w:r>
-            <w:r>
-              <w:t>n trang s</w:t>
-            </w:r>
-            <w:r>
-              <w:t>ả</w:t>
-            </w:r>
-            <w:r>
-              <w:t>n ph</w:t>
-            </w:r>
-            <w:r>
-              <w:t>ẩ</w:t>
-            </w:r>
-            <w:r>
-              <w:t>m</w:t>
+              <w:t>Thiết kế giao diện trang sản phẩm</w:t>
             </w:r>
           </w:p>
         </w:tc>
@@ -808,10 +436,7 @@
           </w:tcPr>
           <w:p>
             <w:r>
-              <w:t>Hu</w:t>
-            </w:r>
-            <w:r>
-              <w:t>ế</w:t>
+              <w:t>Huế</w:t>
             </w:r>
           </w:p>
         </w:tc>
@@ -823,37 +448,7 @@
           </w:tcPr>
           <w:p>
             <w:r>
-              <w:t>Thi</w:t>
-            </w:r>
-            <w:r>
-              <w:t>ế</w:t>
-            </w:r>
-            <w:r>
-              <w:t>t k</w:t>
-            </w:r>
-            <w:r>
-              <w:t>ế</w:t>
-            </w:r>
-            <w:r>
-              <w:t xml:space="preserve"> danh m</w:t>
-            </w:r>
-            <w:r>
-              <w:t>ụ</w:t>
-            </w:r>
-            <w:r>
-              <w:t>c s</w:t>
-            </w:r>
-            <w:r>
-              <w:t>ả</w:t>
-            </w:r>
-            <w:r>
-              <w:t>n ph</w:t>
-            </w:r>
-            <w:r>
-              <w:t>ẩ</w:t>
-            </w:r>
-            <w:r>
-              <w:t>m</w:t>
+              <w:t>Thiết kế danh mục sản phẩm</w:t>
             </w:r>
           </w:p>
         </w:tc>
@@ -875,37 +470,7 @@
           </w:tcPr>
           <w:p>
             <w:r>
-              <w:t>Thi</w:t>
-            </w:r>
-            <w:r>
-              <w:t>ế</w:t>
-            </w:r>
-            <w:r>
-              <w:t>t k</w:t>
-            </w:r>
-            <w:r>
-              <w:t>ế</w:t>
-            </w:r>
-            <w:r>
-              <w:t xml:space="preserve"> hình </w:t>
-            </w:r>
-            <w:r>
-              <w:t>ả</w:t>
-            </w:r>
-            <w:r>
-              <w:t>nh s</w:t>
-            </w:r>
-            <w:r>
-              <w:t>ả</w:t>
-            </w:r>
-            <w:r>
-              <w:t>n ph</w:t>
-            </w:r>
-            <w:r>
-              <w:t>ẩ</w:t>
-            </w:r>
-            <w:r>
-              <w:t>m</w:t>
+              <w:t>Thiết kế hình ảnh sản phẩm</w:t>
             </w:r>
           </w:p>
         </w:tc>
@@ -927,19 +492,7 @@
           </w:tcPr>
           <w:p>
             <w:r>
-              <w:t>Đăng s</w:t>
-            </w:r>
-            <w:r>
-              <w:t>ả</w:t>
-            </w:r>
-            <w:r>
-              <w:t>n ph</w:t>
-            </w:r>
-            <w:r>
-              <w:t>ẩ</w:t>
-            </w:r>
-            <w:r>
-              <w:t>m</w:t>
+              <w:t>Đăng sản phẩm</w:t>
             </w:r>
           </w:p>
         </w:tc>
@@ -962,31 +515,7 @@
           <w:p>
             <w:r>
               <w:lastRenderedPageBreak/>
-              <w:t>Thi</w:t>
-            </w:r>
-            <w:r>
-              <w:t>ế</w:t>
-            </w:r>
-            <w:r>
-              <w:t>t k</w:t>
-            </w:r>
-            <w:r>
-              <w:t>ế</w:t>
-            </w:r>
-            <w:r>
-              <w:t xml:space="preserve"> thông tin s</w:t>
-            </w:r>
-            <w:r>
-              <w:t>ả</w:t>
-            </w:r>
-            <w:r>
-              <w:t>n ph</w:t>
-            </w:r>
-            <w:r>
-              <w:t>ẩ</w:t>
-            </w:r>
-            <w:r>
-              <w:t>m</w:t>
+              <w:t>Thiết kế thông tin sản phẩm</w:t>
             </w:r>
           </w:p>
         </w:tc>
@@ -1008,25 +537,7 @@
           </w:tcPr>
           <w:p>
             <w:r>
-              <w:t>Ki</w:t>
-            </w:r>
-            <w:r>
-              <w:t>ể</w:t>
-            </w:r>
-            <w:r>
-              <w:t>m tra trang s</w:t>
-            </w:r>
-            <w:r>
-              <w:t>ả</w:t>
-            </w:r>
-            <w:r>
-              <w:t>n ph</w:t>
-            </w:r>
-            <w:r>
-              <w:t>ẩ</w:t>
-            </w:r>
-            <w:r>
-              <w:t>m</w:t>
+              <w:t>Kiểm tra trang sản phẩm</w:t>
             </w:r>
           </w:p>
         </w:tc>
@@ -1048,25 +559,7 @@
           </w:tcPr>
           <w:p>
             <w:r>
-              <w:t>Thi</w:t>
-            </w:r>
-            <w:r>
-              <w:t>ế</w:t>
-            </w:r>
-            <w:r>
-              <w:t>t k</w:t>
-            </w:r>
-            <w:r>
-              <w:t>ế</w:t>
-            </w:r>
-            <w:r>
-              <w:t xml:space="preserve"> ch</w:t>
-            </w:r>
-            <w:r>
-              <w:t>ứ</w:t>
-            </w:r>
-            <w:r>
-              <w:t>c năng đánh giá sp</w:t>
+              <w:t>Thiết kế chức năng đánh giá sp</w:t>
             </w:r>
           </w:p>
         </w:tc>
@@ -1088,31 +581,7 @@
           </w:tcPr>
           <w:p>
             <w:r>
-              <w:t>Ki</w:t>
-            </w:r>
-            <w:r>
-              <w:t>ể</w:t>
-            </w:r>
-            <w:r>
-              <w:t>m tra ch</w:t>
-            </w:r>
-            <w:r>
-              <w:t>ứ</w:t>
-            </w:r>
-            <w:r>
-              <w:t>c năng đánh giá s</w:t>
-            </w:r>
-            <w:r>
-              <w:t>ả</w:t>
-            </w:r>
-            <w:r>
-              <w:t>n ph</w:t>
-            </w:r>
-            <w:r>
-              <w:t>ẩ</w:t>
-            </w:r>
-            <w:r>
-              <w:t>m</w:t>
+              <w:t>Kiểm tra chức năng đánh giá sản phẩm</w:t>
             </w:r>
           </w:p>
         </w:tc>
@@ -1143,30 +612,12 @@
     </w:p>
     <w:p>
       <w:r>
-        <w:t>Khó khăn: Thanh b</w:t>
-      </w:r>
-      <w:r>
-        <w:t>ị</w:t>
-      </w:r>
-      <w:r>
-        <w:t xml:space="preserve"> </w:t>
-      </w:r>
-      <w:r>
-        <w:t>ố</w:t>
-      </w:r>
-      <w:r>
-        <w:t>m</w:t>
+        <w:t>Khó khăn: Thanh bị ốm</w:t>
       </w:r>
     </w:p>
     <w:p>
       <w:r>
-        <w:t>Assign công vi</w:t>
-      </w:r>
-      <w:r>
-        <w:t>ệ</w:t>
-      </w:r>
-      <w:r>
-        <w:t xml:space="preserve">c: </w:t>
+        <w:t xml:space="preserve">Assign công việc: </w:t>
       </w:r>
     </w:p>
     <w:p>
@@ -1188,19 +639,7 @@
         <w:rPr>
           <w:color w:val="000000"/>
         </w:rPr>
-        <w:t>Ch</w:t>
-      </w:r>
-      <w:r>
-        <w:rPr>
-          <w:color w:val="000000"/>
-        </w:rPr>
-        <w:t>ứ</w:t>
-      </w:r>
-      <w:r>
-        <w:rPr>
-          <w:color w:val="000000"/>
-        </w:rPr>
-        <w:t>c năng mua hàng</w:t>
+        <w:t>Chức năng mua hàng</w:t>
       </w:r>
     </w:p>
     <w:p>
@@ -1222,19 +661,7 @@
         <w:rPr>
           <w:color w:val="000000"/>
         </w:rPr>
-        <w:t>Qu</w:t>
-      </w:r>
-      <w:r>
-        <w:rPr>
-          <w:color w:val="000000"/>
-        </w:rPr>
-        <w:t>ả</w:t>
-      </w:r>
-      <w:r>
-        <w:rPr>
-          <w:color w:val="000000"/>
-        </w:rPr>
-        <w:t>n lý bán hàng</w:t>
+        <w:t>Quản lý bán hàng</w:t>
       </w:r>
     </w:p>
     <w:p>
@@ -1256,19 +683,7 @@
         <w:rPr>
           <w:color w:val="000000"/>
         </w:rPr>
-        <w:t>Gi</w:t>
-      </w:r>
-      <w:r>
-        <w:rPr>
-          <w:color w:val="000000"/>
-        </w:rPr>
-        <w:t>ỏ</w:t>
-      </w:r>
-      <w:r>
-        <w:rPr>
-          <w:color w:val="000000"/>
-        </w:rPr>
-        <w:t xml:space="preserve"> hàng</w:t>
+        <w:t>Giỏ hàng</w:t>
       </w:r>
     </w:p>
     <w:p>
@@ -1289,19 +704,7 @@
         <w:rPr>
           <w:color w:val="000000"/>
         </w:rPr>
-        <w:t>Đăng nh</w:t>
-      </w:r>
-      <w:r>
-        <w:rPr>
-          <w:color w:val="000000"/>
-        </w:rPr>
-        <w:t>ậ</w:t>
-      </w:r>
-      <w:r>
-        <w:rPr>
-          <w:color w:val="000000"/>
-        </w:rPr>
-        <w:t>p</w:t>
+        <w:t>Đăng nhập</w:t>
       </w:r>
     </w:p>
     <w:tbl>
@@ -1321,27 +724,8 @@
             <w:tcW w:w="4788" w:type="dxa"/>
           </w:tcPr>
           <w:p>
-            <w:bookmarkStart w:id="1" w:name="_GoBack"/>
-            <w:r>
-              <w:t>Thi</w:t>
-            </w:r>
-            <w:r>
-              <w:t>ế</w:t>
-            </w:r>
-            <w:r>
-              <w:t>t k</w:t>
-            </w:r>
-            <w:r>
-              <w:t>ế</w:t>
-            </w:r>
-            <w:r>
-              <w:t xml:space="preserve"> ch</w:t>
-            </w:r>
-            <w:r>
-              <w:t>ứ</w:t>
-            </w:r>
-            <w:r>
-              <w:t>c năng mua hàng</w:t>
+            <w:r>
+              <w:t>Thiết kế chức năng mua hàng</w:t>
             </w:r>
           </w:p>
         </w:tc>
@@ -1363,19 +747,7 @@
           </w:tcPr>
           <w:p>
             <w:r>
-              <w:t>Ki</w:t>
-            </w:r>
-            <w:r>
-              <w:t>ể</w:t>
-            </w:r>
-            <w:r>
-              <w:t>m tra ch</w:t>
-            </w:r>
-            <w:r>
-              <w:t>ứ</w:t>
-            </w:r>
-            <w:r>
-              <w:t>c năng mua hàng</w:t>
+              <w:t>Kiểm tra chức năng mua hàng</w:t>
             </w:r>
           </w:p>
         </w:tc>
@@ -1397,19 +769,7 @@
           </w:tcPr>
           <w:p>
             <w:r>
-              <w:t>Thi</w:t>
-            </w:r>
-            <w:r>
-              <w:t>ế</w:t>
-            </w:r>
-            <w:r>
-              <w:t>t k</w:t>
-            </w:r>
-            <w:r>
-              <w:t>ế</w:t>
-            </w:r>
-            <w:r>
-              <w:t xml:space="preserve"> trang chính sách</w:t>
+              <w:t>Thiết kế trang chính sách</w:t>
             </w:r>
           </w:p>
         </w:tc>
@@ -1431,37 +791,7 @@
           </w:tcPr>
           <w:p>
             <w:r>
-              <w:t>Thi</w:t>
-            </w:r>
-            <w:r>
-              <w:t>ế</w:t>
-            </w:r>
-            <w:r>
-              <w:t>t k</w:t>
-            </w:r>
-            <w:r>
-              <w:t>ế</w:t>
-            </w:r>
-            <w:r>
-              <w:t xml:space="preserve"> trang hư</w:t>
-            </w:r>
-            <w:r>
-              <w:t>ớ</w:t>
-            </w:r>
-            <w:r>
-              <w:t>ng d</w:t>
-            </w:r>
-            <w:r>
-              <w:t>ẫ</w:t>
-            </w:r>
-            <w:r>
-              <w:t>n ch</w:t>
-            </w:r>
-            <w:r>
-              <w:t>ọ</w:t>
-            </w:r>
-            <w:r>
-              <w:t>n size</w:t>
+              <w:t>Thiết kế trang hướng dẫn chọn size</w:t>
             </w:r>
           </w:p>
         </w:tc>
@@ -1483,19 +813,7 @@
           </w:tcPr>
           <w:p>
             <w:r>
-              <w:t>Ch</w:t>
-            </w:r>
-            <w:r>
-              <w:t>ứ</w:t>
-            </w:r>
-            <w:r>
-              <w:t>c năng ki</w:t>
-            </w:r>
-            <w:r>
-              <w:t>ể</w:t>
-            </w:r>
-            <w:r>
-              <w:t>m tra thông tin đơn hàng</w:t>
+              <w:t>Chức năng kiểm tra thông tin đơn hàng</w:t>
             </w:r>
           </w:p>
         </w:tc>
@@ -1517,13 +835,7 @@
           </w:tcPr>
           <w:p>
             <w:r>
-              <w:t>Qu</w:t>
-            </w:r>
-            <w:r>
-              <w:t>ả</w:t>
-            </w:r>
-            <w:r>
-              <w:t>n lý bán hàng</w:t>
+              <w:t>Quản lý bán hàng</w:t>
             </w:r>
           </w:p>
         </w:tc>
@@ -1545,13 +857,7 @@
           </w:tcPr>
           <w:p>
             <w:r>
-              <w:t>Test qu</w:t>
-            </w:r>
-            <w:r>
-              <w:t>ả</w:t>
-            </w:r>
-            <w:r>
-              <w:t>n lý bán hàng</w:t>
+              <w:t>Test quản lý bán hàng</w:t>
             </w:r>
           </w:p>
         </w:tc>
@@ -1573,25 +879,7 @@
           </w:tcPr>
           <w:p>
             <w:r>
-              <w:t>Thi</w:t>
-            </w:r>
-            <w:r>
-              <w:t>ế</w:t>
-            </w:r>
-            <w:r>
-              <w:t>t k</w:t>
-            </w:r>
-            <w:r>
-              <w:t>ế</w:t>
-            </w:r>
-            <w:r>
-              <w:t xml:space="preserve"> trang tra c</w:t>
-            </w:r>
-            <w:r>
-              <w:t>ứ</w:t>
-            </w:r>
-            <w:r>
-              <w:t>u đơn hàng</w:t>
+              <w:t>Thiết kế trang tra cứu đơn hàng</w:t>
             </w:r>
           </w:p>
         </w:tc>
@@ -1601,10 +889,7 @@
           </w:tcPr>
           <w:p>
             <w:r>
-              <w:t>Hu</w:t>
-            </w:r>
-            <w:r>
-              <w:t>ế</w:t>
+              <w:t>Huế</w:t>
             </w:r>
           </w:p>
         </w:tc>
@@ -1616,31 +901,7 @@
           </w:tcPr>
           <w:p>
             <w:r>
-              <w:t>Thi</w:t>
-            </w:r>
-            <w:r>
-              <w:t>ế</w:t>
-            </w:r>
-            <w:r>
-              <w:t>t k</w:t>
-            </w:r>
-            <w:r>
-              <w:t>ế</w:t>
-            </w:r>
-            <w:r>
-              <w:t xml:space="preserve"> m</w:t>
-            </w:r>
-            <w:r>
-              <w:t>ụ</w:t>
-            </w:r>
-            <w:r>
-              <w:t>c gi</w:t>
-            </w:r>
-            <w:r>
-              <w:t>ỏ</w:t>
-            </w:r>
-            <w:r>
-              <w:t xml:space="preserve"> hàng</w:t>
+              <w:t>Thiết kế mục giỏ hàng</w:t>
             </w:r>
           </w:p>
         </w:tc>
@@ -1662,25 +923,7 @@
           </w:tcPr>
           <w:p>
             <w:r>
-              <w:t>Ki</w:t>
-            </w:r>
-            <w:r>
-              <w:t>ể</w:t>
-            </w:r>
-            <w:r>
-              <w:t>m tra ch</w:t>
-            </w:r>
-            <w:r>
-              <w:t>ứ</w:t>
-            </w:r>
-            <w:r>
-              <w:t>c năng gi</w:t>
-            </w:r>
-            <w:r>
-              <w:t>ỏ</w:t>
-            </w:r>
-            <w:r>
-              <w:t xml:space="preserve"> hàng</w:t>
+              <w:t>Kiểm tra chức năng giỏ hàng</w:t>
             </w:r>
           </w:p>
         </w:tc>
@@ -1702,31 +945,7 @@
           </w:tcPr>
           <w:p>
             <w:r>
-              <w:t>Thi</w:t>
-            </w:r>
-            <w:r>
-              <w:t>ế</w:t>
-            </w:r>
-            <w:r>
-              <w:t>t k</w:t>
-            </w:r>
-            <w:r>
-              <w:t>ế</w:t>
-            </w:r>
-            <w:r>
-              <w:t xml:space="preserve"> ch</w:t>
-            </w:r>
-            <w:r>
-              <w:t>ứ</w:t>
-            </w:r>
-            <w:r>
-              <w:t>c năng đăng nh</w:t>
-            </w:r>
-            <w:r>
-              <w:t>ậ</w:t>
-            </w:r>
-            <w:r>
-              <w:t>p</w:t>
+              <w:t>Thiết kế chức năng đăng nhập</w:t>
             </w:r>
           </w:p>
         </w:tc>
@@ -1736,10 +955,7 @@
           </w:tcPr>
           <w:p>
             <w:r>
-              <w:t>Hu</w:t>
-            </w:r>
-            <w:r>
-              <w:t>ế</w:t>
+              <w:t>Huế</w:t>
             </w:r>
           </w:p>
         </w:tc>
@@ -1751,19 +967,7 @@
           </w:tcPr>
           <w:p>
             <w:r>
-              <w:t>Thi</w:t>
-            </w:r>
-            <w:r>
-              <w:t>ế</w:t>
-            </w:r>
-            <w:r>
-              <w:t>t k</w:t>
-            </w:r>
-            <w:r>
-              <w:t>ế</w:t>
-            </w:r>
-            <w:r>
-              <w:t xml:space="preserve"> form đăng ký thành viên</w:t>
+              <w:t>Thiết kế form đăng ký thành viên</w:t>
             </w:r>
           </w:p>
         </w:tc>
@@ -1785,25 +989,7 @@
           </w:tcPr>
           <w:p>
             <w:r>
-              <w:t>Ki</w:t>
-            </w:r>
-            <w:r>
-              <w:t>ể</w:t>
-            </w:r>
-            <w:r>
-              <w:t>m tra kh</w:t>
-            </w:r>
-            <w:r>
-              <w:t>ả</w:t>
-            </w:r>
-            <w:r>
-              <w:t xml:space="preserve"> năng đăng nh</w:t>
-            </w:r>
-            <w:r>
-              <w:t>ậ</w:t>
-            </w:r>
-            <w:r>
-              <w:t>p</w:t>
+              <w:t>Kiểm tra khả năng đăng nhập</w:t>
             </w:r>
           </w:p>
         </w:tc>
@@ -1818,7 +1004,6 @@
           </w:p>
         </w:tc>
       </w:tr>
-      <w:bookmarkEnd w:id="1"/>
     </w:tbl>
     <w:p/>
     <w:p/>
@@ -1837,13 +1022,14 @@
       </w:r>
     </w:p>
     <w:p>
-      <w:bookmarkStart w:id="2" w:name="_heading=h.gjdgxs" w:colFirst="0" w:colLast="0"/>
-      <w:bookmarkEnd w:id="2"/>
+      <w:bookmarkStart w:id="1" w:name="_heading=h.gjdgxs" w:colFirst="0" w:colLast="0"/>
+      <w:bookmarkEnd w:id="1"/>
     </w:p>
     <w:p>
       <w:r>
         <w:rPr>
           <w:noProof/>
+          <w:lang w:val="vi-VN" w:eastAsia="vi-VN"/>
         </w:rPr>
         <w:drawing>
           <wp:inline distT="0" distB="0" distL="0" distR="0">
@@ -1859,7 +1045,7 @@
                     <pic:cNvPicPr preferRelativeResize="0"/>
                   </pic:nvPicPr>
                   <pic:blipFill>
-                    <a:blip r:embed="rId7"/>
+                    <a:blip r:embed="rId6"/>
                     <a:srcRect/>
                     <a:stretch>
                       <a:fillRect/>
@@ -1982,13 +1168,7 @@
               <w:spacing w:after="0" w:line="240" w:lineRule="auto"/>
             </w:pPr>
             <w:r>
-              <w:t>S</w:t>
-            </w:r>
-            <w:r>
-              <w:t>ẽ</w:t>
-            </w:r>
-            <w:r>
-              <w:t xml:space="preserve"> làm gì vào hôm nay?</w:t>
+              <w:t>Sẽ làm gì vào hôm nay?</w:t>
             </w:r>
           </w:p>
         </w:tc>
@@ -2016,25 +1196,7 @@
               <w:spacing w:after="0" w:line="240" w:lineRule="auto"/>
             </w:pPr>
             <w:r>
-              <w:t>Cái gì đang c</w:t>
-            </w:r>
-            <w:r>
-              <w:t>ả</w:t>
-            </w:r>
-            <w:r>
-              <w:t>n tr</w:t>
-            </w:r>
-            <w:r>
-              <w:t>ở</w:t>
-            </w:r>
-            <w:r>
-              <w:t xml:space="preserve"> công vi</w:t>
-            </w:r>
-            <w:r>
-              <w:t>ệ</w:t>
-            </w:r>
-            <w:r>
-              <w:t>c?</w:t>
+              <w:t>Cái gì đang cản trở công việc?</w:t>
             </w:r>
           </w:p>
         </w:tc>
@@ -2092,31 +1254,7 @@
               <w:spacing w:after="0" w:line="240" w:lineRule="auto"/>
             </w:pPr>
             <w:r>
-              <w:t>Thi</w:t>
-            </w:r>
-            <w:r>
-              <w:t>ế</w:t>
-            </w:r>
-            <w:r>
-              <w:t>t k</w:t>
-            </w:r>
-            <w:r>
-              <w:t>ế</w:t>
-            </w:r>
-            <w:r>
-              <w:t xml:space="preserve"> trang hư</w:t>
-            </w:r>
-            <w:r>
-              <w:t>ớ</w:t>
-            </w:r>
-            <w:r>
-              <w:t>ng d</w:t>
-            </w:r>
-            <w:r>
-              <w:t>ẫ</w:t>
-            </w:r>
-            <w:r>
-              <w:t>n mua hàng</w:t>
+              <w:t>Thiết kế trang hướng dẫn mua hàng</w:t>
             </w:r>
           </w:p>
           <w:p>
@@ -2132,19 +1270,7 @@
               <w:spacing w:after="0" w:line="240" w:lineRule="auto"/>
             </w:pPr>
             <w:r>
-              <w:t>Test ch</w:t>
-            </w:r>
-            <w:r>
-              <w:t>ứ</w:t>
-            </w:r>
-            <w:r>
-              <w:t>c năng qu</w:t>
-            </w:r>
-            <w:r>
-              <w:t>ả</w:t>
-            </w:r>
-            <w:r>
-              <w:t>n lý bán hàng</w:t>
+              <w:t>Test chức năng quản lý bán hàng</w:t>
             </w:r>
           </w:p>
           <w:p>
@@ -2160,13 +1286,7 @@
               <w:spacing w:after="0" w:line="240" w:lineRule="auto"/>
             </w:pPr>
             <w:r>
-              <w:t>Test ch</w:t>
-            </w:r>
-            <w:r>
-              <w:t>ứ</w:t>
-            </w:r>
-            <w:r>
-              <w:t>c năng mua hàng</w:t>
+              <w:t>Test chức năng mua hàng</w:t>
             </w:r>
           </w:p>
         </w:tc>
@@ -2194,37 +1314,7 @@
               <w:spacing w:after="0" w:line="240" w:lineRule="auto"/>
             </w:pPr>
             <w:r>
-              <w:t>Thi</w:t>
-            </w:r>
-            <w:r>
-              <w:t>ế</w:t>
-            </w:r>
-            <w:r>
-              <w:t>t k</w:t>
-            </w:r>
-            <w:r>
-              <w:t>ế</w:t>
-            </w:r>
-            <w:r>
-              <w:t xml:space="preserve"> ch</w:t>
-            </w:r>
-            <w:r>
-              <w:t>ứ</w:t>
-            </w:r>
-            <w:r>
-              <w:t>c năng h</w:t>
-            </w:r>
-            <w:r>
-              <w:t>ỗ</w:t>
-            </w:r>
-            <w:r>
-              <w:t xml:space="preserve"> tr</w:t>
-            </w:r>
-            <w:r>
-              <w:t>ợ</w:t>
-            </w:r>
-            <w:r>
-              <w:t xml:space="preserve"> khách hàng</w:t>
+              <w:t>Thiết kế chức năng hỗ trợ khách hàng</w:t>
             </w:r>
           </w:p>
           <w:p>
@@ -2240,19 +1330,7 @@
               <w:spacing w:after="0" w:line="240" w:lineRule="auto"/>
             </w:pPr>
             <w:r>
-              <w:t>Test ch</w:t>
-            </w:r>
-            <w:r>
-              <w:t>ứ</w:t>
-            </w:r>
-            <w:r>
-              <w:t>c năng tìm ki</w:t>
-            </w:r>
-            <w:r>
-              <w:t>ế</w:t>
-            </w:r>
-            <w:r>
-              <w:t>m</w:t>
+              <w:t>Test chức năng tìm kiếm</w:t>
             </w:r>
           </w:p>
         </w:tc>
@@ -2310,10 +1388,7 @@
               <w:spacing w:after="0" w:line="240" w:lineRule="auto"/>
             </w:pPr>
             <w:r>
-              <w:t>Hu</w:t>
-            </w:r>
-            <w:r>
-              <w:t>ế</w:t>
+              <w:t>Huế</w:t>
             </w:r>
           </w:p>
         </w:tc>
@@ -2341,31 +1416,7 @@
               <w:spacing w:after="0" w:line="240" w:lineRule="auto"/>
             </w:pPr>
             <w:r>
-              <w:t>Thi</w:t>
-            </w:r>
-            <w:r>
-              <w:t>ế</w:t>
-            </w:r>
-            <w:r>
-              <w:t>t k</w:t>
-            </w:r>
-            <w:r>
-              <w:t>ế</w:t>
-            </w:r>
-            <w:r>
-              <w:t xml:space="preserve"> ch</w:t>
-            </w:r>
-            <w:r>
-              <w:t>ứ</w:t>
-            </w:r>
-            <w:r>
-              <w:t>c năng đăng nh</w:t>
-            </w:r>
-            <w:r>
-              <w:t>ậ</w:t>
-            </w:r>
-            <w:r>
-              <w:t xml:space="preserve">p/ đăng ký </w:t>
+              <w:t xml:space="preserve">Thiết kế chức năng đăng nhập/ đăng ký </w:t>
             </w:r>
           </w:p>
           <w:p>
@@ -2381,25 +1432,7 @@
               <w:spacing w:after="0" w:line="240" w:lineRule="auto"/>
             </w:pPr>
             <w:r>
-              <w:t>Thi</w:t>
-            </w:r>
-            <w:r>
-              <w:t>ế</w:t>
-            </w:r>
-            <w:r>
-              <w:t>t k</w:t>
-            </w:r>
-            <w:r>
-              <w:t>ế</w:t>
-            </w:r>
-            <w:r>
-              <w:t xml:space="preserve"> trang tra c</w:t>
-            </w:r>
-            <w:r>
-              <w:t>ứ</w:t>
-            </w:r>
-            <w:r>
-              <w:t xml:space="preserve">u đơn hàng </w:t>
+              <w:t xml:space="preserve">Thiết kế trang tra cứu đơn hàng </w:t>
             </w:r>
           </w:p>
         </w:tc>
@@ -2427,31 +1460,7 @@
               <w:spacing w:after="0" w:line="240" w:lineRule="auto"/>
             </w:pPr>
             <w:r>
-              <w:t>Thi</w:t>
-            </w:r>
-            <w:r>
-              <w:t>ế</w:t>
-            </w:r>
-            <w:r>
-              <w:t>t k</w:t>
-            </w:r>
-            <w:r>
-              <w:t>ế</w:t>
-            </w:r>
-            <w:r>
-              <w:t xml:space="preserve"> ch</w:t>
-            </w:r>
-            <w:r>
-              <w:t>ứ</w:t>
-            </w:r>
-            <w:r>
-              <w:t>c năng đăng nh</w:t>
-            </w:r>
-            <w:r>
-              <w:t>ậ</w:t>
-            </w:r>
-            <w:r>
-              <w:t xml:space="preserve">p/ đăng ký </w:t>
+              <w:t xml:space="preserve">Thiết kế chức năng đăng nhập/ đăng ký </w:t>
             </w:r>
           </w:p>
           <w:p>
@@ -2467,25 +1476,7 @@
               <w:spacing w:after="0" w:line="240" w:lineRule="auto"/>
             </w:pPr>
             <w:r>
-              <w:t>Thi</w:t>
-            </w:r>
-            <w:r>
-              <w:t>ế</w:t>
-            </w:r>
-            <w:r>
-              <w:t>t k</w:t>
-            </w:r>
-            <w:r>
-              <w:t>ế</w:t>
-            </w:r>
-            <w:r>
-              <w:t xml:space="preserve"> trang tra c</w:t>
-            </w:r>
-            <w:r>
-              <w:t>ứ</w:t>
-            </w:r>
-            <w:r>
-              <w:t xml:space="preserve">u đơn hàng </w:t>
+              <w:t xml:space="preserve">Thiết kế trang tra cứu đơn hàng </w:t>
             </w:r>
           </w:p>
         </w:tc>
@@ -2513,31 +1504,7 @@
               <w:spacing w:after="0" w:line="240" w:lineRule="auto"/>
             </w:pPr>
             <w:r>
-              <w:t>Thi</w:t>
-            </w:r>
-            <w:r>
-              <w:t>ế</w:t>
-            </w:r>
-            <w:r>
-              <w:t>t k</w:t>
-            </w:r>
-            <w:r>
-              <w:t>ế</w:t>
-            </w:r>
-            <w:r>
-              <w:t xml:space="preserve"> ch</w:t>
-            </w:r>
-            <w:r>
-              <w:t>ứ</w:t>
-            </w:r>
-            <w:r>
-              <w:t>c năng đăng nh</w:t>
-            </w:r>
-            <w:r>
-              <w:t>ậ</w:t>
-            </w:r>
-            <w:r>
-              <w:t xml:space="preserve">p/ đăng ký khó </w:t>
+              <w:t xml:space="preserve">Thiết kế chức năng đăng nhập/ đăng ký khó </w:t>
             </w:r>
           </w:p>
         </w:tc>
@@ -2700,31 +1667,7 @@
               <w:spacing w:after="0" w:line="240" w:lineRule="auto"/>
             </w:pPr>
             <w:r>
-              <w:t>Thi</w:t>
-            </w:r>
-            <w:r>
-              <w:t>ế</w:t>
-            </w:r>
-            <w:r>
-              <w:t>t k</w:t>
-            </w:r>
-            <w:r>
-              <w:t>ế</w:t>
-            </w:r>
-            <w:r>
-              <w:t xml:space="preserve"> m</w:t>
-            </w:r>
-            <w:r>
-              <w:t>ụ</w:t>
-            </w:r>
-            <w:r>
-              <w:t>c gi</w:t>
-            </w:r>
-            <w:r>
-              <w:t>ỏ</w:t>
-            </w:r>
-            <w:r>
-              <w:t xml:space="preserve"> hàng</w:t>
+              <w:t>Thiết kế mục giỏ hàng</w:t>
             </w:r>
           </w:p>
           <w:p>
@@ -2740,19 +1683,7 @@
               <w:spacing w:after="0" w:line="240" w:lineRule="auto"/>
             </w:pPr>
             <w:r>
-              <w:t>Thi</w:t>
-            </w:r>
-            <w:r>
-              <w:t>ế</w:t>
-            </w:r>
-            <w:r>
-              <w:t>t k</w:t>
-            </w:r>
-            <w:r>
-              <w:t>ế</w:t>
-            </w:r>
-            <w:r>
-              <w:t xml:space="preserve"> form đăng kí thành viên</w:t>
+              <w:t>Thiết kế form đăng kí thành viên</w:t>
             </w:r>
           </w:p>
         </w:tc>
@@ -2780,31 +1711,7 @@
               <w:spacing w:after="0" w:line="240" w:lineRule="auto"/>
             </w:pPr>
             <w:r>
-              <w:t>Thi</w:t>
-            </w:r>
-            <w:r>
-              <w:t>ế</w:t>
-            </w:r>
-            <w:r>
-              <w:t>t k</w:t>
-            </w:r>
-            <w:r>
-              <w:t>ế</w:t>
-            </w:r>
-            <w:r>
-              <w:t xml:space="preserve"> form đăng ký nh</w:t>
-            </w:r>
-            <w:r>
-              <w:t>ậ</w:t>
-            </w:r>
-            <w:r>
-              <w:t>n b</w:t>
-            </w:r>
-            <w:r>
-              <w:t>ả</w:t>
-            </w:r>
-            <w:r>
-              <w:t>n tin qua mail</w:t>
+              <w:t>Thiết kế form đăng ký nhận bản tin qua mail</w:t>
             </w:r>
           </w:p>
         </w:tc>
@@ -2890,25 +1797,7 @@
               <w:spacing w:after="0" w:line="240" w:lineRule="auto"/>
             </w:pPr>
             <w:r>
-              <w:t>Thi</w:t>
-            </w:r>
-            <w:r>
-              <w:t>ế</w:t>
-            </w:r>
-            <w:r>
-              <w:t>t k</w:t>
-            </w:r>
-            <w:r>
-              <w:t>ế</w:t>
-            </w:r>
-            <w:r>
-              <w:t xml:space="preserve"> ch</w:t>
-            </w:r>
-            <w:r>
-              <w:t>ứ</w:t>
-            </w:r>
-            <w:r>
-              <w:t xml:space="preserve">c năng mua </w:t>
+              <w:t xml:space="preserve">Thiết kế chức năng mua </w:t>
             </w:r>
             <w:r>
               <w:lastRenderedPageBreak/>
@@ -2928,25 +1817,7 @@
               <w:spacing w:after="0" w:line="240" w:lineRule="auto"/>
             </w:pPr>
             <w:r>
-              <w:t>Ki</w:t>
-            </w:r>
-            <w:r>
-              <w:t>ể</w:t>
-            </w:r>
-            <w:r>
-              <w:t>m tra kh</w:t>
-            </w:r>
-            <w:r>
-              <w:t>ả</w:t>
-            </w:r>
-            <w:r>
-              <w:t xml:space="preserve"> năng đăng nh</w:t>
-            </w:r>
-            <w:r>
-              <w:t>ậ</w:t>
-            </w:r>
-            <w:r>
-              <w:t>p</w:t>
+              <w:t>Kiểm tra khả năng đăng nhập</w:t>
             </w:r>
           </w:p>
         </w:tc>
@@ -2975,35 +1846,11 @@
             </w:pPr>
             <w:r>
               <w:lastRenderedPageBreak/>
-              <w:t>THi</w:t>
-            </w:r>
-            <w:r>
-              <w:t>ế</w:t>
-            </w:r>
-            <w:r>
-              <w:t>t k</w:t>
-            </w:r>
-            <w:r>
-              <w:t>ế</w:t>
-            </w:r>
-            <w:r>
-              <w:t xml:space="preserve"> ch</w:t>
-            </w:r>
-            <w:r>
-              <w:t>ứ</w:t>
-            </w:r>
-            <w:r>
-              <w:t xml:space="preserve">c năng tìm </w:t>
+              <w:t xml:space="preserve">THiết kế chức năng tìm </w:t>
             </w:r>
             <w:r>
               <w:lastRenderedPageBreak/>
-              <w:t>ki</w:t>
-            </w:r>
-            <w:r>
-              <w:t>ế</w:t>
-            </w:r>
-            <w:r>
-              <w:t xml:space="preserve">m </w:t>
+              <w:t xml:space="preserve">kiếm </w:t>
             </w:r>
           </w:p>
         </w:tc>
@@ -3032,19 +1879,7 @@
             </w:pPr>
             <w:r>
               <w:lastRenderedPageBreak/>
-              <w:t>Laptop s</w:t>
-            </w:r>
-            <w:r>
-              <w:t>ậ</w:t>
-            </w:r>
-            <w:r>
-              <w:t>p ngu</w:t>
-            </w:r>
-            <w:r>
-              <w:t>ồ</w:t>
-            </w:r>
-            <w:r>
-              <w:t>n</w:t>
+              <w:t>Laptop sập nguồn</w:t>
             </w:r>
           </w:p>
         </w:tc>
@@ -3074,7 +1909,6 @@
               <w:spacing w:after="0" w:line="240" w:lineRule="auto"/>
             </w:pPr>
             <w:r>
-              <w:lastRenderedPageBreak/>
               <w:t>H Thương</w:t>
             </w:r>
           </w:p>
@@ -3103,19 +1937,7 @@
               <w:spacing w:after="0" w:line="240" w:lineRule="auto"/>
             </w:pPr>
             <w:r>
-              <w:t>Thi</w:t>
-            </w:r>
-            <w:r>
-              <w:t>ế</w:t>
-            </w:r>
-            <w:r>
-              <w:t>t k</w:t>
-            </w:r>
-            <w:r>
-              <w:t>ế</w:t>
-            </w:r>
-            <w:r>
-              <w:t xml:space="preserve"> trang chính sách</w:t>
+              <w:t>Thiết kế trang chính sách</w:t>
             </w:r>
           </w:p>
           <w:p>
@@ -3131,31 +1953,7 @@
               <w:spacing w:after="0" w:line="240" w:lineRule="auto"/>
             </w:pPr>
             <w:r>
-              <w:t>Thi</w:t>
-            </w:r>
-            <w:r>
-              <w:t>ế</w:t>
-            </w:r>
-            <w:r>
-              <w:t>t k</w:t>
-            </w:r>
-            <w:r>
-              <w:t>ế</w:t>
-            </w:r>
-            <w:r>
-              <w:t xml:space="preserve"> ch</w:t>
-            </w:r>
-            <w:r>
-              <w:t>ứ</w:t>
-            </w:r>
-            <w:r>
-              <w:t>c năng ki</w:t>
-            </w:r>
-            <w:r>
-              <w:t>ể</w:t>
-            </w:r>
-            <w:r>
-              <w:t>m tra đơn hàng</w:t>
+              <w:t>Thiết kế chức năng kiểm tra đơn hàng</w:t>
             </w:r>
           </w:p>
         </w:tc>
@@ -3183,25 +1981,7 @@
               <w:spacing w:after="0" w:line="240" w:lineRule="auto"/>
             </w:pPr>
             <w:r>
-              <w:t>Thi</w:t>
-            </w:r>
-            <w:r>
-              <w:t>ế</w:t>
-            </w:r>
-            <w:r>
-              <w:t>t k</w:t>
-            </w:r>
-            <w:r>
-              <w:t>ế</w:t>
-            </w:r>
-            <w:r>
-              <w:t xml:space="preserve"> giao di</w:t>
-            </w:r>
-            <w:r>
-              <w:t>ệ</w:t>
-            </w:r>
-            <w:r>
-              <w:t>n trang thông tin blogs</w:t>
+              <w:t>Thiết kế giao diện trang thông tin blogs</w:t>
             </w:r>
           </w:p>
         </w:tc>
@@ -3244,8 +2024,8 @@
       <w:pPr>
         <w:pStyle w:val="Heading2"/>
       </w:pPr>
-      <w:bookmarkStart w:id="3" w:name="_heading=h.6hcxm7or1t0f" w:colFirst="0" w:colLast="0"/>
-      <w:bookmarkEnd w:id="3"/>
+      <w:bookmarkStart w:id="2" w:name="_heading=h.6hcxm7or1t0f" w:colFirst="0" w:colLast="0"/>
+      <w:bookmarkEnd w:id="2"/>
       <w:r>
         <w:lastRenderedPageBreak/>
         <w:t>Sprint 5</w:t>
@@ -3330,52 +2110,28 @@
               <w:spacing w:after="0" w:line="240" w:lineRule="auto"/>
             </w:pPr>
             <w:r>
-              <w:t>S</w:t>
-            </w:r>
-            <w:r>
-              <w:t>ẽ</w:t>
-            </w:r>
-            <w:r>
-              <w:t xml:space="preserve"> làm gì vào hôm nay?</w:t>
-            </w:r>
-          </w:p>
-        </w:tc>
-        <w:tc>
-          <w:tcPr>
-            <w:tcW w:w="2340" w:type="dxa"/>
-            <w:shd w:val="clear" w:color="auto" w:fill="auto"/>
-            <w:tcMar>
-              <w:top w:w="100" w:type="dxa"/>
-              <w:left w:w="100" w:type="dxa"/>
-              <w:bottom w:w="100" w:type="dxa"/>
-              <w:right w:w="100" w:type="dxa"/>
-            </w:tcMar>
-          </w:tcPr>
-          <w:p>
-            <w:pPr>
-              <w:widowControl w:val="0"/>
-              <w:spacing w:after="0" w:line="240" w:lineRule="auto"/>
-            </w:pPr>
-            <w:r>
-              <w:t>Cái gì đang c</w:t>
-            </w:r>
-            <w:r>
-              <w:t>ả</w:t>
-            </w:r>
-            <w:r>
-              <w:t>n tr</w:t>
-            </w:r>
-            <w:r>
-              <w:t>ở</w:t>
-            </w:r>
-            <w:r>
-              <w:t xml:space="preserve"> công vi</w:t>
-            </w:r>
-            <w:r>
-              <w:t>ệ</w:t>
-            </w:r>
-            <w:r>
-              <w:t>c?</w:t>
+              <w:t>Sẽ làm gì vào hôm nay?</w:t>
+            </w:r>
+          </w:p>
+        </w:tc>
+        <w:tc>
+          <w:tcPr>
+            <w:tcW w:w="2340" w:type="dxa"/>
+            <w:shd w:val="clear" w:color="auto" w:fill="auto"/>
+            <w:tcMar>
+              <w:top w:w="100" w:type="dxa"/>
+              <w:left w:w="100" w:type="dxa"/>
+              <w:bottom w:w="100" w:type="dxa"/>
+              <w:right w:w="100" w:type="dxa"/>
+            </w:tcMar>
+          </w:tcPr>
+          <w:p>
+            <w:pPr>
+              <w:widowControl w:val="0"/>
+              <w:spacing w:after="0" w:line="240" w:lineRule="auto"/>
+            </w:pPr>
+            <w:r>
+              <w:t>Cái gì đang cản trở công việc?</w:t>
             </w:r>
           </w:p>
         </w:tc>
@@ -3475,10 +2231,7 @@
               <w:spacing w:after="0" w:line="240" w:lineRule="auto"/>
             </w:pPr>
             <w:r>
-              <w:t>Hu</w:t>
-            </w:r>
-            <w:r>
-              <w:t>ế</w:t>
+              <w:t>Huế</w:t>
             </w:r>
           </w:p>
         </w:tc>
@@ -3692,6 +2445,9 @@
         </w:tc>
       </w:tr>
       <w:tr>
+        <w:trPr>
+          <w:trHeight w:val="615"/>
+        </w:trPr>
         <w:tc>
           <w:tcPr>
             <w:tcW w:w="2340" w:type="dxa"/>
@@ -3812,42 +2568,53 @@
               <w:widowControl w:val="0"/>
               <w:spacing w:after="0" w:line="240" w:lineRule="auto"/>
             </w:pPr>
-          </w:p>
-        </w:tc>
-        <w:tc>
-          <w:tcPr>
-            <w:tcW w:w="2340" w:type="dxa"/>
-            <w:shd w:val="clear" w:color="auto" w:fill="auto"/>
-            <w:tcMar>
-              <w:top w:w="100" w:type="dxa"/>
-              <w:left w:w="100" w:type="dxa"/>
-              <w:bottom w:w="100" w:type="dxa"/>
-              <w:right w:w="100" w:type="dxa"/>
-            </w:tcMar>
-          </w:tcPr>
-          <w:p>
-            <w:pPr>
-              <w:widowControl w:val="0"/>
-              <w:spacing w:after="0" w:line="240" w:lineRule="auto"/>
-            </w:pPr>
-          </w:p>
-        </w:tc>
-        <w:tc>
-          <w:tcPr>
-            <w:tcW w:w="2340" w:type="dxa"/>
-            <w:shd w:val="clear" w:color="auto" w:fill="auto"/>
-            <w:tcMar>
-              <w:top w:w="100" w:type="dxa"/>
-              <w:left w:w="100" w:type="dxa"/>
-              <w:bottom w:w="100" w:type="dxa"/>
-              <w:right w:w="100" w:type="dxa"/>
-            </w:tcMar>
-          </w:tcPr>
-          <w:p>
-            <w:pPr>
-              <w:widowControl w:val="0"/>
-              <w:spacing w:after="0" w:line="240" w:lineRule="auto"/>
-            </w:pPr>
+            <w:r>
+              <w:t>Thiết kế giao diện trang thông tin blogs</w:t>
+            </w:r>
+          </w:p>
+        </w:tc>
+        <w:tc>
+          <w:tcPr>
+            <w:tcW w:w="2340" w:type="dxa"/>
+            <w:shd w:val="clear" w:color="auto" w:fill="auto"/>
+            <w:tcMar>
+              <w:top w:w="100" w:type="dxa"/>
+              <w:left w:w="100" w:type="dxa"/>
+              <w:bottom w:w="100" w:type="dxa"/>
+              <w:right w:w="100" w:type="dxa"/>
+            </w:tcMar>
+          </w:tcPr>
+          <w:p>
+            <w:pPr>
+              <w:widowControl w:val="0"/>
+              <w:spacing w:after="0" w:line="240" w:lineRule="auto"/>
+            </w:pPr>
+            <w:r>
+              <w:t>Thiết kế trang hướng dẫn thanh toán</w:t>
+            </w:r>
+          </w:p>
+        </w:tc>
+        <w:tc>
+          <w:tcPr>
+            <w:tcW w:w="2340" w:type="dxa"/>
+            <w:shd w:val="clear" w:color="auto" w:fill="auto"/>
+            <w:tcMar>
+              <w:top w:w="100" w:type="dxa"/>
+              <w:left w:w="100" w:type="dxa"/>
+              <w:bottom w:w="100" w:type="dxa"/>
+              <w:right w:w="100" w:type="dxa"/>
+            </w:tcMar>
+          </w:tcPr>
+          <w:p>
+            <w:pPr>
+              <w:widowControl w:val="0"/>
+              <w:spacing w:after="0" w:line="240" w:lineRule="auto"/>
+            </w:pPr>
+            <w:r>
+              <w:t>Không</w:t>
+            </w:r>
+            <w:bookmarkStart w:id="3" w:name="_GoBack"/>
+            <w:bookmarkEnd w:id="3"/>
           </w:p>
         </w:tc>
       </w:tr>
@@ -3864,8 +2631,8 @@
 </file>
 
 <file path=word/numbering.xml><?xml version="1.0" encoding="utf-8"?>
-<w:numbering xmlns:wpc="http://schemas.microsoft.com/office/word/2010/wordprocessingCanvas" xmlns:mc="http://schemas.openxmlformats.org/markup-compatibility/2006" xmlns:o="urn:schemas-microsoft-com:office:office" xmlns:r="http://schemas.openxmlformats.org/officeDocument/2006/relationships" xmlns:m="http://schemas.openxmlformats.org/officeDocument/2006/math" xmlns:v="urn:schemas-microsoft-com:vml" xmlns:wp14="http://schemas.microsoft.com/office/word/2010/wordprocessingDrawing" xmlns:wp="http://schemas.openxmlformats.org/drawingml/2006/wordprocessingDrawing" xmlns:w10="urn:schemas-microsoft-com:office:word" xmlns:w="http://schemas.openxmlformats.org/wordprocessingml/2006/main" xmlns:w14="http://schemas.microsoft.com/office/word/2010/wordml" xmlns:wpg="http://schemas.microsoft.com/office/word/2010/wordprocessingGroup" xmlns:wpi="http://schemas.microsoft.com/office/word/2010/wordprocessingInk" xmlns:wne="http://schemas.microsoft.com/office/word/2006/wordml" xmlns:wps="http://schemas.microsoft.com/office/word/2010/wordprocessingShape" mc:Ignorable="w14 wp14">
-  <w:abstractNum w:abstractNumId="0">
+<w:numbering xmlns:wpc="http://schemas.microsoft.com/office/word/2010/wordprocessingCanvas" xmlns:mc="http://schemas.openxmlformats.org/markup-compatibility/2006" xmlns:o="urn:schemas-microsoft-com:office:office" xmlns:r="http://schemas.openxmlformats.org/officeDocument/2006/relationships" xmlns:m="http://schemas.openxmlformats.org/officeDocument/2006/math" xmlns:v="urn:schemas-microsoft-com:vml" xmlns:wp14="http://schemas.microsoft.com/office/word/2010/wordprocessingDrawing" xmlns:wp="http://schemas.openxmlformats.org/drawingml/2006/wordprocessingDrawing" xmlns:w10="urn:schemas-microsoft-com:office:word" xmlns:w="http://schemas.openxmlformats.org/wordprocessingml/2006/main" xmlns:w14="http://schemas.microsoft.com/office/word/2010/wordml" xmlns:w15="http://schemas.microsoft.com/office/word/2012/wordml" xmlns:wpg="http://schemas.microsoft.com/office/word/2010/wordprocessingGroup" xmlns:wpi="http://schemas.microsoft.com/office/word/2010/wordprocessingInk" xmlns:wne="http://schemas.microsoft.com/office/word/2006/wordml" xmlns:wps="http://schemas.microsoft.com/office/word/2010/wordprocessingShape" mc:Ignorable="w14 w15 wp14">
+  <w:abstractNum w:abstractNumId="0" w15:restartNumberingAfterBreak="0">
     <w:nsid w:val="078D6868"/>
     <w:multiLevelType w:val="multilevel"/>
     <w:tmpl w:val="6E148542"/>
@@ -3978,7 +2745,7 @@
       </w:rPr>
     </w:lvl>
   </w:abstractNum>
-  <w:abstractNum w:abstractNumId="1">
+  <w:abstractNum w:abstractNumId="1" w15:restartNumberingAfterBreak="0">
     <w:nsid w:val="5B8555CF"/>
     <w:multiLevelType w:val="multilevel"/>
     <w:tmpl w:val="7EDA118E"/>
@@ -4091,7 +2858,7 @@
       </w:rPr>
     </w:lvl>
   </w:abstractNum>
-  <w:abstractNum w:abstractNumId="2">
+  <w:abstractNum w:abstractNumId="2" w15:restartNumberingAfterBreak="0">
     <w:nsid w:val="74621D66"/>
     <w:multiLevelType w:val="multilevel"/>
     <w:tmpl w:val="1BDAFEF2"/>
@@ -4204,7 +2971,7 @@
       </w:rPr>
     </w:lvl>
   </w:abstractNum>
-  <w:abstractNum w:abstractNumId="3">
+  <w:abstractNum w:abstractNumId="3" w15:restartNumberingAfterBreak="0">
     <w:nsid w:val="79045948"/>
     <w:multiLevelType w:val="multilevel"/>
     <w:tmpl w:val="B1B60950"/>
@@ -4333,7 +3100,7 @@
 </file>
 
 <file path=word/styles.xml><?xml version="1.0" encoding="utf-8"?>
-<w:styles xmlns:mc="http://schemas.openxmlformats.org/markup-compatibility/2006" xmlns:r="http://schemas.openxmlformats.org/officeDocument/2006/relationships" xmlns:w="http://schemas.openxmlformats.org/wordprocessingml/2006/main" xmlns:w14="http://schemas.microsoft.com/office/word/2010/wordml" mc:Ignorable="w14">
+<w:styles xmlns:mc="http://schemas.openxmlformats.org/markup-compatibility/2006" xmlns:r="http://schemas.openxmlformats.org/officeDocument/2006/relationships" xmlns:w="http://schemas.openxmlformats.org/wordprocessingml/2006/main" xmlns:w14="http://schemas.microsoft.com/office/word/2010/wordml" xmlns:w15="http://schemas.microsoft.com/office/word/2012/wordml" mc:Ignorable="w14 w15">
   <w:docDefaults>
     <w:rPrDefault>
       <w:rPr>
@@ -4349,144 +3116,378 @@
       </w:pPr>
     </w:pPrDefault>
   </w:docDefaults>
-  <w:latentStyles w:defLockedState="0" w:defUIPriority="99" w:defSemiHidden="1" w:defUnhideWhenUsed="1" w:defQFormat="0" w:count="267">
-    <w:lsdException w:name="Normal" w:semiHidden="0" w:uiPriority="0" w:unhideWhenUsed="0" w:qFormat="1"/>
-    <w:lsdException w:name="heading 1" w:semiHidden="0" w:uiPriority="9" w:unhideWhenUsed="0" w:qFormat="1"/>
-    <w:lsdException w:name="heading 2" w:uiPriority="9" w:qFormat="1"/>
-    <w:lsdException w:name="heading 3" w:uiPriority="9" w:qFormat="1"/>
-    <w:lsdException w:name="heading 4" w:uiPriority="9" w:qFormat="1"/>
-    <w:lsdException w:name="heading 5" w:uiPriority="9" w:qFormat="1"/>
-    <w:lsdException w:name="heading 6" w:uiPriority="9" w:qFormat="1"/>
-    <w:lsdException w:name="heading 7" w:uiPriority="9" w:qFormat="1"/>
-    <w:lsdException w:name="heading 8" w:uiPriority="9" w:qFormat="1"/>
-    <w:lsdException w:name="heading 9" w:uiPriority="9" w:qFormat="1"/>
-    <w:lsdException w:name="toc 1" w:uiPriority="39"/>
-    <w:lsdException w:name="toc 2" w:uiPriority="39"/>
-    <w:lsdException w:name="toc 3" w:uiPriority="39"/>
-    <w:lsdException w:name="toc 4" w:uiPriority="39"/>
-    <w:lsdException w:name="toc 5" w:uiPriority="39"/>
-    <w:lsdException w:name="toc 6" w:uiPriority="39"/>
-    <w:lsdException w:name="toc 7" w:uiPriority="39"/>
-    <w:lsdException w:name="toc 8" w:uiPriority="39"/>
-    <w:lsdException w:name="toc 9" w:uiPriority="39"/>
-    <w:lsdException w:name="caption" w:uiPriority="35" w:qFormat="1"/>
-    <w:lsdException w:name="Title" w:semiHidden="0" w:uiPriority="10" w:unhideWhenUsed="0" w:qFormat="1"/>
-    <w:lsdException w:name="Default Paragraph Font" w:uiPriority="1"/>
-    <w:lsdException w:name="Subtitle" w:semiHidden="0" w:uiPriority="11" w:unhideWhenUsed="0" w:qFormat="1"/>
-    <w:lsdException w:name="Strong" w:semiHidden="0" w:uiPriority="22" w:unhideWhenUsed="0" w:qFormat="1"/>
-    <w:lsdException w:name="Emphasis" w:semiHidden="0" w:uiPriority="20" w:unhideWhenUsed="0" w:qFormat="1"/>
-    <w:lsdException w:name="Table Grid" w:semiHidden="0" w:uiPriority="59" w:unhideWhenUsed="0"/>
-    <w:lsdException w:name="Placeholder Text" w:unhideWhenUsed="0"/>
-    <w:lsdException w:name="No Spacing" w:semiHidden="0" w:uiPriority="1" w:unhideWhenUsed="0" w:qFormat="1"/>
-    <w:lsdException w:name="Light Shading" w:semiHidden="0" w:uiPriority="60" w:unhideWhenUsed="0"/>
-    <w:lsdException w:name="Light List" w:semiHidden="0" w:uiPriority="61" w:unhideWhenUsed="0"/>
-    <w:lsdException w:name="Light Grid" w:semiHidden="0" w:uiPriority="62" w:unhideWhenUsed="0"/>
-    <w:lsdException w:name="Medium Shading 1" w:semiHidden="0" w:uiPriority="63" w:unhideWhenUsed="0"/>
-    <w:lsdException w:name="Medium Shading 2" w:semiHidden="0" w:uiPriority="64" w:unhideWhenUsed="0"/>
-    <w:lsdException w:name="Medium List 1" w:semiHidden="0" w:uiPriority="65" w:unhideWhenUsed="0"/>
-    <w:lsdException w:name="Medium List 2" w:semiHidden="0" w:uiPriority="66" w:unhideWhenUsed="0"/>
-    <w:lsdException w:name="Medium Grid 1" w:semiHidden="0" w:uiPriority="67" w:unhideWhenUsed="0"/>
-    <w:lsdException w:name="Medium Grid 2" w:semiHidden="0" w:uiPriority="68" w:unhideWhenUsed="0"/>
-    <w:lsdException w:name="Medium Grid 3" w:semiHidden="0" w:uiPriority="69" w:unhideWhenUsed="0"/>
-    <w:lsdException w:name="Dark List" w:semiHidden="0" w:uiPriority="70" w:unhideWhenUsed="0"/>
-    <w:lsdException w:name="Colorful Shading" w:semiHidden="0" w:uiPriority="71" w:unhideWhenUsed="0"/>
-    <w:lsdException w:name="Colorful List" w:semiHidden="0" w:uiPriority="72" w:unhideWhenUsed="0"/>
-    <w:lsdException w:name="Colorful Grid" w:semiHidden="0" w:uiPriority="73" w:unhideWhenUsed="0"/>
-    <w:lsdException w:name="Light Shading Accent 1" w:semiHidden="0" w:uiPriority="60" w:unhideWhenUsed="0"/>
-    <w:lsdException w:name="Light List Accent 1" w:semiHidden="0" w:uiPriority="61" w:unhideWhenUsed="0"/>
-    <w:lsdException w:name="Light Grid Accent 1" w:semiHidden="0" w:uiPriority="62" w:unhideWhenUsed="0"/>
-    <w:lsdException w:name="Medium Shading 1 Accent 1" w:semiHidden="0" w:uiPriority="63" w:unhideWhenUsed="0"/>
-    <w:lsdException w:name="Medium Shading 2 Accent 1" w:semiHidden="0" w:uiPriority="64" w:unhideWhenUsed="0"/>
-    <w:lsdException w:name="Medium List 1 Accent 1" w:semiHidden="0" w:uiPriority="65" w:unhideWhenUsed="0"/>
-    <w:lsdException w:name="Revision" w:unhideWhenUsed="0"/>
-    <w:lsdException w:name="List Paragraph" w:semiHidden="0" w:uiPriority="34" w:unhideWhenUsed="0" w:qFormat="1"/>
-    <w:lsdException w:name="Quote" w:semiHidden="0" w:uiPriority="29" w:unhideWhenUsed="0" w:qFormat="1"/>
-    <w:lsdException w:name="Intense Quote" w:semiHidden="0" w:uiPriority="30" w:unhideWhenUsed="0" w:qFormat="1"/>
-    <w:lsdException w:name="Medium List 2 Accent 1" w:semiHidden="0" w:uiPriority="66" w:unhideWhenUsed="0"/>
-    <w:lsdException w:name="Medium Grid 1 Accent 1" w:semiHidden="0" w:uiPriority="67" w:unhideWhenUsed="0"/>
-    <w:lsdException w:name="Medium Grid 2 Accent 1" w:semiHidden="0" w:uiPriority="68" w:unhideWhenUsed="0"/>
-    <w:lsdException w:name="Medium Grid 3 Accent 1" w:semiHidden="0" w:uiPriority="69" w:unhideWhenUsed="0"/>
-    <w:lsdException w:name="Dark List Accent 1" w:semiHidden="0" w:uiPriority="70" w:unhideWhenUsed="0"/>
-    <w:lsdException w:name="Colorful Shading Accent 1" w:semiHidden="0" w:uiPriority="71" w:unhideWhenUsed="0"/>
-    <w:lsdException w:name="Colorful List Accent 1" w:semiHidden="0" w:uiPriority="72" w:unhideWhenUsed="0"/>
-    <w:lsdException w:name="Colorful Grid Accent 1" w:semiHidden="0" w:uiPriority="73" w:unhideWhenUsed="0"/>
-    <w:lsdException w:name="Light Shading Accent 2" w:semiHidden="0" w:uiPriority="60" w:unhideWhenUsed="0"/>
-    <w:lsdException w:name="Light List Accent 2" w:semiHidden="0" w:uiPriority="61" w:unhideWhenUsed="0"/>
-    <w:lsdException w:name="Light Grid Accent 2" w:semiHidden="0" w:uiPriority="62" w:unhideWhenUsed="0"/>
-    <w:lsdException w:name="Medium Shading 1 Accent 2" w:semiHidden="0" w:uiPriority="63" w:unhideWhenUsed="0"/>
-    <w:lsdException w:name="Medium Shading 2 Accent 2" w:semiHidden="0" w:uiPriority="64" w:unhideWhenUsed="0"/>
-    <w:lsdException w:name="Medium List 1 Accent 2" w:semiHidden="0" w:uiPriority="65" w:unhideWhenUsed="0"/>
-    <w:lsdException w:name="Medium List 2 Accent 2" w:semiHidden="0" w:uiPriority="66" w:unhideWhenUsed="0"/>
-    <w:lsdException w:name="Medium Grid 1 Accent 2" w:semiHidden="0" w:uiPriority="67" w:unhideWhenUsed="0"/>
-    <w:lsdException w:name="Medium Grid 2 Accent 2" w:semiHidden="0" w:uiPriority="68" w:unhideWhenUsed="0"/>
-    <w:lsdException w:name="Medium Grid 3 Accent 2" w:semiHidden="0" w:uiPriority="69" w:unhideWhenUsed="0"/>
-    <w:lsdException w:name="Dark List Accent 2" w:semiHidden="0" w:uiPriority="70" w:unhideWhenUsed="0"/>
-    <w:lsdException w:name="Colorful Shading Accent 2" w:semiHidden="0" w:uiPriority="71" w:unhideWhenUsed="0"/>
-    <w:lsdException w:name="Colorful List Accent 2" w:semiHidden="0" w:uiPriority="72" w:unhideWhenUsed="0"/>
-    <w:lsdException w:name="Colorful Grid Accent 2" w:semiHidden="0" w:uiPriority="73" w:unhideWhenUsed="0"/>
-    <w:lsdException w:name="Light Shading Accent 3" w:semiHidden="0" w:uiPriority="60" w:unhideWhenUsed="0"/>
-    <w:lsdException w:name="Light List Accent 3" w:semiHidden="0" w:uiPriority="61" w:unhideWhenUsed="0"/>
-    <w:lsdException w:name="Light Grid Accent 3" w:semiHidden="0" w:uiPriority="62" w:unhideWhenUsed="0"/>
-    <w:lsdException w:name="Medium Shading 1 Accent 3" w:semiHidden="0" w:uiPriority="63" w:unhideWhenUsed="0"/>
-    <w:lsdException w:name="Medium Shading 2 Accent 3" w:semiHidden="0" w:uiPriority="64" w:unhideWhenUsed="0"/>
-    <w:lsdException w:name="Medium List 1 Accent 3" w:semiHidden="0" w:uiPriority="65" w:unhideWhenUsed="0"/>
-    <w:lsdException w:name="Medium List 2 Accent 3" w:semiHidden="0" w:uiPriority="66" w:unhideWhenUsed="0"/>
-    <w:lsdException w:name="Medium Grid 1 Accent 3" w:semiHidden="0" w:uiPriority="67" w:unhideWhenUsed="0"/>
-    <w:lsdException w:name="Medium Grid 2 Accent 3" w:semiHidden="0" w:uiPriority="68" w:unhideWhenUsed="0"/>
-    <w:lsdException w:name="Medium Grid 3 Accent 3" w:semiHidden="0" w:uiPriority="69" w:unhideWhenUsed="0"/>
-    <w:lsdException w:name="Dark List Accent 3" w:semiHidden="0" w:uiPriority="70" w:unhideWhenUsed="0"/>
-    <w:lsdException w:name="Colorful Shading Accent 3" w:semiHidden="0" w:uiPriority="71" w:unhideWhenUsed="0"/>
-    <w:lsdException w:name="Colorful List Accent 3" w:semiHidden="0" w:uiPriority="72" w:unhideWhenUsed="0"/>
-    <w:lsdException w:name="Colorful Grid Accent 3" w:semiHidden="0" w:uiPriority="73" w:unhideWhenUsed="0"/>
-    <w:lsdException w:name="Light Shading Accent 4" w:semiHidden="0" w:uiPriority="60" w:unhideWhenUsed="0"/>
-    <w:lsdException w:name="Light List Accent 4" w:semiHidden="0" w:uiPriority="61" w:unhideWhenUsed="0"/>
-    <w:lsdException w:name="Light Grid Accent 4" w:semiHidden="0" w:uiPriority="62" w:unhideWhenUsed="0"/>
-    <w:lsdException w:name="Medium Shading 1 Accent 4" w:semiHidden="0" w:uiPriority="63" w:unhideWhenUsed="0"/>
-    <w:lsdException w:name="Medium Shading 2 Accent 4" w:semiHidden="0" w:uiPriority="64" w:unhideWhenUsed="0"/>
-    <w:lsdException w:name="Medium List 1 Accent 4" w:semiHidden="0" w:uiPriority="65" w:unhideWhenUsed="0"/>
-    <w:lsdException w:name="Medium List 2 Accent 4" w:semiHidden="0" w:uiPriority="66" w:unhideWhenUsed="0"/>
-    <w:lsdException w:name="Medium Grid 1 Accent 4" w:semiHidden="0" w:uiPriority="67" w:unhideWhenUsed="0"/>
-    <w:lsdException w:name="Medium Grid 2 Accent 4" w:semiHidden="0" w:uiPriority="68" w:unhideWhenUsed="0"/>
-    <w:lsdException w:name="Medium Grid 3 Accent 4" w:semiHidden="0" w:uiPriority="69" w:unhideWhenUsed="0"/>
-    <w:lsdException w:name="Dark List Accent 4" w:semiHidden="0" w:uiPriority="70" w:unhideWhenUsed="0"/>
-    <w:lsdException w:name="Colorful Shading Accent 4" w:semiHidden="0" w:uiPriority="71" w:unhideWhenUsed="0"/>
-    <w:lsdException w:name="Colorful List Accent 4" w:semiHidden="0" w:uiPriority="72" w:unhideWhenUsed="0"/>
-    <w:lsdException w:name="Colorful Grid Accent 4" w:semiHidden="0" w:uiPriority="73" w:unhideWhenUsed="0"/>
-    <w:lsdException w:name="Light Shading Accent 5" w:semiHidden="0" w:uiPriority="60" w:unhideWhenUsed="0"/>
-    <w:lsdException w:name="Light List Accent 5" w:semiHidden="0" w:uiPriority="61" w:unhideWhenUsed="0"/>
-    <w:lsdException w:name="Light Grid Accent 5" w:semiHidden="0" w:uiPriority="62" w:unhideWhenUsed="0"/>
-    <w:lsdException w:name="Medium Shading 1 Accent 5" w:semiHidden="0" w:uiPriority="63" w:unhideWhenUsed="0"/>
-    <w:lsdException w:name="Medium Shading 2 Accent 5" w:semiHidden="0" w:uiPriority="64" w:unhideWhenUsed="0"/>
-    <w:lsdException w:name="Medium List 1 Accent 5" w:semiHidden="0" w:uiPriority="65" w:unhideWhenUsed="0"/>
-    <w:lsdException w:name="Medium List 2 Accent 5" w:semiHidden="0" w:uiPriority="66" w:unhideWhenUsed="0"/>
-    <w:lsdException w:name="Medium Grid 1 Accent 5" w:semiHidden="0" w:uiPriority="67" w:unhideWhenUsed="0"/>
-    <w:lsdException w:name="Medium Grid 2 Accent 5" w:semiHidden="0" w:uiPriority="68" w:unhideWhenUsed="0"/>
-    <w:lsdException w:name="Medium Grid 3 Accent 5" w:semiHidden="0" w:uiPriority="69" w:unhideWhenUsed="0"/>
-    <w:lsdException w:name="Dark List Accent 5" w:semiHidden="0" w:uiPriority="70" w:unhideWhenUsed="0"/>
-    <w:lsdException w:name="Colorful Shading Accent 5" w:semiHidden="0" w:uiPriority="71" w:unhideWhenUsed="0"/>
-    <w:lsdException w:name="Colorful List Accent 5" w:semiHidden="0" w:uiPriority="72" w:unhideWhenUsed="0"/>
-    <w:lsdException w:name="Colorful Grid Accent 5" w:semiHidden="0" w:uiPriority="73" w:unhideWhenUsed="0"/>
-    <w:lsdException w:name="Light Shading Accent 6" w:semiHidden="0" w:uiPriority="60" w:unhideWhenUsed="0"/>
-    <w:lsdException w:name="Light List Accent 6" w:semiHidden="0" w:uiPriority="61" w:unhideWhenUsed="0"/>
-    <w:lsdException w:name="Light Grid Accent 6" w:semiHidden="0" w:uiPriority="62" w:unhideWhenUsed="0"/>
-    <w:lsdException w:name="Medium Shading 1 Accent 6" w:semiHidden="0" w:uiPriority="63" w:unhideWhenUsed="0"/>
-    <w:lsdException w:name="Medium Shading 2 Accent 6" w:semiHidden="0" w:uiPriority="64" w:unhideWhenUsed="0"/>
-    <w:lsdException w:name="Medium List 1 Accent 6" w:semiHidden="0" w:uiPriority="65" w:unhideWhenUsed="0"/>
-    <w:lsdException w:name="Medium List 2 Accent 6" w:semiHidden="0" w:uiPriority="66" w:unhideWhenUsed="0"/>
-    <w:lsdException w:name="Medium Grid 1 Accent 6" w:semiHidden="0" w:uiPriority="67" w:unhideWhenUsed="0"/>
-    <w:lsdException w:name="Medium Grid 2 Accent 6" w:semiHidden="0" w:uiPriority="68" w:unhideWhenUsed="0"/>
-    <w:lsdException w:name="Medium Grid 3 Accent 6" w:semiHidden="0" w:uiPriority="69" w:unhideWhenUsed="0"/>
-    <w:lsdException w:name="Dark List Accent 6" w:semiHidden="0" w:uiPriority="70" w:unhideWhenUsed="0"/>
-    <w:lsdException w:name="Colorful Shading Accent 6" w:semiHidden="0" w:uiPriority="71" w:unhideWhenUsed="0"/>
-    <w:lsdException w:name="Colorful List Accent 6" w:semiHidden="0" w:uiPriority="72" w:unhideWhenUsed="0"/>
-    <w:lsdException w:name="Colorful Grid Accent 6" w:semiHidden="0" w:uiPriority="73" w:unhideWhenUsed="0"/>
-    <w:lsdException w:name="Subtle Emphasis" w:semiHidden="0" w:uiPriority="19" w:unhideWhenUsed="0" w:qFormat="1"/>
-    <w:lsdException w:name="Intense Emphasis" w:semiHidden="0" w:uiPriority="21" w:unhideWhenUsed="0" w:qFormat="1"/>
-    <w:lsdException w:name="Subtle Reference" w:semiHidden="0" w:uiPriority="31" w:unhideWhenUsed="0" w:qFormat="1"/>
-    <w:lsdException w:name="Intense Reference" w:semiHidden="0" w:uiPriority="32" w:unhideWhenUsed="0" w:qFormat="1"/>
-    <w:lsdException w:name="Book Title" w:semiHidden="0" w:uiPriority="33" w:unhideWhenUsed="0" w:qFormat="1"/>
-    <w:lsdException w:name="Bibliography" w:uiPriority="37"/>
-    <w:lsdException w:name="TOC Heading" w:uiPriority="39" w:qFormat="1"/>
+  <w:latentStyles w:defLockedState="0" w:defUIPriority="99" w:defSemiHidden="0" w:defUnhideWhenUsed="0" w:defQFormat="0" w:count="371">
+    <w:lsdException w:name="Normal" w:uiPriority="0" w:qFormat="1"/>
+    <w:lsdException w:name="heading 1" w:uiPriority="9" w:qFormat="1"/>
+    <w:lsdException w:name="heading 2" w:semiHidden="1" w:uiPriority="9" w:unhideWhenUsed="1" w:qFormat="1"/>
+    <w:lsdException w:name="heading 3" w:semiHidden="1" w:uiPriority="9" w:unhideWhenUsed="1" w:qFormat="1"/>
+    <w:lsdException w:name="heading 4" w:semiHidden="1" w:uiPriority="9" w:unhideWhenUsed="1" w:qFormat="1"/>
+    <w:lsdException w:name="heading 5" w:semiHidden="1" w:uiPriority="9" w:unhideWhenUsed="1" w:qFormat="1"/>
+    <w:lsdException w:name="heading 6" w:semiHidden="1" w:uiPriority="9" w:unhideWhenUsed="1" w:qFormat="1"/>
+    <w:lsdException w:name="heading 7" w:semiHidden="1" w:uiPriority="9" w:unhideWhenUsed="1" w:qFormat="1"/>
+    <w:lsdException w:name="heading 8" w:semiHidden="1" w:uiPriority="9" w:unhideWhenUsed="1" w:qFormat="1"/>
+    <w:lsdException w:name="heading 9" w:semiHidden="1" w:uiPriority="9" w:unhideWhenUsed="1" w:qFormat="1"/>
+    <w:lsdException w:name="index 1" w:semiHidden="1" w:unhideWhenUsed="1"/>
+    <w:lsdException w:name="index 2" w:semiHidden="1" w:unhideWhenUsed="1"/>
+    <w:lsdException w:name="index 3" w:semiHidden="1" w:unhideWhenUsed="1"/>
+    <w:lsdException w:name="index 4" w:semiHidden="1" w:unhideWhenUsed="1"/>
+    <w:lsdException w:name="index 5" w:semiHidden="1" w:unhideWhenUsed="1"/>
+    <w:lsdException w:name="index 6" w:semiHidden="1" w:unhideWhenUsed="1"/>
+    <w:lsdException w:name="index 7" w:semiHidden="1" w:unhideWhenUsed="1"/>
+    <w:lsdException w:name="index 8" w:semiHidden="1" w:unhideWhenUsed="1"/>
+    <w:lsdException w:name="index 9" w:semiHidden="1" w:unhideWhenUsed="1"/>
+    <w:lsdException w:name="toc 1" w:semiHidden="1" w:uiPriority="39" w:unhideWhenUsed="1"/>
+    <w:lsdException w:name="toc 2" w:semiHidden="1" w:uiPriority="39" w:unhideWhenUsed="1"/>
+    <w:lsdException w:name="toc 3" w:semiHidden="1" w:uiPriority="39" w:unhideWhenUsed="1"/>
+    <w:lsdException w:name="toc 4" w:semiHidden="1" w:uiPriority="39" w:unhideWhenUsed="1"/>
+    <w:lsdException w:name="toc 5" w:semiHidden="1" w:uiPriority="39" w:unhideWhenUsed="1"/>
+    <w:lsdException w:name="toc 6" w:semiHidden="1" w:uiPriority="39" w:unhideWhenUsed="1"/>
+    <w:lsdException w:name="toc 7" w:semiHidden="1" w:uiPriority="39" w:unhideWhenUsed="1"/>
+    <w:lsdException w:name="toc 8" w:semiHidden="1" w:uiPriority="39" w:unhideWhenUsed="1"/>
+    <w:lsdException w:name="toc 9" w:semiHidden="1" w:uiPriority="39" w:unhideWhenUsed="1"/>
+    <w:lsdException w:name="Normal Indent" w:semiHidden="1" w:unhideWhenUsed="1"/>
+    <w:lsdException w:name="footnote text" w:semiHidden="1" w:unhideWhenUsed="1"/>
+    <w:lsdException w:name="annotation text" w:semiHidden="1" w:unhideWhenUsed="1"/>
+    <w:lsdException w:name="header" w:semiHidden="1" w:unhideWhenUsed="1"/>
+    <w:lsdException w:name="footer" w:semiHidden="1" w:unhideWhenUsed="1"/>
+    <w:lsdException w:name="index heading" w:semiHidden="1" w:unhideWhenUsed="1"/>
+    <w:lsdException w:name="caption" w:semiHidden="1" w:uiPriority="35" w:unhideWhenUsed="1" w:qFormat="1"/>
+    <w:lsdException w:name="table of figures" w:semiHidden="1" w:unhideWhenUsed="1"/>
+    <w:lsdException w:name="envelope address" w:semiHidden="1" w:unhideWhenUsed="1"/>
+    <w:lsdException w:name="envelope return" w:semiHidden="1" w:unhideWhenUsed="1"/>
+    <w:lsdException w:name="footnote reference" w:semiHidden="1" w:unhideWhenUsed="1"/>
+    <w:lsdException w:name="annotation reference" w:semiHidden="1" w:unhideWhenUsed="1"/>
+    <w:lsdException w:name="line number" w:semiHidden="1" w:unhideWhenUsed="1"/>
+    <w:lsdException w:name="page number" w:semiHidden="1" w:unhideWhenUsed="1"/>
+    <w:lsdException w:name="endnote reference" w:semiHidden="1" w:unhideWhenUsed="1"/>
+    <w:lsdException w:name="endnote text" w:semiHidden="1" w:unhideWhenUsed="1"/>
+    <w:lsdException w:name="table of authorities" w:semiHidden="1" w:unhideWhenUsed="1"/>
+    <w:lsdException w:name="macro" w:semiHidden="1" w:unhideWhenUsed="1"/>
+    <w:lsdException w:name="toa heading" w:semiHidden="1" w:unhideWhenUsed="1"/>
+    <w:lsdException w:name="List" w:semiHidden="1" w:unhideWhenUsed="1"/>
+    <w:lsdException w:name="List Bullet" w:semiHidden="1" w:unhideWhenUsed="1"/>
+    <w:lsdException w:name="List Number" w:semiHidden="1" w:unhideWhenUsed="1"/>
+    <w:lsdException w:name="List 2" w:semiHidden="1" w:unhideWhenUsed="1"/>
+    <w:lsdException w:name="List 3" w:semiHidden="1" w:unhideWhenUsed="1"/>
+    <w:lsdException w:name="List 4" w:semiHidden="1" w:unhideWhenUsed="1"/>
+    <w:lsdException w:name="List 5" w:semiHidden="1" w:unhideWhenUsed="1"/>
+    <w:lsdException w:name="List Bullet 2" w:semiHidden="1" w:unhideWhenUsed="1"/>
+    <w:lsdException w:name="List Bullet 3" w:semiHidden="1" w:unhideWhenUsed="1"/>
+    <w:lsdException w:name="List Bullet 4" w:semiHidden="1" w:unhideWhenUsed="1"/>
+    <w:lsdException w:name="List Bullet 5" w:semiHidden="1" w:unhideWhenUsed="1"/>
+    <w:lsdException w:name="List Number 2" w:semiHidden="1" w:unhideWhenUsed="1"/>
+    <w:lsdException w:name="List Number 3" w:semiHidden="1" w:unhideWhenUsed="1"/>
+    <w:lsdException w:name="List Number 4" w:semiHidden="1" w:unhideWhenUsed="1"/>
+    <w:lsdException w:name="List Number 5" w:semiHidden="1" w:unhideWhenUsed="1"/>
+    <w:lsdException w:name="Title" w:uiPriority="10" w:qFormat="1"/>
+    <w:lsdException w:name="Closing" w:semiHidden="1" w:unhideWhenUsed="1"/>
+    <w:lsdException w:name="Signature" w:semiHidden="1" w:unhideWhenUsed="1"/>
+    <w:lsdException w:name="Default Paragraph Font" w:semiHidden="1" w:uiPriority="1" w:unhideWhenUsed="1"/>
+    <w:lsdException w:name="Body Text" w:semiHidden="1" w:unhideWhenUsed="1"/>
+    <w:lsdException w:name="Body Text Indent" w:semiHidden="1" w:unhideWhenUsed="1"/>
+    <w:lsdException w:name="List Continue" w:semiHidden="1" w:unhideWhenUsed="1"/>
+    <w:lsdException w:name="List Continue 2" w:semiHidden="1" w:unhideWhenUsed="1"/>
+    <w:lsdException w:name="List Continue 3" w:semiHidden="1" w:unhideWhenUsed="1"/>
+    <w:lsdException w:name="List Continue 4" w:semiHidden="1" w:unhideWhenUsed="1"/>
+    <w:lsdException w:name="List Continue 5" w:semiHidden="1" w:unhideWhenUsed="1"/>
+    <w:lsdException w:name="Message Header" w:semiHidden="1" w:unhideWhenUsed="1"/>
+    <w:lsdException w:name="Subtitle" w:uiPriority="11" w:qFormat="1"/>
+    <w:lsdException w:name="Salutation" w:semiHidden="1" w:unhideWhenUsed="1"/>
+    <w:lsdException w:name="Date" w:semiHidden="1" w:unhideWhenUsed="1"/>
+    <w:lsdException w:name="Body Text First Indent" w:semiHidden="1" w:unhideWhenUsed="1"/>
+    <w:lsdException w:name="Body Text First Indent 2" w:semiHidden="1" w:unhideWhenUsed="1"/>
+    <w:lsdException w:name="Note Heading" w:semiHidden="1" w:unhideWhenUsed="1"/>
+    <w:lsdException w:name="Body Text 2" w:semiHidden="1" w:unhideWhenUsed="1"/>
+    <w:lsdException w:name="Body Text 3" w:semiHidden="1" w:unhideWhenUsed="1"/>
+    <w:lsdException w:name="Body Text Indent 2" w:semiHidden="1" w:unhideWhenUsed="1"/>
+    <w:lsdException w:name="Body Text Indent 3" w:semiHidden="1" w:unhideWhenUsed="1"/>
+    <w:lsdException w:name="Block Text" w:semiHidden="1" w:unhideWhenUsed="1"/>
+    <w:lsdException w:name="Hyperlink" w:semiHidden="1" w:unhideWhenUsed="1"/>
+    <w:lsdException w:name="FollowedHyperlink" w:semiHidden="1" w:unhideWhenUsed="1"/>
+    <w:lsdException w:name="Strong" w:uiPriority="22" w:qFormat="1"/>
+    <w:lsdException w:name="Emphasis" w:uiPriority="20" w:qFormat="1"/>
+    <w:lsdException w:name="Document Map" w:semiHidden="1" w:unhideWhenUsed="1"/>
+    <w:lsdException w:name="Plain Text" w:semiHidden="1" w:unhideWhenUsed="1"/>
+    <w:lsdException w:name="E-mail Signature" w:semiHidden="1" w:unhideWhenUsed="1"/>
+    <w:lsdException w:name="HTML Top of Form" w:semiHidden="1" w:unhideWhenUsed="1"/>
+    <w:lsdException w:name="HTML Bottom of Form" w:semiHidden="1" w:unhideWhenUsed="1"/>
+    <w:lsdException w:name="Normal (Web)" w:semiHidden="1" w:unhideWhenUsed="1"/>
+    <w:lsdException w:name="HTML Acronym" w:semiHidden="1" w:unhideWhenUsed="1"/>
+    <w:lsdException w:name="HTML Address" w:semiHidden="1" w:unhideWhenUsed="1"/>
+    <w:lsdException w:name="HTML Cite" w:semiHidden="1" w:unhideWhenUsed="1"/>
+    <w:lsdException w:name="HTML Code" w:semiHidden="1" w:unhideWhenUsed="1"/>
+    <w:lsdException w:name="HTML Definition" w:semiHidden="1" w:unhideWhenUsed="1"/>
+    <w:lsdException w:name="HTML Keyboard" w:semiHidden="1" w:unhideWhenUsed="1"/>
+    <w:lsdException w:name="HTML Preformatted" w:semiHidden="1" w:unhideWhenUsed="1"/>
+    <w:lsdException w:name="HTML Sample" w:semiHidden="1" w:unhideWhenUsed="1"/>
+    <w:lsdException w:name="HTML Typewriter" w:semiHidden="1" w:unhideWhenUsed="1"/>
+    <w:lsdException w:name="HTML Variable" w:semiHidden="1" w:unhideWhenUsed="1"/>
+    <w:lsdException w:name="Normal Table" w:semiHidden="1" w:unhideWhenUsed="1"/>
+    <w:lsdException w:name="annotation subject" w:semiHidden="1" w:unhideWhenUsed="1"/>
+    <w:lsdException w:name="No List" w:semiHidden="1" w:unhideWhenUsed="1"/>
+    <w:lsdException w:name="Outline List 1" w:semiHidden="1" w:unhideWhenUsed="1"/>
+    <w:lsdException w:name="Outline List 2" w:semiHidden="1" w:unhideWhenUsed="1"/>
+    <w:lsdException w:name="Outline List 3" w:semiHidden="1" w:unhideWhenUsed="1"/>
+    <w:lsdException w:name="Table Simple 1" w:semiHidden="1" w:unhideWhenUsed="1"/>
+    <w:lsdException w:name="Table Simple 2" w:semiHidden="1" w:unhideWhenUsed="1"/>
+    <w:lsdException w:name="Table Simple 3" w:semiHidden="1" w:unhideWhenUsed="1"/>
+    <w:lsdException w:name="Table Classic 1" w:semiHidden="1" w:unhideWhenUsed="1"/>
+    <w:lsdException w:name="Table Classic 2" w:semiHidden="1" w:unhideWhenUsed="1"/>
+    <w:lsdException w:name="Table Classic 3" w:semiHidden="1" w:unhideWhenUsed="1"/>
+    <w:lsdException w:name="Table Classic 4" w:semiHidden="1" w:unhideWhenUsed="1"/>
+    <w:lsdException w:name="Table Colorful 1" w:semiHidden="1" w:unhideWhenUsed="1"/>
+    <w:lsdException w:name="Table Colorful 2" w:semiHidden="1" w:unhideWhenUsed="1"/>
+    <w:lsdException w:name="Table Colorful 3" w:semiHidden="1" w:unhideWhenUsed="1"/>
+    <w:lsdException w:name="Table Columns 1" w:semiHidden="1" w:unhideWhenUsed="1"/>
+    <w:lsdException w:name="Table Columns 2" w:semiHidden="1" w:unhideWhenUsed="1"/>
+    <w:lsdException w:name="Table Columns 3" w:semiHidden="1" w:unhideWhenUsed="1"/>
+    <w:lsdException w:name="Table Columns 4" w:semiHidden="1" w:unhideWhenUsed="1"/>
+    <w:lsdException w:name="Table Columns 5" w:semiHidden="1" w:unhideWhenUsed="1"/>
+    <w:lsdException w:name="Table Grid 1" w:semiHidden="1" w:unhideWhenUsed="1"/>
+    <w:lsdException w:name="Table Grid 2" w:semiHidden="1" w:unhideWhenUsed="1"/>
+    <w:lsdException w:name="Table Grid 3" w:semiHidden="1" w:unhideWhenUsed="1"/>
+    <w:lsdException w:name="Table Grid 4" w:semiHidden="1" w:unhideWhenUsed="1"/>
+    <w:lsdException w:name="Table Grid 5" w:semiHidden="1" w:unhideWhenUsed="1"/>
+    <w:lsdException w:name="Table Grid 6" w:semiHidden="1" w:unhideWhenUsed="1"/>
+    <w:lsdException w:name="Table Grid 7" w:semiHidden="1" w:unhideWhenUsed="1"/>
+    <w:lsdException w:name="Table Grid 8" w:semiHidden="1" w:unhideWhenUsed="1"/>
+    <w:lsdException w:name="Table List 1" w:semiHidden="1" w:unhideWhenUsed="1"/>
+    <w:lsdException w:name="Table List 2" w:semiHidden="1" w:unhideWhenUsed="1"/>
+    <w:lsdException w:name="Table List 3" w:semiHidden="1" w:unhideWhenUsed="1"/>
+    <w:lsdException w:name="Table List 4" w:semiHidden="1" w:unhideWhenUsed="1"/>
+    <w:lsdException w:name="Table List 5" w:semiHidden="1" w:unhideWhenUsed="1"/>
+    <w:lsdException w:name="Table List 6" w:semiHidden="1" w:unhideWhenUsed="1"/>
+    <w:lsdException w:name="Table List 7" w:semiHidden="1" w:unhideWhenUsed="1"/>
+    <w:lsdException w:name="Table List 8" w:semiHidden="1" w:unhideWhenUsed="1"/>
+    <w:lsdException w:name="Table 3D effects 1" w:semiHidden="1" w:unhideWhenUsed="1"/>
+    <w:lsdException w:name="Table 3D effects 2" w:semiHidden="1" w:unhideWhenUsed="1"/>
+    <w:lsdException w:name="Table 3D effects 3" w:semiHidden="1" w:unhideWhenUsed="1"/>
+    <w:lsdException w:name="Table Contemporary" w:semiHidden="1" w:unhideWhenUsed="1"/>
+    <w:lsdException w:name="Table Elegant" w:semiHidden="1" w:unhideWhenUsed="1"/>
+    <w:lsdException w:name="Table Professional" w:semiHidden="1" w:unhideWhenUsed="1"/>
+    <w:lsdException w:name="Table Subtle 1" w:semiHidden="1" w:unhideWhenUsed="1"/>
+    <w:lsdException w:name="Table Subtle 2" w:semiHidden="1" w:unhideWhenUsed="1"/>
+    <w:lsdException w:name="Table Web 1" w:semiHidden="1" w:unhideWhenUsed="1"/>
+    <w:lsdException w:name="Table Web 2" w:semiHidden="1" w:unhideWhenUsed="1"/>
+    <w:lsdException w:name="Table Web 3" w:semiHidden="1" w:unhideWhenUsed="1"/>
+    <w:lsdException w:name="Balloon Text" w:semiHidden="1" w:unhideWhenUsed="1"/>
+    <w:lsdException w:name="Table Grid" w:uiPriority="59"/>
+    <w:lsdException w:name="Table Theme" w:semiHidden="1" w:unhideWhenUsed="1"/>
+    <w:lsdException w:name="Placeholder Text" w:semiHidden="1"/>
+    <w:lsdException w:name="No Spacing" w:uiPriority="1" w:qFormat="1"/>
+    <w:lsdException w:name="Light Shading" w:uiPriority="60"/>
+    <w:lsdException w:name="Light List" w:uiPriority="61"/>
+    <w:lsdException w:name="Light Grid" w:uiPriority="62"/>
+    <w:lsdException w:name="Medium Shading 1" w:uiPriority="63"/>
+    <w:lsdException w:name="Medium Shading 2" w:uiPriority="64"/>
+    <w:lsdException w:name="Medium List 1" w:uiPriority="65"/>
+    <w:lsdException w:name="Medium List 2" w:uiPriority="66"/>
+    <w:lsdException w:name="Medium Grid 1" w:uiPriority="67"/>
+    <w:lsdException w:name="Medium Grid 2" w:uiPriority="68"/>
+    <w:lsdException w:name="Medium Grid 3" w:uiPriority="69"/>
+    <w:lsdException w:name="Dark List" w:uiPriority="70"/>
+    <w:lsdException w:name="Colorful Shading" w:uiPriority="71"/>
+    <w:lsdException w:name="Colorful List" w:uiPriority="72"/>
+    <w:lsdException w:name="Colorful Grid" w:uiPriority="73"/>
+    <w:lsdException w:name="Light Shading Accent 1" w:uiPriority="60"/>
+    <w:lsdException w:name="Light List Accent 1" w:uiPriority="61"/>
+    <w:lsdException w:name="Light Grid Accent 1" w:uiPriority="62"/>
+    <w:lsdException w:name="Medium Shading 1 Accent 1" w:uiPriority="63"/>
+    <w:lsdException w:name="Medium Shading 2 Accent 1" w:uiPriority="64"/>
+    <w:lsdException w:name="Medium List 1 Accent 1" w:uiPriority="65"/>
+    <w:lsdException w:name="Revision" w:semiHidden="1"/>
+    <w:lsdException w:name="List Paragraph" w:uiPriority="34" w:qFormat="1"/>
+    <w:lsdException w:name="Quote" w:uiPriority="29" w:qFormat="1"/>
+    <w:lsdException w:name="Intense Quote" w:uiPriority="30" w:qFormat="1"/>
+    <w:lsdException w:name="Medium List 2 Accent 1" w:uiPriority="66"/>
+    <w:lsdException w:name="Medium Grid 1 Accent 1" w:uiPriority="67"/>
+    <w:lsdException w:name="Medium Grid 2 Accent 1" w:uiPriority="68"/>
+    <w:lsdException w:name="Medium Grid 3 Accent 1" w:uiPriority="69"/>
+    <w:lsdException w:name="Dark List Accent 1" w:uiPriority="70"/>
+    <w:lsdException w:name="Colorful Shading Accent 1" w:uiPriority="71"/>
+    <w:lsdException w:name="Colorful List Accent 1" w:uiPriority="72"/>
+    <w:lsdException w:name="Colorful Grid Accent 1" w:uiPriority="73"/>
+    <w:lsdException w:name="Light Shading Accent 2" w:uiPriority="60"/>
+    <w:lsdException w:name="Light List Accent 2" w:uiPriority="61"/>
+    <w:lsdException w:name="Light Grid Accent 2" w:uiPriority="62"/>
+    <w:lsdException w:name="Medium Shading 1 Accent 2" w:uiPriority="63"/>
+    <w:lsdException w:name="Medium Shading 2 Accent 2" w:uiPriority="64"/>
+    <w:lsdException w:name="Medium List 1 Accent 2" w:uiPriority="65"/>
+    <w:lsdException w:name="Medium List 2 Accent 2" w:uiPriority="66"/>
+    <w:lsdException w:name="Medium Grid 1 Accent 2" w:uiPriority="67"/>
+    <w:lsdException w:name="Medium Grid 2 Accent 2" w:uiPriority="68"/>
+    <w:lsdException w:name="Medium Grid 3 Accent 2" w:uiPriority="69"/>
+    <w:lsdException w:name="Dark List Accent 2" w:uiPriority="70"/>
+    <w:lsdException w:name="Colorful Shading Accent 2" w:uiPriority="71"/>
+    <w:lsdException w:name="Colorful List Accent 2" w:uiPriority="72"/>
+    <w:lsdException w:name="Colorful Grid Accent 2" w:uiPriority="73"/>
+    <w:lsdException w:name="Light Shading Accent 3" w:uiPriority="60"/>
+    <w:lsdException w:name="Light List Accent 3" w:uiPriority="61"/>
+    <w:lsdException w:name="Light Grid Accent 3" w:uiPriority="62"/>
+    <w:lsdException w:name="Medium Shading 1 Accent 3" w:uiPriority="63"/>
+    <w:lsdException w:name="Medium Shading 2 Accent 3" w:uiPriority="64"/>
+    <w:lsdException w:name="Medium List 1 Accent 3" w:uiPriority="65"/>
+    <w:lsdException w:name="Medium List 2 Accent 3" w:uiPriority="66"/>
+    <w:lsdException w:name="Medium Grid 1 Accent 3" w:uiPriority="67"/>
+    <w:lsdException w:name="Medium Grid 2 Accent 3" w:uiPriority="68"/>
+    <w:lsdException w:name="Medium Grid 3 Accent 3" w:uiPriority="69"/>
+    <w:lsdException w:name="Dark List Accent 3" w:uiPriority="70"/>
+    <w:lsdException w:name="Colorful Shading Accent 3" w:uiPriority="71"/>
+    <w:lsdException w:name="Colorful List Accent 3" w:uiPriority="72"/>
+    <w:lsdException w:name="Colorful Grid Accent 3" w:uiPriority="73"/>
+    <w:lsdException w:name="Light Shading Accent 4" w:uiPriority="60"/>
+    <w:lsdException w:name="Light List Accent 4" w:uiPriority="61"/>
+    <w:lsdException w:name="Light Grid Accent 4" w:uiPriority="62"/>
+    <w:lsdException w:name="Medium Shading 1 Accent 4" w:uiPriority="63"/>
+    <w:lsdException w:name="Medium Shading 2 Accent 4" w:uiPriority="64"/>
+    <w:lsdException w:name="Medium List 1 Accent 4" w:uiPriority="65"/>
+    <w:lsdException w:name="Medium List 2 Accent 4" w:uiPriority="66"/>
+    <w:lsdException w:name="Medium Grid 1 Accent 4" w:uiPriority="67"/>
+    <w:lsdException w:name="Medium Grid 2 Accent 4" w:uiPriority="68"/>
+    <w:lsdException w:name="Medium Grid 3 Accent 4" w:uiPriority="69"/>
+    <w:lsdException w:name="Dark List Accent 4" w:uiPriority="70"/>
+    <w:lsdException w:name="Colorful Shading Accent 4" w:uiPriority="71"/>
+    <w:lsdException w:name="Colorful List Accent 4" w:uiPriority="72"/>
+    <w:lsdException w:name="Colorful Grid Accent 4" w:uiPriority="73"/>
+    <w:lsdException w:name="Light Shading Accent 5" w:uiPriority="60"/>
+    <w:lsdException w:name="Light List Accent 5" w:uiPriority="61"/>
+    <w:lsdException w:name="Light Grid Accent 5" w:uiPriority="62"/>
+    <w:lsdException w:name="Medium Shading 1 Accent 5" w:uiPriority="63"/>
+    <w:lsdException w:name="Medium Shading 2 Accent 5" w:uiPriority="64"/>
+    <w:lsdException w:name="Medium List 1 Accent 5" w:uiPriority="65"/>
+    <w:lsdException w:name="Medium List 2 Accent 5" w:uiPriority="66"/>
+    <w:lsdException w:name="Medium Grid 1 Accent 5" w:uiPriority="67"/>
+    <w:lsdException w:name="Medium Grid 2 Accent 5" w:uiPriority="68"/>
+    <w:lsdException w:name="Medium Grid 3 Accent 5" w:uiPriority="69"/>
+    <w:lsdException w:name="Dark List Accent 5" w:uiPriority="70"/>
+    <w:lsdException w:name="Colorful Shading Accent 5" w:uiPriority="71"/>
+    <w:lsdException w:name="Colorful List Accent 5" w:uiPriority="72"/>
+    <w:lsdException w:name="Colorful Grid Accent 5" w:uiPriority="73"/>
+    <w:lsdException w:name="Light Shading Accent 6" w:uiPriority="60"/>
+    <w:lsdException w:name="Light List Accent 6" w:uiPriority="61"/>
+    <w:lsdException w:name="Light Grid Accent 6" w:uiPriority="62"/>
+    <w:lsdException w:name="Medium Shading 1 Accent 6" w:uiPriority="63"/>
+    <w:lsdException w:name="Medium Shading 2 Accent 6" w:uiPriority="64"/>
+    <w:lsdException w:name="Medium List 1 Accent 6" w:uiPriority="65"/>
+    <w:lsdException w:name="Medium List 2 Accent 6" w:uiPriority="66"/>
+    <w:lsdException w:name="Medium Grid 1 Accent 6" w:uiPriority="67"/>
+    <w:lsdException w:name="Medium Grid 2 Accent 6" w:uiPriority="68"/>
+    <w:lsdException w:name="Medium Grid 3 Accent 6" w:uiPriority="69"/>
+    <w:lsdException w:name="Dark List Accent 6" w:uiPriority="70"/>
+    <w:lsdException w:name="Colorful Shading Accent 6" w:uiPriority="71"/>
+    <w:lsdException w:name="Colorful List Accent 6" w:uiPriority="72"/>
+    <w:lsdException w:name="Colorful Grid Accent 6" w:uiPriority="73"/>
+    <w:lsdException w:name="Subtle Emphasis" w:uiPriority="19" w:qFormat="1"/>
+    <w:lsdException w:name="Intense Emphasis" w:uiPriority="21" w:qFormat="1"/>
+    <w:lsdException w:name="Subtle Reference" w:uiPriority="31" w:qFormat="1"/>
+    <w:lsdException w:name="Intense Reference" w:uiPriority="32" w:qFormat="1"/>
+    <w:lsdException w:name="Book Title" w:uiPriority="33" w:qFormat="1"/>
+    <w:lsdException w:name="Bibliography" w:semiHidden="1" w:uiPriority="37" w:unhideWhenUsed="1"/>
+    <w:lsdException w:name="TOC Heading" w:semiHidden="1" w:uiPriority="39" w:unhideWhenUsed="1" w:qFormat="1"/>
+    <w:lsdException w:name="Plain Table 1" w:uiPriority="41"/>
+    <w:lsdException w:name="Plain Table 2" w:uiPriority="42"/>
+    <w:lsdException w:name="Plain Table 3" w:uiPriority="43"/>
+    <w:lsdException w:name="Plain Table 4" w:uiPriority="44"/>
+    <w:lsdException w:name="Plain Table 5" w:uiPriority="45"/>
+    <w:lsdException w:name="Grid Table Light" w:uiPriority="40"/>
+    <w:lsdException w:name="Grid Table 1 Light" w:uiPriority="46"/>
+    <w:lsdException w:name="Grid Table 2" w:uiPriority="47"/>
+    <w:lsdException w:name="Grid Table 3" w:uiPriority="48"/>
+    <w:lsdException w:name="Grid Table 4" w:uiPriority="49"/>
+    <w:lsdException w:name="Grid Table 5 Dark" w:uiPriority="50"/>
+    <w:lsdException w:name="Grid Table 6 Colorful" w:uiPriority="51"/>
+    <w:lsdException w:name="Grid Table 7 Colorful" w:uiPriority="52"/>
+    <w:lsdException w:name="Grid Table 1 Light Accent 1" w:uiPriority="46"/>
+    <w:lsdException w:name="Grid Table 2 Accent 1" w:uiPriority="47"/>
+    <w:lsdException w:name="Grid Table 3 Accent 1" w:uiPriority="48"/>
+    <w:lsdException w:name="Grid Table 4 Accent 1" w:uiPriority="49"/>
+    <w:lsdException w:name="Grid Table 5 Dark Accent 1" w:uiPriority="50"/>
+    <w:lsdException w:name="Grid Table 6 Colorful Accent 1" w:uiPriority="51"/>
+    <w:lsdException w:name="Grid Table 7 Colorful Accent 1" w:uiPriority="52"/>
+    <w:lsdException w:name="Grid Table 1 Light Accent 2" w:uiPriority="46"/>
+    <w:lsdException w:name="Grid Table 2 Accent 2" w:uiPriority="47"/>
+    <w:lsdException w:name="Grid Table 3 Accent 2" w:uiPriority="48"/>
+    <w:lsdException w:name="Grid Table 4 Accent 2" w:uiPriority="49"/>
+    <w:lsdException w:name="Grid Table 5 Dark Accent 2" w:uiPriority="50"/>
+    <w:lsdException w:name="Grid Table 6 Colorful Accent 2" w:uiPriority="51"/>
+    <w:lsdException w:name="Grid Table 7 Colorful Accent 2" w:uiPriority="52"/>
+    <w:lsdException w:name="Grid Table 1 Light Accent 3" w:uiPriority="46"/>
+    <w:lsdException w:name="Grid Table 2 Accent 3" w:uiPriority="47"/>
+    <w:lsdException w:name="Grid Table 3 Accent 3" w:uiPriority="48"/>
+    <w:lsdException w:name="Grid Table 4 Accent 3" w:uiPriority="49"/>
+    <w:lsdException w:name="Grid Table 5 Dark Accent 3" w:uiPriority="50"/>
+    <w:lsdException w:name="Grid Table 6 Colorful Accent 3" w:uiPriority="51"/>
+    <w:lsdException w:name="Grid Table 7 Colorful Accent 3" w:uiPriority="52"/>
+    <w:lsdException w:name="Grid Table 1 Light Accent 4" w:uiPriority="46"/>
+    <w:lsdException w:name="Grid Table 2 Accent 4" w:uiPriority="47"/>
+    <w:lsdException w:name="Grid Table 3 Accent 4" w:uiPriority="48"/>
+    <w:lsdException w:name="Grid Table 4 Accent 4" w:uiPriority="49"/>
+    <w:lsdException w:name="Grid Table 5 Dark Accent 4" w:uiPriority="50"/>
+    <w:lsdException w:name="Grid Table 6 Colorful Accent 4" w:uiPriority="51"/>
+    <w:lsdException w:name="Grid Table 7 Colorful Accent 4" w:uiPriority="52"/>
+    <w:lsdException w:name="Grid Table 1 Light Accent 5" w:uiPriority="46"/>
+    <w:lsdException w:name="Grid Table 2 Accent 5" w:uiPriority="47"/>
+    <w:lsdException w:name="Grid Table 3 Accent 5" w:uiPriority="48"/>
+    <w:lsdException w:name="Grid Table 4 Accent 5" w:uiPriority="49"/>
+    <w:lsdException w:name="Grid Table 5 Dark Accent 5" w:uiPriority="50"/>
+    <w:lsdException w:name="Grid Table 6 Colorful Accent 5" w:uiPriority="51"/>
+    <w:lsdException w:name="Grid Table 7 Colorful Accent 5" w:uiPriority="52"/>
+    <w:lsdException w:name="Grid Table 1 Light Accent 6" w:uiPriority="46"/>
+    <w:lsdException w:name="Grid Table 2 Accent 6" w:uiPriority="47"/>
+    <w:lsdException w:name="Grid Table 3 Accent 6" w:uiPriority="48"/>
+    <w:lsdException w:name="Grid Table 4 Accent 6" w:uiPriority="49"/>
+    <w:lsdException w:name="Grid Table 5 Dark Accent 6" w:uiPriority="50"/>
+    <w:lsdException w:name="Grid Table 6 Colorful Accent 6" w:uiPriority="51"/>
+    <w:lsdException w:name="Grid Table 7 Colorful Accent 6" w:uiPriority="52"/>
+    <w:lsdException w:name="List Table 1 Light" w:uiPriority="46"/>
+    <w:lsdException w:name="List Table 2" w:uiPriority="47"/>
+    <w:lsdException w:name="List Table 3" w:uiPriority="48"/>
+    <w:lsdException w:name="List Table 4" w:uiPriority="49"/>
+    <w:lsdException w:name="List Table 5 Dark" w:uiPriority="50"/>
+    <w:lsdException w:name="List Table 6 Colorful" w:uiPriority="51"/>
+    <w:lsdException w:name="List Table 7 Colorful" w:uiPriority="52"/>
+    <w:lsdException w:name="List Table 1 Light Accent 1" w:uiPriority="46"/>
+    <w:lsdException w:name="List Table 2 Accent 1" w:uiPriority="47"/>
+    <w:lsdException w:name="List Table 3 Accent 1" w:uiPriority="48"/>
+    <w:lsdException w:name="List Table 4 Accent 1" w:uiPriority="49"/>
+    <w:lsdException w:name="List Table 5 Dark Accent 1" w:uiPriority="50"/>
+    <w:lsdException w:name="List Table 6 Colorful Accent 1" w:uiPriority="51"/>
+    <w:lsdException w:name="List Table 7 Colorful Accent 1" w:uiPriority="52"/>
+    <w:lsdException w:name="List Table 1 Light Accent 2" w:uiPriority="46"/>
+    <w:lsdException w:name="List Table 2 Accent 2" w:uiPriority="47"/>
+    <w:lsdException w:name="List Table 3 Accent 2" w:uiPriority="48"/>
+    <w:lsdException w:name="List Table 4 Accent 2" w:uiPriority="49"/>
+    <w:lsdException w:name="List Table 5 Dark Accent 2" w:uiPriority="50"/>
+    <w:lsdException w:name="List Table 6 Colorful Accent 2" w:uiPriority="51"/>
+    <w:lsdException w:name="List Table 7 Colorful Accent 2" w:uiPriority="52"/>
+    <w:lsdException w:name="List Table 1 Light Accent 3" w:uiPriority="46"/>
+    <w:lsdException w:name="List Table 2 Accent 3" w:uiPriority="47"/>
+    <w:lsdException w:name="List Table 3 Accent 3" w:uiPriority="48"/>
+    <w:lsdException w:name="List Table 4 Accent 3" w:uiPriority="49"/>
+    <w:lsdException w:name="List Table 5 Dark Accent 3" w:uiPriority="50"/>
+    <w:lsdException w:name="List Table 6 Colorful Accent 3" w:uiPriority="51"/>
+    <w:lsdException w:name="List Table 7 Colorful Accent 3" w:uiPriority="52"/>
+    <w:lsdException w:name="List Table 1 Light Accent 4" w:uiPriority="46"/>
+    <w:lsdException w:name="List Table 2 Accent 4" w:uiPriority="47"/>
+    <w:lsdException w:name="List Table 3 Accent 4" w:uiPriority="48"/>
+    <w:lsdException w:name="List Table 4 Accent 4" w:uiPriority="49"/>
+    <w:lsdException w:name="List Table 5 Dark Accent 4" w:uiPriority="50"/>
+    <w:lsdException w:name="List Table 6 Colorful Accent 4" w:uiPriority="51"/>
+    <w:lsdException w:name="List Table 7 Colorful Accent 4" w:uiPriority="52"/>
+    <w:lsdException w:name="List Table 1 Light Accent 5" w:uiPriority="46"/>
+    <w:lsdException w:name="List Table 2 Accent 5" w:uiPriority="47"/>
+    <w:lsdException w:name="List Table 3 Accent 5" w:uiPriority="48"/>
+    <w:lsdException w:name="List Table 4 Accent 5" w:uiPriority="49"/>
+    <w:lsdException w:name="List Table 5 Dark Accent 5" w:uiPriority="50"/>
+    <w:lsdException w:name="List Table 6 Colorful Accent 5" w:uiPriority="51"/>
+    <w:lsdException w:name="List Table 7 Colorful Accent 5" w:uiPriority="52"/>
+    <w:lsdException w:name="List Table 1 Light Accent 6" w:uiPriority="46"/>
+    <w:lsdException w:name="List Table 2 Accent 6" w:uiPriority="47"/>
+    <w:lsdException w:name="List Table 3 Accent 6" w:uiPriority="48"/>
+    <w:lsdException w:name="List Table 4 Accent 6" w:uiPriority="49"/>
+    <w:lsdException w:name="List Table 5 Dark Accent 6" w:uiPriority="50"/>
+    <w:lsdException w:name="List Table 6 Colorful Accent 6" w:uiPriority="51"/>
+    <w:lsdException w:name="List Table 7 Colorful Accent 6" w:uiPriority="52"/>
   </w:latentStyles>
   <w:style w:type="paragraph" w:default="1" w:styleId="Normal">
     <w:name w:val="Normal"/>
@@ -4655,7 +3656,6 @@
       <w:spacing w:after="0" w:line="240" w:lineRule="auto"/>
     </w:pPr>
     <w:tblPr>
-      <w:tblInd w:w="0" w:type="dxa"/>
       <w:tblBorders>
         <w:top w:val="single" w:sz="4" w:space="0" w:color="auto"/>
         <w:left w:val="single" w:sz="4" w:space="0" w:color="auto"/>
@@ -4664,12 +3664,6 @@
         <w:insideH w:val="single" w:sz="4" w:space="0" w:color="auto"/>
         <w:insideV w:val="single" w:sz="4" w:space="0" w:color="auto"/>
       </w:tblBorders>
-      <w:tblCellMar>
-        <w:top w:w="0" w:type="dxa"/>
-        <w:left w:w="108" w:type="dxa"/>
-        <w:bottom w:w="0" w:type="dxa"/>
-        <w:right w:w="108" w:type="dxa"/>
-      </w:tblCellMar>
     </w:tblPr>
   </w:style>
   <w:style w:type="character" w:customStyle="1" w:styleId="Heading1Char">
@@ -4739,7 +3733,6 @@
     <w:tblPr>
       <w:tblStyleRowBandSize w:val="1"/>
       <w:tblStyleColBandSize w:val="1"/>
-      <w:tblInd w:w="0" w:type="dxa"/>
       <w:tblBorders>
         <w:top w:val="single" w:sz="8" w:space="0" w:color="C0504D" w:themeColor="accent2"/>
         <w:left w:val="single" w:sz="8" w:space="0" w:color="C0504D" w:themeColor="accent2"/>
@@ -4748,12 +3741,6 @@
         <w:insideH w:val="single" w:sz="8" w:space="0" w:color="C0504D" w:themeColor="accent2"/>
         <w:insideV w:val="single" w:sz="8" w:space="0" w:color="C0504D" w:themeColor="accent2"/>
       </w:tblBorders>
-      <w:tblCellMar>
-        <w:top w:w="0" w:type="dxa"/>
-        <w:left w:w="108" w:type="dxa"/>
-        <w:bottom w:w="0" w:type="dxa"/>
-        <w:right w:w="108" w:type="dxa"/>
-      </w:tblCellMar>
     </w:tblPr>
     <w:tblStylePr w:type="firstRow">
       <w:pPr>
@@ -4872,17 +3859,10 @@
     <w:tblPr>
       <w:tblStyleRowBandSize w:val="1"/>
       <w:tblStyleColBandSize w:val="1"/>
-      <w:tblInd w:w="0" w:type="dxa"/>
       <w:tblBorders>
         <w:top w:val="single" w:sz="8" w:space="0" w:color="C0504D" w:themeColor="accent2"/>
         <w:bottom w:val="single" w:sz="8" w:space="0" w:color="C0504D" w:themeColor="accent2"/>
       </w:tblBorders>
-      <w:tblCellMar>
-        <w:top w:w="0" w:type="dxa"/>
-        <w:left w:w="108" w:type="dxa"/>
-        <w:bottom w:w="0" w:type="dxa"/>
-        <w:right w:w="108" w:type="dxa"/>
-      </w:tblCellMar>
     </w:tblPr>
     <w:tblStylePr w:type="firstRow">
       <w:pPr>
@@ -4989,13 +3969,6 @@
     <w:tblPr>
       <w:tblStyleRowBandSize w:val="1"/>
       <w:tblStyleColBandSize w:val="1"/>
-      <w:tblInd w:w="0" w:type="dxa"/>
-      <w:tblCellMar>
-        <w:top w:w="0" w:type="dxa"/>
-        <w:left w:w="108" w:type="dxa"/>
-        <w:bottom w:w="0" w:type="dxa"/>
-        <w:right w:w="108" w:type="dxa"/>
-      </w:tblCellMar>
     </w:tblPr>
   </w:style>
   <w:style w:type="table" w:customStyle="1" w:styleId="a0">
@@ -5009,13 +3982,6 @@
     <w:tblPr>
       <w:tblStyleRowBandSize w:val="1"/>
       <w:tblStyleColBandSize w:val="1"/>
-      <w:tblInd w:w="0" w:type="dxa"/>
-      <w:tblCellMar>
-        <w:top w:w="0" w:type="dxa"/>
-        <w:left w:w="108" w:type="dxa"/>
-        <w:bottom w:w="0" w:type="dxa"/>
-        <w:right w:w="108" w:type="dxa"/>
-      </w:tblCellMar>
     </w:tblPr>
   </w:style>
   <w:style w:type="table" w:customStyle="1" w:styleId="a1">
@@ -5029,13 +3995,6 @@
     <w:tblPr>
       <w:tblStyleRowBandSize w:val="1"/>
       <w:tblStyleColBandSize w:val="1"/>
-      <w:tblInd w:w="0" w:type="dxa"/>
-      <w:tblCellMar>
-        <w:top w:w="0" w:type="dxa"/>
-        <w:left w:w="108" w:type="dxa"/>
-        <w:bottom w:w="0" w:type="dxa"/>
-        <w:right w:w="108" w:type="dxa"/>
-      </w:tblCellMar>
     </w:tblPr>
   </w:style>
   <w:style w:type="table" w:customStyle="1" w:styleId="a2">
@@ -5049,13 +4008,6 @@
     <w:tblPr>
       <w:tblStyleRowBandSize w:val="1"/>
       <w:tblStyleColBandSize w:val="1"/>
-      <w:tblInd w:w="0" w:type="dxa"/>
-      <w:tblCellMar>
-        <w:top w:w="0" w:type="dxa"/>
-        <w:left w:w="108" w:type="dxa"/>
-        <w:bottom w:w="0" w:type="dxa"/>
-        <w:right w:w="108" w:type="dxa"/>
-      </w:tblCellMar>
     </w:tblPr>
   </w:style>
   <w:style w:type="table" w:customStyle="1" w:styleId="a3">
@@ -5063,7 +4015,6 @@
     <w:tblPr>
       <w:tblStyleRowBandSize w:val="1"/>
       <w:tblStyleColBandSize w:val="1"/>
-      <w:tblInd w:w="0" w:type="dxa"/>
       <w:tblCellMar>
         <w:top w:w="100" w:type="dxa"/>
         <w:left w:w="100" w:type="dxa"/>
@@ -5077,764 +4028,6 @@
     <w:tblPr>
       <w:tblStyleRowBandSize w:val="1"/>
       <w:tblStyleColBandSize w:val="1"/>
-      <w:tblInd w:w="0" w:type="dxa"/>
-      <w:tblCellMar>
-        <w:top w:w="100" w:type="dxa"/>
-        <w:left w:w="100" w:type="dxa"/>
-        <w:bottom w:w="100" w:type="dxa"/>
-        <w:right w:w="100" w:type="dxa"/>
-      </w:tblCellMar>
-    </w:tblPr>
-  </w:style>
-</w:styles>
-</file>
-
-<file path=word/stylesWithEffects.xml><?xml version="1.0" encoding="utf-8"?>
-<w:styles xmlns:wpc="http://schemas.microsoft.com/office/word/2010/wordprocessingCanvas" xmlns:mc="http://schemas.openxmlformats.org/markup-compatibility/2006" xmlns:o="urn:schemas-microsoft-com:office:office" xmlns:r="http://schemas.openxmlformats.org/officeDocument/2006/relationships" xmlns:m="http://schemas.openxmlformats.org/officeDocument/2006/math" xmlns:v="urn:schemas-microsoft-com:vml" xmlns:wp14="http://schemas.microsoft.com/office/word/2010/wordprocessingDrawing" xmlns:wp="http://schemas.openxmlformats.org/drawingml/2006/wordprocessingDrawing" xmlns:w10="urn:schemas-microsoft-com:office:word" xmlns:w="http://schemas.openxmlformats.org/wordprocessingml/2006/main" xmlns:w14="http://schemas.microsoft.com/office/word/2010/wordml" xmlns:wpg="http://schemas.microsoft.com/office/word/2010/wordprocessingGroup" xmlns:wpi="http://schemas.microsoft.com/office/word/2010/wordprocessingInk" xmlns:wne="http://schemas.microsoft.com/office/word/2006/wordml" xmlns:wps="http://schemas.microsoft.com/office/word/2010/wordprocessingShape" mc:Ignorable="w14 wp14">
-  <w:docDefaults>
-    <w:rPrDefault>
-      <w:rPr>
-        <w:rFonts w:ascii="Calibri" w:eastAsia="Calibri" w:hAnsi="Calibri" w:cs="Calibri"/>
-        <w:sz w:val="22"/>
-        <w:szCs w:val="22"/>
-        <w:lang w:val="en-US" w:eastAsia="en-US" w:bidi="ar-SA"/>
-      </w:rPr>
-    </w:rPrDefault>
-    <w:pPrDefault>
-      <w:pPr>
-        <w:spacing w:after="200" w:line="276" w:lineRule="auto"/>
-      </w:pPr>
-    </w:pPrDefault>
-  </w:docDefaults>
-  <w:latentStyles w:defLockedState="0" w:defUIPriority="99" w:defSemiHidden="1" w:defUnhideWhenUsed="1" w:defQFormat="0" w:count="267">
-    <w:lsdException w:name="Normal" w:semiHidden="0" w:uiPriority="0" w:unhideWhenUsed="0" w:qFormat="1"/>
-    <w:lsdException w:name="heading 1" w:semiHidden="0" w:uiPriority="9" w:unhideWhenUsed="0" w:qFormat="1"/>
-    <w:lsdException w:name="heading 2" w:uiPriority="9" w:qFormat="1"/>
-    <w:lsdException w:name="heading 3" w:uiPriority="9" w:qFormat="1"/>
-    <w:lsdException w:name="heading 4" w:uiPriority="9" w:qFormat="1"/>
-    <w:lsdException w:name="heading 5" w:uiPriority="9" w:qFormat="1"/>
-    <w:lsdException w:name="heading 6" w:uiPriority="9" w:qFormat="1"/>
-    <w:lsdException w:name="heading 7" w:uiPriority="9" w:qFormat="1"/>
-    <w:lsdException w:name="heading 8" w:uiPriority="9" w:qFormat="1"/>
-    <w:lsdException w:name="heading 9" w:uiPriority="9" w:qFormat="1"/>
-    <w:lsdException w:name="toc 1" w:uiPriority="39"/>
-    <w:lsdException w:name="toc 2" w:uiPriority="39"/>
-    <w:lsdException w:name="toc 3" w:uiPriority="39"/>
-    <w:lsdException w:name="toc 4" w:uiPriority="39"/>
-    <w:lsdException w:name="toc 5" w:uiPriority="39"/>
-    <w:lsdException w:name="toc 6" w:uiPriority="39"/>
-    <w:lsdException w:name="toc 7" w:uiPriority="39"/>
-    <w:lsdException w:name="toc 8" w:uiPriority="39"/>
-    <w:lsdException w:name="toc 9" w:uiPriority="39"/>
-    <w:lsdException w:name="caption" w:uiPriority="35" w:qFormat="1"/>
-    <w:lsdException w:name="Title" w:semiHidden="0" w:uiPriority="10" w:unhideWhenUsed="0" w:qFormat="1"/>
-    <w:lsdException w:name="Default Paragraph Font" w:uiPriority="1"/>
-    <w:lsdException w:name="Subtitle" w:semiHidden="0" w:uiPriority="11" w:unhideWhenUsed="0" w:qFormat="1"/>
-    <w:lsdException w:name="Strong" w:semiHidden="0" w:uiPriority="22" w:unhideWhenUsed="0" w:qFormat="1"/>
-    <w:lsdException w:name="Emphasis" w:semiHidden="0" w:uiPriority="20" w:unhideWhenUsed="0" w:qFormat="1"/>
-    <w:lsdException w:name="Table Grid" w:semiHidden="0" w:uiPriority="59" w:unhideWhenUsed="0"/>
-    <w:lsdException w:name="Placeholder Text" w:unhideWhenUsed="0"/>
-    <w:lsdException w:name="No Spacing" w:semiHidden="0" w:uiPriority="1" w:unhideWhenUsed="0" w:qFormat="1"/>
-    <w:lsdException w:name="Light Shading" w:semiHidden="0" w:uiPriority="60" w:unhideWhenUsed="0"/>
-    <w:lsdException w:name="Light List" w:semiHidden="0" w:uiPriority="61" w:unhideWhenUsed="0"/>
-    <w:lsdException w:name="Light Grid" w:semiHidden="0" w:uiPriority="62" w:unhideWhenUsed="0"/>
-    <w:lsdException w:name="Medium Shading 1" w:semiHidden="0" w:uiPriority="63" w:unhideWhenUsed="0"/>
-    <w:lsdException w:name="Medium Shading 2" w:semiHidden="0" w:uiPriority="64" w:unhideWhenUsed="0"/>
-    <w:lsdException w:name="Medium List 1" w:semiHidden="0" w:uiPriority="65" w:unhideWhenUsed="0"/>
-    <w:lsdException w:name="Medium List 2" w:semiHidden="0" w:uiPriority="66" w:unhideWhenUsed="0"/>
-    <w:lsdException w:name="Medium Grid 1" w:semiHidden="0" w:uiPriority="67" w:unhideWhenUsed="0"/>
-    <w:lsdException w:name="Medium Grid 2" w:semiHidden="0" w:uiPriority="68" w:unhideWhenUsed="0"/>
-    <w:lsdException w:name="Medium Grid 3" w:semiHidden="0" w:uiPriority="69" w:unhideWhenUsed="0"/>
-    <w:lsdException w:name="Dark List" w:semiHidden="0" w:uiPriority="70" w:unhideWhenUsed="0"/>
-    <w:lsdException w:name="Colorful Shading" w:semiHidden="0" w:uiPriority="71" w:unhideWhenUsed="0"/>
-    <w:lsdException w:name="Colorful List" w:semiHidden="0" w:uiPriority="72" w:unhideWhenUsed="0"/>
-    <w:lsdException w:name="Colorful Grid" w:semiHidden="0" w:uiPriority="73" w:unhideWhenUsed="0"/>
-    <w:lsdException w:name="Light Shading Accent 1" w:semiHidden="0" w:uiPriority="60" w:unhideWhenUsed="0"/>
-    <w:lsdException w:name="Light List Accent 1" w:semiHidden="0" w:uiPriority="61" w:unhideWhenUsed="0"/>
-    <w:lsdException w:name="Light Grid Accent 1" w:semiHidden="0" w:uiPriority="62" w:unhideWhenUsed="0"/>
-    <w:lsdException w:name="Medium Shading 1 Accent 1" w:semiHidden="0" w:uiPriority="63" w:unhideWhenUsed="0"/>
-    <w:lsdException w:name="Medium Shading 2 Accent 1" w:semiHidden="0" w:uiPriority="64" w:unhideWhenUsed="0"/>
-    <w:lsdException w:name="Medium List 1 Accent 1" w:semiHidden="0" w:uiPriority="65" w:unhideWhenUsed="0"/>
-    <w:lsdException w:name="Revision" w:unhideWhenUsed="0"/>
-    <w:lsdException w:name="List Paragraph" w:semiHidden="0" w:uiPriority="34" w:unhideWhenUsed="0" w:qFormat="1"/>
-    <w:lsdException w:name="Quote" w:semiHidden="0" w:uiPriority="29" w:unhideWhenUsed="0" w:qFormat="1"/>
-    <w:lsdException w:name="Intense Quote" w:semiHidden="0" w:uiPriority="30" w:unhideWhenUsed="0" w:qFormat="1"/>
-    <w:lsdException w:name="Medium List 2 Accent 1" w:semiHidden="0" w:uiPriority="66" w:unhideWhenUsed="0"/>
-    <w:lsdException w:name="Medium Grid 1 Accent 1" w:semiHidden="0" w:uiPriority="67" w:unhideWhenUsed="0"/>
-    <w:lsdException w:name="Medium Grid 2 Accent 1" w:semiHidden="0" w:uiPriority="68" w:unhideWhenUsed="0"/>
-    <w:lsdException w:name="Medium Grid 3 Accent 1" w:semiHidden="0" w:uiPriority="69" w:unhideWhenUsed="0"/>
-    <w:lsdException w:name="Dark List Accent 1" w:semiHidden="0" w:uiPriority="70" w:unhideWhenUsed="0"/>
-    <w:lsdException w:name="Colorful Shading Accent 1" w:semiHidden="0" w:uiPriority="71" w:unhideWhenUsed="0"/>
-    <w:lsdException w:name="Colorful List Accent 1" w:semiHidden="0" w:uiPriority="72" w:unhideWhenUsed="0"/>
-    <w:lsdException w:name="Colorful Grid Accent 1" w:semiHidden="0" w:uiPriority="73" w:unhideWhenUsed="0"/>
-    <w:lsdException w:name="Light Shading Accent 2" w:semiHidden="0" w:uiPriority="60" w:unhideWhenUsed="0"/>
-    <w:lsdException w:name="Light List Accent 2" w:semiHidden="0" w:uiPriority="61" w:unhideWhenUsed="0"/>
-    <w:lsdException w:name="Light Grid Accent 2" w:semiHidden="0" w:uiPriority="62" w:unhideWhenUsed="0"/>
-    <w:lsdException w:name="Medium Shading 1 Accent 2" w:semiHidden="0" w:uiPriority="63" w:unhideWhenUsed="0"/>
-    <w:lsdException w:name="Medium Shading 2 Accent 2" w:semiHidden="0" w:uiPriority="64" w:unhideWhenUsed="0"/>
-    <w:lsdException w:name="Medium List 1 Accent 2" w:semiHidden="0" w:uiPriority="65" w:unhideWhenUsed="0"/>
-    <w:lsdException w:name="Medium List 2 Accent 2" w:semiHidden="0" w:uiPriority="66" w:unhideWhenUsed="0"/>
-    <w:lsdException w:name="Medium Grid 1 Accent 2" w:semiHidden="0" w:uiPriority="67" w:unhideWhenUsed="0"/>
-    <w:lsdException w:name="Medium Grid 2 Accent 2" w:semiHidden="0" w:uiPriority="68" w:unhideWhenUsed="0"/>
-    <w:lsdException w:name="Medium Grid 3 Accent 2" w:semiHidden="0" w:uiPriority="69" w:unhideWhenUsed="0"/>
-    <w:lsdException w:name="Dark List Accent 2" w:semiHidden="0" w:uiPriority="70" w:unhideWhenUsed="0"/>
-    <w:lsdException w:name="Colorful Shading Accent 2" w:semiHidden="0" w:uiPriority="71" w:unhideWhenUsed="0"/>
-    <w:lsdException w:name="Colorful List Accent 2" w:semiHidden="0" w:uiPriority="72" w:unhideWhenUsed="0"/>
-    <w:lsdException w:name="Colorful Grid Accent 2" w:semiHidden="0" w:uiPriority="73" w:unhideWhenUsed="0"/>
-    <w:lsdException w:name="Light Shading Accent 3" w:semiHidden="0" w:uiPriority="60" w:unhideWhenUsed="0"/>
-    <w:lsdException w:name="Light List Accent 3" w:semiHidden="0" w:uiPriority="61" w:unhideWhenUsed="0"/>
-    <w:lsdException w:name="Light Grid Accent 3" w:semiHidden="0" w:uiPriority="62" w:unhideWhenUsed="0"/>
-    <w:lsdException w:name="Medium Shading 1 Accent 3" w:semiHidden="0" w:uiPriority="63" w:unhideWhenUsed="0"/>
-    <w:lsdException w:name="Medium Shading 2 Accent 3" w:semiHidden="0" w:uiPriority="64" w:unhideWhenUsed="0"/>
-    <w:lsdException w:name="Medium List 1 Accent 3" w:semiHidden="0" w:uiPriority="65" w:unhideWhenUsed="0"/>
-    <w:lsdException w:name="Medium List 2 Accent 3" w:semiHidden="0" w:uiPriority="66" w:unhideWhenUsed="0"/>
-    <w:lsdException w:name="Medium Grid 1 Accent 3" w:semiHidden="0" w:uiPriority="67" w:unhideWhenUsed="0"/>
-    <w:lsdException w:name="Medium Grid 2 Accent 3" w:semiHidden="0" w:uiPriority="68" w:unhideWhenUsed="0"/>
-    <w:lsdException w:name="Medium Grid 3 Accent 3" w:semiHidden="0" w:uiPriority="69" w:unhideWhenUsed="0"/>
-    <w:lsdException w:name="Dark List Accent 3" w:semiHidden="0" w:uiPriority="70" w:unhideWhenUsed="0"/>
-    <w:lsdException w:name="Colorful Shading Accent 3" w:semiHidden="0" w:uiPriority="71" w:unhideWhenUsed="0"/>
-    <w:lsdException w:name="Colorful List Accent 3" w:semiHidden="0" w:uiPriority="72" w:unhideWhenUsed="0"/>
-    <w:lsdException w:name="Colorful Grid Accent 3" w:semiHidden="0" w:uiPriority="73" w:unhideWhenUsed="0"/>
-    <w:lsdException w:name="Light Shading Accent 4" w:semiHidden="0" w:uiPriority="60" w:unhideWhenUsed="0"/>
-    <w:lsdException w:name="Light List Accent 4" w:semiHidden="0" w:uiPriority="61" w:unhideWhenUsed="0"/>
-    <w:lsdException w:name="Light Grid Accent 4" w:semiHidden="0" w:uiPriority="62" w:unhideWhenUsed="0"/>
-    <w:lsdException w:name="Medium Shading 1 Accent 4" w:semiHidden="0" w:uiPriority="63" w:unhideWhenUsed="0"/>
-    <w:lsdException w:name="Medium Shading 2 Accent 4" w:semiHidden="0" w:uiPriority="64" w:unhideWhenUsed="0"/>
-    <w:lsdException w:name="Medium List 1 Accent 4" w:semiHidden="0" w:uiPriority="65" w:unhideWhenUsed="0"/>
-    <w:lsdException w:name="Medium List 2 Accent 4" w:semiHidden="0" w:uiPriority="66" w:unhideWhenUsed="0"/>
-    <w:lsdException w:name="Medium Grid 1 Accent 4" w:semiHidden="0" w:uiPriority="67" w:unhideWhenUsed="0"/>
-    <w:lsdException w:name="Medium Grid 2 Accent 4" w:semiHidden="0" w:uiPriority="68" w:unhideWhenUsed="0"/>
-    <w:lsdException w:name="Medium Grid 3 Accent 4" w:semiHidden="0" w:uiPriority="69" w:unhideWhenUsed="0"/>
-    <w:lsdException w:name="Dark List Accent 4" w:semiHidden="0" w:uiPriority="70" w:unhideWhenUsed="0"/>
-    <w:lsdException w:name="Colorful Shading Accent 4" w:semiHidden="0" w:uiPriority="71" w:unhideWhenUsed="0"/>
-    <w:lsdException w:name="Colorful List Accent 4" w:semiHidden="0" w:uiPriority="72" w:unhideWhenUsed="0"/>
-    <w:lsdException w:name="Colorful Grid Accent 4" w:semiHidden="0" w:uiPriority="73" w:unhideWhenUsed="0"/>
-    <w:lsdException w:name="Light Shading Accent 5" w:semiHidden="0" w:uiPriority="60" w:unhideWhenUsed="0"/>
-    <w:lsdException w:name="Light List Accent 5" w:semiHidden="0" w:uiPriority="61" w:unhideWhenUsed="0"/>
-    <w:lsdException w:name="Light Grid Accent 5" w:semiHidden="0" w:uiPriority="62" w:unhideWhenUsed="0"/>
-    <w:lsdException w:name="Medium Shading 1 Accent 5" w:semiHidden="0" w:uiPriority="63" w:unhideWhenUsed="0"/>
-    <w:lsdException w:name="Medium Shading 2 Accent 5" w:semiHidden="0" w:uiPriority="64" w:unhideWhenUsed="0"/>
-    <w:lsdException w:name="Medium List 1 Accent 5" w:semiHidden="0" w:uiPriority="65" w:unhideWhenUsed="0"/>
-    <w:lsdException w:name="Medium List 2 Accent 5" w:semiHidden="0" w:uiPriority="66" w:unhideWhenUsed="0"/>
-    <w:lsdException w:name="Medium Grid 1 Accent 5" w:semiHidden="0" w:uiPriority="67" w:unhideWhenUsed="0"/>
-    <w:lsdException w:name="Medium Grid 2 Accent 5" w:semiHidden="0" w:uiPriority="68" w:unhideWhenUsed="0"/>
-    <w:lsdException w:name="Medium Grid 3 Accent 5" w:semiHidden="0" w:uiPriority="69" w:unhideWhenUsed="0"/>
-    <w:lsdException w:name="Dark List Accent 5" w:semiHidden="0" w:uiPriority="70" w:unhideWhenUsed="0"/>
-    <w:lsdException w:name="Colorful Shading Accent 5" w:semiHidden="0" w:uiPriority="71" w:unhideWhenUsed="0"/>
-    <w:lsdException w:name="Colorful List Accent 5" w:semiHidden="0" w:uiPriority="72" w:unhideWhenUsed="0"/>
-    <w:lsdException w:name="Colorful Grid Accent 5" w:semiHidden="0" w:uiPriority="73" w:unhideWhenUsed="0"/>
-    <w:lsdException w:name="Light Shading Accent 6" w:semiHidden="0" w:uiPriority="60" w:unhideWhenUsed="0"/>
-    <w:lsdException w:name="Light List Accent 6" w:semiHidden="0" w:uiPriority="61" w:unhideWhenUsed="0"/>
-    <w:lsdException w:name="Light Grid Accent 6" w:semiHidden="0" w:uiPriority="62" w:unhideWhenUsed="0"/>
-    <w:lsdException w:name="Medium Shading 1 Accent 6" w:semiHidden="0" w:uiPriority="63" w:unhideWhenUsed="0"/>
-    <w:lsdException w:name="Medium Shading 2 Accent 6" w:semiHidden="0" w:uiPriority="64" w:unhideWhenUsed="0"/>
-    <w:lsdException w:name="Medium List 1 Accent 6" w:semiHidden="0" w:uiPriority="65" w:unhideWhenUsed="0"/>
-    <w:lsdException w:name="Medium List 2 Accent 6" w:semiHidden="0" w:uiPriority="66" w:unhideWhenUsed="0"/>
-    <w:lsdException w:name="Medium Grid 1 Accent 6" w:semiHidden="0" w:uiPriority="67" w:unhideWhenUsed="0"/>
-    <w:lsdException w:name="Medium Grid 2 Accent 6" w:semiHidden="0" w:uiPriority="68" w:unhideWhenUsed="0"/>
-    <w:lsdException w:name="Medium Grid 3 Accent 6" w:semiHidden="0" w:uiPriority="69" w:unhideWhenUsed="0"/>
-    <w:lsdException w:name="Dark List Accent 6" w:semiHidden="0" w:uiPriority="70" w:unhideWhenUsed="0"/>
-    <w:lsdException w:name="Colorful Shading Accent 6" w:semiHidden="0" w:uiPriority="71" w:unhideWhenUsed="0"/>
-    <w:lsdException w:name="Colorful List Accent 6" w:semiHidden="0" w:uiPriority="72" w:unhideWhenUsed="0"/>
-    <w:lsdException w:name="Colorful Grid Accent 6" w:semiHidden="0" w:uiPriority="73" w:unhideWhenUsed="0"/>
-    <w:lsdException w:name="Subtle Emphasis" w:semiHidden="0" w:uiPriority="19" w:unhideWhenUsed="0" w:qFormat="1"/>
-    <w:lsdException w:name="Intense Emphasis" w:semiHidden="0" w:uiPriority="21" w:unhideWhenUsed="0" w:qFormat="1"/>
-    <w:lsdException w:name="Subtle Reference" w:semiHidden="0" w:uiPriority="31" w:unhideWhenUsed="0" w:qFormat="1"/>
-    <w:lsdException w:name="Intense Reference" w:semiHidden="0" w:uiPriority="32" w:unhideWhenUsed="0" w:qFormat="1"/>
-    <w:lsdException w:name="Book Title" w:semiHidden="0" w:uiPriority="33" w:unhideWhenUsed="0" w:qFormat="1"/>
-    <w:lsdException w:name="Bibliography" w:uiPriority="37"/>
-    <w:lsdException w:name="TOC Heading" w:uiPriority="39" w:qFormat="1"/>
-  </w:latentStyles>
-  <w:style w:type="paragraph" w:default="1" w:styleId="Normal">
-    <w:name w:val="Normal"/>
-    <w:qFormat/>
-  </w:style>
-  <w:style w:type="paragraph" w:styleId="Heading1">
-    <w:name w:val="heading 1"/>
-    <w:basedOn w:val="Normal"/>
-    <w:next w:val="Normal"/>
-    <w:link w:val="Heading1Char"/>
-    <w:uiPriority w:val="9"/>
-    <w:qFormat/>
-    <w:rsid w:val="00FB60BA"/>
-    <w:pPr>
-      <w:keepNext/>
-      <w:keepLines/>
-      <w:spacing w:before="480" w:after="0"/>
-      <w:outlineLvl w:val="0"/>
-    </w:pPr>
-    <w:rPr>
-      <w:rFonts w:asciiTheme="majorHAnsi" w:eastAsiaTheme="majorEastAsia" w:hAnsiTheme="majorHAnsi" w:cstheme="majorBidi"/>
-      <w:b/>
-      <w:bCs/>
-      <w:color w:val="365F91" w:themeColor="accent1" w:themeShade="BF"/>
-      <w:sz w:val="28"/>
-      <w:szCs w:val="28"/>
-    </w:rPr>
-  </w:style>
-  <w:style w:type="paragraph" w:styleId="Heading2">
-    <w:name w:val="heading 2"/>
-    <w:basedOn w:val="Normal"/>
-    <w:next w:val="Normal"/>
-    <w:pPr>
-      <w:keepNext/>
-      <w:keepLines/>
-      <w:spacing w:before="360" w:after="80"/>
-      <w:outlineLvl w:val="1"/>
-    </w:pPr>
-    <w:rPr>
-      <w:b/>
-      <w:sz w:val="36"/>
-      <w:szCs w:val="36"/>
-    </w:rPr>
-  </w:style>
-  <w:style w:type="paragraph" w:styleId="Heading3">
-    <w:name w:val="heading 3"/>
-    <w:basedOn w:val="Normal"/>
-    <w:next w:val="Normal"/>
-    <w:pPr>
-      <w:keepNext/>
-      <w:keepLines/>
-      <w:spacing w:before="280" w:after="80"/>
-      <w:outlineLvl w:val="2"/>
-    </w:pPr>
-    <w:rPr>
-      <w:b/>
-      <w:sz w:val="28"/>
-      <w:szCs w:val="28"/>
-    </w:rPr>
-  </w:style>
-  <w:style w:type="paragraph" w:styleId="Heading4">
-    <w:name w:val="heading 4"/>
-    <w:basedOn w:val="Normal"/>
-    <w:next w:val="Normal"/>
-    <w:pPr>
-      <w:keepNext/>
-      <w:keepLines/>
-      <w:spacing w:before="240" w:after="40"/>
-      <w:outlineLvl w:val="3"/>
-    </w:pPr>
-    <w:rPr>
-      <w:b/>
-      <w:sz w:val="24"/>
-      <w:szCs w:val="24"/>
-    </w:rPr>
-  </w:style>
-  <w:style w:type="paragraph" w:styleId="Heading5">
-    <w:name w:val="heading 5"/>
-    <w:basedOn w:val="Normal"/>
-    <w:next w:val="Normal"/>
-    <w:pPr>
-      <w:keepNext/>
-      <w:keepLines/>
-      <w:spacing w:before="220" w:after="40"/>
-      <w:outlineLvl w:val="4"/>
-    </w:pPr>
-    <w:rPr>
-      <w:b/>
-    </w:rPr>
-  </w:style>
-  <w:style w:type="paragraph" w:styleId="Heading6">
-    <w:name w:val="heading 6"/>
-    <w:basedOn w:val="Normal"/>
-    <w:next w:val="Normal"/>
-    <w:pPr>
-      <w:keepNext/>
-      <w:keepLines/>
-      <w:spacing w:before="200" w:after="40"/>
-      <w:outlineLvl w:val="5"/>
-    </w:pPr>
-    <w:rPr>
-      <w:b/>
-      <w:sz w:val="20"/>
-      <w:szCs w:val="20"/>
-    </w:rPr>
-  </w:style>
-  <w:style w:type="character" w:default="1" w:styleId="DefaultParagraphFont">
-    <w:name w:val="Default Paragraph Font"/>
-    <w:uiPriority w:val="1"/>
-    <w:semiHidden/>
-    <w:unhideWhenUsed/>
-  </w:style>
-  <w:style w:type="table" w:default="1" w:styleId="TableNormal">
-    <w:name w:val="Normal Table"/>
-    <w:uiPriority w:val="99"/>
-    <w:semiHidden/>
-    <w:unhideWhenUsed/>
-    <w:tblPr>
-      <w:tblInd w:w="0" w:type="dxa"/>
-      <w:tblCellMar>
-        <w:top w:w="0" w:type="dxa"/>
-        <w:left w:w="108" w:type="dxa"/>
-        <w:bottom w:w="0" w:type="dxa"/>
-        <w:right w:w="108" w:type="dxa"/>
-      </w:tblCellMar>
-    </w:tblPr>
-  </w:style>
-  <w:style w:type="numbering" w:default="1" w:styleId="NoList">
-    <w:name w:val="No List"/>
-    <w:uiPriority w:val="99"/>
-    <w:semiHidden/>
-    <w:unhideWhenUsed/>
-  </w:style>
-  <w:style w:type="paragraph" w:styleId="Title">
-    <w:name w:val="Title"/>
-    <w:basedOn w:val="Normal"/>
-    <w:next w:val="Normal"/>
-    <w:pPr>
-      <w:keepNext/>
-      <w:keepLines/>
-      <w:spacing w:before="480" w:after="120"/>
-    </w:pPr>
-    <w:rPr>
-      <w:b/>
-      <w:sz w:val="72"/>
-      <w:szCs w:val="72"/>
-    </w:rPr>
-  </w:style>
-  <w:style w:type="paragraph" w:styleId="ListParagraph">
-    <w:name w:val="List Paragraph"/>
-    <w:basedOn w:val="Normal"/>
-    <w:uiPriority w:val="34"/>
-    <w:qFormat/>
-    <w:rsid w:val="00FB60BA"/>
-    <w:pPr>
-      <w:ind w:left="720"/>
-      <w:contextualSpacing/>
-    </w:pPr>
-  </w:style>
-  <w:style w:type="table" w:styleId="TableGrid">
-    <w:name w:val="Table Grid"/>
-    <w:basedOn w:val="TableNormal"/>
-    <w:uiPriority w:val="59"/>
-    <w:rsid w:val="00FB60BA"/>
-    <w:pPr>
-      <w:spacing w:after="0" w:line="240" w:lineRule="auto"/>
-    </w:pPr>
-    <w:tblPr>
-      <w:tblInd w:w="0" w:type="dxa"/>
-      <w:tblBorders>
-        <w:top w:val="single" w:sz="4" w:space="0" w:color="auto"/>
-        <w:left w:val="single" w:sz="4" w:space="0" w:color="auto"/>
-        <w:bottom w:val="single" w:sz="4" w:space="0" w:color="auto"/>
-        <w:right w:val="single" w:sz="4" w:space="0" w:color="auto"/>
-        <w:insideH w:val="single" w:sz="4" w:space="0" w:color="auto"/>
-        <w:insideV w:val="single" w:sz="4" w:space="0" w:color="auto"/>
-      </w:tblBorders>
-      <w:tblCellMar>
-        <w:top w:w="0" w:type="dxa"/>
-        <w:left w:w="108" w:type="dxa"/>
-        <w:bottom w:w="0" w:type="dxa"/>
-        <w:right w:w="108" w:type="dxa"/>
-      </w:tblCellMar>
-    </w:tblPr>
-  </w:style>
-  <w:style w:type="character" w:customStyle="1" w:styleId="Heading1Char">
-    <w:name w:val="Heading 1 Char"/>
-    <w:basedOn w:val="DefaultParagraphFont"/>
-    <w:link w:val="Heading1"/>
-    <w:uiPriority w:val="9"/>
-    <w:rsid w:val="00FB60BA"/>
-    <w:rPr>
-      <w:rFonts w:asciiTheme="majorHAnsi" w:eastAsiaTheme="majorEastAsia" w:hAnsiTheme="majorHAnsi" w:cstheme="majorBidi"/>
-      <w:b/>
-      <w:bCs/>
-      <w:color w:val="365F91" w:themeColor="accent1" w:themeShade="BF"/>
-      <w:sz w:val="28"/>
-      <w:szCs w:val="28"/>
-    </w:rPr>
-  </w:style>
-  <w:style w:type="character" w:styleId="Strong">
-    <w:name w:val="Strong"/>
-    <w:basedOn w:val="DefaultParagraphFont"/>
-    <w:uiPriority w:val="22"/>
-    <w:qFormat/>
-    <w:rsid w:val="000519E7"/>
-    <w:rPr>
-      <w:b/>
-      <w:bCs/>
-    </w:rPr>
-  </w:style>
-  <w:style w:type="paragraph" w:styleId="BalloonText">
-    <w:name w:val="Balloon Text"/>
-    <w:basedOn w:val="Normal"/>
-    <w:link w:val="BalloonTextChar"/>
-    <w:uiPriority w:val="99"/>
-    <w:semiHidden/>
-    <w:unhideWhenUsed/>
-    <w:rsid w:val="00901AF5"/>
-    <w:pPr>
-      <w:spacing w:after="0" w:line="240" w:lineRule="auto"/>
-    </w:pPr>
-    <w:rPr>
-      <w:rFonts w:ascii="Tahoma" w:hAnsi="Tahoma" w:cs="Tahoma"/>
-      <w:sz w:val="16"/>
-      <w:szCs w:val="16"/>
-    </w:rPr>
-  </w:style>
-  <w:style w:type="character" w:customStyle="1" w:styleId="BalloonTextChar">
-    <w:name w:val="Balloon Text Char"/>
-    <w:basedOn w:val="DefaultParagraphFont"/>
-    <w:link w:val="BalloonText"/>
-    <w:uiPriority w:val="99"/>
-    <w:semiHidden/>
-    <w:rsid w:val="00901AF5"/>
-    <w:rPr>
-      <w:rFonts w:ascii="Tahoma" w:hAnsi="Tahoma" w:cs="Tahoma"/>
-      <w:sz w:val="16"/>
-      <w:szCs w:val="16"/>
-    </w:rPr>
-  </w:style>
-  <w:style w:type="table" w:styleId="LightGrid-Accent2">
-    <w:name w:val="Light Grid Accent 2"/>
-    <w:basedOn w:val="TableNormal"/>
-    <w:uiPriority w:val="62"/>
-    <w:rsid w:val="009A6413"/>
-    <w:pPr>
-      <w:spacing w:after="0" w:line="240" w:lineRule="auto"/>
-    </w:pPr>
-    <w:tblPr>
-      <w:tblStyleRowBandSize w:val="1"/>
-      <w:tblStyleColBandSize w:val="1"/>
-      <w:tblInd w:w="0" w:type="dxa"/>
-      <w:tblBorders>
-        <w:top w:val="single" w:sz="8" w:space="0" w:color="C0504D" w:themeColor="accent2"/>
-        <w:left w:val="single" w:sz="8" w:space="0" w:color="C0504D" w:themeColor="accent2"/>
-        <w:bottom w:val="single" w:sz="8" w:space="0" w:color="C0504D" w:themeColor="accent2"/>
-        <w:right w:val="single" w:sz="8" w:space="0" w:color="C0504D" w:themeColor="accent2"/>
-        <w:insideH w:val="single" w:sz="8" w:space="0" w:color="C0504D" w:themeColor="accent2"/>
-        <w:insideV w:val="single" w:sz="8" w:space="0" w:color="C0504D" w:themeColor="accent2"/>
-      </w:tblBorders>
-      <w:tblCellMar>
-        <w:top w:w="0" w:type="dxa"/>
-        <w:left w:w="108" w:type="dxa"/>
-        <w:bottom w:w="0" w:type="dxa"/>
-        <w:right w:w="108" w:type="dxa"/>
-      </w:tblCellMar>
-    </w:tblPr>
-    <w:tblStylePr w:type="firstRow">
-      <w:pPr>
-        <w:spacing w:before="0" w:after="0" w:line="240" w:lineRule="auto"/>
-      </w:pPr>
-      <w:rPr>
-        <w:rFonts w:asciiTheme="majorHAnsi" w:eastAsiaTheme="majorEastAsia" w:hAnsiTheme="majorHAnsi" w:cstheme="majorBidi"/>
-        <w:b/>
-        <w:bCs/>
-      </w:rPr>
-      <w:tblPr/>
-      <w:tcPr>
-        <w:tcBorders>
-          <w:top w:val="single" w:sz="8" w:space="0" w:color="C0504D" w:themeColor="accent2"/>
-          <w:left w:val="single" w:sz="8" w:space="0" w:color="C0504D" w:themeColor="accent2"/>
-          <w:bottom w:val="single" w:sz="18" w:space="0" w:color="C0504D" w:themeColor="accent2"/>
-          <w:right w:val="single" w:sz="8" w:space="0" w:color="C0504D" w:themeColor="accent2"/>
-          <w:insideH w:val="nil"/>
-          <w:insideV w:val="single" w:sz="8" w:space="0" w:color="C0504D" w:themeColor="accent2"/>
-        </w:tcBorders>
-      </w:tcPr>
-    </w:tblStylePr>
-    <w:tblStylePr w:type="lastRow">
-      <w:pPr>
-        <w:spacing w:before="0" w:after="0" w:line="240" w:lineRule="auto"/>
-      </w:pPr>
-      <w:rPr>
-        <w:rFonts w:asciiTheme="majorHAnsi" w:eastAsiaTheme="majorEastAsia" w:hAnsiTheme="majorHAnsi" w:cstheme="majorBidi"/>
-        <w:b/>
-        <w:bCs/>
-      </w:rPr>
-      <w:tblPr/>
-      <w:tcPr>
-        <w:tcBorders>
-          <w:top w:val="double" w:sz="6" w:space="0" w:color="C0504D" w:themeColor="accent2"/>
-          <w:left w:val="single" w:sz="8" w:space="0" w:color="C0504D" w:themeColor="accent2"/>
-          <w:bottom w:val="single" w:sz="8" w:space="0" w:color="C0504D" w:themeColor="accent2"/>
-          <w:right w:val="single" w:sz="8" w:space="0" w:color="C0504D" w:themeColor="accent2"/>
-          <w:insideH w:val="nil"/>
-          <w:insideV w:val="single" w:sz="8" w:space="0" w:color="C0504D" w:themeColor="accent2"/>
-        </w:tcBorders>
-      </w:tcPr>
-    </w:tblStylePr>
-    <w:tblStylePr w:type="firstCol">
-      <w:rPr>
-        <w:rFonts w:asciiTheme="majorHAnsi" w:eastAsiaTheme="majorEastAsia" w:hAnsiTheme="majorHAnsi" w:cstheme="majorBidi"/>
-        <w:b/>
-        <w:bCs/>
-      </w:rPr>
-    </w:tblStylePr>
-    <w:tblStylePr w:type="lastCol">
-      <w:rPr>
-        <w:rFonts w:asciiTheme="majorHAnsi" w:eastAsiaTheme="majorEastAsia" w:hAnsiTheme="majorHAnsi" w:cstheme="majorBidi"/>
-        <w:b/>
-        <w:bCs/>
-      </w:rPr>
-      <w:tblPr/>
-      <w:tcPr>
-        <w:tcBorders>
-          <w:top w:val="single" w:sz="8" w:space="0" w:color="C0504D" w:themeColor="accent2"/>
-          <w:left w:val="single" w:sz="8" w:space="0" w:color="C0504D" w:themeColor="accent2"/>
-          <w:bottom w:val="single" w:sz="8" w:space="0" w:color="C0504D" w:themeColor="accent2"/>
-          <w:right w:val="single" w:sz="8" w:space="0" w:color="C0504D" w:themeColor="accent2"/>
-        </w:tcBorders>
-      </w:tcPr>
-    </w:tblStylePr>
-    <w:tblStylePr w:type="band1Vert">
-      <w:tblPr/>
-      <w:tcPr>
-        <w:tcBorders>
-          <w:top w:val="single" w:sz="8" w:space="0" w:color="C0504D" w:themeColor="accent2"/>
-          <w:left w:val="single" w:sz="8" w:space="0" w:color="C0504D" w:themeColor="accent2"/>
-          <w:bottom w:val="single" w:sz="8" w:space="0" w:color="C0504D" w:themeColor="accent2"/>
-          <w:right w:val="single" w:sz="8" w:space="0" w:color="C0504D" w:themeColor="accent2"/>
-        </w:tcBorders>
-        <w:shd w:val="clear" w:color="auto" w:fill="EFD3D2" w:themeFill="accent2" w:themeFillTint="3F"/>
-      </w:tcPr>
-    </w:tblStylePr>
-    <w:tblStylePr w:type="band1Horz">
-      <w:tblPr/>
-      <w:tcPr>
-        <w:tcBorders>
-          <w:top w:val="single" w:sz="8" w:space="0" w:color="C0504D" w:themeColor="accent2"/>
-          <w:left w:val="single" w:sz="8" w:space="0" w:color="C0504D" w:themeColor="accent2"/>
-          <w:bottom w:val="single" w:sz="8" w:space="0" w:color="C0504D" w:themeColor="accent2"/>
-          <w:right w:val="single" w:sz="8" w:space="0" w:color="C0504D" w:themeColor="accent2"/>
-          <w:insideV w:val="single" w:sz="8" w:space="0" w:color="C0504D" w:themeColor="accent2"/>
-        </w:tcBorders>
-        <w:shd w:val="clear" w:color="auto" w:fill="EFD3D2" w:themeFill="accent2" w:themeFillTint="3F"/>
-      </w:tcPr>
-    </w:tblStylePr>
-    <w:tblStylePr w:type="band2Horz">
-      <w:tblPr/>
-      <w:tcPr>
-        <w:tcBorders>
-          <w:top w:val="single" w:sz="8" w:space="0" w:color="C0504D" w:themeColor="accent2"/>
-          <w:left w:val="single" w:sz="8" w:space="0" w:color="C0504D" w:themeColor="accent2"/>
-          <w:bottom w:val="single" w:sz="8" w:space="0" w:color="C0504D" w:themeColor="accent2"/>
-          <w:right w:val="single" w:sz="8" w:space="0" w:color="C0504D" w:themeColor="accent2"/>
-          <w:insideV w:val="single" w:sz="8" w:space="0" w:color="C0504D" w:themeColor="accent2"/>
-        </w:tcBorders>
-      </w:tcPr>
-    </w:tblStylePr>
-  </w:style>
-  <w:style w:type="table" w:styleId="LightShading-Accent2">
-    <w:name w:val="Light Shading Accent 2"/>
-    <w:basedOn w:val="TableNormal"/>
-    <w:uiPriority w:val="60"/>
-    <w:rsid w:val="009A6413"/>
-    <w:pPr>
-      <w:spacing w:after="0" w:line="240" w:lineRule="auto"/>
-    </w:pPr>
-    <w:rPr>
-      <w:color w:val="943634" w:themeColor="accent2" w:themeShade="BF"/>
-    </w:rPr>
-    <w:tblPr>
-      <w:tblStyleRowBandSize w:val="1"/>
-      <w:tblStyleColBandSize w:val="1"/>
-      <w:tblInd w:w="0" w:type="dxa"/>
-      <w:tblBorders>
-        <w:top w:val="single" w:sz="8" w:space="0" w:color="C0504D" w:themeColor="accent2"/>
-        <w:bottom w:val="single" w:sz="8" w:space="0" w:color="C0504D" w:themeColor="accent2"/>
-      </w:tblBorders>
-      <w:tblCellMar>
-        <w:top w:w="0" w:type="dxa"/>
-        <w:left w:w="108" w:type="dxa"/>
-        <w:bottom w:w="0" w:type="dxa"/>
-        <w:right w:w="108" w:type="dxa"/>
-      </w:tblCellMar>
-    </w:tblPr>
-    <w:tblStylePr w:type="firstRow">
-      <w:pPr>
-        <w:spacing w:before="0" w:after="0" w:line="240" w:lineRule="auto"/>
-      </w:pPr>
-      <w:rPr>
-        <w:b/>
-        <w:bCs/>
-      </w:rPr>
-      <w:tblPr/>
-      <w:tcPr>
-        <w:tcBorders>
-          <w:top w:val="single" w:sz="8" w:space="0" w:color="C0504D" w:themeColor="accent2"/>
-          <w:left w:val="nil"/>
-          <w:bottom w:val="single" w:sz="8" w:space="0" w:color="C0504D" w:themeColor="accent2"/>
-          <w:right w:val="nil"/>
-          <w:insideH w:val="nil"/>
-          <w:insideV w:val="nil"/>
-        </w:tcBorders>
-      </w:tcPr>
-    </w:tblStylePr>
-    <w:tblStylePr w:type="lastRow">
-      <w:pPr>
-        <w:spacing w:before="0" w:after="0" w:line="240" w:lineRule="auto"/>
-      </w:pPr>
-      <w:rPr>
-        <w:b/>
-        <w:bCs/>
-      </w:rPr>
-      <w:tblPr/>
-      <w:tcPr>
-        <w:tcBorders>
-          <w:top w:val="single" w:sz="8" w:space="0" w:color="C0504D" w:themeColor="accent2"/>
-          <w:left w:val="nil"/>
-          <w:bottom w:val="single" w:sz="8" w:space="0" w:color="C0504D" w:themeColor="accent2"/>
-          <w:right w:val="nil"/>
-          <w:insideH w:val="nil"/>
-          <w:insideV w:val="nil"/>
-        </w:tcBorders>
-      </w:tcPr>
-    </w:tblStylePr>
-    <w:tblStylePr w:type="firstCol">
-      <w:rPr>
-        <w:b/>
-        <w:bCs/>
-      </w:rPr>
-    </w:tblStylePr>
-    <w:tblStylePr w:type="lastCol">
-      <w:rPr>
-        <w:b/>
-        <w:bCs/>
-      </w:rPr>
-    </w:tblStylePr>
-    <w:tblStylePr w:type="band1Vert">
-      <w:tblPr/>
-      <w:tcPr>
-        <w:tcBorders>
-          <w:left w:val="nil"/>
-          <w:right w:val="nil"/>
-          <w:insideH w:val="nil"/>
-          <w:insideV w:val="nil"/>
-        </w:tcBorders>
-        <w:shd w:val="clear" w:color="auto" w:fill="EFD3D2" w:themeFill="accent2" w:themeFillTint="3F"/>
-      </w:tcPr>
-    </w:tblStylePr>
-    <w:tblStylePr w:type="band1Horz">
-      <w:tblPr/>
-      <w:tcPr>
-        <w:tcBorders>
-          <w:left w:val="nil"/>
-          <w:right w:val="nil"/>
-          <w:insideH w:val="nil"/>
-          <w:insideV w:val="nil"/>
-        </w:tcBorders>
-        <w:shd w:val="clear" w:color="auto" w:fill="EFD3D2" w:themeFill="accent2" w:themeFillTint="3F"/>
-      </w:tcPr>
-    </w:tblStylePr>
-  </w:style>
-  <w:style w:type="paragraph" w:styleId="Subtitle">
-    <w:name w:val="Subtitle"/>
-    <w:basedOn w:val="Normal"/>
-    <w:next w:val="Normal"/>
-    <w:pPr>
-      <w:keepNext/>
-      <w:keepLines/>
-      <w:spacing w:before="360" w:after="80"/>
-    </w:pPr>
-    <w:rPr>
-      <w:rFonts w:ascii="Georgia" w:eastAsia="Georgia" w:hAnsi="Georgia" w:cs="Georgia"/>
-      <w:i/>
-      <w:color w:val="666666"/>
-      <w:sz w:val="48"/>
-      <w:szCs w:val="48"/>
-    </w:rPr>
-  </w:style>
-  <w:style w:type="table" w:customStyle="1" w:styleId="a">
-    <w:basedOn w:val="TableNormal"/>
-    <w:pPr>
-      <w:spacing w:after="0" w:line="240" w:lineRule="auto"/>
-    </w:pPr>
-    <w:rPr>
-      <w:color w:val="943734"/>
-    </w:rPr>
-    <w:tblPr>
-      <w:tblStyleRowBandSize w:val="1"/>
-      <w:tblStyleColBandSize w:val="1"/>
-      <w:tblInd w:w="0" w:type="dxa"/>
-      <w:tblCellMar>
-        <w:top w:w="0" w:type="dxa"/>
-        <w:left w:w="108" w:type="dxa"/>
-        <w:bottom w:w="0" w:type="dxa"/>
-        <w:right w:w="108" w:type="dxa"/>
-      </w:tblCellMar>
-    </w:tblPr>
-  </w:style>
-  <w:style w:type="table" w:customStyle="1" w:styleId="a0">
-    <w:basedOn w:val="TableNormal"/>
-    <w:pPr>
-      <w:spacing w:after="0" w:line="240" w:lineRule="auto"/>
-    </w:pPr>
-    <w:rPr>
-      <w:color w:val="943734"/>
-    </w:rPr>
-    <w:tblPr>
-      <w:tblStyleRowBandSize w:val="1"/>
-      <w:tblStyleColBandSize w:val="1"/>
-      <w:tblInd w:w="0" w:type="dxa"/>
-      <w:tblCellMar>
-        <w:top w:w="0" w:type="dxa"/>
-        <w:left w:w="108" w:type="dxa"/>
-        <w:bottom w:w="0" w:type="dxa"/>
-        <w:right w:w="108" w:type="dxa"/>
-      </w:tblCellMar>
-    </w:tblPr>
-  </w:style>
-  <w:style w:type="table" w:customStyle="1" w:styleId="a1">
-    <w:basedOn w:val="TableNormal"/>
-    <w:pPr>
-      <w:spacing w:after="0" w:line="240" w:lineRule="auto"/>
-    </w:pPr>
-    <w:rPr>
-      <w:color w:val="943734"/>
-    </w:rPr>
-    <w:tblPr>
-      <w:tblStyleRowBandSize w:val="1"/>
-      <w:tblStyleColBandSize w:val="1"/>
-      <w:tblInd w:w="0" w:type="dxa"/>
-      <w:tblCellMar>
-        <w:top w:w="0" w:type="dxa"/>
-        <w:left w:w="108" w:type="dxa"/>
-        <w:bottom w:w="0" w:type="dxa"/>
-        <w:right w:w="108" w:type="dxa"/>
-      </w:tblCellMar>
-    </w:tblPr>
-  </w:style>
-  <w:style w:type="table" w:customStyle="1" w:styleId="a2">
-    <w:basedOn w:val="TableNormal"/>
-    <w:pPr>
-      <w:spacing w:after="0" w:line="240" w:lineRule="auto"/>
-    </w:pPr>
-    <w:rPr>
-      <w:color w:val="943734"/>
-    </w:rPr>
-    <w:tblPr>
-      <w:tblStyleRowBandSize w:val="1"/>
-      <w:tblStyleColBandSize w:val="1"/>
-      <w:tblInd w:w="0" w:type="dxa"/>
-      <w:tblCellMar>
-        <w:top w:w="0" w:type="dxa"/>
-        <w:left w:w="108" w:type="dxa"/>
-        <w:bottom w:w="0" w:type="dxa"/>
-        <w:right w:w="108" w:type="dxa"/>
-      </w:tblCellMar>
-    </w:tblPr>
-  </w:style>
-  <w:style w:type="table" w:customStyle="1" w:styleId="a3">
-    <w:basedOn w:val="TableNormal"/>
-    <w:tblPr>
-      <w:tblStyleRowBandSize w:val="1"/>
-      <w:tblStyleColBandSize w:val="1"/>
-      <w:tblInd w:w="0" w:type="dxa"/>
-      <w:tblCellMar>
-        <w:top w:w="100" w:type="dxa"/>
-        <w:left w:w="100" w:type="dxa"/>
-        <w:bottom w:w="100" w:type="dxa"/>
-        <w:right w:w="100" w:type="dxa"/>
-      </w:tblCellMar>
-    </w:tblPr>
-  </w:style>
-  <w:style w:type="table" w:customStyle="1" w:styleId="a4">
-    <w:basedOn w:val="TableNormal"/>
-    <w:tblPr>
-      <w:tblStyleRowBandSize w:val="1"/>
-      <w:tblStyleColBandSize w:val="1"/>
-      <w:tblInd w:w="0" w:type="dxa"/>
       <w:tblCellMar>
         <w:top w:w="100" w:type="dxa"/>
         <w:left w:w="100" w:type="dxa"/>

--- a/Daily meeting.docx
+++ b/Daily meeting.docx
@@ -1,6 +1,6 @@
 
 <file path=word/document.xml><?xml version="1.0" encoding="utf-8"?>
-<w:document xmlns:wpc="http://schemas.microsoft.com/office/word/2010/wordprocessingCanvas" xmlns:mc="http://schemas.openxmlformats.org/markup-compatibility/2006" xmlns:o="urn:schemas-microsoft-com:office:office" xmlns:r="http://schemas.openxmlformats.org/officeDocument/2006/relationships" xmlns:m="http://schemas.openxmlformats.org/officeDocument/2006/math" xmlns:v="urn:schemas-microsoft-com:vml" xmlns:wp14="http://schemas.microsoft.com/office/word/2010/wordprocessingDrawing" xmlns:wp="http://schemas.openxmlformats.org/drawingml/2006/wordprocessingDrawing" xmlns:w10="urn:schemas-microsoft-com:office:word" xmlns:w="http://schemas.openxmlformats.org/wordprocessingml/2006/main" xmlns:w14="http://schemas.microsoft.com/office/word/2010/wordml" xmlns:wpg="http://schemas.microsoft.com/office/word/2010/wordprocessingGroup" xmlns:wpi="http://schemas.microsoft.com/office/word/2010/wordprocessingInk" xmlns:wne="http://schemas.microsoft.com/office/word/2006/wordml" xmlns:wps="http://schemas.microsoft.com/office/word/2010/wordprocessingShape" mc:Ignorable="w14 wp14">
+<w:document xmlns:wpc="http://schemas.microsoft.com/office/word/2010/wordprocessingCanvas" xmlns:cx="http://schemas.microsoft.com/office/drawing/2014/chartex" xmlns:cx1="http://schemas.microsoft.com/office/drawing/2015/9/8/chartex" xmlns:cx2="http://schemas.microsoft.com/office/drawing/2015/10/21/chartex" xmlns:cx3="http://schemas.microsoft.com/office/drawing/2016/5/9/chartex" xmlns:cx4="http://schemas.microsoft.com/office/drawing/2016/5/10/chartex" xmlns:cx5="http://schemas.microsoft.com/office/drawing/2016/5/11/chartex" xmlns:cx6="http://schemas.microsoft.com/office/drawing/2016/5/12/chartex" xmlns:cx7="http://schemas.microsoft.com/office/drawing/2016/5/13/chartex" xmlns:cx8="http://schemas.microsoft.com/office/drawing/2016/5/14/chartex" xmlns:mc="http://schemas.openxmlformats.org/markup-compatibility/2006" xmlns:aink="http://schemas.microsoft.com/office/drawing/2016/ink" xmlns:am3d="http://schemas.microsoft.com/office/drawing/2017/model3d" xmlns:o="urn:schemas-microsoft-com:office:office" xmlns:r="http://schemas.openxmlformats.org/officeDocument/2006/relationships" xmlns:m="http://schemas.openxmlformats.org/officeDocument/2006/math" xmlns:v="urn:schemas-microsoft-com:vml" xmlns:wp14="http://schemas.microsoft.com/office/word/2010/wordprocessingDrawing" xmlns:wp="http://schemas.openxmlformats.org/drawingml/2006/wordprocessingDrawing" xmlns:w10="urn:schemas-microsoft-com:office:word" xmlns:w="http://schemas.openxmlformats.org/wordprocessingml/2006/main" xmlns:w14="http://schemas.microsoft.com/office/word/2010/wordml" xmlns:w15="http://schemas.microsoft.com/office/word/2012/wordml" xmlns:w16cex="http://schemas.microsoft.com/office/word/2018/wordml/cex" xmlns:w16cid="http://schemas.microsoft.com/office/word/2016/wordml/cid" xmlns:w16="http://schemas.microsoft.com/office/word/2018/wordml" xmlns:w16sdtdh="http://schemas.microsoft.com/office/word/2020/wordml/sdtdatahash" xmlns:w16se="http://schemas.microsoft.com/office/word/2015/wordml/symex" xmlns:wpg="http://schemas.microsoft.com/office/word/2010/wordprocessingGroup" xmlns:wpi="http://schemas.microsoft.com/office/word/2010/wordprocessingInk" xmlns:wne="http://schemas.microsoft.com/office/word/2006/wordml" xmlns:wps="http://schemas.microsoft.com/office/word/2010/wordprocessingShape" mc:Ignorable="w14 w15 w16se w16cid w16 w16cex w16sdtdh wp14">
   <w:body>
     <w:p>
       <w:pPr>
@@ -10,13 +10,7 @@
       <w:bookmarkStart w:id="0" w:name="_heading=h.k485s69yqrgb" w:colFirst="0" w:colLast="0"/>
       <w:bookmarkEnd w:id="0"/>
       <w:r>
-        <w:t>Daily Meeting - 10h30 th</w:t>
-      </w:r>
-      <w:r>
-        <w:t>ứ</w:t>
-      </w:r>
-      <w:r>
-        <w:t xml:space="preserve"> hai</w:t>
+        <w:t>Daily Meeting - 10h30 thứ hai</w:t>
       </w:r>
     </w:p>
     <w:p>
@@ -29,77 +23,17 @@
     </w:p>
     <w:p>
       <w:r>
-        <w:t>Review, Ch</w:t>
-      </w:r>
-      <w:r>
-        <w:t>ỉ</w:t>
-      </w:r>
-      <w:r>
-        <w:t>nh s</w:t>
-      </w:r>
-      <w:r>
-        <w:t>ử</w:t>
-      </w:r>
-      <w:r>
-        <w:t>a effort</w:t>
+        <w:t>Review, Chỉnh sửa effort</w:t>
       </w:r>
     </w:p>
     <w:p>
       <w:r>
-        <w:t>Th</w:t>
-      </w:r>
-      <w:r>
-        <w:t>ả</w:t>
-      </w:r>
-      <w:r>
-        <w:t>o lu</w:t>
-      </w:r>
-      <w:r>
-        <w:t>ậ</w:t>
-      </w:r>
-      <w:r>
-        <w:t>n màu s</w:t>
-      </w:r>
-      <w:r>
-        <w:t>ắ</w:t>
-      </w:r>
-      <w:r>
-        <w:t>c ch</w:t>
-      </w:r>
-      <w:r>
-        <w:t>ủ</w:t>
-      </w:r>
-      <w:r>
-        <w:t xml:space="preserve"> đ</w:t>
-      </w:r>
-      <w:r>
-        <w:t>ạ</w:t>
-      </w:r>
-      <w:r>
-        <w:t>o, tr</w:t>
-      </w:r>
-      <w:r>
-        <w:t>ỏ</w:t>
-      </w:r>
-      <w:r>
-        <w:t xml:space="preserve"> domain v</w:t>
-      </w:r>
-      <w:r>
-        <w:t>ề</w:t>
-      </w:r>
-      <w:r>
-        <w:t xml:space="preserve"> host</w:t>
+        <w:t>Thảo luận màu sắc chủ đạo, trỏ domain về host</w:t>
       </w:r>
     </w:p>
     <w:p>
       <w:r>
-        <w:t>Assign công vi</w:t>
-      </w:r>
-      <w:r>
-        <w:t>ệ</w:t>
-      </w:r>
-      <w:r>
-        <w:t>c</w:t>
+        <w:t>Assign công việc</w:t>
       </w:r>
     </w:p>
     <w:p>
@@ -120,13 +54,7 @@
         <w:rPr>
           <w:color w:val="000000"/>
         </w:rPr>
-        <w:t>Trang ch</w:t>
-      </w:r>
-      <w:r>
-        <w:rPr>
-          <w:color w:val="000000"/>
-        </w:rPr>
-        <w:t>ủ</w:t>
+        <w:t>Trang chủ</w:t>
       </w:r>
     </w:p>
     <w:tbl>
@@ -171,25 +99,7 @@
               <w:ind w:left="360"/>
             </w:pPr>
             <w:r>
-              <w:t>Thi</w:t>
-            </w:r>
-            <w:r>
-              <w:t>ế</w:t>
-            </w:r>
-            <w:r>
-              <w:t>t k</w:t>
-            </w:r>
-            <w:r>
-              <w:t>ế</w:t>
-            </w:r>
-            <w:r>
-              <w:t xml:space="preserve"> giao di</w:t>
-            </w:r>
-            <w:r>
-              <w:t>ệ</w:t>
-            </w:r>
-            <w:r>
-              <w:t>n header</w:t>
+              <w:t>Thiết kế giao diện header</w:t>
             </w:r>
           </w:p>
         </w:tc>
@@ -214,25 +124,7 @@
               <w:ind w:left="360"/>
             </w:pPr>
             <w:r>
-              <w:t>Thi</w:t>
-            </w:r>
-            <w:r>
-              <w:t>ế</w:t>
-            </w:r>
-            <w:r>
-              <w:t>t k</w:t>
-            </w:r>
-            <w:r>
-              <w:t>ế</w:t>
-            </w:r>
-            <w:r>
-              <w:t xml:space="preserve"> giao di</w:t>
-            </w:r>
-            <w:r>
-              <w:t>ệ</w:t>
-            </w:r>
-            <w:r>
-              <w:t>n trang footer</w:t>
+              <w:t>Thiết kế giao diện trang footer</w:t>
             </w:r>
           </w:p>
         </w:tc>
@@ -257,37 +149,7 @@
               <w:ind w:left="360"/>
             </w:pPr>
             <w:r>
-              <w:t>Thi</w:t>
-            </w:r>
-            <w:r>
-              <w:t>ế</w:t>
-            </w:r>
-            <w:r>
-              <w:t>t k</w:t>
-            </w:r>
-            <w:r>
-              <w:t>ế</w:t>
-            </w:r>
-            <w:r>
-              <w:t xml:space="preserve"> giao di</w:t>
-            </w:r>
-            <w:r>
-              <w:t>ệ</w:t>
-            </w:r>
-            <w:r>
-              <w:t>n đi</w:t>
-            </w:r>
-            <w:r>
-              <w:t>ề</w:t>
-            </w:r>
-            <w:r>
-              <w:t>u hư</w:t>
-            </w:r>
-            <w:r>
-              <w:t>ớ</w:t>
-            </w:r>
-            <w:r>
-              <w:t>ng</w:t>
+              <w:t>Thiết kế giao diện điều hướng</w:t>
             </w:r>
           </w:p>
         </w:tc>
@@ -312,28 +174,7 @@
               <w:ind w:left="360"/>
             </w:pPr>
             <w:r>
-              <w:t>Thi</w:t>
-            </w:r>
-            <w:r>
-              <w:t>ế</w:t>
-            </w:r>
-            <w:r>
-              <w:t>t k</w:t>
-            </w:r>
-            <w:r>
-              <w:t>ế</w:t>
-            </w:r>
-            <w:r>
-              <w:t xml:space="preserve"> giao di</w:t>
-            </w:r>
-            <w:r>
-              <w:t>ệ</w:t>
-            </w:r>
-            <w:r>
-              <w:t>n trang ch</w:t>
-            </w:r>
-            <w:r>
-              <w:t>ủ</w:t>
+              <w:t>Thiết kế giao diện trang chủ</w:t>
             </w:r>
           </w:p>
         </w:tc>
@@ -358,19 +199,7 @@
               <w:ind w:left="360"/>
             </w:pPr>
             <w:r>
-              <w:t>Thi</w:t>
-            </w:r>
-            <w:r>
-              <w:t>ế</w:t>
-            </w:r>
-            <w:r>
-              <w:t>t k</w:t>
-            </w:r>
-            <w:r>
-              <w:t>ế</w:t>
-            </w:r>
-            <w:r>
-              <w:t xml:space="preserve"> logo, banner</w:t>
+              <w:t>Thiết kế logo, banner</w:t>
             </w:r>
           </w:p>
         </w:tc>
@@ -380,10 +209,7 @@
           </w:tcPr>
           <w:p>
             <w:r>
-              <w:t>Hu</w:t>
-            </w:r>
-            <w:r>
-              <w:t>ế</w:t>
+              <w:t>Huế</w:t>
             </w:r>
           </w:p>
         </w:tc>
@@ -398,22 +224,7 @@
               <w:ind w:left="360"/>
             </w:pPr>
             <w:r>
-              <w:t>Ki</w:t>
-            </w:r>
-            <w:r>
-              <w:t>ể</w:t>
-            </w:r>
-            <w:r>
-              <w:t>m tra giao di</w:t>
-            </w:r>
-            <w:r>
-              <w:t>ệ</w:t>
-            </w:r>
-            <w:r>
-              <w:t>n trang ch</w:t>
-            </w:r>
-            <w:r>
-              <w:t>ủ</w:t>
+              <w:t>Kiểm tra giao diện trang chủ</w:t>
             </w:r>
           </w:p>
         </w:tc>
@@ -448,31 +259,7 @@
         <w:rPr>
           <w:color w:val="000000"/>
         </w:rPr>
-        <w:t>Trang gi</w:t>
-      </w:r>
-      <w:r>
-        <w:rPr>
-          <w:color w:val="000000"/>
-        </w:rPr>
-        <w:t>ớ</w:t>
-      </w:r>
-      <w:r>
-        <w:rPr>
-          <w:color w:val="000000"/>
-        </w:rPr>
-        <w:t>i thi</w:t>
-      </w:r>
-      <w:r>
-        <w:rPr>
-          <w:color w:val="000000"/>
-        </w:rPr>
-        <w:t>ệ</w:t>
-      </w:r>
-      <w:r>
-        <w:rPr>
-          <w:color w:val="000000"/>
-        </w:rPr>
-        <w:t>u</w:t>
+        <w:t>Trang giới thiệu</w:t>
       </w:r>
     </w:p>
     <w:tbl>
@@ -517,37 +304,7 @@
               <w:ind w:left="360"/>
             </w:pPr>
             <w:r>
-              <w:t>Thi</w:t>
-            </w:r>
-            <w:r>
-              <w:t>ế</w:t>
-            </w:r>
-            <w:r>
-              <w:t>t k</w:t>
-            </w:r>
-            <w:r>
-              <w:t>ế</w:t>
-            </w:r>
-            <w:r>
-              <w:t xml:space="preserve"> giao di</w:t>
-            </w:r>
-            <w:r>
-              <w:t>ệ</w:t>
-            </w:r>
-            <w:r>
-              <w:t>n trang gi</w:t>
-            </w:r>
-            <w:r>
-              <w:t>ớ</w:t>
-            </w:r>
-            <w:r>
-              <w:t>i thi</w:t>
-            </w:r>
-            <w:r>
-              <w:t>ệ</w:t>
-            </w:r>
-            <w:r>
-              <w:t>u</w:t>
+              <w:t>Thiết kế giao diện trang giới thiệu</w:t>
             </w:r>
           </w:p>
         </w:tc>
@@ -572,31 +329,7 @@
               <w:ind w:left="360"/>
             </w:pPr>
             <w:r>
-              <w:t>Ki</w:t>
-            </w:r>
-            <w:r>
-              <w:t>ể</w:t>
-            </w:r>
-            <w:r>
-              <w:t>m tra giao di</w:t>
-            </w:r>
-            <w:r>
-              <w:t>ệ</w:t>
-            </w:r>
-            <w:r>
-              <w:t>n trang gi</w:t>
-            </w:r>
-            <w:r>
-              <w:t>ớ</w:t>
-            </w:r>
-            <w:r>
-              <w:t>i thi</w:t>
-            </w:r>
-            <w:r>
-              <w:t>ệ</w:t>
-            </w:r>
-            <w:r>
-              <w:t>u</w:t>
+              <w:t>Kiểm tra giao diện trang giới thiệu</w:t>
             </w:r>
           </w:p>
         </w:tc>
@@ -628,63 +361,12 @@
     </w:p>
     <w:p>
       <w:r>
-        <w:t>Khó khăn: sprint 1 cài đ</w:t>
-      </w:r>
-      <w:r>
-        <w:t>ặ</w:t>
-      </w:r>
-      <w:r>
-        <w:t>t web ch</w:t>
-      </w:r>
-      <w:r>
-        <w:t>ậ</w:t>
-      </w:r>
-      <w:r>
-        <w:t>m, theme l</w:t>
-      </w:r>
-      <w:r>
-        <w:t>ỗ</w:t>
-      </w:r>
-      <w:r>
-        <w:t>i d</w:t>
-      </w:r>
-      <w:r>
-        <w:t>ẫ</w:t>
-      </w:r>
-      <w:r>
-        <w:t>n đ</w:t>
-      </w:r>
-      <w:r>
-        <w:t>ế</w:t>
-      </w:r>
-      <w:r>
-        <w:t>n ch</w:t>
-      </w:r>
-      <w:r>
-        <w:t>ậ</w:t>
-      </w:r>
-      <w:r>
-        <w:t>m ti</w:t>
-      </w:r>
-      <w:r>
-        <w:t>ế</w:t>
-      </w:r>
-      <w:r>
-        <w:t>n đ</w:t>
-      </w:r>
-      <w:r>
-        <w:t>ộ</w:t>
+        <w:t>Khó khăn: sprint 1 cài đặt web chậm, theme lỗi dẫn đến chậm tiến độ</w:t>
       </w:r>
     </w:p>
     <w:p>
       <w:r>
-        <w:t>Assign công vi</w:t>
-      </w:r>
-      <w:r>
-        <w:t>ệ</w:t>
-      </w:r>
-      <w:r>
-        <w:t>c</w:t>
+        <w:t>Assign công việc</w:t>
       </w:r>
     </w:p>
     <w:p>
@@ -705,31 +387,7 @@
         <w:rPr>
           <w:color w:val="000000"/>
         </w:rPr>
-        <w:t>Trang s</w:t>
-      </w:r>
-      <w:r>
-        <w:rPr>
-          <w:color w:val="000000"/>
-        </w:rPr>
-        <w:t>ả</w:t>
-      </w:r>
-      <w:r>
-        <w:rPr>
-          <w:color w:val="000000"/>
-        </w:rPr>
-        <w:t>n ph</w:t>
-      </w:r>
-      <w:r>
-        <w:rPr>
-          <w:color w:val="000000"/>
-        </w:rPr>
-        <w:t>ẩ</w:t>
-      </w:r>
-      <w:r>
-        <w:rPr>
-          <w:color w:val="000000"/>
-        </w:rPr>
-        <w:t>m</w:t>
+        <w:t>Trang sản phẩm</w:t>
       </w:r>
     </w:p>
     <w:tbl>
@@ -768,37 +426,7 @@
           </w:tcPr>
           <w:p>
             <w:r>
-              <w:t>Thi</w:t>
-            </w:r>
-            <w:r>
-              <w:t>ế</w:t>
-            </w:r>
-            <w:r>
-              <w:t>t k</w:t>
-            </w:r>
-            <w:r>
-              <w:t>ế</w:t>
-            </w:r>
-            <w:r>
-              <w:t xml:space="preserve"> giao di</w:t>
-            </w:r>
-            <w:r>
-              <w:t>ệ</w:t>
-            </w:r>
-            <w:r>
-              <w:t>n trang s</w:t>
-            </w:r>
-            <w:r>
-              <w:t>ả</w:t>
-            </w:r>
-            <w:r>
-              <w:t>n ph</w:t>
-            </w:r>
-            <w:r>
-              <w:t>ẩ</w:t>
-            </w:r>
-            <w:r>
-              <w:t>m</w:t>
+              <w:t>Thiết kế giao diện trang sản phẩm</w:t>
             </w:r>
           </w:p>
         </w:tc>
@@ -808,10 +436,7 @@
           </w:tcPr>
           <w:p>
             <w:r>
-              <w:t>Hu</w:t>
-            </w:r>
-            <w:r>
-              <w:t>ế</w:t>
+              <w:t>Huế</w:t>
             </w:r>
           </w:p>
         </w:tc>
@@ -823,37 +448,7 @@
           </w:tcPr>
           <w:p>
             <w:r>
-              <w:t>Thi</w:t>
-            </w:r>
-            <w:r>
-              <w:t>ế</w:t>
-            </w:r>
-            <w:r>
-              <w:t>t k</w:t>
-            </w:r>
-            <w:r>
-              <w:t>ế</w:t>
-            </w:r>
-            <w:r>
-              <w:t xml:space="preserve"> danh m</w:t>
-            </w:r>
-            <w:r>
-              <w:t>ụ</w:t>
-            </w:r>
-            <w:r>
-              <w:t>c s</w:t>
-            </w:r>
-            <w:r>
-              <w:t>ả</w:t>
-            </w:r>
-            <w:r>
-              <w:t>n ph</w:t>
-            </w:r>
-            <w:r>
-              <w:t>ẩ</w:t>
-            </w:r>
-            <w:r>
-              <w:t>m</w:t>
+              <w:t>Thiết kế danh mục sản phẩm</w:t>
             </w:r>
           </w:p>
         </w:tc>
@@ -875,37 +470,7 @@
           </w:tcPr>
           <w:p>
             <w:r>
-              <w:t>Thi</w:t>
-            </w:r>
-            <w:r>
-              <w:t>ế</w:t>
-            </w:r>
-            <w:r>
-              <w:t>t k</w:t>
-            </w:r>
-            <w:r>
-              <w:t>ế</w:t>
-            </w:r>
-            <w:r>
-              <w:t xml:space="preserve"> hình </w:t>
-            </w:r>
-            <w:r>
-              <w:t>ả</w:t>
-            </w:r>
-            <w:r>
-              <w:t>nh s</w:t>
-            </w:r>
-            <w:r>
-              <w:t>ả</w:t>
-            </w:r>
-            <w:r>
-              <w:t>n ph</w:t>
-            </w:r>
-            <w:r>
-              <w:t>ẩ</w:t>
-            </w:r>
-            <w:r>
-              <w:t>m</w:t>
+              <w:t>Thiết kế hình ảnh sản phẩm</w:t>
             </w:r>
           </w:p>
         </w:tc>
@@ -927,19 +492,7 @@
           </w:tcPr>
           <w:p>
             <w:r>
-              <w:t>Đăng s</w:t>
-            </w:r>
-            <w:r>
-              <w:t>ả</w:t>
-            </w:r>
-            <w:r>
-              <w:t>n ph</w:t>
-            </w:r>
-            <w:r>
-              <w:t>ẩ</w:t>
-            </w:r>
-            <w:r>
-              <w:t>m</w:t>
+              <w:t>Đăng sản phẩm</w:t>
             </w:r>
           </w:p>
         </w:tc>
@@ -962,31 +515,7 @@
           <w:p>
             <w:r>
               <w:lastRenderedPageBreak/>
-              <w:t>Thi</w:t>
-            </w:r>
-            <w:r>
-              <w:t>ế</w:t>
-            </w:r>
-            <w:r>
-              <w:t>t k</w:t>
-            </w:r>
-            <w:r>
-              <w:t>ế</w:t>
-            </w:r>
-            <w:r>
-              <w:t xml:space="preserve"> thông tin s</w:t>
-            </w:r>
-            <w:r>
-              <w:t>ả</w:t>
-            </w:r>
-            <w:r>
-              <w:t>n ph</w:t>
-            </w:r>
-            <w:r>
-              <w:t>ẩ</w:t>
-            </w:r>
-            <w:r>
-              <w:t>m</w:t>
+              <w:t>Thiết kế thông tin sản phẩm</w:t>
             </w:r>
           </w:p>
         </w:tc>
@@ -1008,25 +537,7 @@
           </w:tcPr>
           <w:p>
             <w:r>
-              <w:t>Ki</w:t>
-            </w:r>
-            <w:r>
-              <w:t>ể</w:t>
-            </w:r>
-            <w:r>
-              <w:t>m tra trang s</w:t>
-            </w:r>
-            <w:r>
-              <w:t>ả</w:t>
-            </w:r>
-            <w:r>
-              <w:t>n ph</w:t>
-            </w:r>
-            <w:r>
-              <w:t>ẩ</w:t>
-            </w:r>
-            <w:r>
-              <w:t>m</w:t>
+              <w:t>Kiểm tra trang sản phẩm</w:t>
             </w:r>
           </w:p>
         </w:tc>
@@ -1048,25 +559,7 @@
           </w:tcPr>
           <w:p>
             <w:r>
-              <w:t>Thi</w:t>
-            </w:r>
-            <w:r>
-              <w:t>ế</w:t>
-            </w:r>
-            <w:r>
-              <w:t>t k</w:t>
-            </w:r>
-            <w:r>
-              <w:t>ế</w:t>
-            </w:r>
-            <w:r>
-              <w:t xml:space="preserve"> ch</w:t>
-            </w:r>
-            <w:r>
-              <w:t>ứ</w:t>
-            </w:r>
-            <w:r>
-              <w:t>c năng đánh giá sp</w:t>
+              <w:t>Thiết kế chức năng đánh giá sp</w:t>
             </w:r>
           </w:p>
         </w:tc>
@@ -1088,31 +581,7 @@
           </w:tcPr>
           <w:p>
             <w:r>
-              <w:t>Ki</w:t>
-            </w:r>
-            <w:r>
-              <w:t>ể</w:t>
-            </w:r>
-            <w:r>
-              <w:t>m tra ch</w:t>
-            </w:r>
-            <w:r>
-              <w:t>ứ</w:t>
-            </w:r>
-            <w:r>
-              <w:t>c năng đánh giá s</w:t>
-            </w:r>
-            <w:r>
-              <w:t>ả</w:t>
-            </w:r>
-            <w:r>
-              <w:t>n ph</w:t>
-            </w:r>
-            <w:r>
-              <w:t>ẩ</w:t>
-            </w:r>
-            <w:r>
-              <w:t>m</w:t>
+              <w:t>Kiểm tra chức năng đánh giá sản phẩm</w:t>
             </w:r>
           </w:p>
         </w:tc>
@@ -1143,30 +612,12 @@
     </w:p>
     <w:p>
       <w:r>
-        <w:t>Khó khăn: Thanh b</w:t>
-      </w:r>
-      <w:r>
-        <w:t>ị</w:t>
-      </w:r>
-      <w:r>
-        <w:t xml:space="preserve"> </w:t>
-      </w:r>
-      <w:r>
-        <w:t>ố</w:t>
-      </w:r>
-      <w:r>
-        <w:t>m</w:t>
+        <w:t>Khó khăn: Thanh bị ốm</w:t>
       </w:r>
     </w:p>
     <w:p>
       <w:r>
-        <w:t>Assign công vi</w:t>
-      </w:r>
-      <w:r>
-        <w:t>ệ</w:t>
-      </w:r>
-      <w:r>
-        <w:t xml:space="preserve">c: </w:t>
+        <w:t xml:space="preserve">Assign công việc: </w:t>
       </w:r>
     </w:p>
     <w:p>
@@ -1188,19 +639,7 @@
         <w:rPr>
           <w:color w:val="000000"/>
         </w:rPr>
-        <w:t>Ch</w:t>
-      </w:r>
-      <w:r>
-        <w:rPr>
-          <w:color w:val="000000"/>
-        </w:rPr>
-        <w:t>ứ</w:t>
-      </w:r>
-      <w:r>
-        <w:rPr>
-          <w:color w:val="000000"/>
-        </w:rPr>
-        <w:t>c năng mua hàng</w:t>
+        <w:t>Chức năng mua hàng</w:t>
       </w:r>
     </w:p>
     <w:p>
@@ -1222,19 +661,7 @@
         <w:rPr>
           <w:color w:val="000000"/>
         </w:rPr>
-        <w:t>Qu</w:t>
-      </w:r>
-      <w:r>
-        <w:rPr>
-          <w:color w:val="000000"/>
-        </w:rPr>
-        <w:t>ả</w:t>
-      </w:r>
-      <w:r>
-        <w:rPr>
-          <w:color w:val="000000"/>
-        </w:rPr>
-        <w:t>n lý bán hàng</w:t>
+        <w:t>Quản lý bán hàng</w:t>
       </w:r>
     </w:p>
     <w:p>
@@ -1256,19 +683,7 @@
         <w:rPr>
           <w:color w:val="000000"/>
         </w:rPr>
-        <w:t>Gi</w:t>
-      </w:r>
-      <w:r>
-        <w:rPr>
-          <w:color w:val="000000"/>
-        </w:rPr>
-        <w:t>ỏ</w:t>
-      </w:r>
-      <w:r>
-        <w:rPr>
-          <w:color w:val="000000"/>
-        </w:rPr>
-        <w:t xml:space="preserve"> hàng</w:t>
+        <w:t>Giỏ hàng</w:t>
       </w:r>
     </w:p>
     <w:p>
@@ -1289,19 +704,7 @@
         <w:rPr>
           <w:color w:val="000000"/>
         </w:rPr>
-        <w:t>Đăng nh</w:t>
-      </w:r>
-      <w:r>
-        <w:rPr>
-          <w:color w:val="000000"/>
-        </w:rPr>
-        <w:t>ậ</w:t>
-      </w:r>
-      <w:r>
-        <w:rPr>
-          <w:color w:val="000000"/>
-        </w:rPr>
-        <w:t>p</w:t>
+        <w:t>Đăng nhập</w:t>
       </w:r>
     </w:p>
     <w:tbl>
@@ -1321,27 +724,8 @@
             <w:tcW w:w="4788" w:type="dxa"/>
           </w:tcPr>
           <w:p>
-            <w:bookmarkStart w:id="1" w:name="_GoBack"/>
-            <w:r>
-              <w:t>Thi</w:t>
-            </w:r>
-            <w:r>
-              <w:t>ế</w:t>
-            </w:r>
-            <w:r>
-              <w:t>t k</w:t>
-            </w:r>
-            <w:r>
-              <w:t>ế</w:t>
-            </w:r>
-            <w:r>
-              <w:t xml:space="preserve"> ch</w:t>
-            </w:r>
-            <w:r>
-              <w:t>ứ</w:t>
-            </w:r>
-            <w:r>
-              <w:t>c năng mua hàng</w:t>
+            <w:r>
+              <w:t>Thiết kế chức năng mua hàng</w:t>
             </w:r>
           </w:p>
         </w:tc>
@@ -1363,19 +747,7 @@
           </w:tcPr>
           <w:p>
             <w:r>
-              <w:t>Ki</w:t>
-            </w:r>
-            <w:r>
-              <w:t>ể</w:t>
-            </w:r>
-            <w:r>
-              <w:t>m tra ch</w:t>
-            </w:r>
-            <w:r>
-              <w:t>ứ</w:t>
-            </w:r>
-            <w:r>
-              <w:t>c năng mua hàng</w:t>
+              <w:t>Kiểm tra chức năng mua hàng</w:t>
             </w:r>
           </w:p>
         </w:tc>
@@ -1397,19 +769,7 @@
           </w:tcPr>
           <w:p>
             <w:r>
-              <w:t>Thi</w:t>
-            </w:r>
-            <w:r>
-              <w:t>ế</w:t>
-            </w:r>
-            <w:r>
-              <w:t>t k</w:t>
-            </w:r>
-            <w:r>
-              <w:t>ế</w:t>
-            </w:r>
-            <w:r>
-              <w:t xml:space="preserve"> trang chính sách</w:t>
+              <w:t>Thiết kế trang chính sách</w:t>
             </w:r>
           </w:p>
         </w:tc>
@@ -1431,37 +791,7 @@
           </w:tcPr>
           <w:p>
             <w:r>
-              <w:t>Thi</w:t>
-            </w:r>
-            <w:r>
-              <w:t>ế</w:t>
-            </w:r>
-            <w:r>
-              <w:t>t k</w:t>
-            </w:r>
-            <w:r>
-              <w:t>ế</w:t>
-            </w:r>
-            <w:r>
-              <w:t xml:space="preserve"> trang hư</w:t>
-            </w:r>
-            <w:r>
-              <w:t>ớ</w:t>
-            </w:r>
-            <w:r>
-              <w:t>ng d</w:t>
-            </w:r>
-            <w:r>
-              <w:t>ẫ</w:t>
-            </w:r>
-            <w:r>
-              <w:t>n ch</w:t>
-            </w:r>
-            <w:r>
-              <w:t>ọ</w:t>
-            </w:r>
-            <w:r>
-              <w:t>n size</w:t>
+              <w:t>Thiết kế trang hướng dẫn chọn size</w:t>
             </w:r>
           </w:p>
         </w:tc>
@@ -1483,19 +813,7 @@
           </w:tcPr>
           <w:p>
             <w:r>
-              <w:t>Ch</w:t>
-            </w:r>
-            <w:r>
-              <w:t>ứ</w:t>
-            </w:r>
-            <w:r>
-              <w:t>c năng ki</w:t>
-            </w:r>
-            <w:r>
-              <w:t>ể</w:t>
-            </w:r>
-            <w:r>
-              <w:t>m tra thông tin đơn hàng</w:t>
+              <w:t>Chức năng kiểm tra thông tin đơn hàng</w:t>
             </w:r>
           </w:p>
         </w:tc>
@@ -1517,13 +835,7 @@
           </w:tcPr>
           <w:p>
             <w:r>
-              <w:t>Qu</w:t>
-            </w:r>
-            <w:r>
-              <w:t>ả</w:t>
-            </w:r>
-            <w:r>
-              <w:t>n lý bán hàng</w:t>
+              <w:t>Quản lý bán hàng</w:t>
             </w:r>
           </w:p>
         </w:tc>
@@ -1545,13 +857,7 @@
           </w:tcPr>
           <w:p>
             <w:r>
-              <w:t>Test qu</w:t>
-            </w:r>
-            <w:r>
-              <w:t>ả</w:t>
-            </w:r>
-            <w:r>
-              <w:t>n lý bán hàng</w:t>
+              <w:t>Test quản lý bán hàng</w:t>
             </w:r>
           </w:p>
         </w:tc>
@@ -1573,25 +879,7 @@
           </w:tcPr>
           <w:p>
             <w:r>
-              <w:t>Thi</w:t>
-            </w:r>
-            <w:r>
-              <w:t>ế</w:t>
-            </w:r>
-            <w:r>
-              <w:t>t k</w:t>
-            </w:r>
-            <w:r>
-              <w:t>ế</w:t>
-            </w:r>
-            <w:r>
-              <w:t xml:space="preserve"> trang tra c</w:t>
-            </w:r>
-            <w:r>
-              <w:t>ứ</w:t>
-            </w:r>
-            <w:r>
-              <w:t>u đơn hàng</w:t>
+              <w:t>Thiết kế trang tra cứu đơn hàng</w:t>
             </w:r>
           </w:p>
         </w:tc>
@@ -1601,10 +889,7 @@
           </w:tcPr>
           <w:p>
             <w:r>
-              <w:t>Hu</w:t>
-            </w:r>
-            <w:r>
-              <w:t>ế</w:t>
+              <w:t>Huế</w:t>
             </w:r>
           </w:p>
         </w:tc>
@@ -1616,31 +901,7 @@
           </w:tcPr>
           <w:p>
             <w:r>
-              <w:t>Thi</w:t>
-            </w:r>
-            <w:r>
-              <w:t>ế</w:t>
-            </w:r>
-            <w:r>
-              <w:t>t k</w:t>
-            </w:r>
-            <w:r>
-              <w:t>ế</w:t>
-            </w:r>
-            <w:r>
-              <w:t xml:space="preserve"> m</w:t>
-            </w:r>
-            <w:r>
-              <w:t>ụ</w:t>
-            </w:r>
-            <w:r>
-              <w:t>c gi</w:t>
-            </w:r>
-            <w:r>
-              <w:t>ỏ</w:t>
-            </w:r>
-            <w:r>
-              <w:t xml:space="preserve"> hàng</w:t>
+              <w:t>Thiết kế mục giỏ hàng</w:t>
             </w:r>
           </w:p>
         </w:tc>
@@ -1662,25 +923,7 @@
           </w:tcPr>
           <w:p>
             <w:r>
-              <w:t>Ki</w:t>
-            </w:r>
-            <w:r>
-              <w:t>ể</w:t>
-            </w:r>
-            <w:r>
-              <w:t>m tra ch</w:t>
-            </w:r>
-            <w:r>
-              <w:t>ứ</w:t>
-            </w:r>
-            <w:r>
-              <w:t>c năng gi</w:t>
-            </w:r>
-            <w:r>
-              <w:t>ỏ</w:t>
-            </w:r>
-            <w:r>
-              <w:t xml:space="preserve"> hàng</w:t>
+              <w:t>Kiểm tra chức năng giỏ hàng</w:t>
             </w:r>
           </w:p>
         </w:tc>
@@ -1702,31 +945,7 @@
           </w:tcPr>
           <w:p>
             <w:r>
-              <w:t>Thi</w:t>
-            </w:r>
-            <w:r>
-              <w:t>ế</w:t>
-            </w:r>
-            <w:r>
-              <w:t>t k</w:t>
-            </w:r>
-            <w:r>
-              <w:t>ế</w:t>
-            </w:r>
-            <w:r>
-              <w:t xml:space="preserve"> ch</w:t>
-            </w:r>
-            <w:r>
-              <w:t>ứ</w:t>
-            </w:r>
-            <w:r>
-              <w:t>c năng đăng nh</w:t>
-            </w:r>
-            <w:r>
-              <w:t>ậ</w:t>
-            </w:r>
-            <w:r>
-              <w:t>p</w:t>
+              <w:t>Thiết kế chức năng đăng nhập</w:t>
             </w:r>
           </w:p>
         </w:tc>
@@ -1736,10 +955,7 @@
           </w:tcPr>
           <w:p>
             <w:r>
-              <w:t>Hu</w:t>
-            </w:r>
-            <w:r>
-              <w:t>ế</w:t>
+              <w:t>Huế</w:t>
             </w:r>
           </w:p>
         </w:tc>
@@ -1751,19 +967,7 @@
           </w:tcPr>
           <w:p>
             <w:r>
-              <w:t>Thi</w:t>
-            </w:r>
-            <w:r>
-              <w:t>ế</w:t>
-            </w:r>
-            <w:r>
-              <w:t>t k</w:t>
-            </w:r>
-            <w:r>
-              <w:t>ế</w:t>
-            </w:r>
-            <w:r>
-              <w:t xml:space="preserve"> form đăng ký thành viên</w:t>
+              <w:t>Thiết kế form đăng ký thành viên</w:t>
             </w:r>
           </w:p>
         </w:tc>
@@ -1785,25 +989,7 @@
           </w:tcPr>
           <w:p>
             <w:r>
-              <w:t>Ki</w:t>
-            </w:r>
-            <w:r>
-              <w:t>ể</w:t>
-            </w:r>
-            <w:r>
-              <w:t>m tra kh</w:t>
-            </w:r>
-            <w:r>
-              <w:t>ả</w:t>
-            </w:r>
-            <w:r>
-              <w:t xml:space="preserve"> năng đăng nh</w:t>
-            </w:r>
-            <w:r>
-              <w:t>ậ</w:t>
-            </w:r>
-            <w:r>
-              <w:t>p</w:t>
+              <w:t>Kiểm tra khả năng đăng nhập</w:t>
             </w:r>
           </w:p>
         </w:tc>
@@ -1818,7 +1004,6 @@
           </w:p>
         </w:tc>
       </w:tr>
-      <w:bookmarkEnd w:id="1"/>
     </w:tbl>
     <w:p/>
     <w:p/>
@@ -1837,8 +1022,8 @@
       </w:r>
     </w:p>
     <w:p>
-      <w:bookmarkStart w:id="2" w:name="_heading=h.gjdgxs" w:colFirst="0" w:colLast="0"/>
-      <w:bookmarkEnd w:id="2"/>
+      <w:bookmarkStart w:id="1" w:name="_heading=h.gjdgxs" w:colFirst="0" w:colLast="0"/>
+      <w:bookmarkEnd w:id="1"/>
     </w:p>
     <w:p>
       <w:r>
@@ -1846,7 +1031,7 @@
           <w:noProof/>
         </w:rPr>
         <w:drawing>
-          <wp:inline distT="0" distB="0" distL="0" distR="0">
+          <wp:inline distT="0" distB="0" distL="0" distR="0" wp14:anchorId="5B491213" wp14:editId="1D475997">
             <wp:extent cx="5943600" cy="3341370"/>
             <wp:effectExtent l="0" t="0" r="0" b="0"/>
             <wp:docPr id="2" name="image1.png"/>
@@ -1859,7 +1044,7 @@
                     <pic:cNvPicPr preferRelativeResize="0"/>
                   </pic:nvPicPr>
                   <pic:blipFill>
-                    <a:blip r:embed="rId7"/>
+                    <a:blip r:embed="rId6"/>
                     <a:srcRect/>
                     <a:stretch>
                       <a:fillRect/>
@@ -1982,13 +1167,7 @@
               <w:spacing w:after="0" w:line="240" w:lineRule="auto"/>
             </w:pPr>
             <w:r>
-              <w:t>S</w:t>
-            </w:r>
-            <w:r>
-              <w:t>ẽ</w:t>
-            </w:r>
-            <w:r>
-              <w:t xml:space="preserve"> làm gì vào hôm nay?</w:t>
+              <w:t>Sẽ làm gì vào hôm nay?</w:t>
             </w:r>
           </w:p>
         </w:tc>
@@ -2016,25 +1195,7 @@
               <w:spacing w:after="0" w:line="240" w:lineRule="auto"/>
             </w:pPr>
             <w:r>
-              <w:t>Cái gì đang c</w:t>
-            </w:r>
-            <w:r>
-              <w:t>ả</w:t>
-            </w:r>
-            <w:r>
-              <w:t>n tr</w:t>
-            </w:r>
-            <w:r>
-              <w:t>ở</w:t>
-            </w:r>
-            <w:r>
-              <w:t xml:space="preserve"> công vi</w:t>
-            </w:r>
-            <w:r>
-              <w:t>ệ</w:t>
-            </w:r>
-            <w:r>
-              <w:t>c?</w:t>
+              <w:t>Cái gì đang cản trở công việc?</w:t>
             </w:r>
           </w:p>
         </w:tc>
@@ -2092,31 +1253,7 @@
               <w:spacing w:after="0" w:line="240" w:lineRule="auto"/>
             </w:pPr>
             <w:r>
-              <w:t>Thi</w:t>
-            </w:r>
-            <w:r>
-              <w:t>ế</w:t>
-            </w:r>
-            <w:r>
-              <w:t>t k</w:t>
-            </w:r>
-            <w:r>
-              <w:t>ế</w:t>
-            </w:r>
-            <w:r>
-              <w:t xml:space="preserve"> trang hư</w:t>
-            </w:r>
-            <w:r>
-              <w:t>ớ</w:t>
-            </w:r>
-            <w:r>
-              <w:t>ng d</w:t>
-            </w:r>
-            <w:r>
-              <w:t>ẫ</w:t>
-            </w:r>
-            <w:r>
-              <w:t>n mua hàng</w:t>
+              <w:t>Thiết kế trang hướng dẫn mua hàng</w:t>
             </w:r>
           </w:p>
           <w:p>
@@ -2132,19 +1269,7 @@
               <w:spacing w:after="0" w:line="240" w:lineRule="auto"/>
             </w:pPr>
             <w:r>
-              <w:t>Test ch</w:t>
-            </w:r>
-            <w:r>
-              <w:t>ứ</w:t>
-            </w:r>
-            <w:r>
-              <w:t>c năng qu</w:t>
-            </w:r>
-            <w:r>
-              <w:t>ả</w:t>
-            </w:r>
-            <w:r>
-              <w:t>n lý bán hàng</w:t>
+              <w:t>Test chức năng quản lý bán hàng</w:t>
             </w:r>
           </w:p>
           <w:p>
@@ -2160,13 +1285,7 @@
               <w:spacing w:after="0" w:line="240" w:lineRule="auto"/>
             </w:pPr>
             <w:r>
-              <w:t>Test ch</w:t>
-            </w:r>
-            <w:r>
-              <w:t>ứ</w:t>
-            </w:r>
-            <w:r>
-              <w:t>c năng mua hàng</w:t>
+              <w:t>Test chức năng mua hàng</w:t>
             </w:r>
           </w:p>
         </w:tc>
@@ -2194,37 +1313,7 @@
               <w:spacing w:after="0" w:line="240" w:lineRule="auto"/>
             </w:pPr>
             <w:r>
-              <w:t>Thi</w:t>
-            </w:r>
-            <w:r>
-              <w:t>ế</w:t>
-            </w:r>
-            <w:r>
-              <w:t>t k</w:t>
-            </w:r>
-            <w:r>
-              <w:t>ế</w:t>
-            </w:r>
-            <w:r>
-              <w:t xml:space="preserve"> ch</w:t>
-            </w:r>
-            <w:r>
-              <w:t>ứ</w:t>
-            </w:r>
-            <w:r>
-              <w:t>c năng h</w:t>
-            </w:r>
-            <w:r>
-              <w:t>ỗ</w:t>
-            </w:r>
-            <w:r>
-              <w:t xml:space="preserve"> tr</w:t>
-            </w:r>
-            <w:r>
-              <w:t>ợ</w:t>
-            </w:r>
-            <w:r>
-              <w:t xml:space="preserve"> khách hàng</w:t>
+              <w:t>Thiết kế chức năng hỗ trợ khách hàng</w:t>
             </w:r>
           </w:p>
           <w:p>
@@ -2240,19 +1329,7 @@
               <w:spacing w:after="0" w:line="240" w:lineRule="auto"/>
             </w:pPr>
             <w:r>
-              <w:t>Test ch</w:t>
-            </w:r>
-            <w:r>
-              <w:t>ứ</w:t>
-            </w:r>
-            <w:r>
-              <w:t>c năng tìm ki</w:t>
-            </w:r>
-            <w:r>
-              <w:t>ế</w:t>
-            </w:r>
-            <w:r>
-              <w:t>m</w:t>
+              <w:t>Test chức năng tìm kiếm</w:t>
             </w:r>
           </w:p>
         </w:tc>
@@ -2310,10 +1387,7 @@
               <w:spacing w:after="0" w:line="240" w:lineRule="auto"/>
             </w:pPr>
             <w:r>
-              <w:t>Hu</w:t>
-            </w:r>
-            <w:r>
-              <w:t>ế</w:t>
+              <w:t>Huế</w:t>
             </w:r>
           </w:p>
         </w:tc>
@@ -2341,31 +1415,7 @@
               <w:spacing w:after="0" w:line="240" w:lineRule="auto"/>
             </w:pPr>
             <w:r>
-              <w:t>Thi</w:t>
-            </w:r>
-            <w:r>
-              <w:t>ế</w:t>
-            </w:r>
-            <w:r>
-              <w:t>t k</w:t>
-            </w:r>
-            <w:r>
-              <w:t>ế</w:t>
-            </w:r>
-            <w:r>
-              <w:t xml:space="preserve"> ch</w:t>
-            </w:r>
-            <w:r>
-              <w:t>ứ</w:t>
-            </w:r>
-            <w:r>
-              <w:t>c năng đăng nh</w:t>
-            </w:r>
-            <w:r>
-              <w:t>ậ</w:t>
-            </w:r>
-            <w:r>
-              <w:t xml:space="preserve">p/ đăng ký </w:t>
+              <w:t xml:space="preserve">Thiết kế chức năng đăng nhập/ đăng ký </w:t>
             </w:r>
           </w:p>
           <w:p>
@@ -2381,25 +1431,7 @@
               <w:spacing w:after="0" w:line="240" w:lineRule="auto"/>
             </w:pPr>
             <w:r>
-              <w:t>Thi</w:t>
-            </w:r>
-            <w:r>
-              <w:t>ế</w:t>
-            </w:r>
-            <w:r>
-              <w:t>t k</w:t>
-            </w:r>
-            <w:r>
-              <w:t>ế</w:t>
-            </w:r>
-            <w:r>
-              <w:t xml:space="preserve"> trang tra c</w:t>
-            </w:r>
-            <w:r>
-              <w:t>ứ</w:t>
-            </w:r>
-            <w:r>
-              <w:t xml:space="preserve">u đơn hàng </w:t>
+              <w:t xml:space="preserve">Thiết kế trang tra cứu đơn hàng </w:t>
             </w:r>
           </w:p>
         </w:tc>
@@ -2427,31 +1459,7 @@
               <w:spacing w:after="0" w:line="240" w:lineRule="auto"/>
             </w:pPr>
             <w:r>
-              <w:t>Thi</w:t>
-            </w:r>
-            <w:r>
-              <w:t>ế</w:t>
-            </w:r>
-            <w:r>
-              <w:t>t k</w:t>
-            </w:r>
-            <w:r>
-              <w:t>ế</w:t>
-            </w:r>
-            <w:r>
-              <w:t xml:space="preserve"> ch</w:t>
-            </w:r>
-            <w:r>
-              <w:t>ứ</w:t>
-            </w:r>
-            <w:r>
-              <w:t>c năng đăng nh</w:t>
-            </w:r>
-            <w:r>
-              <w:t>ậ</w:t>
-            </w:r>
-            <w:r>
-              <w:t xml:space="preserve">p/ đăng ký </w:t>
+              <w:t xml:space="preserve">Thiết kế chức năng đăng nhập/ đăng ký </w:t>
             </w:r>
           </w:p>
           <w:p>
@@ -2467,25 +1475,7 @@
               <w:spacing w:after="0" w:line="240" w:lineRule="auto"/>
             </w:pPr>
             <w:r>
-              <w:t>Thi</w:t>
-            </w:r>
-            <w:r>
-              <w:t>ế</w:t>
-            </w:r>
-            <w:r>
-              <w:t>t k</w:t>
-            </w:r>
-            <w:r>
-              <w:t>ế</w:t>
-            </w:r>
-            <w:r>
-              <w:t xml:space="preserve"> trang tra c</w:t>
-            </w:r>
-            <w:r>
-              <w:t>ứ</w:t>
-            </w:r>
-            <w:r>
-              <w:t xml:space="preserve">u đơn hàng </w:t>
+              <w:t xml:space="preserve">Thiết kế trang tra cứu đơn hàng </w:t>
             </w:r>
           </w:p>
         </w:tc>
@@ -2513,31 +1503,7 @@
               <w:spacing w:after="0" w:line="240" w:lineRule="auto"/>
             </w:pPr>
             <w:r>
-              <w:t>Thi</w:t>
-            </w:r>
-            <w:r>
-              <w:t>ế</w:t>
-            </w:r>
-            <w:r>
-              <w:t>t k</w:t>
-            </w:r>
-            <w:r>
-              <w:t>ế</w:t>
-            </w:r>
-            <w:r>
-              <w:t xml:space="preserve"> ch</w:t>
-            </w:r>
-            <w:r>
-              <w:t>ứ</w:t>
-            </w:r>
-            <w:r>
-              <w:t>c năng đăng nh</w:t>
-            </w:r>
-            <w:r>
-              <w:t>ậ</w:t>
-            </w:r>
-            <w:r>
-              <w:t xml:space="preserve">p/ đăng ký khó </w:t>
+              <w:t xml:space="preserve">Thiết kế chức năng đăng nhập/ đăng ký khó </w:t>
             </w:r>
           </w:p>
         </w:tc>
@@ -2594,19 +1560,10 @@
               </w:pBdr>
               <w:spacing w:after="0" w:line="240" w:lineRule="auto"/>
             </w:pPr>
-          </w:p>
-        </w:tc>
-        <w:tc>
-          <w:tcPr>
-            <w:tcW w:w="2340" w:type="dxa"/>
-            <w:shd w:val="clear" w:color="auto" w:fill="auto"/>
-            <w:tcMar>
-              <w:top w:w="100" w:type="dxa"/>
-              <w:left w:w="100" w:type="dxa"/>
-              <w:bottom w:w="100" w:type="dxa"/>
-              <w:right w:w="100" w:type="dxa"/>
-            </w:tcMar>
-          </w:tcPr>
+            <w:r>
+              <w:t>Quản lý bán hang</w:t>
+            </w:r>
+          </w:p>
           <w:p>
             <w:pPr>
               <w:widowControl w:val="0"/>
@@ -2619,6 +1576,9 @@
               </w:pBdr>
               <w:spacing w:after="0" w:line="240" w:lineRule="auto"/>
             </w:pPr>
+            <w:r>
+              <w:t>Kiểm tra chức năng giỏ hàng</w:t>
+            </w:r>
           </w:p>
         </w:tc>
         <w:tc>
@@ -2644,21 +1604,10 @@
               </w:pBdr>
               <w:spacing w:after="0" w:line="240" w:lineRule="auto"/>
             </w:pPr>
-          </w:p>
-        </w:tc>
-      </w:tr>
-      <w:tr>
-        <w:tc>
-          <w:tcPr>
-            <w:tcW w:w="2340" w:type="dxa"/>
-            <w:shd w:val="clear" w:color="auto" w:fill="auto"/>
-            <w:tcMar>
-              <w:top w:w="100" w:type="dxa"/>
-              <w:left w:w="100" w:type="dxa"/>
-              <w:bottom w:w="100" w:type="dxa"/>
-              <w:right w:w="100" w:type="dxa"/>
-            </w:tcMar>
-          </w:tcPr>
+            <w:r>
+              <w:t>Kiểm tra chức năng chat hỗ trợ</w:t>
+            </w:r>
+          </w:p>
           <w:p>
             <w:pPr>
               <w:widowControl w:val="0"/>
@@ -2672,7 +1621,7 @@
               <w:spacing w:after="0" w:line="240" w:lineRule="auto"/>
             </w:pPr>
             <w:r>
-              <w:t>Thanh</w:t>
+              <w:t>Kiểm tra giao diện trang blog</w:t>
             </w:r>
           </w:p>
         </w:tc>
@@ -2700,33 +1649,23 @@
               <w:spacing w:after="0" w:line="240" w:lineRule="auto"/>
             </w:pPr>
             <w:r>
-              <w:t>Thi</w:t>
-            </w:r>
-            <w:r>
-              <w:t>ế</w:t>
-            </w:r>
-            <w:r>
-              <w:t>t k</w:t>
-            </w:r>
-            <w:r>
-              <w:t>ế</w:t>
-            </w:r>
-            <w:r>
-              <w:t xml:space="preserve"> m</w:t>
-            </w:r>
-            <w:r>
-              <w:t>ụ</w:t>
-            </w:r>
-            <w:r>
-              <w:t>c gi</w:t>
-            </w:r>
-            <w:r>
-              <w:t>ỏ</w:t>
-            </w:r>
-            <w:r>
-              <w:t xml:space="preserve"> hàng</w:t>
-            </w:r>
-          </w:p>
+              <w:t>không</w:t>
+            </w:r>
+          </w:p>
+        </w:tc>
+      </w:tr>
+      <w:tr>
+        <w:tc>
+          <w:tcPr>
+            <w:tcW w:w="2340" w:type="dxa"/>
+            <w:shd w:val="clear" w:color="auto" w:fill="auto"/>
+            <w:tcMar>
+              <w:top w:w="100" w:type="dxa"/>
+              <w:left w:w="100" w:type="dxa"/>
+              <w:bottom w:w="100" w:type="dxa"/>
+              <w:right w:w="100" w:type="dxa"/>
+            </w:tcMar>
+          </w:tcPr>
           <w:p>
             <w:pPr>
               <w:widowControl w:val="0"/>
@@ -2740,19 +1679,7 @@
               <w:spacing w:after="0" w:line="240" w:lineRule="auto"/>
             </w:pPr>
             <w:r>
-              <w:t>Thi</w:t>
-            </w:r>
-            <w:r>
-              <w:t>ế</w:t>
-            </w:r>
-            <w:r>
-              <w:t>t k</w:t>
-            </w:r>
-            <w:r>
-              <w:t>ế</w:t>
-            </w:r>
-            <w:r>
-              <w:t xml:space="preserve"> form đăng kí thành viên</w:t>
+              <w:t>Thanh</w:t>
             </w:r>
           </w:p>
         </w:tc>
@@ -2780,45 +1707,9 @@
               <w:spacing w:after="0" w:line="240" w:lineRule="auto"/>
             </w:pPr>
             <w:r>
-              <w:t>Thi</w:t>
-            </w:r>
-            <w:r>
-              <w:t>ế</w:t>
-            </w:r>
-            <w:r>
-              <w:t>t k</w:t>
-            </w:r>
-            <w:r>
-              <w:t>ế</w:t>
-            </w:r>
-            <w:r>
-              <w:t xml:space="preserve"> form đăng ký nh</w:t>
-            </w:r>
-            <w:r>
-              <w:t>ậ</w:t>
-            </w:r>
-            <w:r>
-              <w:t>n b</w:t>
-            </w:r>
-            <w:r>
-              <w:t>ả</w:t>
-            </w:r>
-            <w:r>
-              <w:t>n tin qua mail</w:t>
-            </w:r>
-          </w:p>
-        </w:tc>
-        <w:tc>
-          <w:tcPr>
-            <w:tcW w:w="2340" w:type="dxa"/>
-            <w:shd w:val="clear" w:color="auto" w:fill="auto"/>
-            <w:tcMar>
-              <w:top w:w="100" w:type="dxa"/>
-              <w:left w:w="100" w:type="dxa"/>
-              <w:bottom w:w="100" w:type="dxa"/>
-              <w:right w:w="100" w:type="dxa"/>
-            </w:tcMar>
-          </w:tcPr>
+              <w:t>Thiết kế mục giỏ hàng</w:t>
+            </w:r>
+          </w:p>
           <w:p>
             <w:pPr>
               <w:widowControl w:val="0"/>
@@ -2832,12 +1723,14 @@
               <w:spacing w:after="0" w:line="240" w:lineRule="auto"/>
             </w:pPr>
             <w:r>
-              <w:t>không</w:t>
-            </w:r>
-          </w:p>
-        </w:tc>
-      </w:tr>
-      <w:tr>
+              <w:t xml:space="preserve">Thiết kế form đăng kí </w:t>
+            </w:r>
+            <w:r>
+              <w:lastRenderedPageBreak/>
+              <w:t>thành viên</w:t>
+            </w:r>
+          </w:p>
+        </w:tc>
         <w:tc>
           <w:tcPr>
             <w:tcW w:w="2340" w:type="dxa"/>
@@ -2862,7 +1755,8 @@
               <w:spacing w:after="0" w:line="240" w:lineRule="auto"/>
             </w:pPr>
             <w:r>
-              <w:t>D Thương</w:t>
+              <w:lastRenderedPageBreak/>
+              <w:t>Thiết kế form đăng ký nhận bản tin qua mail</w:t>
             </w:r>
           </w:p>
         </w:tc>
@@ -2890,31 +1784,23 @@
               <w:spacing w:after="0" w:line="240" w:lineRule="auto"/>
             </w:pPr>
             <w:r>
-              <w:t>Thi</w:t>
-            </w:r>
-            <w:r>
-              <w:t>ế</w:t>
-            </w:r>
-            <w:r>
-              <w:t>t k</w:t>
-            </w:r>
-            <w:r>
-              <w:t>ế</w:t>
-            </w:r>
-            <w:r>
-              <w:t xml:space="preserve"> ch</w:t>
-            </w:r>
-            <w:r>
-              <w:t>ứ</w:t>
-            </w:r>
-            <w:r>
-              <w:t xml:space="preserve">c năng mua </w:t>
-            </w:r>
-            <w:r>
-              <w:lastRenderedPageBreak/>
-              <w:t>hàng</w:t>
-            </w:r>
-          </w:p>
+              <w:t>không</w:t>
+            </w:r>
+          </w:p>
+        </w:tc>
+      </w:tr>
+      <w:tr>
+        <w:tc>
+          <w:tcPr>
+            <w:tcW w:w="2340" w:type="dxa"/>
+            <w:shd w:val="clear" w:color="auto" w:fill="auto"/>
+            <w:tcMar>
+              <w:top w:w="100" w:type="dxa"/>
+              <w:left w:w="100" w:type="dxa"/>
+              <w:bottom w:w="100" w:type="dxa"/>
+              <w:right w:w="100" w:type="dxa"/>
+            </w:tcMar>
+          </w:tcPr>
           <w:p>
             <w:pPr>
               <w:widowControl w:val="0"/>
@@ -2928,25 +1814,7 @@
               <w:spacing w:after="0" w:line="240" w:lineRule="auto"/>
             </w:pPr>
             <w:r>
-              <w:t>Ki</w:t>
-            </w:r>
-            <w:r>
-              <w:t>ể</w:t>
-            </w:r>
-            <w:r>
-              <w:t>m tra kh</w:t>
-            </w:r>
-            <w:r>
-              <w:t>ả</w:t>
-            </w:r>
-            <w:r>
-              <w:t xml:space="preserve"> năng đăng nh</w:t>
-            </w:r>
-            <w:r>
-              <w:t>ậ</w:t>
-            </w:r>
-            <w:r>
-              <w:t>p</w:t>
+              <w:t>D Thương</w:t>
             </w:r>
           </w:p>
         </w:tc>
@@ -2974,50 +1842,9 @@
               <w:spacing w:after="0" w:line="240" w:lineRule="auto"/>
             </w:pPr>
             <w:r>
-              <w:lastRenderedPageBreak/>
-              <w:t>THi</w:t>
-            </w:r>
-            <w:r>
-              <w:t>ế</w:t>
-            </w:r>
-            <w:r>
-              <w:t>t k</w:t>
-            </w:r>
-            <w:r>
-              <w:t>ế</w:t>
-            </w:r>
-            <w:r>
-              <w:t xml:space="preserve"> ch</w:t>
-            </w:r>
-            <w:r>
-              <w:t>ứ</w:t>
-            </w:r>
-            <w:r>
-              <w:t xml:space="preserve">c năng tìm </w:t>
-            </w:r>
-            <w:r>
-              <w:lastRenderedPageBreak/>
-              <w:t>ki</w:t>
-            </w:r>
-            <w:r>
-              <w:t>ế</w:t>
-            </w:r>
-            <w:r>
-              <w:t xml:space="preserve">m </w:t>
-            </w:r>
-          </w:p>
-        </w:tc>
-        <w:tc>
-          <w:tcPr>
-            <w:tcW w:w="2340" w:type="dxa"/>
-            <w:shd w:val="clear" w:color="auto" w:fill="auto"/>
-            <w:tcMar>
-              <w:top w:w="100" w:type="dxa"/>
-              <w:left w:w="100" w:type="dxa"/>
-              <w:bottom w:w="100" w:type="dxa"/>
-              <w:right w:w="100" w:type="dxa"/>
-            </w:tcMar>
-          </w:tcPr>
+              <w:t>Thiết kế chức năng mua hàng</w:t>
+            </w:r>
+          </w:p>
           <w:p>
             <w:pPr>
               <w:widowControl w:val="0"/>
@@ -3031,25 +1858,10 @@
               <w:spacing w:after="0" w:line="240" w:lineRule="auto"/>
             </w:pPr>
             <w:r>
-              <w:lastRenderedPageBreak/>
-              <w:t>Laptop s</w:t>
-            </w:r>
-            <w:r>
-              <w:t>ậ</w:t>
-            </w:r>
-            <w:r>
-              <w:t>p ngu</w:t>
-            </w:r>
-            <w:r>
-              <w:t>ồ</w:t>
-            </w:r>
-            <w:r>
-              <w:t>n</w:t>
-            </w:r>
-          </w:p>
-        </w:tc>
-      </w:tr>
-      <w:tr>
+              <w:t>Kiểm tra khả năng đăng nhập</w:t>
+            </w:r>
+          </w:p>
+        </w:tc>
         <w:tc>
           <w:tcPr>
             <w:tcW w:w="2340" w:type="dxa"/>
@@ -3074,8 +1886,7 @@
               <w:spacing w:after="0" w:line="240" w:lineRule="auto"/>
             </w:pPr>
             <w:r>
-              <w:lastRenderedPageBreak/>
-              <w:t>H Thương</w:t>
+              <w:t xml:space="preserve">THiết kế chức năng tìm kiếm </w:t>
             </w:r>
           </w:p>
         </w:tc>
@@ -3103,21 +1914,23 @@
               <w:spacing w:after="0" w:line="240" w:lineRule="auto"/>
             </w:pPr>
             <w:r>
-              <w:t>Thi</w:t>
-            </w:r>
-            <w:r>
-              <w:t>ế</w:t>
-            </w:r>
-            <w:r>
-              <w:t>t k</w:t>
-            </w:r>
-            <w:r>
-              <w:t>ế</w:t>
-            </w:r>
-            <w:r>
-              <w:t xml:space="preserve"> trang chính sách</w:t>
-            </w:r>
-          </w:p>
+              <w:t>Laptop sập nguồn</w:t>
+            </w:r>
+          </w:p>
+        </w:tc>
+      </w:tr>
+      <w:tr>
+        <w:tc>
+          <w:tcPr>
+            <w:tcW w:w="2340" w:type="dxa"/>
+            <w:shd w:val="clear" w:color="auto" w:fill="auto"/>
+            <w:tcMar>
+              <w:top w:w="100" w:type="dxa"/>
+              <w:left w:w="100" w:type="dxa"/>
+              <w:bottom w:w="100" w:type="dxa"/>
+              <w:right w:w="100" w:type="dxa"/>
+            </w:tcMar>
+          </w:tcPr>
           <w:p>
             <w:pPr>
               <w:widowControl w:val="0"/>
@@ -3131,31 +1944,7 @@
               <w:spacing w:after="0" w:line="240" w:lineRule="auto"/>
             </w:pPr>
             <w:r>
-              <w:t>Thi</w:t>
-            </w:r>
-            <w:r>
-              <w:t>ế</w:t>
-            </w:r>
-            <w:r>
-              <w:t>t k</w:t>
-            </w:r>
-            <w:r>
-              <w:t>ế</w:t>
-            </w:r>
-            <w:r>
-              <w:t xml:space="preserve"> ch</w:t>
-            </w:r>
-            <w:r>
-              <w:t>ứ</w:t>
-            </w:r>
-            <w:r>
-              <w:t>c năng ki</w:t>
-            </w:r>
-            <w:r>
-              <w:t>ể</w:t>
-            </w:r>
-            <w:r>
-              <w:t>m tra đơn hàng</w:t>
+              <w:t>H Thương</w:t>
             </w:r>
           </w:p>
         </w:tc>
@@ -3183,39 +1972,9 @@
               <w:spacing w:after="0" w:line="240" w:lineRule="auto"/>
             </w:pPr>
             <w:r>
-              <w:t>Thi</w:t>
-            </w:r>
-            <w:r>
-              <w:t>ế</w:t>
-            </w:r>
-            <w:r>
-              <w:t>t k</w:t>
-            </w:r>
-            <w:r>
-              <w:t>ế</w:t>
-            </w:r>
-            <w:r>
-              <w:t xml:space="preserve"> giao di</w:t>
-            </w:r>
-            <w:r>
-              <w:t>ệ</w:t>
-            </w:r>
-            <w:r>
-              <w:t>n trang thông tin blogs</w:t>
-            </w:r>
-          </w:p>
-        </w:tc>
-        <w:tc>
-          <w:tcPr>
-            <w:tcW w:w="2340" w:type="dxa"/>
-            <w:shd w:val="clear" w:color="auto" w:fill="auto"/>
-            <w:tcMar>
-              <w:top w:w="100" w:type="dxa"/>
-              <w:left w:w="100" w:type="dxa"/>
-              <w:bottom w:w="100" w:type="dxa"/>
-              <w:right w:w="100" w:type="dxa"/>
-            </w:tcMar>
-          </w:tcPr>
+              <w:t>Thiết kế trang chính sách</w:t>
+            </w:r>
+          </w:p>
           <w:p>
             <w:pPr>
               <w:widowControl w:val="0"/>
@@ -3229,6 +1988,62 @@
               <w:spacing w:after="0" w:line="240" w:lineRule="auto"/>
             </w:pPr>
             <w:r>
+              <w:t>Thiết kế chức năng kiểm tra đơn hàng</w:t>
+            </w:r>
+          </w:p>
+        </w:tc>
+        <w:tc>
+          <w:tcPr>
+            <w:tcW w:w="2340" w:type="dxa"/>
+            <w:shd w:val="clear" w:color="auto" w:fill="auto"/>
+            <w:tcMar>
+              <w:top w:w="100" w:type="dxa"/>
+              <w:left w:w="100" w:type="dxa"/>
+              <w:bottom w:w="100" w:type="dxa"/>
+              <w:right w:w="100" w:type="dxa"/>
+            </w:tcMar>
+          </w:tcPr>
+          <w:p>
+            <w:pPr>
+              <w:widowControl w:val="0"/>
+              <w:pBdr>
+                <w:top w:val="nil"/>
+                <w:left w:val="nil"/>
+                <w:bottom w:val="nil"/>
+                <w:right w:val="nil"/>
+                <w:between w:val="nil"/>
+              </w:pBdr>
+              <w:spacing w:after="0" w:line="240" w:lineRule="auto"/>
+            </w:pPr>
+            <w:r>
+              <w:t>Thiết kế giao diện trang thông tin blogs</w:t>
+            </w:r>
+          </w:p>
+        </w:tc>
+        <w:tc>
+          <w:tcPr>
+            <w:tcW w:w="2340" w:type="dxa"/>
+            <w:shd w:val="clear" w:color="auto" w:fill="auto"/>
+            <w:tcMar>
+              <w:top w:w="100" w:type="dxa"/>
+              <w:left w:w="100" w:type="dxa"/>
+              <w:bottom w:w="100" w:type="dxa"/>
+              <w:right w:w="100" w:type="dxa"/>
+            </w:tcMar>
+          </w:tcPr>
+          <w:p>
+            <w:pPr>
+              <w:widowControl w:val="0"/>
+              <w:pBdr>
+                <w:top w:val="nil"/>
+                <w:left w:val="nil"/>
+                <w:bottom w:val="nil"/>
+                <w:right w:val="nil"/>
+                <w:between w:val="nil"/>
+              </w:pBdr>
+              <w:spacing w:after="0" w:line="240" w:lineRule="auto"/>
+            </w:pPr>
+            <w:r>
               <w:t>Không</w:t>
             </w:r>
           </w:p>
@@ -3244,8 +2059,8 @@
       <w:pPr>
         <w:pStyle w:val="Heading2"/>
       </w:pPr>
-      <w:bookmarkStart w:id="3" w:name="_heading=h.6hcxm7or1t0f" w:colFirst="0" w:colLast="0"/>
-      <w:bookmarkEnd w:id="3"/>
+      <w:bookmarkStart w:id="2" w:name="_heading=h.6hcxm7or1t0f" w:colFirst="0" w:colLast="0"/>
+      <w:bookmarkEnd w:id="2"/>
       <w:r>
         <w:lastRenderedPageBreak/>
         <w:t>Sprint 5</w:t>
@@ -3330,52 +2145,28 @@
               <w:spacing w:after="0" w:line="240" w:lineRule="auto"/>
             </w:pPr>
             <w:r>
-              <w:t>S</w:t>
-            </w:r>
-            <w:r>
-              <w:t>ẽ</w:t>
-            </w:r>
-            <w:r>
-              <w:t xml:space="preserve"> làm gì vào hôm nay?</w:t>
-            </w:r>
-          </w:p>
-        </w:tc>
-        <w:tc>
-          <w:tcPr>
-            <w:tcW w:w="2340" w:type="dxa"/>
-            <w:shd w:val="clear" w:color="auto" w:fill="auto"/>
-            <w:tcMar>
-              <w:top w:w="100" w:type="dxa"/>
-              <w:left w:w="100" w:type="dxa"/>
-              <w:bottom w:w="100" w:type="dxa"/>
-              <w:right w:w="100" w:type="dxa"/>
-            </w:tcMar>
-          </w:tcPr>
-          <w:p>
-            <w:pPr>
-              <w:widowControl w:val="0"/>
-              <w:spacing w:after="0" w:line="240" w:lineRule="auto"/>
-            </w:pPr>
-            <w:r>
-              <w:t>Cái gì đang c</w:t>
-            </w:r>
-            <w:r>
-              <w:t>ả</w:t>
-            </w:r>
-            <w:r>
-              <w:t>n tr</w:t>
-            </w:r>
-            <w:r>
-              <w:t>ở</w:t>
-            </w:r>
-            <w:r>
-              <w:t xml:space="preserve"> công vi</w:t>
-            </w:r>
-            <w:r>
-              <w:t>ệ</w:t>
-            </w:r>
-            <w:r>
-              <w:t>c?</w:t>
+              <w:t>Sẽ làm gì vào hôm nay?</w:t>
+            </w:r>
+          </w:p>
+        </w:tc>
+        <w:tc>
+          <w:tcPr>
+            <w:tcW w:w="2340" w:type="dxa"/>
+            <w:shd w:val="clear" w:color="auto" w:fill="auto"/>
+            <w:tcMar>
+              <w:top w:w="100" w:type="dxa"/>
+              <w:left w:w="100" w:type="dxa"/>
+              <w:bottom w:w="100" w:type="dxa"/>
+              <w:right w:w="100" w:type="dxa"/>
+            </w:tcMar>
+          </w:tcPr>
+          <w:p>
+            <w:pPr>
+              <w:widowControl w:val="0"/>
+              <w:spacing w:after="0" w:line="240" w:lineRule="auto"/>
+            </w:pPr>
+            <w:r>
+              <w:t>Cái gì đang cản trở công việc?</w:t>
             </w:r>
           </w:p>
         </w:tc>
@@ -3475,10 +2266,7 @@
               <w:spacing w:after="0" w:line="240" w:lineRule="auto"/>
             </w:pPr>
             <w:r>
-              <w:t>Hu</w:t>
-            </w:r>
-            <w:r>
-              <w:t>ế</w:t>
+              <w:t>Huế</w:t>
             </w:r>
           </w:p>
         </w:tc>
@@ -3573,8 +2361,27 @@
           <w:p>
             <w:pPr>
               <w:widowControl w:val="0"/>
-              <w:spacing w:after="0" w:line="240" w:lineRule="auto"/>
-            </w:pPr>
+              <w:pBdr>
+                <w:top w:val="nil"/>
+                <w:left w:val="nil"/>
+                <w:bottom w:val="nil"/>
+                <w:right w:val="nil"/>
+                <w:between w:val="nil"/>
+              </w:pBdr>
+              <w:spacing w:after="0" w:line="240" w:lineRule="auto"/>
+            </w:pPr>
+            <w:r>
+              <w:t>Kiểm tra chức năng chat hỗ trợ</w:t>
+            </w:r>
+          </w:p>
+          <w:p>
+            <w:pPr>
+              <w:widowControl w:val="0"/>
+              <w:spacing w:after="0" w:line="240" w:lineRule="auto"/>
+            </w:pPr>
+            <w:r>
+              <w:t>Kiểm tra giao diện trang blog</w:t>
+            </w:r>
           </w:p>
         </w:tc>
         <w:tc>
@@ -3864,8 +2671,8 @@
 </file>
 
 <file path=word/numbering.xml><?xml version="1.0" encoding="utf-8"?>
-<w:numbering xmlns:wpc="http://schemas.microsoft.com/office/word/2010/wordprocessingCanvas" xmlns:mc="http://schemas.openxmlformats.org/markup-compatibility/2006" xmlns:o="urn:schemas-microsoft-com:office:office" xmlns:r="http://schemas.openxmlformats.org/officeDocument/2006/relationships" xmlns:m="http://schemas.openxmlformats.org/officeDocument/2006/math" xmlns:v="urn:schemas-microsoft-com:vml" xmlns:wp14="http://schemas.microsoft.com/office/word/2010/wordprocessingDrawing" xmlns:wp="http://schemas.openxmlformats.org/drawingml/2006/wordprocessingDrawing" xmlns:w10="urn:schemas-microsoft-com:office:word" xmlns:w="http://schemas.openxmlformats.org/wordprocessingml/2006/main" xmlns:w14="http://schemas.microsoft.com/office/word/2010/wordml" xmlns:wpg="http://schemas.microsoft.com/office/word/2010/wordprocessingGroup" xmlns:wpi="http://schemas.microsoft.com/office/word/2010/wordprocessingInk" xmlns:wne="http://schemas.microsoft.com/office/word/2006/wordml" xmlns:wps="http://schemas.microsoft.com/office/word/2010/wordprocessingShape" mc:Ignorable="w14 wp14">
-  <w:abstractNum w:abstractNumId="0">
+<w:numbering xmlns:wpc="http://schemas.microsoft.com/office/word/2010/wordprocessingCanvas" xmlns:cx="http://schemas.microsoft.com/office/drawing/2014/chartex" xmlns:cx1="http://schemas.microsoft.com/office/drawing/2015/9/8/chartex" xmlns:cx2="http://schemas.microsoft.com/office/drawing/2015/10/21/chartex" xmlns:cx3="http://schemas.microsoft.com/office/drawing/2016/5/9/chartex" xmlns:cx4="http://schemas.microsoft.com/office/drawing/2016/5/10/chartex" xmlns:cx5="http://schemas.microsoft.com/office/drawing/2016/5/11/chartex" xmlns:cx6="http://schemas.microsoft.com/office/drawing/2016/5/12/chartex" xmlns:cx7="http://schemas.microsoft.com/office/drawing/2016/5/13/chartex" xmlns:cx8="http://schemas.microsoft.com/office/drawing/2016/5/14/chartex" xmlns:mc="http://schemas.openxmlformats.org/markup-compatibility/2006" xmlns:aink="http://schemas.microsoft.com/office/drawing/2016/ink" xmlns:am3d="http://schemas.microsoft.com/office/drawing/2017/model3d" xmlns:o="urn:schemas-microsoft-com:office:office" xmlns:r="http://schemas.openxmlformats.org/officeDocument/2006/relationships" xmlns:m="http://schemas.openxmlformats.org/officeDocument/2006/math" xmlns:v="urn:schemas-microsoft-com:vml" xmlns:wp14="http://schemas.microsoft.com/office/word/2010/wordprocessingDrawing" xmlns:wp="http://schemas.openxmlformats.org/drawingml/2006/wordprocessingDrawing" xmlns:w10="urn:schemas-microsoft-com:office:word" xmlns:w="http://schemas.openxmlformats.org/wordprocessingml/2006/main" xmlns:w14="http://schemas.microsoft.com/office/word/2010/wordml" xmlns:w15="http://schemas.microsoft.com/office/word/2012/wordml" xmlns:w16cex="http://schemas.microsoft.com/office/word/2018/wordml/cex" xmlns:w16cid="http://schemas.microsoft.com/office/word/2016/wordml/cid" xmlns:w16="http://schemas.microsoft.com/office/word/2018/wordml" xmlns:w16sdtdh="http://schemas.microsoft.com/office/word/2020/wordml/sdtdatahash" xmlns:w16se="http://schemas.microsoft.com/office/word/2015/wordml/symex" xmlns:wpg="http://schemas.microsoft.com/office/word/2010/wordprocessingGroup" xmlns:wpi="http://schemas.microsoft.com/office/word/2010/wordprocessingInk" xmlns:wne="http://schemas.microsoft.com/office/word/2006/wordml" xmlns:wps="http://schemas.microsoft.com/office/word/2010/wordprocessingShape" mc:Ignorable="w14 w15 w16se w16cid w16 w16cex w16sdtdh wp14">
+  <w:abstractNum w:abstractNumId="0" w15:restartNumberingAfterBreak="0">
     <w:nsid w:val="078D6868"/>
     <w:multiLevelType w:val="multilevel"/>
     <w:tmpl w:val="6E148542"/>
@@ -3978,7 +2785,7 @@
       </w:rPr>
     </w:lvl>
   </w:abstractNum>
-  <w:abstractNum w:abstractNumId="1">
+  <w:abstractNum w:abstractNumId="1" w15:restartNumberingAfterBreak="0">
     <w:nsid w:val="5B8555CF"/>
     <w:multiLevelType w:val="multilevel"/>
     <w:tmpl w:val="7EDA118E"/>
@@ -4091,7 +2898,7 @@
       </w:rPr>
     </w:lvl>
   </w:abstractNum>
-  <w:abstractNum w:abstractNumId="2">
+  <w:abstractNum w:abstractNumId="2" w15:restartNumberingAfterBreak="0">
     <w:nsid w:val="74621D66"/>
     <w:multiLevelType w:val="multilevel"/>
     <w:tmpl w:val="1BDAFEF2"/>
@@ -4204,7 +3011,7 @@
       </w:rPr>
     </w:lvl>
   </w:abstractNum>
-  <w:abstractNum w:abstractNumId="3">
+  <w:abstractNum w:abstractNumId="3" w15:restartNumberingAfterBreak="0">
     <w:nsid w:val="79045948"/>
     <w:multiLevelType w:val="multilevel"/>
     <w:tmpl w:val="B1B60950"/>
@@ -4333,7 +3140,7 @@
 </file>
 
 <file path=word/styles.xml><?xml version="1.0" encoding="utf-8"?>
-<w:styles xmlns:mc="http://schemas.openxmlformats.org/markup-compatibility/2006" xmlns:r="http://schemas.openxmlformats.org/officeDocument/2006/relationships" xmlns:w="http://schemas.openxmlformats.org/wordprocessingml/2006/main" xmlns:w14="http://schemas.microsoft.com/office/word/2010/wordml" mc:Ignorable="w14">
+<w:styles xmlns:mc="http://schemas.openxmlformats.org/markup-compatibility/2006" xmlns:r="http://schemas.openxmlformats.org/officeDocument/2006/relationships" xmlns:w="http://schemas.openxmlformats.org/wordprocessingml/2006/main" xmlns:w14="http://schemas.microsoft.com/office/word/2010/wordml" xmlns:w15="http://schemas.microsoft.com/office/word/2012/wordml" xmlns:w16cex="http://schemas.microsoft.com/office/word/2018/wordml/cex" xmlns:w16cid="http://schemas.microsoft.com/office/word/2016/wordml/cid" xmlns:w16="http://schemas.microsoft.com/office/word/2018/wordml" xmlns:w16sdtdh="http://schemas.microsoft.com/office/word/2020/wordml/sdtdatahash" xmlns:w16se="http://schemas.microsoft.com/office/word/2015/wordml/symex" mc:Ignorable="w14 w15 w16se w16cid w16 w16cex w16sdtdh">
   <w:docDefaults>
     <w:rPrDefault>
       <w:rPr>
@@ -4349,144 +3156,383 @@
       </w:pPr>
     </w:pPrDefault>
   </w:docDefaults>
-  <w:latentStyles w:defLockedState="0" w:defUIPriority="99" w:defSemiHidden="1" w:defUnhideWhenUsed="1" w:defQFormat="0" w:count="267">
-    <w:lsdException w:name="Normal" w:semiHidden="0" w:uiPriority="0" w:unhideWhenUsed="0" w:qFormat="1"/>
-    <w:lsdException w:name="heading 1" w:semiHidden="0" w:uiPriority="9" w:unhideWhenUsed="0" w:qFormat="1"/>
-    <w:lsdException w:name="heading 2" w:uiPriority="9" w:qFormat="1"/>
-    <w:lsdException w:name="heading 3" w:uiPriority="9" w:qFormat="1"/>
-    <w:lsdException w:name="heading 4" w:uiPriority="9" w:qFormat="1"/>
-    <w:lsdException w:name="heading 5" w:uiPriority="9" w:qFormat="1"/>
-    <w:lsdException w:name="heading 6" w:uiPriority="9" w:qFormat="1"/>
-    <w:lsdException w:name="heading 7" w:uiPriority="9" w:qFormat="1"/>
-    <w:lsdException w:name="heading 8" w:uiPriority="9" w:qFormat="1"/>
-    <w:lsdException w:name="heading 9" w:uiPriority="9" w:qFormat="1"/>
-    <w:lsdException w:name="toc 1" w:uiPriority="39"/>
-    <w:lsdException w:name="toc 2" w:uiPriority="39"/>
-    <w:lsdException w:name="toc 3" w:uiPriority="39"/>
-    <w:lsdException w:name="toc 4" w:uiPriority="39"/>
-    <w:lsdException w:name="toc 5" w:uiPriority="39"/>
-    <w:lsdException w:name="toc 6" w:uiPriority="39"/>
-    <w:lsdException w:name="toc 7" w:uiPriority="39"/>
-    <w:lsdException w:name="toc 8" w:uiPriority="39"/>
-    <w:lsdException w:name="toc 9" w:uiPriority="39"/>
-    <w:lsdException w:name="caption" w:uiPriority="35" w:qFormat="1"/>
-    <w:lsdException w:name="Title" w:semiHidden="0" w:uiPriority="10" w:unhideWhenUsed="0" w:qFormat="1"/>
-    <w:lsdException w:name="Default Paragraph Font" w:uiPriority="1"/>
-    <w:lsdException w:name="Subtitle" w:semiHidden="0" w:uiPriority="11" w:unhideWhenUsed="0" w:qFormat="1"/>
-    <w:lsdException w:name="Strong" w:semiHidden="0" w:uiPriority="22" w:unhideWhenUsed="0" w:qFormat="1"/>
-    <w:lsdException w:name="Emphasis" w:semiHidden="0" w:uiPriority="20" w:unhideWhenUsed="0" w:qFormat="1"/>
-    <w:lsdException w:name="Table Grid" w:semiHidden="0" w:uiPriority="59" w:unhideWhenUsed="0"/>
-    <w:lsdException w:name="Placeholder Text" w:unhideWhenUsed="0"/>
-    <w:lsdException w:name="No Spacing" w:semiHidden="0" w:uiPriority="1" w:unhideWhenUsed="0" w:qFormat="1"/>
-    <w:lsdException w:name="Light Shading" w:semiHidden="0" w:uiPriority="60" w:unhideWhenUsed="0"/>
-    <w:lsdException w:name="Light List" w:semiHidden="0" w:uiPriority="61" w:unhideWhenUsed="0"/>
-    <w:lsdException w:name="Light Grid" w:semiHidden="0" w:uiPriority="62" w:unhideWhenUsed="0"/>
-    <w:lsdException w:name="Medium Shading 1" w:semiHidden="0" w:uiPriority="63" w:unhideWhenUsed="0"/>
-    <w:lsdException w:name="Medium Shading 2" w:semiHidden="0" w:uiPriority="64" w:unhideWhenUsed="0"/>
-    <w:lsdException w:name="Medium List 1" w:semiHidden="0" w:uiPriority="65" w:unhideWhenUsed="0"/>
-    <w:lsdException w:name="Medium List 2" w:semiHidden="0" w:uiPriority="66" w:unhideWhenUsed="0"/>
-    <w:lsdException w:name="Medium Grid 1" w:semiHidden="0" w:uiPriority="67" w:unhideWhenUsed="0"/>
-    <w:lsdException w:name="Medium Grid 2" w:semiHidden="0" w:uiPriority="68" w:unhideWhenUsed="0"/>
-    <w:lsdException w:name="Medium Grid 3" w:semiHidden="0" w:uiPriority="69" w:unhideWhenUsed="0"/>
-    <w:lsdException w:name="Dark List" w:semiHidden="0" w:uiPriority="70" w:unhideWhenUsed="0"/>
-    <w:lsdException w:name="Colorful Shading" w:semiHidden="0" w:uiPriority="71" w:unhideWhenUsed="0"/>
-    <w:lsdException w:name="Colorful List" w:semiHidden="0" w:uiPriority="72" w:unhideWhenUsed="0"/>
-    <w:lsdException w:name="Colorful Grid" w:semiHidden="0" w:uiPriority="73" w:unhideWhenUsed="0"/>
-    <w:lsdException w:name="Light Shading Accent 1" w:semiHidden="0" w:uiPriority="60" w:unhideWhenUsed="0"/>
-    <w:lsdException w:name="Light List Accent 1" w:semiHidden="0" w:uiPriority="61" w:unhideWhenUsed="0"/>
-    <w:lsdException w:name="Light Grid Accent 1" w:semiHidden="0" w:uiPriority="62" w:unhideWhenUsed="0"/>
-    <w:lsdException w:name="Medium Shading 1 Accent 1" w:semiHidden="0" w:uiPriority="63" w:unhideWhenUsed="0"/>
-    <w:lsdException w:name="Medium Shading 2 Accent 1" w:semiHidden="0" w:uiPriority="64" w:unhideWhenUsed="0"/>
-    <w:lsdException w:name="Medium List 1 Accent 1" w:semiHidden="0" w:uiPriority="65" w:unhideWhenUsed="0"/>
-    <w:lsdException w:name="Revision" w:unhideWhenUsed="0"/>
-    <w:lsdException w:name="List Paragraph" w:semiHidden="0" w:uiPriority="34" w:unhideWhenUsed="0" w:qFormat="1"/>
-    <w:lsdException w:name="Quote" w:semiHidden="0" w:uiPriority="29" w:unhideWhenUsed="0" w:qFormat="1"/>
-    <w:lsdException w:name="Intense Quote" w:semiHidden="0" w:uiPriority="30" w:unhideWhenUsed="0" w:qFormat="1"/>
-    <w:lsdException w:name="Medium List 2 Accent 1" w:semiHidden="0" w:uiPriority="66" w:unhideWhenUsed="0"/>
-    <w:lsdException w:name="Medium Grid 1 Accent 1" w:semiHidden="0" w:uiPriority="67" w:unhideWhenUsed="0"/>
-    <w:lsdException w:name="Medium Grid 2 Accent 1" w:semiHidden="0" w:uiPriority="68" w:unhideWhenUsed="0"/>
-    <w:lsdException w:name="Medium Grid 3 Accent 1" w:semiHidden="0" w:uiPriority="69" w:unhideWhenUsed="0"/>
-    <w:lsdException w:name="Dark List Accent 1" w:semiHidden="0" w:uiPriority="70" w:unhideWhenUsed="0"/>
-    <w:lsdException w:name="Colorful Shading Accent 1" w:semiHidden="0" w:uiPriority="71" w:unhideWhenUsed="0"/>
-    <w:lsdException w:name="Colorful List Accent 1" w:semiHidden="0" w:uiPriority="72" w:unhideWhenUsed="0"/>
-    <w:lsdException w:name="Colorful Grid Accent 1" w:semiHidden="0" w:uiPriority="73" w:unhideWhenUsed="0"/>
-    <w:lsdException w:name="Light Shading Accent 2" w:semiHidden="0" w:uiPriority="60" w:unhideWhenUsed="0"/>
-    <w:lsdException w:name="Light List Accent 2" w:semiHidden="0" w:uiPriority="61" w:unhideWhenUsed="0"/>
-    <w:lsdException w:name="Light Grid Accent 2" w:semiHidden="0" w:uiPriority="62" w:unhideWhenUsed="0"/>
-    <w:lsdException w:name="Medium Shading 1 Accent 2" w:semiHidden="0" w:uiPriority="63" w:unhideWhenUsed="0"/>
-    <w:lsdException w:name="Medium Shading 2 Accent 2" w:semiHidden="0" w:uiPriority="64" w:unhideWhenUsed="0"/>
-    <w:lsdException w:name="Medium List 1 Accent 2" w:semiHidden="0" w:uiPriority="65" w:unhideWhenUsed="0"/>
-    <w:lsdException w:name="Medium List 2 Accent 2" w:semiHidden="0" w:uiPriority="66" w:unhideWhenUsed="0"/>
-    <w:lsdException w:name="Medium Grid 1 Accent 2" w:semiHidden="0" w:uiPriority="67" w:unhideWhenUsed="0"/>
-    <w:lsdException w:name="Medium Grid 2 Accent 2" w:semiHidden="0" w:uiPriority="68" w:unhideWhenUsed="0"/>
-    <w:lsdException w:name="Medium Grid 3 Accent 2" w:semiHidden="0" w:uiPriority="69" w:unhideWhenUsed="0"/>
-    <w:lsdException w:name="Dark List Accent 2" w:semiHidden="0" w:uiPriority="70" w:unhideWhenUsed="0"/>
-    <w:lsdException w:name="Colorful Shading Accent 2" w:semiHidden="0" w:uiPriority="71" w:unhideWhenUsed="0"/>
-    <w:lsdException w:name="Colorful List Accent 2" w:semiHidden="0" w:uiPriority="72" w:unhideWhenUsed="0"/>
-    <w:lsdException w:name="Colorful Grid Accent 2" w:semiHidden="0" w:uiPriority="73" w:unhideWhenUsed="0"/>
-    <w:lsdException w:name="Light Shading Accent 3" w:semiHidden="0" w:uiPriority="60" w:unhideWhenUsed="0"/>
-    <w:lsdException w:name="Light List Accent 3" w:semiHidden="0" w:uiPriority="61" w:unhideWhenUsed="0"/>
-    <w:lsdException w:name="Light Grid Accent 3" w:semiHidden="0" w:uiPriority="62" w:unhideWhenUsed="0"/>
-    <w:lsdException w:name="Medium Shading 1 Accent 3" w:semiHidden="0" w:uiPriority="63" w:unhideWhenUsed="0"/>
-    <w:lsdException w:name="Medium Shading 2 Accent 3" w:semiHidden="0" w:uiPriority="64" w:unhideWhenUsed="0"/>
-    <w:lsdException w:name="Medium List 1 Accent 3" w:semiHidden="0" w:uiPriority="65" w:unhideWhenUsed="0"/>
-    <w:lsdException w:name="Medium List 2 Accent 3" w:semiHidden="0" w:uiPriority="66" w:unhideWhenUsed="0"/>
-    <w:lsdException w:name="Medium Grid 1 Accent 3" w:semiHidden="0" w:uiPriority="67" w:unhideWhenUsed="0"/>
-    <w:lsdException w:name="Medium Grid 2 Accent 3" w:semiHidden="0" w:uiPriority="68" w:unhideWhenUsed="0"/>
-    <w:lsdException w:name="Medium Grid 3 Accent 3" w:semiHidden="0" w:uiPriority="69" w:unhideWhenUsed="0"/>
-    <w:lsdException w:name="Dark List Accent 3" w:semiHidden="0" w:uiPriority="70" w:unhideWhenUsed="0"/>
-    <w:lsdException w:name="Colorful Shading Accent 3" w:semiHidden="0" w:uiPriority="71" w:unhideWhenUsed="0"/>
-    <w:lsdException w:name="Colorful List Accent 3" w:semiHidden="0" w:uiPriority="72" w:unhideWhenUsed="0"/>
-    <w:lsdException w:name="Colorful Grid Accent 3" w:semiHidden="0" w:uiPriority="73" w:unhideWhenUsed="0"/>
-    <w:lsdException w:name="Light Shading Accent 4" w:semiHidden="0" w:uiPriority="60" w:unhideWhenUsed="0"/>
-    <w:lsdException w:name="Light List Accent 4" w:semiHidden="0" w:uiPriority="61" w:unhideWhenUsed="0"/>
-    <w:lsdException w:name="Light Grid Accent 4" w:semiHidden="0" w:uiPriority="62" w:unhideWhenUsed="0"/>
-    <w:lsdException w:name="Medium Shading 1 Accent 4" w:semiHidden="0" w:uiPriority="63" w:unhideWhenUsed="0"/>
-    <w:lsdException w:name="Medium Shading 2 Accent 4" w:semiHidden="0" w:uiPriority="64" w:unhideWhenUsed="0"/>
-    <w:lsdException w:name="Medium List 1 Accent 4" w:semiHidden="0" w:uiPriority="65" w:unhideWhenUsed="0"/>
-    <w:lsdException w:name="Medium List 2 Accent 4" w:semiHidden="0" w:uiPriority="66" w:unhideWhenUsed="0"/>
-    <w:lsdException w:name="Medium Grid 1 Accent 4" w:semiHidden="0" w:uiPriority="67" w:unhideWhenUsed="0"/>
-    <w:lsdException w:name="Medium Grid 2 Accent 4" w:semiHidden="0" w:uiPriority="68" w:unhideWhenUsed="0"/>
-    <w:lsdException w:name="Medium Grid 3 Accent 4" w:semiHidden="0" w:uiPriority="69" w:unhideWhenUsed="0"/>
-    <w:lsdException w:name="Dark List Accent 4" w:semiHidden="0" w:uiPriority="70" w:unhideWhenUsed="0"/>
-    <w:lsdException w:name="Colorful Shading Accent 4" w:semiHidden="0" w:uiPriority="71" w:unhideWhenUsed="0"/>
-    <w:lsdException w:name="Colorful List Accent 4" w:semiHidden="0" w:uiPriority="72" w:unhideWhenUsed="0"/>
-    <w:lsdException w:name="Colorful Grid Accent 4" w:semiHidden="0" w:uiPriority="73" w:unhideWhenUsed="0"/>
-    <w:lsdException w:name="Light Shading Accent 5" w:semiHidden="0" w:uiPriority="60" w:unhideWhenUsed="0"/>
-    <w:lsdException w:name="Light List Accent 5" w:semiHidden="0" w:uiPriority="61" w:unhideWhenUsed="0"/>
-    <w:lsdException w:name="Light Grid Accent 5" w:semiHidden="0" w:uiPriority="62" w:unhideWhenUsed="0"/>
-    <w:lsdException w:name="Medium Shading 1 Accent 5" w:semiHidden="0" w:uiPriority="63" w:unhideWhenUsed="0"/>
-    <w:lsdException w:name="Medium Shading 2 Accent 5" w:semiHidden="0" w:uiPriority="64" w:unhideWhenUsed="0"/>
-    <w:lsdException w:name="Medium List 1 Accent 5" w:semiHidden="0" w:uiPriority="65" w:unhideWhenUsed="0"/>
-    <w:lsdException w:name="Medium List 2 Accent 5" w:semiHidden="0" w:uiPriority="66" w:unhideWhenUsed="0"/>
-    <w:lsdException w:name="Medium Grid 1 Accent 5" w:semiHidden="0" w:uiPriority="67" w:unhideWhenUsed="0"/>
-    <w:lsdException w:name="Medium Grid 2 Accent 5" w:semiHidden="0" w:uiPriority="68" w:unhideWhenUsed="0"/>
-    <w:lsdException w:name="Medium Grid 3 Accent 5" w:semiHidden="0" w:uiPriority="69" w:unhideWhenUsed="0"/>
-    <w:lsdException w:name="Dark List Accent 5" w:semiHidden="0" w:uiPriority="70" w:unhideWhenUsed="0"/>
-    <w:lsdException w:name="Colorful Shading Accent 5" w:semiHidden="0" w:uiPriority="71" w:unhideWhenUsed="0"/>
-    <w:lsdException w:name="Colorful List Accent 5" w:semiHidden="0" w:uiPriority="72" w:unhideWhenUsed="0"/>
-    <w:lsdException w:name="Colorful Grid Accent 5" w:semiHidden="0" w:uiPriority="73" w:unhideWhenUsed="0"/>
-    <w:lsdException w:name="Light Shading Accent 6" w:semiHidden="0" w:uiPriority="60" w:unhideWhenUsed="0"/>
-    <w:lsdException w:name="Light List Accent 6" w:semiHidden="0" w:uiPriority="61" w:unhideWhenUsed="0"/>
-    <w:lsdException w:name="Light Grid Accent 6" w:semiHidden="0" w:uiPriority="62" w:unhideWhenUsed="0"/>
-    <w:lsdException w:name="Medium Shading 1 Accent 6" w:semiHidden="0" w:uiPriority="63" w:unhideWhenUsed="0"/>
-    <w:lsdException w:name="Medium Shading 2 Accent 6" w:semiHidden="0" w:uiPriority="64" w:unhideWhenUsed="0"/>
-    <w:lsdException w:name="Medium List 1 Accent 6" w:semiHidden="0" w:uiPriority="65" w:unhideWhenUsed="0"/>
-    <w:lsdException w:name="Medium List 2 Accent 6" w:semiHidden="0" w:uiPriority="66" w:unhideWhenUsed="0"/>
-    <w:lsdException w:name="Medium Grid 1 Accent 6" w:semiHidden="0" w:uiPriority="67" w:unhideWhenUsed="0"/>
-    <w:lsdException w:name="Medium Grid 2 Accent 6" w:semiHidden="0" w:uiPriority="68" w:unhideWhenUsed="0"/>
-    <w:lsdException w:name="Medium Grid 3 Accent 6" w:semiHidden="0" w:uiPriority="69" w:unhideWhenUsed="0"/>
-    <w:lsdException w:name="Dark List Accent 6" w:semiHidden="0" w:uiPriority="70" w:unhideWhenUsed="0"/>
-    <w:lsdException w:name="Colorful Shading Accent 6" w:semiHidden="0" w:uiPriority="71" w:unhideWhenUsed="0"/>
-    <w:lsdException w:name="Colorful List Accent 6" w:semiHidden="0" w:uiPriority="72" w:unhideWhenUsed="0"/>
-    <w:lsdException w:name="Colorful Grid Accent 6" w:semiHidden="0" w:uiPriority="73" w:unhideWhenUsed="0"/>
-    <w:lsdException w:name="Subtle Emphasis" w:semiHidden="0" w:uiPriority="19" w:unhideWhenUsed="0" w:qFormat="1"/>
-    <w:lsdException w:name="Intense Emphasis" w:semiHidden="0" w:uiPriority="21" w:unhideWhenUsed="0" w:qFormat="1"/>
-    <w:lsdException w:name="Subtle Reference" w:semiHidden="0" w:uiPriority="31" w:unhideWhenUsed="0" w:qFormat="1"/>
-    <w:lsdException w:name="Intense Reference" w:semiHidden="0" w:uiPriority="32" w:unhideWhenUsed="0" w:qFormat="1"/>
-    <w:lsdException w:name="Book Title" w:semiHidden="0" w:uiPriority="33" w:unhideWhenUsed="0" w:qFormat="1"/>
-    <w:lsdException w:name="Bibliography" w:uiPriority="37"/>
-    <w:lsdException w:name="TOC Heading" w:uiPriority="39" w:qFormat="1"/>
+  <w:latentStyles w:defLockedState="0" w:defUIPriority="99" w:defSemiHidden="0" w:defUnhideWhenUsed="0" w:defQFormat="0" w:count="376">
+    <w:lsdException w:name="Normal" w:uiPriority="0" w:qFormat="1"/>
+    <w:lsdException w:name="heading 1" w:uiPriority="9" w:qFormat="1"/>
+    <w:lsdException w:name="heading 2" w:semiHidden="1" w:uiPriority="9" w:unhideWhenUsed="1" w:qFormat="1"/>
+    <w:lsdException w:name="heading 3" w:semiHidden="1" w:uiPriority="9" w:unhideWhenUsed="1" w:qFormat="1"/>
+    <w:lsdException w:name="heading 4" w:semiHidden="1" w:uiPriority="9" w:unhideWhenUsed="1" w:qFormat="1"/>
+    <w:lsdException w:name="heading 5" w:semiHidden="1" w:uiPriority="9" w:unhideWhenUsed="1" w:qFormat="1"/>
+    <w:lsdException w:name="heading 6" w:semiHidden="1" w:uiPriority="9" w:unhideWhenUsed="1" w:qFormat="1"/>
+    <w:lsdException w:name="heading 7" w:semiHidden="1" w:uiPriority="9" w:unhideWhenUsed="1" w:qFormat="1"/>
+    <w:lsdException w:name="heading 8" w:semiHidden="1" w:uiPriority="9" w:unhideWhenUsed="1" w:qFormat="1"/>
+    <w:lsdException w:name="heading 9" w:semiHidden="1" w:uiPriority="9" w:unhideWhenUsed="1" w:qFormat="1"/>
+    <w:lsdException w:name="index 1" w:semiHidden="1" w:unhideWhenUsed="1"/>
+    <w:lsdException w:name="index 2" w:semiHidden="1" w:unhideWhenUsed="1"/>
+    <w:lsdException w:name="index 3" w:semiHidden="1" w:unhideWhenUsed="1"/>
+    <w:lsdException w:name="index 4" w:semiHidden="1" w:unhideWhenUsed="1"/>
+    <w:lsdException w:name="index 5" w:semiHidden="1" w:unhideWhenUsed="1"/>
+    <w:lsdException w:name="index 6" w:semiHidden="1" w:unhideWhenUsed="1"/>
+    <w:lsdException w:name="index 7" w:semiHidden="1" w:unhideWhenUsed="1"/>
+    <w:lsdException w:name="index 8" w:semiHidden="1" w:unhideWhenUsed="1"/>
+    <w:lsdException w:name="index 9" w:semiHidden="1" w:unhideWhenUsed="1"/>
+    <w:lsdException w:name="toc 1" w:semiHidden="1" w:uiPriority="39" w:unhideWhenUsed="1"/>
+    <w:lsdException w:name="toc 2" w:semiHidden="1" w:uiPriority="39" w:unhideWhenUsed="1"/>
+    <w:lsdException w:name="toc 3" w:semiHidden="1" w:uiPriority="39" w:unhideWhenUsed="1"/>
+    <w:lsdException w:name="toc 4" w:semiHidden="1" w:uiPriority="39" w:unhideWhenUsed="1"/>
+    <w:lsdException w:name="toc 5" w:semiHidden="1" w:uiPriority="39" w:unhideWhenUsed="1"/>
+    <w:lsdException w:name="toc 6" w:semiHidden="1" w:uiPriority="39" w:unhideWhenUsed="1"/>
+    <w:lsdException w:name="toc 7" w:semiHidden="1" w:uiPriority="39" w:unhideWhenUsed="1"/>
+    <w:lsdException w:name="toc 8" w:semiHidden="1" w:uiPriority="39" w:unhideWhenUsed="1"/>
+    <w:lsdException w:name="toc 9" w:semiHidden="1" w:uiPriority="39" w:unhideWhenUsed="1"/>
+    <w:lsdException w:name="Normal Indent" w:semiHidden="1" w:unhideWhenUsed="1"/>
+    <w:lsdException w:name="footnote text" w:semiHidden="1" w:unhideWhenUsed="1"/>
+    <w:lsdException w:name="annotation text" w:semiHidden="1" w:unhideWhenUsed="1"/>
+    <w:lsdException w:name="header" w:semiHidden="1" w:unhideWhenUsed="1"/>
+    <w:lsdException w:name="footer" w:semiHidden="1" w:unhideWhenUsed="1"/>
+    <w:lsdException w:name="index heading" w:semiHidden="1" w:unhideWhenUsed="1"/>
+    <w:lsdException w:name="caption" w:semiHidden="1" w:uiPriority="35" w:unhideWhenUsed="1" w:qFormat="1"/>
+    <w:lsdException w:name="table of figures" w:semiHidden="1" w:unhideWhenUsed="1"/>
+    <w:lsdException w:name="envelope address" w:semiHidden="1" w:unhideWhenUsed="1"/>
+    <w:lsdException w:name="envelope return" w:semiHidden="1" w:unhideWhenUsed="1"/>
+    <w:lsdException w:name="footnote reference" w:semiHidden="1" w:unhideWhenUsed="1"/>
+    <w:lsdException w:name="annotation reference" w:semiHidden="1" w:unhideWhenUsed="1"/>
+    <w:lsdException w:name="line number" w:semiHidden="1" w:unhideWhenUsed="1"/>
+    <w:lsdException w:name="page number" w:semiHidden="1" w:unhideWhenUsed="1"/>
+    <w:lsdException w:name="endnote reference" w:semiHidden="1" w:unhideWhenUsed="1"/>
+    <w:lsdException w:name="endnote text" w:semiHidden="1" w:unhideWhenUsed="1"/>
+    <w:lsdException w:name="table of authorities" w:semiHidden="1" w:unhideWhenUsed="1"/>
+    <w:lsdException w:name="macro" w:semiHidden="1" w:unhideWhenUsed="1"/>
+    <w:lsdException w:name="toa heading" w:semiHidden="1" w:unhideWhenUsed="1"/>
+    <w:lsdException w:name="List" w:semiHidden="1" w:unhideWhenUsed="1"/>
+    <w:lsdException w:name="List Bullet" w:semiHidden="1" w:unhideWhenUsed="1"/>
+    <w:lsdException w:name="List Number" w:semiHidden="1" w:unhideWhenUsed="1"/>
+    <w:lsdException w:name="List 2" w:semiHidden="1" w:unhideWhenUsed="1"/>
+    <w:lsdException w:name="List 3" w:semiHidden="1" w:unhideWhenUsed="1"/>
+    <w:lsdException w:name="List 4" w:semiHidden="1" w:unhideWhenUsed="1"/>
+    <w:lsdException w:name="List 5" w:semiHidden="1" w:unhideWhenUsed="1"/>
+    <w:lsdException w:name="List Bullet 2" w:semiHidden="1" w:unhideWhenUsed="1"/>
+    <w:lsdException w:name="List Bullet 3" w:semiHidden="1" w:unhideWhenUsed="1"/>
+    <w:lsdException w:name="List Bullet 4" w:semiHidden="1" w:unhideWhenUsed="1"/>
+    <w:lsdException w:name="List Bullet 5" w:semiHidden="1" w:unhideWhenUsed="1"/>
+    <w:lsdException w:name="List Number 2" w:semiHidden="1" w:unhideWhenUsed="1"/>
+    <w:lsdException w:name="List Number 3" w:semiHidden="1" w:unhideWhenUsed="1"/>
+    <w:lsdException w:name="List Number 4" w:semiHidden="1" w:unhideWhenUsed="1"/>
+    <w:lsdException w:name="List Number 5" w:semiHidden="1" w:unhideWhenUsed="1"/>
+    <w:lsdException w:name="Title" w:uiPriority="10" w:qFormat="1"/>
+    <w:lsdException w:name="Closing" w:semiHidden="1" w:unhideWhenUsed="1"/>
+    <w:lsdException w:name="Signature" w:semiHidden="1" w:unhideWhenUsed="1"/>
+    <w:lsdException w:name="Default Paragraph Font" w:semiHidden="1" w:uiPriority="1" w:unhideWhenUsed="1"/>
+    <w:lsdException w:name="Body Text" w:semiHidden="1" w:unhideWhenUsed="1"/>
+    <w:lsdException w:name="Body Text Indent" w:semiHidden="1" w:unhideWhenUsed="1"/>
+    <w:lsdException w:name="List Continue" w:semiHidden="1" w:unhideWhenUsed="1"/>
+    <w:lsdException w:name="List Continue 2" w:semiHidden="1" w:unhideWhenUsed="1"/>
+    <w:lsdException w:name="List Continue 3" w:semiHidden="1" w:unhideWhenUsed="1"/>
+    <w:lsdException w:name="List Continue 4" w:semiHidden="1" w:unhideWhenUsed="1"/>
+    <w:lsdException w:name="List Continue 5" w:semiHidden="1" w:unhideWhenUsed="1"/>
+    <w:lsdException w:name="Message Header" w:semiHidden="1" w:unhideWhenUsed="1"/>
+    <w:lsdException w:name="Subtitle" w:uiPriority="11" w:qFormat="1"/>
+    <w:lsdException w:name="Salutation" w:semiHidden="1" w:unhideWhenUsed="1"/>
+    <w:lsdException w:name="Date" w:semiHidden="1" w:unhideWhenUsed="1"/>
+    <w:lsdException w:name="Body Text First Indent" w:semiHidden="1" w:unhideWhenUsed="1"/>
+    <w:lsdException w:name="Body Text First Indent 2" w:semiHidden="1" w:unhideWhenUsed="1"/>
+    <w:lsdException w:name="Note Heading" w:semiHidden="1" w:unhideWhenUsed="1"/>
+    <w:lsdException w:name="Body Text 2" w:semiHidden="1" w:unhideWhenUsed="1"/>
+    <w:lsdException w:name="Body Text 3" w:semiHidden="1" w:unhideWhenUsed="1"/>
+    <w:lsdException w:name="Body Text Indent 2" w:semiHidden="1" w:unhideWhenUsed="1"/>
+    <w:lsdException w:name="Body Text Indent 3" w:semiHidden="1" w:unhideWhenUsed="1"/>
+    <w:lsdException w:name="Block Text" w:semiHidden="1" w:unhideWhenUsed="1"/>
+    <w:lsdException w:name="Hyperlink" w:semiHidden="1" w:unhideWhenUsed="1"/>
+    <w:lsdException w:name="FollowedHyperlink" w:semiHidden="1" w:unhideWhenUsed="1"/>
+    <w:lsdException w:name="Strong" w:uiPriority="22" w:qFormat="1"/>
+    <w:lsdException w:name="Emphasis" w:uiPriority="20" w:qFormat="1"/>
+    <w:lsdException w:name="Document Map" w:semiHidden="1" w:unhideWhenUsed="1"/>
+    <w:lsdException w:name="Plain Text" w:semiHidden="1" w:unhideWhenUsed="1"/>
+    <w:lsdException w:name="E-mail Signature" w:semiHidden="1" w:unhideWhenUsed="1"/>
+    <w:lsdException w:name="HTML Top of Form" w:semiHidden="1" w:unhideWhenUsed="1"/>
+    <w:lsdException w:name="HTML Bottom of Form" w:semiHidden="1" w:unhideWhenUsed="1"/>
+    <w:lsdException w:name="Normal (Web)" w:semiHidden="1" w:unhideWhenUsed="1"/>
+    <w:lsdException w:name="HTML Acronym" w:semiHidden="1" w:unhideWhenUsed="1"/>
+    <w:lsdException w:name="HTML Address" w:semiHidden="1" w:unhideWhenUsed="1"/>
+    <w:lsdException w:name="HTML Cite" w:semiHidden="1" w:unhideWhenUsed="1"/>
+    <w:lsdException w:name="HTML Code" w:semiHidden="1" w:unhideWhenUsed="1"/>
+    <w:lsdException w:name="HTML Definition" w:semiHidden="1" w:unhideWhenUsed="1"/>
+    <w:lsdException w:name="HTML Keyboard" w:semiHidden="1" w:unhideWhenUsed="1"/>
+    <w:lsdException w:name="HTML Preformatted" w:semiHidden="1" w:unhideWhenUsed="1"/>
+    <w:lsdException w:name="HTML Sample" w:semiHidden="1" w:unhideWhenUsed="1"/>
+    <w:lsdException w:name="HTML Typewriter" w:semiHidden="1" w:unhideWhenUsed="1"/>
+    <w:lsdException w:name="HTML Variable" w:semiHidden="1" w:unhideWhenUsed="1"/>
+    <w:lsdException w:name="Normal Table" w:semiHidden="1" w:unhideWhenUsed="1"/>
+    <w:lsdException w:name="annotation subject" w:semiHidden="1" w:unhideWhenUsed="1"/>
+    <w:lsdException w:name="No List" w:semiHidden="1" w:unhideWhenUsed="1"/>
+    <w:lsdException w:name="Outline List 1" w:semiHidden="1" w:unhideWhenUsed="1"/>
+    <w:lsdException w:name="Outline List 2" w:semiHidden="1" w:unhideWhenUsed="1"/>
+    <w:lsdException w:name="Outline List 3" w:semiHidden="1" w:unhideWhenUsed="1"/>
+    <w:lsdException w:name="Table Simple 1" w:semiHidden="1" w:unhideWhenUsed="1"/>
+    <w:lsdException w:name="Table Simple 2" w:semiHidden="1" w:unhideWhenUsed="1"/>
+    <w:lsdException w:name="Table Simple 3" w:semiHidden="1" w:unhideWhenUsed="1"/>
+    <w:lsdException w:name="Table Classic 1" w:semiHidden="1" w:unhideWhenUsed="1"/>
+    <w:lsdException w:name="Table Classic 2" w:semiHidden="1" w:unhideWhenUsed="1"/>
+    <w:lsdException w:name="Table Classic 3" w:semiHidden="1" w:unhideWhenUsed="1"/>
+    <w:lsdException w:name="Table Classic 4" w:semiHidden="1" w:unhideWhenUsed="1"/>
+    <w:lsdException w:name="Table Colorful 1" w:semiHidden="1" w:unhideWhenUsed="1"/>
+    <w:lsdException w:name="Table Colorful 2" w:semiHidden="1" w:unhideWhenUsed="1"/>
+    <w:lsdException w:name="Table Colorful 3" w:semiHidden="1" w:unhideWhenUsed="1"/>
+    <w:lsdException w:name="Table Columns 1" w:semiHidden="1" w:unhideWhenUsed="1"/>
+    <w:lsdException w:name="Table Columns 2" w:semiHidden="1" w:unhideWhenUsed="1"/>
+    <w:lsdException w:name="Table Columns 3" w:semiHidden="1" w:unhideWhenUsed="1"/>
+    <w:lsdException w:name="Table Columns 4" w:semiHidden="1" w:unhideWhenUsed="1"/>
+    <w:lsdException w:name="Table Columns 5" w:semiHidden="1" w:unhideWhenUsed="1"/>
+    <w:lsdException w:name="Table Grid 1" w:semiHidden="1" w:unhideWhenUsed="1"/>
+    <w:lsdException w:name="Table Grid 2" w:semiHidden="1" w:unhideWhenUsed="1"/>
+    <w:lsdException w:name="Table Grid 3" w:semiHidden="1" w:unhideWhenUsed="1"/>
+    <w:lsdException w:name="Table Grid 4" w:semiHidden="1" w:unhideWhenUsed="1"/>
+    <w:lsdException w:name="Table Grid 5" w:semiHidden="1" w:unhideWhenUsed="1"/>
+    <w:lsdException w:name="Table Grid 6" w:semiHidden="1" w:unhideWhenUsed="1"/>
+    <w:lsdException w:name="Table Grid 7" w:semiHidden="1" w:unhideWhenUsed="1"/>
+    <w:lsdException w:name="Table Grid 8" w:semiHidden="1" w:unhideWhenUsed="1"/>
+    <w:lsdException w:name="Table List 1" w:semiHidden="1" w:unhideWhenUsed="1"/>
+    <w:lsdException w:name="Table List 2" w:semiHidden="1" w:unhideWhenUsed="1"/>
+    <w:lsdException w:name="Table List 3" w:semiHidden="1" w:unhideWhenUsed="1"/>
+    <w:lsdException w:name="Table List 4" w:semiHidden="1" w:unhideWhenUsed="1"/>
+    <w:lsdException w:name="Table List 5" w:semiHidden="1" w:unhideWhenUsed="1"/>
+    <w:lsdException w:name="Table List 6" w:semiHidden="1" w:unhideWhenUsed="1"/>
+    <w:lsdException w:name="Table List 7" w:semiHidden="1" w:unhideWhenUsed="1"/>
+    <w:lsdException w:name="Table List 8" w:semiHidden="1" w:unhideWhenUsed="1"/>
+    <w:lsdException w:name="Table 3D effects 1" w:semiHidden="1" w:unhideWhenUsed="1"/>
+    <w:lsdException w:name="Table 3D effects 2" w:semiHidden="1" w:unhideWhenUsed="1"/>
+    <w:lsdException w:name="Table 3D effects 3" w:semiHidden="1" w:unhideWhenUsed="1"/>
+    <w:lsdException w:name="Table Contemporary" w:semiHidden="1" w:unhideWhenUsed="1"/>
+    <w:lsdException w:name="Table Elegant" w:semiHidden="1" w:unhideWhenUsed="1"/>
+    <w:lsdException w:name="Table Professional" w:semiHidden="1" w:unhideWhenUsed="1"/>
+    <w:lsdException w:name="Table Subtle 1" w:semiHidden="1" w:unhideWhenUsed="1"/>
+    <w:lsdException w:name="Table Subtle 2" w:semiHidden="1" w:unhideWhenUsed="1"/>
+    <w:lsdException w:name="Table Web 1" w:semiHidden="1" w:unhideWhenUsed="1"/>
+    <w:lsdException w:name="Table Web 2" w:semiHidden="1" w:unhideWhenUsed="1"/>
+    <w:lsdException w:name="Table Web 3" w:semiHidden="1" w:unhideWhenUsed="1"/>
+    <w:lsdException w:name="Balloon Text" w:semiHidden="1" w:unhideWhenUsed="1"/>
+    <w:lsdException w:name="Table Grid" w:semiHidden="1" w:uiPriority="59" w:unhideWhenUsed="1"/>
+    <w:lsdException w:name="Table Theme" w:semiHidden="1" w:unhideWhenUsed="1"/>
+    <w:lsdException w:name="Placeholder Text" w:semiHidden="1"/>
+    <w:lsdException w:name="No Spacing" w:uiPriority="1" w:qFormat="1"/>
+    <w:lsdException w:name="Light Shading" w:uiPriority="60"/>
+    <w:lsdException w:name="Light List" w:uiPriority="61"/>
+    <w:lsdException w:name="Light Grid" w:uiPriority="62"/>
+    <w:lsdException w:name="Medium Shading 1" w:uiPriority="63"/>
+    <w:lsdException w:name="Medium Shading 2" w:uiPriority="64"/>
+    <w:lsdException w:name="Medium List 1" w:uiPriority="65"/>
+    <w:lsdException w:name="Medium List 2" w:uiPriority="66"/>
+    <w:lsdException w:name="Medium Grid 1" w:uiPriority="67"/>
+    <w:lsdException w:name="Medium Grid 2" w:uiPriority="68"/>
+    <w:lsdException w:name="Medium Grid 3" w:uiPriority="69"/>
+    <w:lsdException w:name="Dark List" w:uiPriority="70"/>
+    <w:lsdException w:name="Colorful Shading" w:uiPriority="71"/>
+    <w:lsdException w:name="Colorful List" w:uiPriority="72"/>
+    <w:lsdException w:name="Colorful Grid" w:uiPriority="73"/>
+    <w:lsdException w:name="Light Shading Accent 1" w:uiPriority="60"/>
+    <w:lsdException w:name="Light List Accent 1" w:uiPriority="61"/>
+    <w:lsdException w:name="Light Grid Accent 1" w:uiPriority="62"/>
+    <w:lsdException w:name="Medium Shading 1 Accent 1" w:uiPriority="63"/>
+    <w:lsdException w:name="Medium Shading 2 Accent 1" w:uiPriority="64"/>
+    <w:lsdException w:name="Medium List 1 Accent 1" w:uiPriority="65"/>
+    <w:lsdException w:name="Revision" w:semiHidden="1"/>
+    <w:lsdException w:name="List Paragraph" w:uiPriority="34" w:qFormat="1"/>
+    <w:lsdException w:name="Quote" w:uiPriority="29" w:qFormat="1"/>
+    <w:lsdException w:name="Intense Quote" w:uiPriority="30" w:qFormat="1"/>
+    <w:lsdException w:name="Medium List 2 Accent 1" w:uiPriority="66"/>
+    <w:lsdException w:name="Medium Grid 1 Accent 1" w:uiPriority="67"/>
+    <w:lsdException w:name="Medium Grid 2 Accent 1" w:uiPriority="68"/>
+    <w:lsdException w:name="Medium Grid 3 Accent 1" w:uiPriority="69"/>
+    <w:lsdException w:name="Dark List Accent 1" w:uiPriority="70"/>
+    <w:lsdException w:name="Colorful Shading Accent 1" w:uiPriority="71"/>
+    <w:lsdException w:name="Colorful List Accent 1" w:uiPriority="72"/>
+    <w:lsdException w:name="Colorful Grid Accent 1" w:uiPriority="73"/>
+    <w:lsdException w:name="Light Shading Accent 2" w:uiPriority="60"/>
+    <w:lsdException w:name="Light List Accent 2" w:uiPriority="61"/>
+    <w:lsdException w:name="Light Grid Accent 2" w:uiPriority="62"/>
+    <w:lsdException w:name="Medium Shading 1 Accent 2" w:uiPriority="63"/>
+    <w:lsdException w:name="Medium Shading 2 Accent 2" w:uiPriority="64"/>
+    <w:lsdException w:name="Medium List 1 Accent 2" w:uiPriority="65"/>
+    <w:lsdException w:name="Medium List 2 Accent 2" w:uiPriority="66"/>
+    <w:lsdException w:name="Medium Grid 1 Accent 2" w:uiPriority="67"/>
+    <w:lsdException w:name="Medium Grid 2 Accent 2" w:uiPriority="68"/>
+    <w:lsdException w:name="Medium Grid 3 Accent 2" w:uiPriority="69"/>
+    <w:lsdException w:name="Dark List Accent 2" w:uiPriority="70"/>
+    <w:lsdException w:name="Colorful Shading Accent 2" w:uiPriority="71"/>
+    <w:lsdException w:name="Colorful List Accent 2" w:uiPriority="72"/>
+    <w:lsdException w:name="Colorful Grid Accent 2" w:uiPriority="73"/>
+    <w:lsdException w:name="Light Shading Accent 3" w:uiPriority="60"/>
+    <w:lsdException w:name="Light List Accent 3" w:uiPriority="61"/>
+    <w:lsdException w:name="Light Grid Accent 3" w:uiPriority="62"/>
+    <w:lsdException w:name="Medium Shading 1 Accent 3" w:uiPriority="63"/>
+    <w:lsdException w:name="Medium Shading 2 Accent 3" w:uiPriority="64"/>
+    <w:lsdException w:name="Medium List 1 Accent 3" w:uiPriority="65"/>
+    <w:lsdException w:name="Medium List 2 Accent 3" w:uiPriority="66"/>
+    <w:lsdException w:name="Medium Grid 1 Accent 3" w:uiPriority="67"/>
+    <w:lsdException w:name="Medium Grid 2 Accent 3" w:uiPriority="68"/>
+    <w:lsdException w:name="Medium Grid 3 Accent 3" w:uiPriority="69"/>
+    <w:lsdException w:name="Dark List Accent 3" w:uiPriority="70"/>
+    <w:lsdException w:name="Colorful Shading Accent 3" w:uiPriority="71"/>
+    <w:lsdException w:name="Colorful List Accent 3" w:uiPriority="72"/>
+    <w:lsdException w:name="Colorful Grid Accent 3" w:uiPriority="73"/>
+    <w:lsdException w:name="Light Shading Accent 4" w:uiPriority="60"/>
+    <w:lsdException w:name="Light List Accent 4" w:uiPriority="61"/>
+    <w:lsdException w:name="Light Grid Accent 4" w:uiPriority="62"/>
+    <w:lsdException w:name="Medium Shading 1 Accent 4" w:uiPriority="63"/>
+    <w:lsdException w:name="Medium Shading 2 Accent 4" w:uiPriority="64"/>
+    <w:lsdException w:name="Medium List 1 Accent 4" w:uiPriority="65"/>
+    <w:lsdException w:name="Medium List 2 Accent 4" w:uiPriority="66"/>
+    <w:lsdException w:name="Medium Grid 1 Accent 4" w:uiPriority="67"/>
+    <w:lsdException w:name="Medium Grid 2 Accent 4" w:uiPriority="68"/>
+    <w:lsdException w:name="Medium Grid 3 Accent 4" w:uiPriority="69"/>
+    <w:lsdException w:name="Dark List Accent 4" w:uiPriority="70"/>
+    <w:lsdException w:name="Colorful Shading Accent 4" w:uiPriority="71"/>
+    <w:lsdException w:name="Colorful List Accent 4" w:uiPriority="72"/>
+    <w:lsdException w:name="Colorful Grid Accent 4" w:uiPriority="73"/>
+    <w:lsdException w:name="Light Shading Accent 5" w:uiPriority="60"/>
+    <w:lsdException w:name="Light List Accent 5" w:uiPriority="61"/>
+    <w:lsdException w:name="Light Grid Accent 5" w:uiPriority="62"/>
+    <w:lsdException w:name="Medium Shading 1 Accent 5" w:uiPriority="63"/>
+    <w:lsdException w:name="Medium Shading 2 Accent 5" w:uiPriority="64"/>
+    <w:lsdException w:name="Medium List 1 Accent 5" w:uiPriority="65"/>
+    <w:lsdException w:name="Medium List 2 Accent 5" w:uiPriority="66"/>
+    <w:lsdException w:name="Medium Grid 1 Accent 5" w:uiPriority="67"/>
+    <w:lsdException w:name="Medium Grid 2 Accent 5" w:uiPriority="68"/>
+    <w:lsdException w:name="Medium Grid 3 Accent 5" w:uiPriority="69"/>
+    <w:lsdException w:name="Dark List Accent 5" w:uiPriority="70"/>
+    <w:lsdException w:name="Colorful Shading Accent 5" w:uiPriority="71"/>
+    <w:lsdException w:name="Colorful List Accent 5" w:uiPriority="72"/>
+    <w:lsdException w:name="Colorful Grid Accent 5" w:uiPriority="73"/>
+    <w:lsdException w:name="Light Shading Accent 6" w:uiPriority="60"/>
+    <w:lsdException w:name="Light List Accent 6" w:uiPriority="61"/>
+    <w:lsdException w:name="Light Grid Accent 6" w:uiPriority="62"/>
+    <w:lsdException w:name="Medium Shading 1 Accent 6" w:uiPriority="63"/>
+    <w:lsdException w:name="Medium Shading 2 Accent 6" w:uiPriority="64"/>
+    <w:lsdException w:name="Medium List 1 Accent 6" w:uiPriority="65"/>
+    <w:lsdException w:name="Medium List 2 Accent 6" w:uiPriority="66"/>
+    <w:lsdException w:name="Medium Grid 1 Accent 6" w:uiPriority="67"/>
+    <w:lsdException w:name="Medium Grid 2 Accent 6" w:uiPriority="68"/>
+    <w:lsdException w:name="Medium Grid 3 Accent 6" w:uiPriority="69"/>
+    <w:lsdException w:name="Dark List Accent 6" w:uiPriority="70"/>
+    <w:lsdException w:name="Colorful Shading Accent 6" w:uiPriority="71"/>
+    <w:lsdException w:name="Colorful List Accent 6" w:uiPriority="72"/>
+    <w:lsdException w:name="Colorful Grid Accent 6" w:uiPriority="73"/>
+    <w:lsdException w:name="Subtle Emphasis" w:uiPriority="19" w:qFormat="1"/>
+    <w:lsdException w:name="Intense Emphasis" w:uiPriority="21" w:qFormat="1"/>
+    <w:lsdException w:name="Subtle Reference" w:uiPriority="31" w:qFormat="1"/>
+    <w:lsdException w:name="Intense Reference" w:uiPriority="32" w:qFormat="1"/>
+    <w:lsdException w:name="Book Title" w:uiPriority="33" w:qFormat="1"/>
+    <w:lsdException w:name="Bibliography" w:semiHidden="1" w:uiPriority="37" w:unhideWhenUsed="1"/>
+    <w:lsdException w:name="TOC Heading" w:semiHidden="1" w:uiPriority="39" w:unhideWhenUsed="1" w:qFormat="1"/>
+    <w:lsdException w:name="Plain Table 1" w:uiPriority="41"/>
+    <w:lsdException w:name="Plain Table 2" w:uiPriority="42"/>
+    <w:lsdException w:name="Plain Table 3" w:uiPriority="43"/>
+    <w:lsdException w:name="Plain Table 4" w:uiPriority="44"/>
+    <w:lsdException w:name="Plain Table 5" w:uiPriority="45"/>
+    <w:lsdException w:name="Grid Table Light" w:uiPriority="40"/>
+    <w:lsdException w:name="Grid Table 1 Light" w:uiPriority="46"/>
+    <w:lsdException w:name="Grid Table 2" w:uiPriority="47"/>
+    <w:lsdException w:name="Grid Table 3" w:uiPriority="48"/>
+    <w:lsdException w:name="Grid Table 4" w:uiPriority="49"/>
+    <w:lsdException w:name="Grid Table 5 Dark" w:uiPriority="50"/>
+    <w:lsdException w:name="Grid Table 6 Colorful" w:uiPriority="51"/>
+    <w:lsdException w:name="Grid Table 7 Colorful" w:uiPriority="52"/>
+    <w:lsdException w:name="Grid Table 1 Light Accent 1" w:uiPriority="46"/>
+    <w:lsdException w:name="Grid Table 2 Accent 1" w:uiPriority="47"/>
+    <w:lsdException w:name="Grid Table 3 Accent 1" w:uiPriority="48"/>
+    <w:lsdException w:name="Grid Table 4 Accent 1" w:uiPriority="49"/>
+    <w:lsdException w:name="Grid Table 5 Dark Accent 1" w:uiPriority="50"/>
+    <w:lsdException w:name="Grid Table 6 Colorful Accent 1" w:uiPriority="51"/>
+    <w:lsdException w:name="Grid Table 7 Colorful Accent 1" w:uiPriority="52"/>
+    <w:lsdException w:name="Grid Table 1 Light Accent 2" w:uiPriority="46"/>
+    <w:lsdException w:name="Grid Table 2 Accent 2" w:uiPriority="47"/>
+    <w:lsdException w:name="Grid Table 3 Accent 2" w:uiPriority="48"/>
+    <w:lsdException w:name="Grid Table 4 Accent 2" w:uiPriority="49"/>
+    <w:lsdException w:name="Grid Table 5 Dark Accent 2" w:uiPriority="50"/>
+    <w:lsdException w:name="Grid Table 6 Colorful Accent 2" w:uiPriority="51"/>
+    <w:lsdException w:name="Grid Table 7 Colorful Accent 2" w:uiPriority="52"/>
+    <w:lsdException w:name="Grid Table 1 Light Accent 3" w:uiPriority="46"/>
+    <w:lsdException w:name="Grid Table 2 Accent 3" w:uiPriority="47"/>
+    <w:lsdException w:name="Grid Table 3 Accent 3" w:uiPriority="48"/>
+    <w:lsdException w:name="Grid Table 4 Accent 3" w:uiPriority="49"/>
+    <w:lsdException w:name="Grid Table 5 Dark Accent 3" w:uiPriority="50"/>
+    <w:lsdException w:name="Grid Table 6 Colorful Accent 3" w:uiPriority="51"/>
+    <w:lsdException w:name="Grid Table 7 Colorful Accent 3" w:uiPriority="52"/>
+    <w:lsdException w:name="Grid Table 1 Light Accent 4" w:uiPriority="46"/>
+    <w:lsdException w:name="Grid Table 2 Accent 4" w:uiPriority="47"/>
+    <w:lsdException w:name="Grid Table 3 Accent 4" w:uiPriority="48"/>
+    <w:lsdException w:name="Grid Table 4 Accent 4" w:uiPriority="49"/>
+    <w:lsdException w:name="Grid Table 5 Dark Accent 4" w:uiPriority="50"/>
+    <w:lsdException w:name="Grid Table 6 Colorful Accent 4" w:uiPriority="51"/>
+    <w:lsdException w:name="Grid Table 7 Colorful Accent 4" w:uiPriority="52"/>
+    <w:lsdException w:name="Grid Table 1 Light Accent 5" w:uiPriority="46"/>
+    <w:lsdException w:name="Grid Table 2 Accent 5" w:uiPriority="47"/>
+    <w:lsdException w:name="Grid Table 3 Accent 5" w:uiPriority="48"/>
+    <w:lsdException w:name="Grid Table 4 Accent 5" w:uiPriority="49"/>
+    <w:lsdException w:name="Grid Table 5 Dark Accent 5" w:uiPriority="50"/>
+    <w:lsdException w:name="Grid Table 6 Colorful Accent 5" w:uiPriority="51"/>
+    <w:lsdException w:name="Grid Table 7 Colorful Accent 5" w:uiPriority="52"/>
+    <w:lsdException w:name="Grid Table 1 Light Accent 6" w:uiPriority="46"/>
+    <w:lsdException w:name="Grid Table 2 Accent 6" w:uiPriority="47"/>
+    <w:lsdException w:name="Grid Table 3 Accent 6" w:uiPriority="48"/>
+    <w:lsdException w:name="Grid Table 4 Accent 6" w:uiPriority="49"/>
+    <w:lsdException w:name="Grid Table 5 Dark Accent 6" w:uiPriority="50"/>
+    <w:lsdException w:name="Grid Table 6 Colorful Accent 6" w:uiPriority="51"/>
+    <w:lsdException w:name="Grid Table 7 Colorful Accent 6" w:uiPriority="52"/>
+    <w:lsdException w:name="List Table 1 Light" w:uiPriority="46"/>
+    <w:lsdException w:name="List Table 2" w:uiPriority="47"/>
+    <w:lsdException w:name="List Table 3" w:uiPriority="48"/>
+    <w:lsdException w:name="List Table 4" w:uiPriority="49"/>
+    <w:lsdException w:name="List Table 5 Dark" w:uiPriority="50"/>
+    <w:lsdException w:name="List Table 6 Colorful" w:uiPriority="51"/>
+    <w:lsdException w:name="List Table 7 Colorful" w:uiPriority="52"/>
+    <w:lsdException w:name="List Table 1 Light Accent 1" w:uiPriority="46"/>
+    <w:lsdException w:name="List Table 2 Accent 1" w:uiPriority="47"/>
+    <w:lsdException w:name="List Table 3 Accent 1" w:uiPriority="48"/>
+    <w:lsdException w:name="List Table 4 Accent 1" w:uiPriority="49"/>
+    <w:lsdException w:name="List Table 5 Dark Accent 1" w:uiPriority="50"/>
+    <w:lsdException w:name="List Table 6 Colorful Accent 1" w:uiPriority="51"/>
+    <w:lsdException w:name="List Table 7 Colorful Accent 1" w:uiPriority="52"/>
+    <w:lsdException w:name="List Table 1 Light Accent 2" w:uiPriority="46"/>
+    <w:lsdException w:name="List Table 2 Accent 2" w:uiPriority="47"/>
+    <w:lsdException w:name="List Table 3 Accent 2" w:uiPriority="48"/>
+    <w:lsdException w:name="List Table 4 Accent 2" w:uiPriority="49"/>
+    <w:lsdException w:name="List Table 5 Dark Accent 2" w:uiPriority="50"/>
+    <w:lsdException w:name="List Table 6 Colorful Accent 2" w:uiPriority="51"/>
+    <w:lsdException w:name="List Table 7 Colorful Accent 2" w:uiPriority="52"/>
+    <w:lsdException w:name="List Table 1 Light Accent 3" w:uiPriority="46"/>
+    <w:lsdException w:name="List Table 2 Accent 3" w:uiPriority="47"/>
+    <w:lsdException w:name="List Table 3 Accent 3" w:uiPriority="48"/>
+    <w:lsdException w:name="List Table 4 Accent 3" w:uiPriority="49"/>
+    <w:lsdException w:name="List Table 5 Dark Accent 3" w:uiPriority="50"/>
+    <w:lsdException w:name="List Table 6 Colorful Accent 3" w:uiPriority="51"/>
+    <w:lsdException w:name="List Table 7 Colorful Accent 3" w:uiPriority="52"/>
+    <w:lsdException w:name="List Table 1 Light Accent 4" w:uiPriority="46"/>
+    <w:lsdException w:name="List Table 2 Accent 4" w:uiPriority="47"/>
+    <w:lsdException w:name="List Table 3 Accent 4" w:uiPriority="48"/>
+    <w:lsdException w:name="List Table 4 Accent 4" w:uiPriority="49"/>
+    <w:lsdException w:name="List Table 5 Dark Accent 4" w:uiPriority="50"/>
+    <w:lsdException w:name="List Table 6 Colorful Accent 4" w:uiPriority="51"/>
+    <w:lsdException w:name="List Table 7 Colorful Accent 4" w:uiPriority="52"/>
+    <w:lsdException w:name="List Table 1 Light Accent 5" w:uiPriority="46"/>
+    <w:lsdException w:name="List Table 2 Accent 5" w:uiPriority="47"/>
+    <w:lsdException w:name="List Table 3 Accent 5" w:uiPriority="48"/>
+    <w:lsdException w:name="List Table 4 Accent 5" w:uiPriority="49"/>
+    <w:lsdException w:name="List Table 5 Dark Accent 5" w:uiPriority="50"/>
+    <w:lsdException w:name="List Table 6 Colorful Accent 5" w:uiPriority="51"/>
+    <w:lsdException w:name="List Table 7 Colorful Accent 5" w:uiPriority="52"/>
+    <w:lsdException w:name="List Table 1 Light Accent 6" w:uiPriority="46"/>
+    <w:lsdException w:name="List Table 2 Accent 6" w:uiPriority="47"/>
+    <w:lsdException w:name="List Table 3 Accent 6" w:uiPriority="48"/>
+    <w:lsdException w:name="List Table 4 Accent 6" w:uiPriority="49"/>
+    <w:lsdException w:name="List Table 5 Dark Accent 6" w:uiPriority="50"/>
+    <w:lsdException w:name="List Table 6 Colorful Accent 6" w:uiPriority="51"/>
+    <w:lsdException w:name="List Table 7 Colorful Accent 6" w:uiPriority="52"/>
+    <w:lsdException w:name="Mention" w:semiHidden="1" w:unhideWhenUsed="1"/>
+    <w:lsdException w:name="Smart Hyperlink" w:semiHidden="1" w:unhideWhenUsed="1"/>
+    <w:lsdException w:name="Hashtag" w:semiHidden="1" w:unhideWhenUsed="1"/>
+    <w:lsdException w:name="Unresolved Mention" w:semiHidden="1" w:unhideWhenUsed="1"/>
+    <w:lsdException w:name="Smart Link" w:semiHidden="1" w:unhideWhenUsed="1"/>
   </w:latentStyles>
   <w:style w:type="paragraph" w:default="1" w:styleId="Normal">
     <w:name w:val="Normal"/>
@@ -4655,7 +3701,6 @@
       <w:spacing w:after="0" w:line="240" w:lineRule="auto"/>
     </w:pPr>
     <w:tblPr>
-      <w:tblInd w:w="0" w:type="dxa"/>
       <w:tblBorders>
         <w:top w:val="single" w:sz="4" w:space="0" w:color="auto"/>
         <w:left w:val="single" w:sz="4" w:space="0" w:color="auto"/>
@@ -4664,12 +3709,6 @@
         <w:insideH w:val="single" w:sz="4" w:space="0" w:color="auto"/>
         <w:insideV w:val="single" w:sz="4" w:space="0" w:color="auto"/>
       </w:tblBorders>
-      <w:tblCellMar>
-        <w:top w:w="0" w:type="dxa"/>
-        <w:left w:w="108" w:type="dxa"/>
-        <w:bottom w:w="0" w:type="dxa"/>
-        <w:right w:w="108" w:type="dxa"/>
-      </w:tblCellMar>
     </w:tblPr>
   </w:style>
   <w:style w:type="character" w:customStyle="1" w:styleId="Heading1Char">
@@ -4739,7 +3778,6 @@
     <w:tblPr>
       <w:tblStyleRowBandSize w:val="1"/>
       <w:tblStyleColBandSize w:val="1"/>
-      <w:tblInd w:w="0" w:type="dxa"/>
       <w:tblBorders>
         <w:top w:val="single" w:sz="8" w:space="0" w:color="C0504D" w:themeColor="accent2"/>
         <w:left w:val="single" w:sz="8" w:space="0" w:color="C0504D" w:themeColor="accent2"/>
@@ -4748,12 +3786,6 @@
         <w:insideH w:val="single" w:sz="8" w:space="0" w:color="C0504D" w:themeColor="accent2"/>
         <w:insideV w:val="single" w:sz="8" w:space="0" w:color="C0504D" w:themeColor="accent2"/>
       </w:tblBorders>
-      <w:tblCellMar>
-        <w:top w:w="0" w:type="dxa"/>
-        <w:left w:w="108" w:type="dxa"/>
-        <w:bottom w:w="0" w:type="dxa"/>
-        <w:right w:w="108" w:type="dxa"/>
-      </w:tblCellMar>
     </w:tblPr>
     <w:tblStylePr w:type="firstRow">
       <w:pPr>
@@ -4872,17 +3904,10 @@
     <w:tblPr>
       <w:tblStyleRowBandSize w:val="1"/>
       <w:tblStyleColBandSize w:val="1"/>
-      <w:tblInd w:w="0" w:type="dxa"/>
       <w:tblBorders>
         <w:top w:val="single" w:sz="8" w:space="0" w:color="C0504D" w:themeColor="accent2"/>
         <w:bottom w:val="single" w:sz="8" w:space="0" w:color="C0504D" w:themeColor="accent2"/>
       </w:tblBorders>
-      <w:tblCellMar>
-        <w:top w:w="0" w:type="dxa"/>
-        <w:left w:w="108" w:type="dxa"/>
-        <w:bottom w:w="0" w:type="dxa"/>
-        <w:right w:w="108" w:type="dxa"/>
-      </w:tblCellMar>
     </w:tblPr>
     <w:tblStylePr w:type="firstRow">
       <w:pPr>
@@ -4989,13 +4014,6 @@
     <w:tblPr>
       <w:tblStyleRowBandSize w:val="1"/>
       <w:tblStyleColBandSize w:val="1"/>
-      <w:tblInd w:w="0" w:type="dxa"/>
-      <w:tblCellMar>
-        <w:top w:w="0" w:type="dxa"/>
-        <w:left w:w="108" w:type="dxa"/>
-        <w:bottom w:w="0" w:type="dxa"/>
-        <w:right w:w="108" w:type="dxa"/>
-      </w:tblCellMar>
     </w:tblPr>
   </w:style>
   <w:style w:type="table" w:customStyle="1" w:styleId="a0">
@@ -5009,13 +4027,6 @@
     <w:tblPr>
       <w:tblStyleRowBandSize w:val="1"/>
       <w:tblStyleColBandSize w:val="1"/>
-      <w:tblInd w:w="0" w:type="dxa"/>
-      <w:tblCellMar>
-        <w:top w:w="0" w:type="dxa"/>
-        <w:left w:w="108" w:type="dxa"/>
-        <w:bottom w:w="0" w:type="dxa"/>
-        <w:right w:w="108" w:type="dxa"/>
-      </w:tblCellMar>
     </w:tblPr>
   </w:style>
   <w:style w:type="table" w:customStyle="1" w:styleId="a1">
@@ -5029,13 +4040,6 @@
     <w:tblPr>
       <w:tblStyleRowBandSize w:val="1"/>
       <w:tblStyleColBandSize w:val="1"/>
-      <w:tblInd w:w="0" w:type="dxa"/>
-      <w:tblCellMar>
-        <w:top w:w="0" w:type="dxa"/>
-        <w:left w:w="108" w:type="dxa"/>
-        <w:bottom w:w="0" w:type="dxa"/>
-        <w:right w:w="108" w:type="dxa"/>
-      </w:tblCellMar>
     </w:tblPr>
   </w:style>
   <w:style w:type="table" w:customStyle="1" w:styleId="a2">
@@ -5049,13 +4053,6 @@
     <w:tblPr>
       <w:tblStyleRowBandSize w:val="1"/>
       <w:tblStyleColBandSize w:val="1"/>
-      <w:tblInd w:w="0" w:type="dxa"/>
-      <w:tblCellMar>
-        <w:top w:w="0" w:type="dxa"/>
-        <w:left w:w="108" w:type="dxa"/>
-        <w:bottom w:w="0" w:type="dxa"/>
-        <w:right w:w="108" w:type="dxa"/>
-      </w:tblCellMar>
     </w:tblPr>
   </w:style>
   <w:style w:type="table" w:customStyle="1" w:styleId="a3">
@@ -5063,7 +4060,6 @@
     <w:tblPr>
       <w:tblStyleRowBandSize w:val="1"/>
       <w:tblStyleColBandSize w:val="1"/>
-      <w:tblInd w:w="0" w:type="dxa"/>
       <w:tblCellMar>
         <w:top w:w="100" w:type="dxa"/>
         <w:left w:w="100" w:type="dxa"/>
@@ -5077,764 +4073,6 @@
     <w:tblPr>
       <w:tblStyleRowBandSize w:val="1"/>
       <w:tblStyleColBandSize w:val="1"/>
-      <w:tblInd w:w="0" w:type="dxa"/>
-      <w:tblCellMar>
-        <w:top w:w="100" w:type="dxa"/>
-        <w:left w:w="100" w:type="dxa"/>
-        <w:bottom w:w="100" w:type="dxa"/>
-        <w:right w:w="100" w:type="dxa"/>
-      </w:tblCellMar>
-    </w:tblPr>
-  </w:style>
-</w:styles>
-</file>
-
-<file path=word/stylesWithEffects.xml><?xml version="1.0" encoding="utf-8"?>
-<w:styles xmlns:wpc="http://schemas.microsoft.com/office/word/2010/wordprocessingCanvas" xmlns:mc="http://schemas.openxmlformats.org/markup-compatibility/2006" xmlns:o="urn:schemas-microsoft-com:office:office" xmlns:r="http://schemas.openxmlformats.org/officeDocument/2006/relationships" xmlns:m="http://schemas.openxmlformats.org/officeDocument/2006/math" xmlns:v="urn:schemas-microsoft-com:vml" xmlns:wp14="http://schemas.microsoft.com/office/word/2010/wordprocessingDrawing" xmlns:wp="http://schemas.openxmlformats.org/drawingml/2006/wordprocessingDrawing" xmlns:w10="urn:schemas-microsoft-com:office:word" xmlns:w="http://schemas.openxmlformats.org/wordprocessingml/2006/main" xmlns:w14="http://schemas.microsoft.com/office/word/2010/wordml" xmlns:wpg="http://schemas.microsoft.com/office/word/2010/wordprocessingGroup" xmlns:wpi="http://schemas.microsoft.com/office/word/2010/wordprocessingInk" xmlns:wne="http://schemas.microsoft.com/office/word/2006/wordml" xmlns:wps="http://schemas.microsoft.com/office/word/2010/wordprocessingShape" mc:Ignorable="w14 wp14">
-  <w:docDefaults>
-    <w:rPrDefault>
-      <w:rPr>
-        <w:rFonts w:ascii="Calibri" w:eastAsia="Calibri" w:hAnsi="Calibri" w:cs="Calibri"/>
-        <w:sz w:val="22"/>
-        <w:szCs w:val="22"/>
-        <w:lang w:val="en-US" w:eastAsia="en-US" w:bidi="ar-SA"/>
-      </w:rPr>
-    </w:rPrDefault>
-    <w:pPrDefault>
-      <w:pPr>
-        <w:spacing w:after="200" w:line="276" w:lineRule="auto"/>
-      </w:pPr>
-    </w:pPrDefault>
-  </w:docDefaults>
-  <w:latentStyles w:defLockedState="0" w:defUIPriority="99" w:defSemiHidden="1" w:defUnhideWhenUsed="1" w:defQFormat="0" w:count="267">
-    <w:lsdException w:name="Normal" w:semiHidden="0" w:uiPriority="0" w:unhideWhenUsed="0" w:qFormat="1"/>
-    <w:lsdException w:name="heading 1" w:semiHidden="0" w:uiPriority="9" w:unhideWhenUsed="0" w:qFormat="1"/>
-    <w:lsdException w:name="heading 2" w:uiPriority="9" w:qFormat="1"/>
-    <w:lsdException w:name="heading 3" w:uiPriority="9" w:qFormat="1"/>
-    <w:lsdException w:name="heading 4" w:uiPriority="9" w:qFormat="1"/>
-    <w:lsdException w:name="heading 5" w:uiPriority="9" w:qFormat="1"/>
-    <w:lsdException w:name="heading 6" w:uiPriority="9" w:qFormat="1"/>
-    <w:lsdException w:name="heading 7" w:uiPriority="9" w:qFormat="1"/>
-    <w:lsdException w:name="heading 8" w:uiPriority="9" w:qFormat="1"/>
-    <w:lsdException w:name="heading 9" w:uiPriority="9" w:qFormat="1"/>
-    <w:lsdException w:name="toc 1" w:uiPriority="39"/>
-    <w:lsdException w:name="toc 2" w:uiPriority="39"/>
-    <w:lsdException w:name="toc 3" w:uiPriority="39"/>
-    <w:lsdException w:name="toc 4" w:uiPriority="39"/>
-    <w:lsdException w:name="toc 5" w:uiPriority="39"/>
-    <w:lsdException w:name="toc 6" w:uiPriority="39"/>
-    <w:lsdException w:name="toc 7" w:uiPriority="39"/>
-    <w:lsdException w:name="toc 8" w:uiPriority="39"/>
-    <w:lsdException w:name="toc 9" w:uiPriority="39"/>
-    <w:lsdException w:name="caption" w:uiPriority="35" w:qFormat="1"/>
-    <w:lsdException w:name="Title" w:semiHidden="0" w:uiPriority="10" w:unhideWhenUsed="0" w:qFormat="1"/>
-    <w:lsdException w:name="Default Paragraph Font" w:uiPriority="1"/>
-    <w:lsdException w:name="Subtitle" w:semiHidden="0" w:uiPriority="11" w:unhideWhenUsed="0" w:qFormat="1"/>
-    <w:lsdException w:name="Strong" w:semiHidden="0" w:uiPriority="22" w:unhideWhenUsed="0" w:qFormat="1"/>
-    <w:lsdException w:name="Emphasis" w:semiHidden="0" w:uiPriority="20" w:unhideWhenUsed="0" w:qFormat="1"/>
-    <w:lsdException w:name="Table Grid" w:semiHidden="0" w:uiPriority="59" w:unhideWhenUsed="0"/>
-    <w:lsdException w:name="Placeholder Text" w:unhideWhenUsed="0"/>
-    <w:lsdException w:name="No Spacing" w:semiHidden="0" w:uiPriority="1" w:unhideWhenUsed="0" w:qFormat="1"/>
-    <w:lsdException w:name="Light Shading" w:semiHidden="0" w:uiPriority="60" w:unhideWhenUsed="0"/>
-    <w:lsdException w:name="Light List" w:semiHidden="0" w:uiPriority="61" w:unhideWhenUsed="0"/>
-    <w:lsdException w:name="Light Grid" w:semiHidden="0" w:uiPriority="62" w:unhideWhenUsed="0"/>
-    <w:lsdException w:name="Medium Shading 1" w:semiHidden="0" w:uiPriority="63" w:unhideWhenUsed="0"/>
-    <w:lsdException w:name="Medium Shading 2" w:semiHidden="0" w:uiPriority="64" w:unhideWhenUsed="0"/>
-    <w:lsdException w:name="Medium List 1" w:semiHidden="0" w:uiPriority="65" w:unhideWhenUsed="0"/>
-    <w:lsdException w:name="Medium List 2" w:semiHidden="0" w:uiPriority="66" w:unhideWhenUsed="0"/>
-    <w:lsdException w:name="Medium Grid 1" w:semiHidden="0" w:uiPriority="67" w:unhideWhenUsed="0"/>
-    <w:lsdException w:name="Medium Grid 2" w:semiHidden="0" w:uiPriority="68" w:unhideWhenUsed="0"/>
-    <w:lsdException w:name="Medium Grid 3" w:semiHidden="0" w:uiPriority="69" w:unhideWhenUsed="0"/>
-    <w:lsdException w:name="Dark List" w:semiHidden="0" w:uiPriority="70" w:unhideWhenUsed="0"/>
-    <w:lsdException w:name="Colorful Shading" w:semiHidden="0" w:uiPriority="71" w:unhideWhenUsed="0"/>
-    <w:lsdException w:name="Colorful List" w:semiHidden="0" w:uiPriority="72" w:unhideWhenUsed="0"/>
-    <w:lsdException w:name="Colorful Grid" w:semiHidden="0" w:uiPriority="73" w:unhideWhenUsed="0"/>
-    <w:lsdException w:name="Light Shading Accent 1" w:semiHidden="0" w:uiPriority="60" w:unhideWhenUsed="0"/>
-    <w:lsdException w:name="Light List Accent 1" w:semiHidden="0" w:uiPriority="61" w:unhideWhenUsed="0"/>
-    <w:lsdException w:name="Light Grid Accent 1" w:semiHidden="0" w:uiPriority="62" w:unhideWhenUsed="0"/>
-    <w:lsdException w:name="Medium Shading 1 Accent 1" w:semiHidden="0" w:uiPriority="63" w:unhideWhenUsed="0"/>
-    <w:lsdException w:name="Medium Shading 2 Accent 1" w:semiHidden="0" w:uiPriority="64" w:unhideWhenUsed="0"/>
-    <w:lsdException w:name="Medium List 1 Accent 1" w:semiHidden="0" w:uiPriority="65" w:unhideWhenUsed="0"/>
-    <w:lsdException w:name="Revision" w:unhideWhenUsed="0"/>
-    <w:lsdException w:name="List Paragraph" w:semiHidden="0" w:uiPriority="34" w:unhideWhenUsed="0" w:qFormat="1"/>
-    <w:lsdException w:name="Quote" w:semiHidden="0" w:uiPriority="29" w:unhideWhenUsed="0" w:qFormat="1"/>
-    <w:lsdException w:name="Intense Quote" w:semiHidden="0" w:uiPriority="30" w:unhideWhenUsed="0" w:qFormat="1"/>
-    <w:lsdException w:name="Medium List 2 Accent 1" w:semiHidden="0" w:uiPriority="66" w:unhideWhenUsed="0"/>
-    <w:lsdException w:name="Medium Grid 1 Accent 1" w:semiHidden="0" w:uiPriority="67" w:unhideWhenUsed="0"/>
-    <w:lsdException w:name="Medium Grid 2 Accent 1" w:semiHidden="0" w:uiPriority="68" w:unhideWhenUsed="0"/>
-    <w:lsdException w:name="Medium Grid 3 Accent 1" w:semiHidden="0" w:uiPriority="69" w:unhideWhenUsed="0"/>
-    <w:lsdException w:name="Dark List Accent 1" w:semiHidden="0" w:uiPriority="70" w:unhideWhenUsed="0"/>
-    <w:lsdException w:name="Colorful Shading Accent 1" w:semiHidden="0" w:uiPriority="71" w:unhideWhenUsed="0"/>
-    <w:lsdException w:name="Colorful List Accent 1" w:semiHidden="0" w:uiPriority="72" w:unhideWhenUsed="0"/>
-    <w:lsdException w:name="Colorful Grid Accent 1" w:semiHidden="0" w:uiPriority="73" w:unhideWhenUsed="0"/>
-    <w:lsdException w:name="Light Shading Accent 2" w:semiHidden="0" w:uiPriority="60" w:unhideWhenUsed="0"/>
-    <w:lsdException w:name="Light List Accent 2" w:semiHidden="0" w:uiPriority="61" w:unhideWhenUsed="0"/>
-    <w:lsdException w:name="Light Grid Accent 2" w:semiHidden="0" w:uiPriority="62" w:unhideWhenUsed="0"/>
-    <w:lsdException w:name="Medium Shading 1 Accent 2" w:semiHidden="0" w:uiPriority="63" w:unhideWhenUsed="0"/>
-    <w:lsdException w:name="Medium Shading 2 Accent 2" w:semiHidden="0" w:uiPriority="64" w:unhideWhenUsed="0"/>
-    <w:lsdException w:name="Medium List 1 Accent 2" w:semiHidden="0" w:uiPriority="65" w:unhideWhenUsed="0"/>
-    <w:lsdException w:name="Medium List 2 Accent 2" w:semiHidden="0" w:uiPriority="66" w:unhideWhenUsed="0"/>
-    <w:lsdException w:name="Medium Grid 1 Accent 2" w:semiHidden="0" w:uiPriority="67" w:unhideWhenUsed="0"/>
-    <w:lsdException w:name="Medium Grid 2 Accent 2" w:semiHidden="0" w:uiPriority="68" w:unhideWhenUsed="0"/>
-    <w:lsdException w:name="Medium Grid 3 Accent 2" w:semiHidden="0" w:uiPriority="69" w:unhideWhenUsed="0"/>
-    <w:lsdException w:name="Dark List Accent 2" w:semiHidden="0" w:uiPriority="70" w:unhideWhenUsed="0"/>
-    <w:lsdException w:name="Colorful Shading Accent 2" w:semiHidden="0" w:uiPriority="71" w:unhideWhenUsed="0"/>
-    <w:lsdException w:name="Colorful List Accent 2" w:semiHidden="0" w:uiPriority="72" w:unhideWhenUsed="0"/>
-    <w:lsdException w:name="Colorful Grid Accent 2" w:semiHidden="0" w:uiPriority="73" w:unhideWhenUsed="0"/>
-    <w:lsdException w:name="Light Shading Accent 3" w:semiHidden="0" w:uiPriority="60" w:unhideWhenUsed="0"/>
-    <w:lsdException w:name="Light List Accent 3" w:semiHidden="0" w:uiPriority="61" w:unhideWhenUsed="0"/>
-    <w:lsdException w:name="Light Grid Accent 3" w:semiHidden="0" w:uiPriority="62" w:unhideWhenUsed="0"/>
-    <w:lsdException w:name="Medium Shading 1 Accent 3" w:semiHidden="0" w:uiPriority="63" w:unhideWhenUsed="0"/>
-    <w:lsdException w:name="Medium Shading 2 Accent 3" w:semiHidden="0" w:uiPriority="64" w:unhideWhenUsed="0"/>
-    <w:lsdException w:name="Medium List 1 Accent 3" w:semiHidden="0" w:uiPriority="65" w:unhideWhenUsed="0"/>
-    <w:lsdException w:name="Medium List 2 Accent 3" w:semiHidden="0" w:uiPriority="66" w:unhideWhenUsed="0"/>
-    <w:lsdException w:name="Medium Grid 1 Accent 3" w:semiHidden="0" w:uiPriority="67" w:unhideWhenUsed="0"/>
-    <w:lsdException w:name="Medium Grid 2 Accent 3" w:semiHidden="0" w:uiPriority="68" w:unhideWhenUsed="0"/>
-    <w:lsdException w:name="Medium Grid 3 Accent 3" w:semiHidden="0" w:uiPriority="69" w:unhideWhenUsed="0"/>
-    <w:lsdException w:name="Dark List Accent 3" w:semiHidden="0" w:uiPriority="70" w:unhideWhenUsed="0"/>
-    <w:lsdException w:name="Colorful Shading Accent 3" w:semiHidden="0" w:uiPriority="71" w:unhideWhenUsed="0"/>
-    <w:lsdException w:name="Colorful List Accent 3" w:semiHidden="0" w:uiPriority="72" w:unhideWhenUsed="0"/>
-    <w:lsdException w:name="Colorful Grid Accent 3" w:semiHidden="0" w:uiPriority="73" w:unhideWhenUsed="0"/>
-    <w:lsdException w:name="Light Shading Accent 4" w:semiHidden="0" w:uiPriority="60" w:unhideWhenUsed="0"/>
-    <w:lsdException w:name="Light List Accent 4" w:semiHidden="0" w:uiPriority="61" w:unhideWhenUsed="0"/>
-    <w:lsdException w:name="Light Grid Accent 4" w:semiHidden="0" w:uiPriority="62" w:unhideWhenUsed="0"/>
-    <w:lsdException w:name="Medium Shading 1 Accent 4" w:semiHidden="0" w:uiPriority="63" w:unhideWhenUsed="0"/>
-    <w:lsdException w:name="Medium Shading 2 Accent 4" w:semiHidden="0" w:uiPriority="64" w:unhideWhenUsed="0"/>
-    <w:lsdException w:name="Medium List 1 Accent 4" w:semiHidden="0" w:uiPriority="65" w:unhideWhenUsed="0"/>
-    <w:lsdException w:name="Medium List 2 Accent 4" w:semiHidden="0" w:uiPriority="66" w:unhideWhenUsed="0"/>
-    <w:lsdException w:name="Medium Grid 1 Accent 4" w:semiHidden="0" w:uiPriority="67" w:unhideWhenUsed="0"/>
-    <w:lsdException w:name="Medium Grid 2 Accent 4" w:semiHidden="0" w:uiPriority="68" w:unhideWhenUsed="0"/>
-    <w:lsdException w:name="Medium Grid 3 Accent 4" w:semiHidden="0" w:uiPriority="69" w:unhideWhenUsed="0"/>
-    <w:lsdException w:name="Dark List Accent 4" w:semiHidden="0" w:uiPriority="70" w:unhideWhenUsed="0"/>
-    <w:lsdException w:name="Colorful Shading Accent 4" w:semiHidden="0" w:uiPriority="71" w:unhideWhenUsed="0"/>
-    <w:lsdException w:name="Colorful List Accent 4" w:semiHidden="0" w:uiPriority="72" w:unhideWhenUsed="0"/>
-    <w:lsdException w:name="Colorful Grid Accent 4" w:semiHidden="0" w:uiPriority="73" w:unhideWhenUsed="0"/>
-    <w:lsdException w:name="Light Shading Accent 5" w:semiHidden="0" w:uiPriority="60" w:unhideWhenUsed="0"/>
-    <w:lsdException w:name="Light List Accent 5" w:semiHidden="0" w:uiPriority="61" w:unhideWhenUsed="0"/>
-    <w:lsdException w:name="Light Grid Accent 5" w:semiHidden="0" w:uiPriority="62" w:unhideWhenUsed="0"/>
-    <w:lsdException w:name="Medium Shading 1 Accent 5" w:semiHidden="0" w:uiPriority="63" w:unhideWhenUsed="0"/>
-    <w:lsdException w:name="Medium Shading 2 Accent 5" w:semiHidden="0" w:uiPriority="64" w:unhideWhenUsed="0"/>
-    <w:lsdException w:name="Medium List 1 Accent 5" w:semiHidden="0" w:uiPriority="65" w:unhideWhenUsed="0"/>
-    <w:lsdException w:name="Medium List 2 Accent 5" w:semiHidden="0" w:uiPriority="66" w:unhideWhenUsed="0"/>
-    <w:lsdException w:name="Medium Grid 1 Accent 5" w:semiHidden="0" w:uiPriority="67" w:unhideWhenUsed="0"/>
-    <w:lsdException w:name="Medium Grid 2 Accent 5" w:semiHidden="0" w:uiPriority="68" w:unhideWhenUsed="0"/>
-    <w:lsdException w:name="Medium Grid 3 Accent 5" w:semiHidden="0" w:uiPriority="69" w:unhideWhenUsed="0"/>
-    <w:lsdException w:name="Dark List Accent 5" w:semiHidden="0" w:uiPriority="70" w:unhideWhenUsed="0"/>
-    <w:lsdException w:name="Colorful Shading Accent 5" w:semiHidden="0" w:uiPriority="71" w:unhideWhenUsed="0"/>
-    <w:lsdException w:name="Colorful List Accent 5" w:semiHidden="0" w:uiPriority="72" w:unhideWhenUsed="0"/>
-    <w:lsdException w:name="Colorful Grid Accent 5" w:semiHidden="0" w:uiPriority="73" w:unhideWhenUsed="0"/>
-    <w:lsdException w:name="Light Shading Accent 6" w:semiHidden="0" w:uiPriority="60" w:unhideWhenUsed="0"/>
-    <w:lsdException w:name="Light List Accent 6" w:semiHidden="0" w:uiPriority="61" w:unhideWhenUsed="0"/>
-    <w:lsdException w:name="Light Grid Accent 6" w:semiHidden="0" w:uiPriority="62" w:unhideWhenUsed="0"/>
-    <w:lsdException w:name="Medium Shading 1 Accent 6" w:semiHidden="0" w:uiPriority="63" w:unhideWhenUsed="0"/>
-    <w:lsdException w:name="Medium Shading 2 Accent 6" w:semiHidden="0" w:uiPriority="64" w:unhideWhenUsed="0"/>
-    <w:lsdException w:name="Medium List 1 Accent 6" w:semiHidden="0" w:uiPriority="65" w:unhideWhenUsed="0"/>
-    <w:lsdException w:name="Medium List 2 Accent 6" w:semiHidden="0" w:uiPriority="66" w:unhideWhenUsed="0"/>
-    <w:lsdException w:name="Medium Grid 1 Accent 6" w:semiHidden="0" w:uiPriority="67" w:unhideWhenUsed="0"/>
-    <w:lsdException w:name="Medium Grid 2 Accent 6" w:semiHidden="0" w:uiPriority="68" w:unhideWhenUsed="0"/>
-    <w:lsdException w:name="Medium Grid 3 Accent 6" w:semiHidden="0" w:uiPriority="69" w:unhideWhenUsed="0"/>
-    <w:lsdException w:name="Dark List Accent 6" w:semiHidden="0" w:uiPriority="70" w:unhideWhenUsed="0"/>
-    <w:lsdException w:name="Colorful Shading Accent 6" w:semiHidden="0" w:uiPriority="71" w:unhideWhenUsed="0"/>
-    <w:lsdException w:name="Colorful List Accent 6" w:semiHidden="0" w:uiPriority="72" w:unhideWhenUsed="0"/>
-    <w:lsdException w:name="Colorful Grid Accent 6" w:semiHidden="0" w:uiPriority="73" w:unhideWhenUsed="0"/>
-    <w:lsdException w:name="Subtle Emphasis" w:semiHidden="0" w:uiPriority="19" w:unhideWhenUsed="0" w:qFormat="1"/>
-    <w:lsdException w:name="Intense Emphasis" w:semiHidden="0" w:uiPriority="21" w:unhideWhenUsed="0" w:qFormat="1"/>
-    <w:lsdException w:name="Subtle Reference" w:semiHidden="0" w:uiPriority="31" w:unhideWhenUsed="0" w:qFormat="1"/>
-    <w:lsdException w:name="Intense Reference" w:semiHidden="0" w:uiPriority="32" w:unhideWhenUsed="0" w:qFormat="1"/>
-    <w:lsdException w:name="Book Title" w:semiHidden="0" w:uiPriority="33" w:unhideWhenUsed="0" w:qFormat="1"/>
-    <w:lsdException w:name="Bibliography" w:uiPriority="37"/>
-    <w:lsdException w:name="TOC Heading" w:uiPriority="39" w:qFormat="1"/>
-  </w:latentStyles>
-  <w:style w:type="paragraph" w:default="1" w:styleId="Normal">
-    <w:name w:val="Normal"/>
-    <w:qFormat/>
-  </w:style>
-  <w:style w:type="paragraph" w:styleId="Heading1">
-    <w:name w:val="heading 1"/>
-    <w:basedOn w:val="Normal"/>
-    <w:next w:val="Normal"/>
-    <w:link w:val="Heading1Char"/>
-    <w:uiPriority w:val="9"/>
-    <w:qFormat/>
-    <w:rsid w:val="00FB60BA"/>
-    <w:pPr>
-      <w:keepNext/>
-      <w:keepLines/>
-      <w:spacing w:before="480" w:after="0"/>
-      <w:outlineLvl w:val="0"/>
-    </w:pPr>
-    <w:rPr>
-      <w:rFonts w:asciiTheme="majorHAnsi" w:eastAsiaTheme="majorEastAsia" w:hAnsiTheme="majorHAnsi" w:cstheme="majorBidi"/>
-      <w:b/>
-      <w:bCs/>
-      <w:color w:val="365F91" w:themeColor="accent1" w:themeShade="BF"/>
-      <w:sz w:val="28"/>
-      <w:szCs w:val="28"/>
-    </w:rPr>
-  </w:style>
-  <w:style w:type="paragraph" w:styleId="Heading2">
-    <w:name w:val="heading 2"/>
-    <w:basedOn w:val="Normal"/>
-    <w:next w:val="Normal"/>
-    <w:pPr>
-      <w:keepNext/>
-      <w:keepLines/>
-      <w:spacing w:before="360" w:after="80"/>
-      <w:outlineLvl w:val="1"/>
-    </w:pPr>
-    <w:rPr>
-      <w:b/>
-      <w:sz w:val="36"/>
-      <w:szCs w:val="36"/>
-    </w:rPr>
-  </w:style>
-  <w:style w:type="paragraph" w:styleId="Heading3">
-    <w:name w:val="heading 3"/>
-    <w:basedOn w:val="Normal"/>
-    <w:next w:val="Normal"/>
-    <w:pPr>
-      <w:keepNext/>
-      <w:keepLines/>
-      <w:spacing w:before="280" w:after="80"/>
-      <w:outlineLvl w:val="2"/>
-    </w:pPr>
-    <w:rPr>
-      <w:b/>
-      <w:sz w:val="28"/>
-      <w:szCs w:val="28"/>
-    </w:rPr>
-  </w:style>
-  <w:style w:type="paragraph" w:styleId="Heading4">
-    <w:name w:val="heading 4"/>
-    <w:basedOn w:val="Normal"/>
-    <w:next w:val="Normal"/>
-    <w:pPr>
-      <w:keepNext/>
-      <w:keepLines/>
-      <w:spacing w:before="240" w:after="40"/>
-      <w:outlineLvl w:val="3"/>
-    </w:pPr>
-    <w:rPr>
-      <w:b/>
-      <w:sz w:val="24"/>
-      <w:szCs w:val="24"/>
-    </w:rPr>
-  </w:style>
-  <w:style w:type="paragraph" w:styleId="Heading5">
-    <w:name w:val="heading 5"/>
-    <w:basedOn w:val="Normal"/>
-    <w:next w:val="Normal"/>
-    <w:pPr>
-      <w:keepNext/>
-      <w:keepLines/>
-      <w:spacing w:before="220" w:after="40"/>
-      <w:outlineLvl w:val="4"/>
-    </w:pPr>
-    <w:rPr>
-      <w:b/>
-    </w:rPr>
-  </w:style>
-  <w:style w:type="paragraph" w:styleId="Heading6">
-    <w:name w:val="heading 6"/>
-    <w:basedOn w:val="Normal"/>
-    <w:next w:val="Normal"/>
-    <w:pPr>
-      <w:keepNext/>
-      <w:keepLines/>
-      <w:spacing w:before="200" w:after="40"/>
-      <w:outlineLvl w:val="5"/>
-    </w:pPr>
-    <w:rPr>
-      <w:b/>
-      <w:sz w:val="20"/>
-      <w:szCs w:val="20"/>
-    </w:rPr>
-  </w:style>
-  <w:style w:type="character" w:default="1" w:styleId="DefaultParagraphFont">
-    <w:name w:val="Default Paragraph Font"/>
-    <w:uiPriority w:val="1"/>
-    <w:semiHidden/>
-    <w:unhideWhenUsed/>
-  </w:style>
-  <w:style w:type="table" w:default="1" w:styleId="TableNormal">
-    <w:name w:val="Normal Table"/>
-    <w:uiPriority w:val="99"/>
-    <w:semiHidden/>
-    <w:unhideWhenUsed/>
-    <w:tblPr>
-      <w:tblInd w:w="0" w:type="dxa"/>
-      <w:tblCellMar>
-        <w:top w:w="0" w:type="dxa"/>
-        <w:left w:w="108" w:type="dxa"/>
-        <w:bottom w:w="0" w:type="dxa"/>
-        <w:right w:w="108" w:type="dxa"/>
-      </w:tblCellMar>
-    </w:tblPr>
-  </w:style>
-  <w:style w:type="numbering" w:default="1" w:styleId="NoList">
-    <w:name w:val="No List"/>
-    <w:uiPriority w:val="99"/>
-    <w:semiHidden/>
-    <w:unhideWhenUsed/>
-  </w:style>
-  <w:style w:type="paragraph" w:styleId="Title">
-    <w:name w:val="Title"/>
-    <w:basedOn w:val="Normal"/>
-    <w:next w:val="Normal"/>
-    <w:pPr>
-      <w:keepNext/>
-      <w:keepLines/>
-      <w:spacing w:before="480" w:after="120"/>
-    </w:pPr>
-    <w:rPr>
-      <w:b/>
-      <w:sz w:val="72"/>
-      <w:szCs w:val="72"/>
-    </w:rPr>
-  </w:style>
-  <w:style w:type="paragraph" w:styleId="ListParagraph">
-    <w:name w:val="List Paragraph"/>
-    <w:basedOn w:val="Normal"/>
-    <w:uiPriority w:val="34"/>
-    <w:qFormat/>
-    <w:rsid w:val="00FB60BA"/>
-    <w:pPr>
-      <w:ind w:left="720"/>
-      <w:contextualSpacing/>
-    </w:pPr>
-  </w:style>
-  <w:style w:type="table" w:styleId="TableGrid">
-    <w:name w:val="Table Grid"/>
-    <w:basedOn w:val="TableNormal"/>
-    <w:uiPriority w:val="59"/>
-    <w:rsid w:val="00FB60BA"/>
-    <w:pPr>
-      <w:spacing w:after="0" w:line="240" w:lineRule="auto"/>
-    </w:pPr>
-    <w:tblPr>
-      <w:tblInd w:w="0" w:type="dxa"/>
-      <w:tblBorders>
-        <w:top w:val="single" w:sz="4" w:space="0" w:color="auto"/>
-        <w:left w:val="single" w:sz="4" w:space="0" w:color="auto"/>
-        <w:bottom w:val="single" w:sz="4" w:space="0" w:color="auto"/>
-        <w:right w:val="single" w:sz="4" w:space="0" w:color="auto"/>
-        <w:insideH w:val="single" w:sz="4" w:space="0" w:color="auto"/>
-        <w:insideV w:val="single" w:sz="4" w:space="0" w:color="auto"/>
-      </w:tblBorders>
-      <w:tblCellMar>
-        <w:top w:w="0" w:type="dxa"/>
-        <w:left w:w="108" w:type="dxa"/>
-        <w:bottom w:w="0" w:type="dxa"/>
-        <w:right w:w="108" w:type="dxa"/>
-      </w:tblCellMar>
-    </w:tblPr>
-  </w:style>
-  <w:style w:type="character" w:customStyle="1" w:styleId="Heading1Char">
-    <w:name w:val="Heading 1 Char"/>
-    <w:basedOn w:val="DefaultParagraphFont"/>
-    <w:link w:val="Heading1"/>
-    <w:uiPriority w:val="9"/>
-    <w:rsid w:val="00FB60BA"/>
-    <w:rPr>
-      <w:rFonts w:asciiTheme="majorHAnsi" w:eastAsiaTheme="majorEastAsia" w:hAnsiTheme="majorHAnsi" w:cstheme="majorBidi"/>
-      <w:b/>
-      <w:bCs/>
-      <w:color w:val="365F91" w:themeColor="accent1" w:themeShade="BF"/>
-      <w:sz w:val="28"/>
-      <w:szCs w:val="28"/>
-    </w:rPr>
-  </w:style>
-  <w:style w:type="character" w:styleId="Strong">
-    <w:name w:val="Strong"/>
-    <w:basedOn w:val="DefaultParagraphFont"/>
-    <w:uiPriority w:val="22"/>
-    <w:qFormat/>
-    <w:rsid w:val="000519E7"/>
-    <w:rPr>
-      <w:b/>
-      <w:bCs/>
-    </w:rPr>
-  </w:style>
-  <w:style w:type="paragraph" w:styleId="BalloonText">
-    <w:name w:val="Balloon Text"/>
-    <w:basedOn w:val="Normal"/>
-    <w:link w:val="BalloonTextChar"/>
-    <w:uiPriority w:val="99"/>
-    <w:semiHidden/>
-    <w:unhideWhenUsed/>
-    <w:rsid w:val="00901AF5"/>
-    <w:pPr>
-      <w:spacing w:after="0" w:line="240" w:lineRule="auto"/>
-    </w:pPr>
-    <w:rPr>
-      <w:rFonts w:ascii="Tahoma" w:hAnsi="Tahoma" w:cs="Tahoma"/>
-      <w:sz w:val="16"/>
-      <w:szCs w:val="16"/>
-    </w:rPr>
-  </w:style>
-  <w:style w:type="character" w:customStyle="1" w:styleId="BalloonTextChar">
-    <w:name w:val="Balloon Text Char"/>
-    <w:basedOn w:val="DefaultParagraphFont"/>
-    <w:link w:val="BalloonText"/>
-    <w:uiPriority w:val="99"/>
-    <w:semiHidden/>
-    <w:rsid w:val="00901AF5"/>
-    <w:rPr>
-      <w:rFonts w:ascii="Tahoma" w:hAnsi="Tahoma" w:cs="Tahoma"/>
-      <w:sz w:val="16"/>
-      <w:szCs w:val="16"/>
-    </w:rPr>
-  </w:style>
-  <w:style w:type="table" w:styleId="LightGrid-Accent2">
-    <w:name w:val="Light Grid Accent 2"/>
-    <w:basedOn w:val="TableNormal"/>
-    <w:uiPriority w:val="62"/>
-    <w:rsid w:val="009A6413"/>
-    <w:pPr>
-      <w:spacing w:after="0" w:line="240" w:lineRule="auto"/>
-    </w:pPr>
-    <w:tblPr>
-      <w:tblStyleRowBandSize w:val="1"/>
-      <w:tblStyleColBandSize w:val="1"/>
-      <w:tblInd w:w="0" w:type="dxa"/>
-      <w:tblBorders>
-        <w:top w:val="single" w:sz="8" w:space="0" w:color="C0504D" w:themeColor="accent2"/>
-        <w:left w:val="single" w:sz="8" w:space="0" w:color="C0504D" w:themeColor="accent2"/>
-        <w:bottom w:val="single" w:sz="8" w:space="0" w:color="C0504D" w:themeColor="accent2"/>
-        <w:right w:val="single" w:sz="8" w:space="0" w:color="C0504D" w:themeColor="accent2"/>
-        <w:insideH w:val="single" w:sz="8" w:space="0" w:color="C0504D" w:themeColor="accent2"/>
-        <w:insideV w:val="single" w:sz="8" w:space="0" w:color="C0504D" w:themeColor="accent2"/>
-      </w:tblBorders>
-      <w:tblCellMar>
-        <w:top w:w="0" w:type="dxa"/>
-        <w:left w:w="108" w:type="dxa"/>
-        <w:bottom w:w="0" w:type="dxa"/>
-        <w:right w:w="108" w:type="dxa"/>
-      </w:tblCellMar>
-    </w:tblPr>
-    <w:tblStylePr w:type="firstRow">
-      <w:pPr>
-        <w:spacing w:before="0" w:after="0" w:line="240" w:lineRule="auto"/>
-      </w:pPr>
-      <w:rPr>
-        <w:rFonts w:asciiTheme="majorHAnsi" w:eastAsiaTheme="majorEastAsia" w:hAnsiTheme="majorHAnsi" w:cstheme="majorBidi"/>
-        <w:b/>
-        <w:bCs/>
-      </w:rPr>
-      <w:tblPr/>
-      <w:tcPr>
-        <w:tcBorders>
-          <w:top w:val="single" w:sz="8" w:space="0" w:color="C0504D" w:themeColor="accent2"/>
-          <w:left w:val="single" w:sz="8" w:space="0" w:color="C0504D" w:themeColor="accent2"/>
-          <w:bottom w:val="single" w:sz="18" w:space="0" w:color="C0504D" w:themeColor="accent2"/>
-          <w:right w:val="single" w:sz="8" w:space="0" w:color="C0504D" w:themeColor="accent2"/>
-          <w:insideH w:val="nil"/>
-          <w:insideV w:val="single" w:sz="8" w:space="0" w:color="C0504D" w:themeColor="accent2"/>
-        </w:tcBorders>
-      </w:tcPr>
-    </w:tblStylePr>
-    <w:tblStylePr w:type="lastRow">
-      <w:pPr>
-        <w:spacing w:before="0" w:after="0" w:line="240" w:lineRule="auto"/>
-      </w:pPr>
-      <w:rPr>
-        <w:rFonts w:asciiTheme="majorHAnsi" w:eastAsiaTheme="majorEastAsia" w:hAnsiTheme="majorHAnsi" w:cstheme="majorBidi"/>
-        <w:b/>
-        <w:bCs/>
-      </w:rPr>
-      <w:tblPr/>
-      <w:tcPr>
-        <w:tcBorders>
-          <w:top w:val="double" w:sz="6" w:space="0" w:color="C0504D" w:themeColor="accent2"/>
-          <w:left w:val="single" w:sz="8" w:space="0" w:color="C0504D" w:themeColor="accent2"/>
-          <w:bottom w:val="single" w:sz="8" w:space="0" w:color="C0504D" w:themeColor="accent2"/>
-          <w:right w:val="single" w:sz="8" w:space="0" w:color="C0504D" w:themeColor="accent2"/>
-          <w:insideH w:val="nil"/>
-          <w:insideV w:val="single" w:sz="8" w:space="0" w:color="C0504D" w:themeColor="accent2"/>
-        </w:tcBorders>
-      </w:tcPr>
-    </w:tblStylePr>
-    <w:tblStylePr w:type="firstCol">
-      <w:rPr>
-        <w:rFonts w:asciiTheme="majorHAnsi" w:eastAsiaTheme="majorEastAsia" w:hAnsiTheme="majorHAnsi" w:cstheme="majorBidi"/>
-        <w:b/>
-        <w:bCs/>
-      </w:rPr>
-    </w:tblStylePr>
-    <w:tblStylePr w:type="lastCol">
-      <w:rPr>
-        <w:rFonts w:asciiTheme="majorHAnsi" w:eastAsiaTheme="majorEastAsia" w:hAnsiTheme="majorHAnsi" w:cstheme="majorBidi"/>
-        <w:b/>
-        <w:bCs/>
-      </w:rPr>
-      <w:tblPr/>
-      <w:tcPr>
-        <w:tcBorders>
-          <w:top w:val="single" w:sz="8" w:space="0" w:color="C0504D" w:themeColor="accent2"/>
-          <w:left w:val="single" w:sz="8" w:space="0" w:color="C0504D" w:themeColor="accent2"/>
-          <w:bottom w:val="single" w:sz="8" w:space="0" w:color="C0504D" w:themeColor="accent2"/>
-          <w:right w:val="single" w:sz="8" w:space="0" w:color="C0504D" w:themeColor="accent2"/>
-        </w:tcBorders>
-      </w:tcPr>
-    </w:tblStylePr>
-    <w:tblStylePr w:type="band1Vert">
-      <w:tblPr/>
-      <w:tcPr>
-        <w:tcBorders>
-          <w:top w:val="single" w:sz="8" w:space="0" w:color="C0504D" w:themeColor="accent2"/>
-          <w:left w:val="single" w:sz="8" w:space="0" w:color="C0504D" w:themeColor="accent2"/>
-          <w:bottom w:val="single" w:sz="8" w:space="0" w:color="C0504D" w:themeColor="accent2"/>
-          <w:right w:val="single" w:sz="8" w:space="0" w:color="C0504D" w:themeColor="accent2"/>
-        </w:tcBorders>
-        <w:shd w:val="clear" w:color="auto" w:fill="EFD3D2" w:themeFill="accent2" w:themeFillTint="3F"/>
-      </w:tcPr>
-    </w:tblStylePr>
-    <w:tblStylePr w:type="band1Horz">
-      <w:tblPr/>
-      <w:tcPr>
-        <w:tcBorders>
-          <w:top w:val="single" w:sz="8" w:space="0" w:color="C0504D" w:themeColor="accent2"/>
-          <w:left w:val="single" w:sz="8" w:space="0" w:color="C0504D" w:themeColor="accent2"/>
-          <w:bottom w:val="single" w:sz="8" w:space="0" w:color="C0504D" w:themeColor="accent2"/>
-          <w:right w:val="single" w:sz="8" w:space="0" w:color="C0504D" w:themeColor="accent2"/>
-          <w:insideV w:val="single" w:sz="8" w:space="0" w:color="C0504D" w:themeColor="accent2"/>
-        </w:tcBorders>
-        <w:shd w:val="clear" w:color="auto" w:fill="EFD3D2" w:themeFill="accent2" w:themeFillTint="3F"/>
-      </w:tcPr>
-    </w:tblStylePr>
-    <w:tblStylePr w:type="band2Horz">
-      <w:tblPr/>
-      <w:tcPr>
-        <w:tcBorders>
-          <w:top w:val="single" w:sz="8" w:space="0" w:color="C0504D" w:themeColor="accent2"/>
-          <w:left w:val="single" w:sz="8" w:space="0" w:color="C0504D" w:themeColor="accent2"/>
-          <w:bottom w:val="single" w:sz="8" w:space="0" w:color="C0504D" w:themeColor="accent2"/>
-          <w:right w:val="single" w:sz="8" w:space="0" w:color="C0504D" w:themeColor="accent2"/>
-          <w:insideV w:val="single" w:sz="8" w:space="0" w:color="C0504D" w:themeColor="accent2"/>
-        </w:tcBorders>
-      </w:tcPr>
-    </w:tblStylePr>
-  </w:style>
-  <w:style w:type="table" w:styleId="LightShading-Accent2">
-    <w:name w:val="Light Shading Accent 2"/>
-    <w:basedOn w:val="TableNormal"/>
-    <w:uiPriority w:val="60"/>
-    <w:rsid w:val="009A6413"/>
-    <w:pPr>
-      <w:spacing w:after="0" w:line="240" w:lineRule="auto"/>
-    </w:pPr>
-    <w:rPr>
-      <w:color w:val="943634" w:themeColor="accent2" w:themeShade="BF"/>
-    </w:rPr>
-    <w:tblPr>
-      <w:tblStyleRowBandSize w:val="1"/>
-      <w:tblStyleColBandSize w:val="1"/>
-      <w:tblInd w:w="0" w:type="dxa"/>
-      <w:tblBorders>
-        <w:top w:val="single" w:sz="8" w:space="0" w:color="C0504D" w:themeColor="accent2"/>
-        <w:bottom w:val="single" w:sz="8" w:space="0" w:color="C0504D" w:themeColor="accent2"/>
-      </w:tblBorders>
-      <w:tblCellMar>
-        <w:top w:w="0" w:type="dxa"/>
-        <w:left w:w="108" w:type="dxa"/>
-        <w:bottom w:w="0" w:type="dxa"/>
-        <w:right w:w="108" w:type="dxa"/>
-      </w:tblCellMar>
-    </w:tblPr>
-    <w:tblStylePr w:type="firstRow">
-      <w:pPr>
-        <w:spacing w:before="0" w:after="0" w:line="240" w:lineRule="auto"/>
-      </w:pPr>
-      <w:rPr>
-        <w:b/>
-        <w:bCs/>
-      </w:rPr>
-      <w:tblPr/>
-      <w:tcPr>
-        <w:tcBorders>
-          <w:top w:val="single" w:sz="8" w:space="0" w:color="C0504D" w:themeColor="accent2"/>
-          <w:left w:val="nil"/>
-          <w:bottom w:val="single" w:sz="8" w:space="0" w:color="C0504D" w:themeColor="accent2"/>
-          <w:right w:val="nil"/>
-          <w:insideH w:val="nil"/>
-          <w:insideV w:val="nil"/>
-        </w:tcBorders>
-      </w:tcPr>
-    </w:tblStylePr>
-    <w:tblStylePr w:type="lastRow">
-      <w:pPr>
-        <w:spacing w:before="0" w:after="0" w:line="240" w:lineRule="auto"/>
-      </w:pPr>
-      <w:rPr>
-        <w:b/>
-        <w:bCs/>
-      </w:rPr>
-      <w:tblPr/>
-      <w:tcPr>
-        <w:tcBorders>
-          <w:top w:val="single" w:sz="8" w:space="0" w:color="C0504D" w:themeColor="accent2"/>
-          <w:left w:val="nil"/>
-          <w:bottom w:val="single" w:sz="8" w:space="0" w:color="C0504D" w:themeColor="accent2"/>
-          <w:right w:val="nil"/>
-          <w:insideH w:val="nil"/>
-          <w:insideV w:val="nil"/>
-        </w:tcBorders>
-      </w:tcPr>
-    </w:tblStylePr>
-    <w:tblStylePr w:type="firstCol">
-      <w:rPr>
-        <w:b/>
-        <w:bCs/>
-      </w:rPr>
-    </w:tblStylePr>
-    <w:tblStylePr w:type="lastCol">
-      <w:rPr>
-        <w:b/>
-        <w:bCs/>
-      </w:rPr>
-    </w:tblStylePr>
-    <w:tblStylePr w:type="band1Vert">
-      <w:tblPr/>
-      <w:tcPr>
-        <w:tcBorders>
-          <w:left w:val="nil"/>
-          <w:right w:val="nil"/>
-          <w:insideH w:val="nil"/>
-          <w:insideV w:val="nil"/>
-        </w:tcBorders>
-        <w:shd w:val="clear" w:color="auto" w:fill="EFD3D2" w:themeFill="accent2" w:themeFillTint="3F"/>
-      </w:tcPr>
-    </w:tblStylePr>
-    <w:tblStylePr w:type="band1Horz">
-      <w:tblPr/>
-      <w:tcPr>
-        <w:tcBorders>
-          <w:left w:val="nil"/>
-          <w:right w:val="nil"/>
-          <w:insideH w:val="nil"/>
-          <w:insideV w:val="nil"/>
-        </w:tcBorders>
-        <w:shd w:val="clear" w:color="auto" w:fill="EFD3D2" w:themeFill="accent2" w:themeFillTint="3F"/>
-      </w:tcPr>
-    </w:tblStylePr>
-  </w:style>
-  <w:style w:type="paragraph" w:styleId="Subtitle">
-    <w:name w:val="Subtitle"/>
-    <w:basedOn w:val="Normal"/>
-    <w:next w:val="Normal"/>
-    <w:pPr>
-      <w:keepNext/>
-      <w:keepLines/>
-      <w:spacing w:before="360" w:after="80"/>
-    </w:pPr>
-    <w:rPr>
-      <w:rFonts w:ascii="Georgia" w:eastAsia="Georgia" w:hAnsi="Georgia" w:cs="Georgia"/>
-      <w:i/>
-      <w:color w:val="666666"/>
-      <w:sz w:val="48"/>
-      <w:szCs w:val="48"/>
-    </w:rPr>
-  </w:style>
-  <w:style w:type="table" w:customStyle="1" w:styleId="a">
-    <w:basedOn w:val="TableNormal"/>
-    <w:pPr>
-      <w:spacing w:after="0" w:line="240" w:lineRule="auto"/>
-    </w:pPr>
-    <w:rPr>
-      <w:color w:val="943734"/>
-    </w:rPr>
-    <w:tblPr>
-      <w:tblStyleRowBandSize w:val="1"/>
-      <w:tblStyleColBandSize w:val="1"/>
-      <w:tblInd w:w="0" w:type="dxa"/>
-      <w:tblCellMar>
-        <w:top w:w="0" w:type="dxa"/>
-        <w:left w:w="108" w:type="dxa"/>
-        <w:bottom w:w="0" w:type="dxa"/>
-        <w:right w:w="108" w:type="dxa"/>
-      </w:tblCellMar>
-    </w:tblPr>
-  </w:style>
-  <w:style w:type="table" w:customStyle="1" w:styleId="a0">
-    <w:basedOn w:val="TableNormal"/>
-    <w:pPr>
-      <w:spacing w:after="0" w:line="240" w:lineRule="auto"/>
-    </w:pPr>
-    <w:rPr>
-      <w:color w:val="943734"/>
-    </w:rPr>
-    <w:tblPr>
-      <w:tblStyleRowBandSize w:val="1"/>
-      <w:tblStyleColBandSize w:val="1"/>
-      <w:tblInd w:w="0" w:type="dxa"/>
-      <w:tblCellMar>
-        <w:top w:w="0" w:type="dxa"/>
-        <w:left w:w="108" w:type="dxa"/>
-        <w:bottom w:w="0" w:type="dxa"/>
-        <w:right w:w="108" w:type="dxa"/>
-      </w:tblCellMar>
-    </w:tblPr>
-  </w:style>
-  <w:style w:type="table" w:customStyle="1" w:styleId="a1">
-    <w:basedOn w:val="TableNormal"/>
-    <w:pPr>
-      <w:spacing w:after="0" w:line="240" w:lineRule="auto"/>
-    </w:pPr>
-    <w:rPr>
-      <w:color w:val="943734"/>
-    </w:rPr>
-    <w:tblPr>
-      <w:tblStyleRowBandSize w:val="1"/>
-      <w:tblStyleColBandSize w:val="1"/>
-      <w:tblInd w:w="0" w:type="dxa"/>
-      <w:tblCellMar>
-        <w:top w:w="0" w:type="dxa"/>
-        <w:left w:w="108" w:type="dxa"/>
-        <w:bottom w:w="0" w:type="dxa"/>
-        <w:right w:w="108" w:type="dxa"/>
-      </w:tblCellMar>
-    </w:tblPr>
-  </w:style>
-  <w:style w:type="table" w:customStyle="1" w:styleId="a2">
-    <w:basedOn w:val="TableNormal"/>
-    <w:pPr>
-      <w:spacing w:after="0" w:line="240" w:lineRule="auto"/>
-    </w:pPr>
-    <w:rPr>
-      <w:color w:val="943734"/>
-    </w:rPr>
-    <w:tblPr>
-      <w:tblStyleRowBandSize w:val="1"/>
-      <w:tblStyleColBandSize w:val="1"/>
-      <w:tblInd w:w="0" w:type="dxa"/>
-      <w:tblCellMar>
-        <w:top w:w="0" w:type="dxa"/>
-        <w:left w:w="108" w:type="dxa"/>
-        <w:bottom w:w="0" w:type="dxa"/>
-        <w:right w:w="108" w:type="dxa"/>
-      </w:tblCellMar>
-    </w:tblPr>
-  </w:style>
-  <w:style w:type="table" w:customStyle="1" w:styleId="a3">
-    <w:basedOn w:val="TableNormal"/>
-    <w:tblPr>
-      <w:tblStyleRowBandSize w:val="1"/>
-      <w:tblStyleColBandSize w:val="1"/>
-      <w:tblInd w:w="0" w:type="dxa"/>
-      <w:tblCellMar>
-        <w:top w:w="100" w:type="dxa"/>
-        <w:left w:w="100" w:type="dxa"/>
-        <w:bottom w:w="100" w:type="dxa"/>
-        <w:right w:w="100" w:type="dxa"/>
-      </w:tblCellMar>
-    </w:tblPr>
-  </w:style>
-  <w:style w:type="table" w:customStyle="1" w:styleId="a4">
-    <w:basedOn w:val="TableNormal"/>
-    <w:tblPr>
-      <w:tblStyleRowBandSize w:val="1"/>
-      <w:tblStyleColBandSize w:val="1"/>
-      <w:tblInd w:w="0" w:type="dxa"/>
       <w:tblCellMar>
         <w:top w:w="100" w:type="dxa"/>
         <w:left w:w="100" w:type="dxa"/>

--- a/Daily meeting.docx
+++ b/Daily meeting.docx
@@ -1,6 +1,6 @@
 
 <file path=word/document.xml><?xml version="1.0" encoding="utf-8"?>
-<w:document xmlns:wpc="http://schemas.microsoft.com/office/word/2010/wordprocessingCanvas" xmlns:cx="http://schemas.microsoft.com/office/drawing/2014/chartex" xmlns:cx1="http://schemas.microsoft.com/office/drawing/2015/9/8/chartex" xmlns:cx2="http://schemas.microsoft.com/office/drawing/2015/10/21/chartex" xmlns:cx3="http://schemas.microsoft.com/office/drawing/2016/5/9/chartex" xmlns:cx4="http://schemas.microsoft.com/office/drawing/2016/5/10/chartex" xmlns:cx5="http://schemas.microsoft.com/office/drawing/2016/5/11/chartex" xmlns:cx6="http://schemas.microsoft.com/office/drawing/2016/5/12/chartex" xmlns:cx7="http://schemas.microsoft.com/office/drawing/2016/5/13/chartex" xmlns:cx8="http://schemas.microsoft.com/office/drawing/2016/5/14/chartex" xmlns:mc="http://schemas.openxmlformats.org/markup-compatibility/2006" xmlns:aink="http://schemas.microsoft.com/office/drawing/2016/ink" xmlns:am3d="http://schemas.microsoft.com/office/drawing/2017/model3d" xmlns:o="urn:schemas-microsoft-com:office:office" xmlns:r="http://schemas.openxmlformats.org/officeDocument/2006/relationships" xmlns:m="http://schemas.openxmlformats.org/officeDocument/2006/math" xmlns:v="urn:schemas-microsoft-com:vml" xmlns:wp14="http://schemas.microsoft.com/office/word/2010/wordprocessingDrawing" xmlns:wp="http://schemas.openxmlformats.org/drawingml/2006/wordprocessingDrawing" xmlns:w10="urn:schemas-microsoft-com:office:word" xmlns:w="http://schemas.openxmlformats.org/wordprocessingml/2006/main" xmlns:w14="http://schemas.microsoft.com/office/word/2010/wordml" xmlns:w15="http://schemas.microsoft.com/office/word/2012/wordml" xmlns:w16cex="http://schemas.microsoft.com/office/word/2018/wordml/cex" xmlns:w16cid="http://schemas.microsoft.com/office/word/2016/wordml/cid" xmlns:w16="http://schemas.microsoft.com/office/word/2018/wordml" xmlns:w16sdtdh="http://schemas.microsoft.com/office/word/2020/wordml/sdtdatahash" xmlns:w16se="http://schemas.microsoft.com/office/word/2015/wordml/symex" xmlns:wpg="http://schemas.microsoft.com/office/word/2010/wordprocessingGroup" xmlns:wpi="http://schemas.microsoft.com/office/word/2010/wordprocessingInk" xmlns:wne="http://schemas.microsoft.com/office/word/2006/wordml" xmlns:wps="http://schemas.microsoft.com/office/word/2010/wordprocessingShape" mc:Ignorable="w14 w15 w16se w16cid w16 w16cex w16sdtdh wp14">
+<w:document xmlns:wpc="http://schemas.microsoft.com/office/word/2010/wordprocessingCanvas" xmlns:mc="http://schemas.openxmlformats.org/markup-compatibility/2006" xmlns:o="urn:schemas-microsoft-com:office:office" xmlns:r="http://schemas.openxmlformats.org/officeDocument/2006/relationships" xmlns:m="http://schemas.openxmlformats.org/officeDocument/2006/math" xmlns:v="urn:schemas-microsoft-com:vml" xmlns:wp14="http://schemas.microsoft.com/office/word/2010/wordprocessingDrawing" xmlns:wp="http://schemas.openxmlformats.org/drawingml/2006/wordprocessingDrawing" xmlns:w10="urn:schemas-microsoft-com:office:word" xmlns:w="http://schemas.openxmlformats.org/wordprocessingml/2006/main" xmlns:w14="http://schemas.microsoft.com/office/word/2010/wordml" xmlns:wpg="http://schemas.microsoft.com/office/word/2010/wordprocessingGroup" xmlns:wpi="http://schemas.microsoft.com/office/word/2010/wordprocessingInk" xmlns:wne="http://schemas.microsoft.com/office/word/2006/wordml" xmlns:wps="http://schemas.microsoft.com/office/word/2010/wordprocessingShape" mc:Ignorable="w14 wp14">
   <w:body>
     <w:p>
       <w:pPr>
@@ -1044,7 +1044,7 @@
                     <pic:cNvPicPr preferRelativeResize="0"/>
                   </pic:nvPicPr>
                   <pic:blipFill>
-                    <a:blip r:embed="rId6"/>
+                    <a:blip r:embed="rId7"/>
                     <a:srcRect/>
                     <a:stretch>
                       <a:fillRect/>
@@ -1814,6 +1814,7 @@
               <w:spacing w:after="0" w:line="240" w:lineRule="auto"/>
             </w:pPr>
             <w:r>
+              <w:lastRenderedPageBreak/>
               <w:t>D Thương</w:t>
             </w:r>
           </w:p>
@@ -2064,6 +2065,48 @@
       <w:r>
         <w:lastRenderedPageBreak/>
         <w:t>Sprint 5</w:t>
+      </w:r>
+    </w:p>
+    <w:p>
+      <w:r>
+        <w:rPr>
+          <w:noProof/>
+        </w:rPr>
+        <w:drawing>
+          <wp:inline distT="0" distB="0" distL="0" distR="0" wp14:anchorId="0D560956" wp14:editId="0E2DD24F">
+            <wp:extent cx="5943600" cy="3341370"/>
+            <wp:effectExtent l="0" t="0" r="0" b="0"/>
+            <wp:docPr id="1" name="Picture 1"/>
+            <wp:cNvGraphicFramePr>
+              <a:graphicFrameLocks xmlns:a="http://schemas.openxmlformats.org/drawingml/2006/main" noChangeAspect="1"/>
+            </wp:cNvGraphicFramePr>
+            <a:graphic xmlns:a="http://schemas.openxmlformats.org/drawingml/2006/main">
+              <a:graphicData uri="http://schemas.openxmlformats.org/drawingml/2006/picture">
+                <pic:pic xmlns:pic="http://schemas.openxmlformats.org/drawingml/2006/picture">
+                  <pic:nvPicPr>
+                    <pic:cNvPr id="0" name=""/>
+                    <pic:cNvPicPr/>
+                  </pic:nvPicPr>
+                  <pic:blipFill>
+                    <a:blip r:embed="rId8"/>
+                    <a:stretch>
+                      <a:fillRect/>
+                    </a:stretch>
+                  </pic:blipFill>
+                  <pic:spPr>
+                    <a:xfrm>
+                      <a:off x="0" y="0"/>
+                      <a:ext cx="5943600" cy="3341370"/>
+                    </a:xfrm>
+                    <a:prstGeom prst="rect">
+                      <a:avLst/>
+                    </a:prstGeom>
+                  </pic:spPr>
+                </pic:pic>
+              </a:graphicData>
+            </a:graphic>
+          </wp:inline>
+        </w:drawing>
       </w:r>
     </w:p>
     <w:p/>
@@ -2207,44 +2250,80 @@
           <w:p>
             <w:pPr>
               <w:widowControl w:val="0"/>
-              <w:spacing w:after="0" w:line="240" w:lineRule="auto"/>
-            </w:pPr>
-          </w:p>
-        </w:tc>
-        <w:tc>
-          <w:tcPr>
-            <w:tcW w:w="2340" w:type="dxa"/>
-            <w:shd w:val="clear" w:color="auto" w:fill="auto"/>
-            <w:tcMar>
-              <w:top w:w="100" w:type="dxa"/>
-              <w:left w:w="100" w:type="dxa"/>
-              <w:bottom w:w="100" w:type="dxa"/>
-              <w:right w:w="100" w:type="dxa"/>
-            </w:tcMar>
-          </w:tcPr>
-          <w:p>
-            <w:pPr>
-              <w:widowControl w:val="0"/>
-              <w:spacing w:after="0" w:line="240" w:lineRule="auto"/>
-            </w:pPr>
-          </w:p>
-        </w:tc>
-        <w:tc>
-          <w:tcPr>
-            <w:tcW w:w="2340" w:type="dxa"/>
-            <w:shd w:val="clear" w:color="auto" w:fill="auto"/>
-            <w:tcMar>
-              <w:top w:w="100" w:type="dxa"/>
-              <w:left w:w="100" w:type="dxa"/>
-              <w:bottom w:w="100" w:type="dxa"/>
-              <w:right w:w="100" w:type="dxa"/>
-            </w:tcMar>
-          </w:tcPr>
-          <w:p>
-            <w:pPr>
-              <w:widowControl w:val="0"/>
-              <w:spacing w:after="0" w:line="240" w:lineRule="auto"/>
-            </w:pPr>
+              <w:pBdr>
+                <w:top w:val="nil"/>
+                <w:left w:val="nil"/>
+                <w:bottom w:val="nil"/>
+                <w:right w:val="nil"/>
+                <w:between w:val="nil"/>
+              </w:pBdr>
+              <w:spacing w:after="0" w:line="240" w:lineRule="auto"/>
+            </w:pPr>
+            <w:r>
+              <w:t>Thiết kế chức năng hỗ trợ khách hàng</w:t>
+            </w:r>
+          </w:p>
+          <w:p>
+            <w:pPr>
+              <w:widowControl w:val="0"/>
+              <w:spacing w:after="0" w:line="240" w:lineRule="auto"/>
+            </w:pPr>
+            <w:r>
+              <w:t>Test chức năng tìm kiếm</w:t>
+            </w:r>
+          </w:p>
+        </w:tc>
+        <w:tc>
+          <w:tcPr>
+            <w:tcW w:w="2340" w:type="dxa"/>
+            <w:shd w:val="clear" w:color="auto" w:fill="auto"/>
+            <w:tcMar>
+              <w:top w:w="100" w:type="dxa"/>
+              <w:left w:w="100" w:type="dxa"/>
+              <w:bottom w:w="100" w:type="dxa"/>
+              <w:right w:w="100" w:type="dxa"/>
+            </w:tcMar>
+          </w:tcPr>
+          <w:p>
+            <w:pPr>
+              <w:widowControl w:val="0"/>
+              <w:spacing w:after="0" w:line="240" w:lineRule="auto"/>
+            </w:pPr>
+            <w:r>
+              <w:t>Test và sửa lỗi các chức năng</w:t>
+            </w:r>
+          </w:p>
+          <w:p>
+            <w:pPr>
+              <w:widowControl w:val="0"/>
+              <w:spacing w:after="0" w:line="240" w:lineRule="auto"/>
+            </w:pPr>
+            <w:r>
+              <w:t>Test tài khoản cá nhân</w:t>
+            </w:r>
+          </w:p>
+        </w:tc>
+        <w:tc>
+          <w:tcPr>
+            <w:tcW w:w="2340" w:type="dxa"/>
+            <w:shd w:val="clear" w:color="auto" w:fill="auto"/>
+            <w:tcMar>
+              <w:top w:w="100" w:type="dxa"/>
+              <w:left w:w="100" w:type="dxa"/>
+              <w:bottom w:w="100" w:type="dxa"/>
+              <w:right w:w="100" w:type="dxa"/>
+            </w:tcMar>
+          </w:tcPr>
+          <w:p>
+            <w:pPr>
+              <w:widowControl w:val="0"/>
+              <w:spacing w:after="0" w:line="240" w:lineRule="auto"/>
+            </w:pPr>
+            <w:r>
+              <w:t>Không</w:t>
+            </w:r>
+            <w:bookmarkStart w:id="3" w:name="_GoBack"/>
+            <w:bookmarkEnd w:id="3"/>
           </w:p>
         </w:tc>
       </w:tr>
@@ -2671,8 +2750,8 @@
 </file>
 
 <file path=word/numbering.xml><?xml version="1.0" encoding="utf-8"?>
-<w:numbering xmlns:wpc="http://schemas.microsoft.com/office/word/2010/wordprocessingCanvas" xmlns:cx="http://schemas.microsoft.com/office/drawing/2014/chartex" xmlns:cx1="http://schemas.microsoft.com/office/drawing/2015/9/8/chartex" xmlns:cx2="http://schemas.microsoft.com/office/drawing/2015/10/21/chartex" xmlns:cx3="http://schemas.microsoft.com/office/drawing/2016/5/9/chartex" xmlns:cx4="http://schemas.microsoft.com/office/drawing/2016/5/10/chartex" xmlns:cx5="http://schemas.microsoft.com/office/drawing/2016/5/11/chartex" xmlns:cx6="http://schemas.microsoft.com/office/drawing/2016/5/12/chartex" xmlns:cx7="http://schemas.microsoft.com/office/drawing/2016/5/13/chartex" xmlns:cx8="http://schemas.microsoft.com/office/drawing/2016/5/14/chartex" xmlns:mc="http://schemas.openxmlformats.org/markup-compatibility/2006" xmlns:aink="http://schemas.microsoft.com/office/drawing/2016/ink" xmlns:am3d="http://schemas.microsoft.com/office/drawing/2017/model3d" xmlns:o="urn:schemas-microsoft-com:office:office" xmlns:r="http://schemas.openxmlformats.org/officeDocument/2006/relationships" xmlns:m="http://schemas.openxmlformats.org/officeDocument/2006/math" xmlns:v="urn:schemas-microsoft-com:vml" xmlns:wp14="http://schemas.microsoft.com/office/word/2010/wordprocessingDrawing" xmlns:wp="http://schemas.openxmlformats.org/drawingml/2006/wordprocessingDrawing" xmlns:w10="urn:schemas-microsoft-com:office:word" xmlns:w="http://schemas.openxmlformats.org/wordprocessingml/2006/main" xmlns:w14="http://schemas.microsoft.com/office/word/2010/wordml" xmlns:w15="http://schemas.microsoft.com/office/word/2012/wordml" xmlns:w16cex="http://schemas.microsoft.com/office/word/2018/wordml/cex" xmlns:w16cid="http://schemas.microsoft.com/office/word/2016/wordml/cid" xmlns:w16="http://schemas.microsoft.com/office/word/2018/wordml" xmlns:w16sdtdh="http://schemas.microsoft.com/office/word/2020/wordml/sdtdatahash" xmlns:w16se="http://schemas.microsoft.com/office/word/2015/wordml/symex" xmlns:wpg="http://schemas.microsoft.com/office/word/2010/wordprocessingGroup" xmlns:wpi="http://schemas.microsoft.com/office/word/2010/wordprocessingInk" xmlns:wne="http://schemas.microsoft.com/office/word/2006/wordml" xmlns:wps="http://schemas.microsoft.com/office/word/2010/wordprocessingShape" mc:Ignorable="w14 w15 w16se w16cid w16 w16cex w16sdtdh wp14">
-  <w:abstractNum w:abstractNumId="0" w15:restartNumberingAfterBreak="0">
+<w:numbering xmlns:wpc="http://schemas.microsoft.com/office/word/2010/wordprocessingCanvas" xmlns:mc="http://schemas.openxmlformats.org/markup-compatibility/2006" xmlns:o="urn:schemas-microsoft-com:office:office" xmlns:r="http://schemas.openxmlformats.org/officeDocument/2006/relationships" xmlns:m="http://schemas.openxmlformats.org/officeDocument/2006/math" xmlns:v="urn:schemas-microsoft-com:vml" xmlns:wp14="http://schemas.microsoft.com/office/word/2010/wordprocessingDrawing" xmlns:wp="http://schemas.openxmlformats.org/drawingml/2006/wordprocessingDrawing" xmlns:w10="urn:schemas-microsoft-com:office:word" xmlns:w="http://schemas.openxmlformats.org/wordprocessingml/2006/main" xmlns:w14="http://schemas.microsoft.com/office/word/2010/wordml" xmlns:wpg="http://schemas.microsoft.com/office/word/2010/wordprocessingGroup" xmlns:wpi="http://schemas.microsoft.com/office/word/2010/wordprocessingInk" xmlns:wne="http://schemas.microsoft.com/office/word/2006/wordml" xmlns:wps="http://schemas.microsoft.com/office/word/2010/wordprocessingShape" mc:Ignorable="w14 wp14">
+  <w:abstractNum w:abstractNumId="0">
     <w:nsid w:val="078D6868"/>
     <w:multiLevelType w:val="multilevel"/>
     <w:tmpl w:val="6E148542"/>
@@ -2785,7 +2864,7 @@
       </w:rPr>
     </w:lvl>
   </w:abstractNum>
-  <w:abstractNum w:abstractNumId="1" w15:restartNumberingAfterBreak="0">
+  <w:abstractNum w:abstractNumId="1">
     <w:nsid w:val="5B8555CF"/>
     <w:multiLevelType w:val="multilevel"/>
     <w:tmpl w:val="7EDA118E"/>
@@ -2898,7 +2977,7 @@
       </w:rPr>
     </w:lvl>
   </w:abstractNum>
-  <w:abstractNum w:abstractNumId="2" w15:restartNumberingAfterBreak="0">
+  <w:abstractNum w:abstractNumId="2">
     <w:nsid w:val="74621D66"/>
     <w:multiLevelType w:val="multilevel"/>
     <w:tmpl w:val="1BDAFEF2"/>
@@ -3011,7 +3090,7 @@
       </w:rPr>
     </w:lvl>
   </w:abstractNum>
-  <w:abstractNum w:abstractNumId="3" w15:restartNumberingAfterBreak="0">
+  <w:abstractNum w:abstractNumId="3">
     <w:nsid w:val="79045948"/>
     <w:multiLevelType w:val="multilevel"/>
     <w:tmpl w:val="B1B60950"/>
@@ -3140,7 +3219,7 @@
 </file>
 
 <file path=word/styles.xml><?xml version="1.0" encoding="utf-8"?>
-<w:styles xmlns:mc="http://schemas.openxmlformats.org/markup-compatibility/2006" xmlns:r="http://schemas.openxmlformats.org/officeDocument/2006/relationships" xmlns:w="http://schemas.openxmlformats.org/wordprocessingml/2006/main" xmlns:w14="http://schemas.microsoft.com/office/word/2010/wordml" xmlns:w15="http://schemas.microsoft.com/office/word/2012/wordml" xmlns:w16cex="http://schemas.microsoft.com/office/word/2018/wordml/cex" xmlns:w16cid="http://schemas.microsoft.com/office/word/2016/wordml/cid" xmlns:w16="http://schemas.microsoft.com/office/word/2018/wordml" xmlns:w16sdtdh="http://schemas.microsoft.com/office/word/2020/wordml/sdtdatahash" xmlns:w16se="http://schemas.microsoft.com/office/word/2015/wordml/symex" mc:Ignorable="w14 w15 w16se w16cid w16 w16cex w16sdtdh">
+<w:styles xmlns:mc="http://schemas.openxmlformats.org/markup-compatibility/2006" xmlns:r="http://schemas.openxmlformats.org/officeDocument/2006/relationships" xmlns:w="http://schemas.openxmlformats.org/wordprocessingml/2006/main" xmlns:w14="http://schemas.microsoft.com/office/word/2010/wordml" mc:Ignorable="w14">
   <w:docDefaults>
     <w:rPrDefault>
       <w:rPr>
@@ -3156,383 +3235,144 @@
       </w:pPr>
     </w:pPrDefault>
   </w:docDefaults>
-  <w:latentStyles w:defLockedState="0" w:defUIPriority="99" w:defSemiHidden="0" w:defUnhideWhenUsed="0" w:defQFormat="0" w:count="376">
-    <w:lsdException w:name="Normal" w:uiPriority="0" w:qFormat="1"/>
-    <w:lsdException w:name="heading 1" w:uiPriority="9" w:qFormat="1"/>
-    <w:lsdException w:name="heading 2" w:semiHidden="1" w:uiPriority="9" w:unhideWhenUsed="1" w:qFormat="1"/>
-    <w:lsdException w:name="heading 3" w:semiHidden="1" w:uiPriority="9" w:unhideWhenUsed="1" w:qFormat="1"/>
-    <w:lsdException w:name="heading 4" w:semiHidden="1" w:uiPriority="9" w:unhideWhenUsed="1" w:qFormat="1"/>
-    <w:lsdException w:name="heading 5" w:semiHidden="1" w:uiPriority="9" w:unhideWhenUsed="1" w:qFormat="1"/>
-    <w:lsdException w:name="heading 6" w:semiHidden="1" w:uiPriority="9" w:unhideWhenUsed="1" w:qFormat="1"/>
-    <w:lsdException w:name="heading 7" w:semiHidden="1" w:uiPriority="9" w:unhideWhenUsed="1" w:qFormat="1"/>
-    <w:lsdException w:name="heading 8" w:semiHidden="1" w:uiPriority="9" w:unhideWhenUsed="1" w:qFormat="1"/>
-    <w:lsdException w:name="heading 9" w:semiHidden="1" w:uiPriority="9" w:unhideWhenUsed="1" w:qFormat="1"/>
-    <w:lsdException w:name="index 1" w:semiHidden="1" w:unhideWhenUsed="1"/>
-    <w:lsdException w:name="index 2" w:semiHidden="1" w:unhideWhenUsed="1"/>
-    <w:lsdException w:name="index 3" w:semiHidden="1" w:unhideWhenUsed="1"/>
-    <w:lsdException w:name="index 4" w:semiHidden="1" w:unhideWhenUsed="1"/>
-    <w:lsdException w:name="index 5" w:semiHidden="1" w:unhideWhenUsed="1"/>
-    <w:lsdException w:name="index 6" w:semiHidden="1" w:unhideWhenUsed="1"/>
-    <w:lsdException w:name="index 7" w:semiHidden="1" w:unhideWhenUsed="1"/>
-    <w:lsdException w:name="index 8" w:semiHidden="1" w:unhideWhenUsed="1"/>
-    <w:lsdException w:name="index 9" w:semiHidden="1" w:unhideWhenUsed="1"/>
-    <w:lsdException w:name="toc 1" w:semiHidden="1" w:uiPriority="39" w:unhideWhenUsed="1"/>
-    <w:lsdException w:name="toc 2" w:semiHidden="1" w:uiPriority="39" w:unhideWhenUsed="1"/>
-    <w:lsdException w:name="toc 3" w:semiHidden="1" w:uiPriority="39" w:unhideWhenUsed="1"/>
-    <w:lsdException w:name="toc 4" w:semiHidden="1" w:uiPriority="39" w:unhideWhenUsed="1"/>
-    <w:lsdException w:name="toc 5" w:semiHidden="1" w:uiPriority="39" w:unhideWhenUsed="1"/>
-    <w:lsdException w:name="toc 6" w:semiHidden="1" w:uiPriority="39" w:unhideWhenUsed="1"/>
-    <w:lsdException w:name="toc 7" w:semiHidden="1" w:uiPriority="39" w:unhideWhenUsed="1"/>
-    <w:lsdException w:name="toc 8" w:semiHidden="1" w:uiPriority="39" w:unhideWhenUsed="1"/>
-    <w:lsdException w:name="toc 9" w:semiHidden="1" w:uiPriority="39" w:unhideWhenUsed="1"/>
-    <w:lsdException w:name="Normal Indent" w:semiHidden="1" w:unhideWhenUsed="1"/>
-    <w:lsdException w:name="footnote text" w:semiHidden="1" w:unhideWhenUsed="1"/>
-    <w:lsdException w:name="annotation text" w:semiHidden="1" w:unhideWhenUsed="1"/>
-    <w:lsdException w:name="header" w:semiHidden="1" w:unhideWhenUsed="1"/>
-    <w:lsdException w:name="footer" w:semiHidden="1" w:unhideWhenUsed="1"/>
-    <w:lsdException w:name="index heading" w:semiHidden="1" w:unhideWhenUsed="1"/>
-    <w:lsdException w:name="caption" w:semiHidden="1" w:uiPriority="35" w:unhideWhenUsed="1" w:qFormat="1"/>
-    <w:lsdException w:name="table of figures" w:semiHidden="1" w:unhideWhenUsed="1"/>
-    <w:lsdException w:name="envelope address" w:semiHidden="1" w:unhideWhenUsed="1"/>
-    <w:lsdException w:name="envelope return" w:semiHidden="1" w:unhideWhenUsed="1"/>
-    <w:lsdException w:name="footnote reference" w:semiHidden="1" w:unhideWhenUsed="1"/>
-    <w:lsdException w:name="annotation reference" w:semiHidden="1" w:unhideWhenUsed="1"/>
-    <w:lsdException w:name="line number" w:semiHidden="1" w:unhideWhenUsed="1"/>
-    <w:lsdException w:name="page number" w:semiHidden="1" w:unhideWhenUsed="1"/>
-    <w:lsdException w:name="endnote reference" w:semiHidden="1" w:unhideWhenUsed="1"/>
-    <w:lsdException w:name="endnote text" w:semiHidden="1" w:unhideWhenUsed="1"/>
-    <w:lsdException w:name="table of authorities" w:semiHidden="1" w:unhideWhenUsed="1"/>
-    <w:lsdException w:name="macro" w:semiHidden="1" w:unhideWhenUsed="1"/>
-    <w:lsdException w:name="toa heading" w:semiHidden="1" w:unhideWhenUsed="1"/>
-    <w:lsdException w:name="List" w:semiHidden="1" w:unhideWhenUsed="1"/>
-    <w:lsdException w:name="List Bullet" w:semiHidden="1" w:unhideWhenUsed="1"/>
-    <w:lsdException w:name="List Number" w:semiHidden="1" w:unhideWhenUsed="1"/>
-    <w:lsdException w:name="List 2" w:semiHidden="1" w:unhideWhenUsed="1"/>
-    <w:lsdException w:name="List 3" w:semiHidden="1" w:unhideWhenUsed="1"/>
-    <w:lsdException w:name="List 4" w:semiHidden="1" w:unhideWhenUsed="1"/>
-    <w:lsdException w:name="List 5" w:semiHidden="1" w:unhideWhenUsed="1"/>
-    <w:lsdException w:name="List Bullet 2" w:semiHidden="1" w:unhideWhenUsed="1"/>
-    <w:lsdException w:name="List Bullet 3" w:semiHidden="1" w:unhideWhenUsed="1"/>
-    <w:lsdException w:name="List Bullet 4" w:semiHidden="1" w:unhideWhenUsed="1"/>
-    <w:lsdException w:name="List Bullet 5" w:semiHidden="1" w:unhideWhenUsed="1"/>
-    <w:lsdException w:name="List Number 2" w:semiHidden="1" w:unhideWhenUsed="1"/>
-    <w:lsdException w:name="List Number 3" w:semiHidden="1" w:unhideWhenUsed="1"/>
-    <w:lsdException w:name="List Number 4" w:semiHidden="1" w:unhideWhenUsed="1"/>
-    <w:lsdException w:name="List Number 5" w:semiHidden="1" w:unhideWhenUsed="1"/>
-    <w:lsdException w:name="Title" w:uiPriority="10" w:qFormat="1"/>
-    <w:lsdException w:name="Closing" w:semiHidden="1" w:unhideWhenUsed="1"/>
-    <w:lsdException w:name="Signature" w:semiHidden="1" w:unhideWhenUsed="1"/>
-    <w:lsdException w:name="Default Paragraph Font" w:semiHidden="1" w:uiPriority="1" w:unhideWhenUsed="1"/>
-    <w:lsdException w:name="Body Text" w:semiHidden="1" w:unhideWhenUsed="1"/>
-    <w:lsdException w:name="Body Text Indent" w:semiHidden="1" w:unhideWhenUsed="1"/>
-    <w:lsdException w:name="List Continue" w:semiHidden="1" w:unhideWhenUsed="1"/>
-    <w:lsdException w:name="List Continue 2" w:semiHidden="1" w:unhideWhenUsed="1"/>
-    <w:lsdException w:name="List Continue 3" w:semiHidden="1" w:unhideWhenUsed="1"/>
-    <w:lsdException w:name="List Continue 4" w:semiHidden="1" w:unhideWhenUsed="1"/>
-    <w:lsdException w:name="List Continue 5" w:semiHidden="1" w:unhideWhenUsed="1"/>
-    <w:lsdException w:name="Message Header" w:semiHidden="1" w:unhideWhenUsed="1"/>
-    <w:lsdException w:name="Subtitle" w:uiPriority="11" w:qFormat="1"/>
-    <w:lsdException w:name="Salutation" w:semiHidden="1" w:unhideWhenUsed="1"/>
-    <w:lsdException w:name="Date" w:semiHidden="1" w:unhideWhenUsed="1"/>
-    <w:lsdException w:name="Body Text First Indent" w:semiHidden="1" w:unhideWhenUsed="1"/>
-    <w:lsdException w:name="Body Text First Indent 2" w:semiHidden="1" w:unhideWhenUsed="1"/>
-    <w:lsdException w:name="Note Heading" w:semiHidden="1" w:unhideWhenUsed="1"/>
-    <w:lsdException w:name="Body Text 2" w:semiHidden="1" w:unhideWhenUsed="1"/>
-    <w:lsdException w:name="Body Text 3" w:semiHidden="1" w:unhideWhenUsed="1"/>
-    <w:lsdException w:name="Body Text Indent 2" w:semiHidden="1" w:unhideWhenUsed="1"/>
-    <w:lsdException w:name="Body Text Indent 3" w:semiHidden="1" w:unhideWhenUsed="1"/>
-    <w:lsdException w:name="Block Text" w:semiHidden="1" w:unhideWhenUsed="1"/>
-    <w:lsdException w:name="Hyperlink" w:semiHidden="1" w:unhideWhenUsed="1"/>
-    <w:lsdException w:name="FollowedHyperlink" w:semiHidden="1" w:unhideWhenUsed="1"/>
-    <w:lsdException w:name="Strong" w:uiPriority="22" w:qFormat="1"/>
-    <w:lsdException w:name="Emphasis" w:uiPriority="20" w:qFormat="1"/>
-    <w:lsdException w:name="Document Map" w:semiHidden="1" w:unhideWhenUsed="1"/>
-    <w:lsdException w:name="Plain Text" w:semiHidden="1" w:unhideWhenUsed="1"/>
-    <w:lsdException w:name="E-mail Signature" w:semiHidden="1" w:unhideWhenUsed="1"/>
-    <w:lsdException w:name="HTML Top of Form" w:semiHidden="1" w:unhideWhenUsed="1"/>
-    <w:lsdException w:name="HTML Bottom of Form" w:semiHidden="1" w:unhideWhenUsed="1"/>
-    <w:lsdException w:name="Normal (Web)" w:semiHidden="1" w:unhideWhenUsed="1"/>
-    <w:lsdException w:name="HTML Acronym" w:semiHidden="1" w:unhideWhenUsed="1"/>
-    <w:lsdException w:name="HTML Address" w:semiHidden="1" w:unhideWhenUsed="1"/>
-    <w:lsdException w:name="HTML Cite" w:semiHidden="1" w:unhideWhenUsed="1"/>
-    <w:lsdException w:name="HTML Code" w:semiHidden="1" w:unhideWhenUsed="1"/>
-    <w:lsdException w:name="HTML Definition" w:semiHidden="1" w:unhideWhenUsed="1"/>
-    <w:lsdException w:name="HTML Keyboard" w:semiHidden="1" w:unhideWhenUsed="1"/>
-    <w:lsdException w:name="HTML Preformatted" w:semiHidden="1" w:unhideWhenUsed="1"/>
-    <w:lsdException w:name="HTML Sample" w:semiHidden="1" w:unhideWhenUsed="1"/>
-    <w:lsdException w:name="HTML Typewriter" w:semiHidden="1" w:unhideWhenUsed="1"/>
-    <w:lsdException w:name="HTML Variable" w:semiHidden="1" w:unhideWhenUsed="1"/>
-    <w:lsdException w:name="Normal Table" w:semiHidden="1" w:unhideWhenUsed="1"/>
-    <w:lsdException w:name="annotation subject" w:semiHidden="1" w:unhideWhenUsed="1"/>
-    <w:lsdException w:name="No List" w:semiHidden="1" w:unhideWhenUsed="1"/>
-    <w:lsdException w:name="Outline List 1" w:semiHidden="1" w:unhideWhenUsed="1"/>
-    <w:lsdException w:name="Outline List 2" w:semiHidden="1" w:unhideWhenUsed="1"/>
-    <w:lsdException w:name="Outline List 3" w:semiHidden="1" w:unhideWhenUsed="1"/>
-    <w:lsdException w:name="Table Simple 1" w:semiHidden="1" w:unhideWhenUsed="1"/>
-    <w:lsdException w:name="Table Simple 2" w:semiHidden="1" w:unhideWhenUsed="1"/>
-    <w:lsdException w:name="Table Simple 3" w:semiHidden="1" w:unhideWhenUsed="1"/>
-    <w:lsdException w:name="Table Classic 1" w:semiHidden="1" w:unhideWhenUsed="1"/>
-    <w:lsdException w:name="Table Classic 2" w:semiHidden="1" w:unhideWhenUsed="1"/>
-    <w:lsdException w:name="Table Classic 3" w:semiHidden="1" w:unhideWhenUsed="1"/>
-    <w:lsdException w:name="Table Classic 4" w:semiHidden="1" w:unhideWhenUsed="1"/>
-    <w:lsdException w:name="Table Colorful 1" w:semiHidden="1" w:unhideWhenUsed="1"/>
-    <w:lsdException w:name="Table Colorful 2" w:semiHidden="1" w:unhideWhenUsed="1"/>
-    <w:lsdException w:name="Table Colorful 3" w:semiHidden="1" w:unhideWhenUsed="1"/>
-    <w:lsdException w:name="Table Columns 1" w:semiHidden="1" w:unhideWhenUsed="1"/>
-    <w:lsdException w:name="Table Columns 2" w:semiHidden="1" w:unhideWhenUsed="1"/>
-    <w:lsdException w:name="Table Columns 3" w:semiHidden="1" w:unhideWhenUsed="1"/>
-    <w:lsdException w:name="Table Columns 4" w:semiHidden="1" w:unhideWhenUsed="1"/>
-    <w:lsdException w:name="Table Columns 5" w:semiHidden="1" w:unhideWhenUsed="1"/>
-    <w:lsdException w:name="Table Grid 1" w:semiHidden="1" w:unhideWhenUsed="1"/>
-    <w:lsdException w:name="Table Grid 2" w:semiHidden="1" w:unhideWhenUsed="1"/>
-    <w:lsdException w:name="Table Grid 3" w:semiHidden="1" w:unhideWhenUsed="1"/>
-    <w:lsdException w:name="Table Grid 4" w:semiHidden="1" w:unhideWhenUsed="1"/>
-    <w:lsdException w:name="Table Grid 5" w:semiHidden="1" w:unhideWhenUsed="1"/>
-    <w:lsdException w:name="Table Grid 6" w:semiHidden="1" w:unhideWhenUsed="1"/>
-    <w:lsdException w:name="Table Grid 7" w:semiHidden="1" w:unhideWhenUsed="1"/>
-    <w:lsdException w:name="Table Grid 8" w:semiHidden="1" w:unhideWhenUsed="1"/>
-    <w:lsdException w:name="Table List 1" w:semiHidden="1" w:unhideWhenUsed="1"/>
-    <w:lsdException w:name="Table List 2" w:semiHidden="1" w:unhideWhenUsed="1"/>
-    <w:lsdException w:name="Table List 3" w:semiHidden="1" w:unhideWhenUsed="1"/>
-    <w:lsdException w:name="Table List 4" w:semiHidden="1" w:unhideWhenUsed="1"/>
-    <w:lsdException w:name="Table List 5" w:semiHidden="1" w:unhideWhenUsed="1"/>
-    <w:lsdException w:name="Table List 6" w:semiHidden="1" w:unhideWhenUsed="1"/>
-    <w:lsdException w:name="Table List 7" w:semiHidden="1" w:unhideWhenUsed="1"/>
-    <w:lsdException w:name="Table List 8" w:semiHidden="1" w:unhideWhenUsed="1"/>
-    <w:lsdException w:name="Table 3D effects 1" w:semiHidden="1" w:unhideWhenUsed="1"/>
-    <w:lsdException w:name="Table 3D effects 2" w:semiHidden="1" w:unhideWhenUsed="1"/>
-    <w:lsdException w:name="Table 3D effects 3" w:semiHidden="1" w:unhideWhenUsed="1"/>
-    <w:lsdException w:name="Table Contemporary" w:semiHidden="1" w:unhideWhenUsed="1"/>
-    <w:lsdException w:name="Table Elegant" w:semiHidden="1" w:unhideWhenUsed="1"/>
-    <w:lsdException w:name="Table Professional" w:semiHidden="1" w:unhideWhenUsed="1"/>
-    <w:lsdException w:name="Table Subtle 1" w:semiHidden="1" w:unhideWhenUsed="1"/>
-    <w:lsdException w:name="Table Subtle 2" w:semiHidden="1" w:unhideWhenUsed="1"/>
-    <w:lsdException w:name="Table Web 1" w:semiHidden="1" w:unhideWhenUsed="1"/>
-    <w:lsdException w:name="Table Web 2" w:semiHidden="1" w:unhideWhenUsed="1"/>
-    <w:lsdException w:name="Table Web 3" w:semiHidden="1" w:unhideWhenUsed="1"/>
-    <w:lsdException w:name="Balloon Text" w:semiHidden="1" w:unhideWhenUsed="1"/>
-    <w:lsdException w:name="Table Grid" w:semiHidden="1" w:uiPriority="59" w:unhideWhenUsed="1"/>
-    <w:lsdException w:name="Table Theme" w:semiHidden="1" w:unhideWhenUsed="1"/>
-    <w:lsdException w:name="Placeholder Text" w:semiHidden="1"/>
-    <w:lsdException w:name="No Spacing" w:uiPriority="1" w:qFormat="1"/>
-    <w:lsdException w:name="Light Shading" w:uiPriority="60"/>
-    <w:lsdException w:name="Light List" w:uiPriority="61"/>
-    <w:lsdException w:name="Light Grid" w:uiPriority="62"/>
-    <w:lsdException w:name="Medium Shading 1" w:uiPriority="63"/>
-    <w:lsdException w:name="Medium Shading 2" w:uiPriority="64"/>
-    <w:lsdException w:name="Medium List 1" w:uiPriority="65"/>
-    <w:lsdException w:name="Medium List 2" w:uiPriority="66"/>
-    <w:lsdException w:name="Medium Grid 1" w:uiPriority="67"/>
-    <w:lsdException w:name="Medium Grid 2" w:uiPriority="68"/>
-    <w:lsdException w:name="Medium Grid 3" w:uiPriority="69"/>
-    <w:lsdException w:name="Dark List" w:uiPriority="70"/>
-    <w:lsdException w:name="Colorful Shading" w:uiPriority="71"/>
-    <w:lsdException w:name="Colorful List" w:uiPriority="72"/>
-    <w:lsdException w:name="Colorful Grid" w:uiPriority="73"/>
-    <w:lsdException w:name="Light Shading Accent 1" w:uiPriority="60"/>
-    <w:lsdException w:name="Light List Accent 1" w:uiPriority="61"/>
-    <w:lsdException w:name="Light Grid Accent 1" w:uiPriority="62"/>
-    <w:lsdException w:name="Medium Shading 1 Accent 1" w:uiPriority="63"/>
-    <w:lsdException w:name="Medium Shading 2 Accent 1" w:uiPriority="64"/>
-    <w:lsdException w:name="Medium List 1 Accent 1" w:uiPriority="65"/>
-    <w:lsdException w:name="Revision" w:semiHidden="1"/>
-    <w:lsdException w:name="List Paragraph" w:uiPriority="34" w:qFormat="1"/>
-    <w:lsdException w:name="Quote" w:uiPriority="29" w:qFormat="1"/>
-    <w:lsdException w:name="Intense Quote" w:uiPriority="30" w:qFormat="1"/>
-    <w:lsdException w:name="Medium List 2 Accent 1" w:uiPriority="66"/>
-    <w:lsdException w:name="Medium Grid 1 Accent 1" w:uiPriority="67"/>
-    <w:lsdException w:name="Medium Grid 2 Accent 1" w:uiPriority="68"/>
-    <w:lsdException w:name="Medium Grid 3 Accent 1" w:uiPriority="69"/>
-    <w:lsdException w:name="Dark List Accent 1" w:uiPriority="70"/>
-    <w:lsdException w:name="Colorful Shading Accent 1" w:uiPriority="71"/>
-    <w:lsdException w:name="Colorful List Accent 1" w:uiPriority="72"/>
-    <w:lsdException w:name="Colorful Grid Accent 1" w:uiPriority="73"/>
-    <w:lsdException w:name="Light Shading Accent 2" w:uiPriority="60"/>
-    <w:lsdException w:name="Light List Accent 2" w:uiPriority="61"/>
-    <w:lsdException w:name="Light Grid Accent 2" w:uiPriority="62"/>
-    <w:lsdException w:name="Medium Shading 1 Accent 2" w:uiPriority="63"/>
-    <w:lsdException w:name="Medium Shading 2 Accent 2" w:uiPriority="64"/>
-    <w:lsdException w:name="Medium List 1 Accent 2" w:uiPriority="65"/>
-    <w:lsdException w:name="Medium List 2 Accent 2" w:uiPriority="66"/>
-    <w:lsdException w:name="Medium Grid 1 Accent 2" w:uiPriority="67"/>
-    <w:lsdException w:name="Medium Grid 2 Accent 2" w:uiPriority="68"/>
-    <w:lsdException w:name="Medium Grid 3 Accent 2" w:uiPriority="69"/>
-    <w:lsdException w:name="Dark List Accent 2" w:uiPriority="70"/>
-    <w:lsdException w:name="Colorful Shading Accent 2" w:uiPriority="71"/>
-    <w:lsdException w:name="Colorful List Accent 2" w:uiPriority="72"/>
-    <w:lsdException w:name="Colorful Grid Accent 2" w:uiPriority="73"/>
-    <w:lsdException w:name="Light Shading Accent 3" w:uiPriority="60"/>
-    <w:lsdException w:name="Light List Accent 3" w:uiPriority="61"/>
-    <w:lsdException w:name="Light Grid Accent 3" w:uiPriority="62"/>
-    <w:lsdException w:name="Medium Shading 1 Accent 3" w:uiPriority="63"/>
-    <w:lsdException w:name="Medium Shading 2 Accent 3" w:uiPriority="64"/>
-    <w:lsdException w:name="Medium List 1 Accent 3" w:uiPriority="65"/>
-    <w:lsdException w:name="Medium List 2 Accent 3" w:uiPriority="66"/>
-    <w:lsdException w:name="Medium Grid 1 Accent 3" w:uiPriority="67"/>
-    <w:lsdException w:name="Medium Grid 2 Accent 3" w:uiPriority="68"/>
-    <w:lsdException w:name="Medium Grid 3 Accent 3" w:uiPriority="69"/>
-    <w:lsdException w:name="Dark List Accent 3" w:uiPriority="70"/>
-    <w:lsdException w:name="Colorful Shading Accent 3" w:uiPriority="71"/>
-    <w:lsdException w:name="Colorful List Accent 3" w:uiPriority="72"/>
-    <w:lsdException w:name="Colorful Grid Accent 3" w:uiPriority="73"/>
-    <w:lsdException w:name="Light Shading Accent 4" w:uiPriority="60"/>
-    <w:lsdException w:name="Light List Accent 4" w:uiPriority="61"/>
-    <w:lsdException w:name="Light Grid Accent 4" w:uiPriority="62"/>
-    <w:lsdException w:name="Medium Shading 1 Accent 4" w:uiPriority="63"/>
-    <w:lsdException w:name="Medium Shading 2 Accent 4" w:uiPriority="64"/>
-    <w:lsdException w:name="Medium List 1 Accent 4" w:uiPriority="65"/>
-    <w:lsdException w:name="Medium List 2 Accent 4" w:uiPriority="66"/>
-    <w:lsdException w:name="Medium Grid 1 Accent 4" w:uiPriority="67"/>
-    <w:lsdException w:name="Medium Grid 2 Accent 4" w:uiPriority="68"/>
-    <w:lsdException w:name="Medium Grid 3 Accent 4" w:uiPriority="69"/>
-    <w:lsdException w:name="Dark List Accent 4" w:uiPriority="70"/>
-    <w:lsdException w:name="Colorful Shading Accent 4" w:uiPriority="71"/>
-    <w:lsdException w:name="Colorful List Accent 4" w:uiPriority="72"/>
-    <w:lsdException w:name="Colorful Grid Accent 4" w:uiPriority="73"/>
-    <w:lsdException w:name="Light Shading Accent 5" w:uiPriority="60"/>
-    <w:lsdException w:name="Light List Accent 5" w:uiPriority="61"/>
-    <w:lsdException w:name="Light Grid Accent 5" w:uiPriority="62"/>
-    <w:lsdException w:name="Medium Shading 1 Accent 5" w:uiPriority="63"/>
-    <w:lsdException w:name="Medium Shading 2 Accent 5" w:uiPriority="64"/>
-    <w:lsdException w:name="Medium List 1 Accent 5" w:uiPriority="65"/>
-    <w:lsdException w:name="Medium List 2 Accent 5" w:uiPriority="66"/>
-    <w:lsdException w:name="Medium Grid 1 Accent 5" w:uiPriority="67"/>
-    <w:lsdException w:name="Medium Grid 2 Accent 5" w:uiPriority="68"/>
-    <w:lsdException w:name="Medium Grid 3 Accent 5" w:uiPriority="69"/>
-    <w:lsdException w:name="Dark List Accent 5" w:uiPriority="70"/>
-    <w:lsdException w:name="Colorful Shading Accent 5" w:uiPriority="71"/>
-    <w:lsdException w:name="Colorful List Accent 5" w:uiPriority="72"/>
-    <w:lsdException w:name="Colorful Grid Accent 5" w:uiPriority="73"/>
-    <w:lsdException w:name="Light Shading Accent 6" w:uiPriority="60"/>
-    <w:lsdException w:name="Light List Accent 6" w:uiPriority="61"/>
-    <w:lsdException w:name="Light Grid Accent 6" w:uiPriority="62"/>
-    <w:lsdException w:name="Medium Shading 1 Accent 6" w:uiPriority="63"/>
-    <w:lsdException w:name="Medium Shading 2 Accent 6" w:uiPriority="64"/>
-    <w:lsdException w:name="Medium List 1 Accent 6" w:uiPriority="65"/>
-    <w:lsdException w:name="Medium List 2 Accent 6" w:uiPriority="66"/>
-    <w:lsdException w:name="Medium Grid 1 Accent 6" w:uiPriority="67"/>
-    <w:lsdException w:name="Medium Grid 2 Accent 6" w:uiPriority="68"/>
-    <w:lsdException w:name="Medium Grid 3 Accent 6" w:uiPriority="69"/>
-    <w:lsdException w:name="Dark List Accent 6" w:uiPriority="70"/>
-    <w:lsdException w:name="Colorful Shading Accent 6" w:uiPriority="71"/>
-    <w:lsdException w:name="Colorful List Accent 6" w:uiPriority="72"/>
-    <w:lsdException w:name="Colorful Grid Accent 6" w:uiPriority="73"/>
-    <w:lsdException w:name="Subtle Emphasis" w:uiPriority="19" w:qFormat="1"/>
-    <w:lsdException w:name="Intense Emphasis" w:uiPriority="21" w:qFormat="1"/>
-    <w:lsdException w:name="Subtle Reference" w:uiPriority="31" w:qFormat="1"/>
-    <w:lsdException w:name="Intense Reference" w:uiPriority="32" w:qFormat="1"/>
-    <w:lsdException w:name="Book Title" w:uiPriority="33" w:qFormat="1"/>
-    <w:lsdException w:name="Bibliography" w:semiHidden="1" w:uiPriority="37" w:unhideWhenUsed="1"/>
-    <w:lsdException w:name="TOC Heading" w:semiHidden="1" w:uiPriority="39" w:unhideWhenUsed="1" w:qFormat="1"/>
-    <w:lsdException w:name="Plain Table 1" w:uiPriority="41"/>
-    <w:lsdException w:name="Plain Table 2" w:uiPriority="42"/>
-    <w:lsdException w:name="Plain Table 3" w:uiPriority="43"/>
-    <w:lsdException w:name="Plain Table 4" w:uiPriority="44"/>
-    <w:lsdException w:name="Plain Table 5" w:uiPriority="45"/>
-    <w:lsdException w:name="Grid Table Light" w:uiPriority="40"/>
-    <w:lsdException w:name="Grid Table 1 Light" w:uiPriority="46"/>
-    <w:lsdException w:name="Grid Table 2" w:uiPriority="47"/>
-    <w:lsdException w:name="Grid Table 3" w:uiPriority="48"/>
-    <w:lsdException w:name="Grid Table 4" w:uiPriority="49"/>
-    <w:lsdException w:name="Grid Table 5 Dark" w:uiPriority="50"/>
-    <w:lsdException w:name="Grid Table 6 Colorful" w:uiPriority="51"/>
-    <w:lsdException w:name="Grid Table 7 Colorful" w:uiPriority="52"/>
-    <w:lsdException w:name="Grid Table 1 Light Accent 1" w:uiPriority="46"/>
-    <w:lsdException w:name="Grid Table 2 Accent 1" w:uiPriority="47"/>
-    <w:lsdException w:name="Grid Table 3 Accent 1" w:uiPriority="48"/>
-    <w:lsdException w:name="Grid Table 4 Accent 1" w:uiPriority="49"/>
-    <w:lsdException w:name="Grid Table 5 Dark Accent 1" w:uiPriority="50"/>
-    <w:lsdException w:name="Grid Table 6 Colorful Accent 1" w:uiPriority="51"/>
-    <w:lsdException w:name="Grid Table 7 Colorful Accent 1" w:uiPriority="52"/>
-    <w:lsdException w:name="Grid Table 1 Light Accent 2" w:uiPriority="46"/>
-    <w:lsdException w:name="Grid Table 2 Accent 2" w:uiPriority="47"/>
-    <w:lsdException w:name="Grid Table 3 Accent 2" w:uiPriority="48"/>
-    <w:lsdException w:name="Grid Table 4 Accent 2" w:uiPriority="49"/>
-    <w:lsdException w:name="Grid Table 5 Dark Accent 2" w:uiPriority="50"/>
-    <w:lsdException w:name="Grid Table 6 Colorful Accent 2" w:uiPriority="51"/>
-    <w:lsdException w:name="Grid Table 7 Colorful Accent 2" w:uiPriority="52"/>
-    <w:lsdException w:name="Grid Table 1 Light Accent 3" w:uiPriority="46"/>
-    <w:lsdException w:name="Grid Table 2 Accent 3" w:uiPriority="47"/>
-    <w:lsdException w:name="Grid Table 3 Accent 3" w:uiPriority="48"/>
-    <w:lsdException w:name="Grid Table 4 Accent 3" w:uiPriority="49"/>
-    <w:lsdException w:name="Grid Table 5 Dark Accent 3" w:uiPriority="50"/>
-    <w:lsdException w:name="Grid Table 6 Colorful Accent 3" w:uiPriority="51"/>
-    <w:lsdException w:name="Grid Table 7 Colorful Accent 3" w:uiPriority="52"/>
-    <w:lsdException w:name="Grid Table 1 Light Accent 4" w:uiPriority="46"/>
-    <w:lsdException w:name="Grid Table 2 Accent 4" w:uiPriority="47"/>
-    <w:lsdException w:name="Grid Table 3 Accent 4" w:uiPriority="48"/>
-    <w:lsdException w:name="Grid Table 4 Accent 4" w:uiPriority="49"/>
-    <w:lsdException w:name="Grid Table 5 Dark Accent 4" w:uiPriority="50"/>
-    <w:lsdException w:name="Grid Table 6 Colorful Accent 4" w:uiPriority="51"/>
-    <w:lsdException w:name="Grid Table 7 Colorful Accent 4" w:uiPriority="52"/>
-    <w:lsdException w:name="Grid Table 1 Light Accent 5" w:uiPriority="46"/>
-    <w:lsdException w:name="Grid Table 2 Accent 5" w:uiPriority="47"/>
-    <w:lsdException w:name="Grid Table 3 Accent 5" w:uiPriority="48"/>
-    <w:lsdException w:name="Grid Table 4 Accent 5" w:uiPriority="49"/>
-    <w:lsdException w:name="Grid Table 5 Dark Accent 5" w:uiPriority="50"/>
-    <w:lsdException w:name="Grid Table 6 Colorful Accent 5" w:uiPriority="51"/>
-    <w:lsdException w:name="Grid Table 7 Colorful Accent 5" w:uiPriority="52"/>
-    <w:lsdException w:name="Grid Table 1 Light Accent 6" w:uiPriority="46"/>
-    <w:lsdException w:name="Grid Table 2 Accent 6" w:uiPriority="47"/>
-    <w:lsdException w:name="Grid Table 3 Accent 6" w:uiPriority="48"/>
-    <w:lsdException w:name="Grid Table 4 Accent 6" w:uiPriority="49"/>
-    <w:lsdException w:name="Grid Table 5 Dark Accent 6" w:uiPriority="50"/>
-    <w:lsdException w:name="Grid Table 6 Colorful Accent 6" w:uiPriority="51"/>
-    <w:lsdException w:name="Grid Table 7 Colorful Accent 6" w:uiPriority="52"/>
-    <w:lsdException w:name="List Table 1 Light" w:uiPriority="46"/>
-    <w:lsdException w:name="List Table 2" w:uiPriority="47"/>
-    <w:lsdException w:name="List Table 3" w:uiPriority="48"/>
-    <w:lsdException w:name="List Table 4" w:uiPriority="49"/>
-    <w:lsdException w:name="List Table 5 Dark" w:uiPriority="50"/>
-    <w:lsdException w:name="List Table 6 Colorful" w:uiPriority="51"/>
-    <w:lsdException w:name="List Table 7 Colorful" w:uiPriority="52"/>
-    <w:lsdException w:name="List Table 1 Light Accent 1" w:uiPriority="46"/>
-    <w:lsdException w:name="List Table 2 Accent 1" w:uiPriority="47"/>
-    <w:lsdException w:name="List Table 3 Accent 1" w:uiPriority="48"/>
-    <w:lsdException w:name="List Table 4 Accent 1" w:uiPriority="49"/>
-    <w:lsdException w:name="List Table 5 Dark Accent 1" w:uiPriority="50"/>
-    <w:lsdException w:name="List Table 6 Colorful Accent 1" w:uiPriority="51"/>
-    <w:lsdException w:name="List Table 7 Colorful Accent 1" w:uiPriority="52"/>
-    <w:lsdException w:name="List Table 1 Light Accent 2" w:uiPriority="46"/>
-    <w:lsdException w:name="List Table 2 Accent 2" w:uiPriority="47"/>
-    <w:lsdException w:name="List Table 3 Accent 2" w:uiPriority="48"/>
-    <w:lsdException w:name="List Table 4 Accent 2" w:uiPriority="49"/>
-    <w:lsdException w:name="List Table 5 Dark Accent 2" w:uiPriority="50"/>
-    <w:lsdException w:name="List Table 6 Colorful Accent 2" w:uiPriority="51"/>
-    <w:lsdException w:name="List Table 7 Colorful Accent 2" w:uiPriority="52"/>
-    <w:lsdException w:name="List Table 1 Light Accent 3" w:uiPriority="46"/>
-    <w:lsdException w:name="List Table 2 Accent 3" w:uiPriority="47"/>
-    <w:lsdException w:name="List Table 3 Accent 3" w:uiPriority="48"/>
-    <w:lsdException w:name="List Table 4 Accent 3" w:uiPriority="49"/>
-    <w:lsdException w:name="List Table 5 Dark Accent 3" w:uiPriority="50"/>
-    <w:lsdException w:name="List Table 6 Colorful Accent 3" w:uiPriority="51"/>
-    <w:lsdException w:name="List Table 7 Colorful Accent 3" w:uiPriority="52"/>
-    <w:lsdException w:name="List Table 1 Light Accent 4" w:uiPriority="46"/>
-    <w:lsdException w:name="List Table 2 Accent 4" w:uiPriority="47"/>
-    <w:lsdException w:name="List Table 3 Accent 4" w:uiPriority="48"/>
-    <w:lsdException w:name="List Table 4 Accent 4" w:uiPriority="49"/>
-    <w:lsdException w:name="List Table 5 Dark Accent 4" w:uiPriority="50"/>
-    <w:lsdException w:name="List Table 6 Colorful Accent 4" w:uiPriority="51"/>
-    <w:lsdException w:name="List Table 7 Colorful Accent 4" w:uiPriority="52"/>
-    <w:lsdException w:name="List Table 1 Light Accent 5" w:uiPriority="46"/>
-    <w:lsdException w:name="List Table 2 Accent 5" w:uiPriority="47"/>
-    <w:lsdException w:name="List Table 3 Accent 5" w:uiPriority="48"/>
-    <w:lsdException w:name="List Table 4 Accent 5" w:uiPriority="49"/>
-    <w:lsdException w:name="List Table 5 Dark Accent 5" w:uiPriority="50"/>
-    <w:lsdException w:name="List Table 6 Colorful Accent 5" w:uiPriority="51"/>
-    <w:lsdException w:name="List Table 7 Colorful Accent 5" w:uiPriority="52"/>
-    <w:lsdException w:name="List Table 1 Light Accent 6" w:uiPriority="46"/>
-    <w:lsdException w:name="List Table 2 Accent 6" w:uiPriority="47"/>
-    <w:lsdException w:name="List Table 3 Accent 6" w:uiPriority="48"/>
-    <w:lsdException w:name="List Table 4 Accent 6" w:uiPriority="49"/>
-    <w:lsdException w:name="List Table 5 Dark Accent 6" w:uiPriority="50"/>
-    <w:lsdException w:name="List Table 6 Colorful Accent 6" w:uiPriority="51"/>
-    <w:lsdException w:name="List Table 7 Colorful Accent 6" w:uiPriority="52"/>
-    <w:lsdException w:name="Mention" w:semiHidden="1" w:unhideWhenUsed="1"/>
-    <w:lsdException w:name="Smart Hyperlink" w:semiHidden="1" w:unhideWhenUsed="1"/>
-    <w:lsdException w:name="Hashtag" w:semiHidden="1" w:unhideWhenUsed="1"/>
-    <w:lsdException w:name="Unresolved Mention" w:semiHidden="1" w:unhideWhenUsed="1"/>
-    <w:lsdException w:name="Smart Link" w:semiHidden="1" w:unhideWhenUsed="1"/>
+  <w:latentStyles w:defLockedState="0" w:defUIPriority="99" w:defSemiHidden="1" w:defUnhideWhenUsed="1" w:defQFormat="0" w:count="267">
+    <w:lsdException w:name="Normal" w:semiHidden="0" w:uiPriority="0" w:unhideWhenUsed="0" w:qFormat="1"/>
+    <w:lsdException w:name="heading 1" w:semiHidden="0" w:uiPriority="9" w:unhideWhenUsed="0" w:qFormat="1"/>
+    <w:lsdException w:name="heading 2" w:uiPriority="9" w:qFormat="1"/>
+    <w:lsdException w:name="heading 3" w:uiPriority="9" w:qFormat="1"/>
+    <w:lsdException w:name="heading 4" w:uiPriority="9" w:qFormat="1"/>
+    <w:lsdException w:name="heading 5" w:uiPriority="9" w:qFormat="1"/>
+    <w:lsdException w:name="heading 6" w:uiPriority="9" w:qFormat="1"/>
+    <w:lsdException w:name="heading 7" w:uiPriority="9" w:qFormat="1"/>
+    <w:lsdException w:name="heading 8" w:uiPriority="9" w:qFormat="1"/>
+    <w:lsdException w:name="heading 9" w:uiPriority="9" w:qFormat="1"/>
+    <w:lsdException w:name="toc 1" w:uiPriority="39"/>
+    <w:lsdException w:name="toc 2" w:uiPriority="39"/>
+    <w:lsdException w:name="toc 3" w:uiPriority="39"/>
+    <w:lsdException w:name="toc 4" w:uiPriority="39"/>
+    <w:lsdException w:name="toc 5" w:uiPriority="39"/>
+    <w:lsdException w:name="toc 6" w:uiPriority="39"/>
+    <w:lsdException w:name="toc 7" w:uiPriority="39"/>
+    <w:lsdException w:name="toc 8" w:uiPriority="39"/>
+    <w:lsdException w:name="toc 9" w:uiPriority="39"/>
+    <w:lsdException w:name="caption" w:uiPriority="35" w:qFormat="1"/>
+    <w:lsdException w:name="Title" w:semiHidden="0" w:uiPriority="10" w:unhideWhenUsed="0" w:qFormat="1"/>
+    <w:lsdException w:name="Default Paragraph Font" w:uiPriority="1"/>
+    <w:lsdException w:name="Subtitle" w:semiHidden="0" w:uiPriority="11" w:unhideWhenUsed="0" w:qFormat="1"/>
+    <w:lsdException w:name="Strong" w:semiHidden="0" w:uiPriority="22" w:unhideWhenUsed="0" w:qFormat="1"/>
+    <w:lsdException w:name="Emphasis" w:semiHidden="0" w:uiPriority="20" w:unhideWhenUsed="0" w:qFormat="1"/>
+    <w:lsdException w:name="Table Grid" w:uiPriority="59"/>
+    <w:lsdException w:name="Placeholder Text" w:unhideWhenUsed="0"/>
+    <w:lsdException w:name="No Spacing" w:semiHidden="0" w:uiPriority="1" w:unhideWhenUsed="0" w:qFormat="1"/>
+    <w:lsdException w:name="Light Shading" w:semiHidden="0" w:uiPriority="60" w:unhideWhenUsed="0"/>
+    <w:lsdException w:name="Light List" w:semiHidden="0" w:uiPriority="61" w:unhideWhenUsed="0"/>
+    <w:lsdException w:name="Light Grid" w:semiHidden="0" w:uiPriority="62" w:unhideWhenUsed="0"/>
+    <w:lsdException w:name="Medium Shading 1" w:semiHidden="0" w:uiPriority="63" w:unhideWhenUsed="0"/>
+    <w:lsdException w:name="Medium Shading 2" w:semiHidden="0" w:uiPriority="64" w:unhideWhenUsed="0"/>
+    <w:lsdException w:name="Medium List 1" w:semiHidden="0" w:uiPriority="65" w:unhideWhenUsed="0"/>
+    <w:lsdException w:name="Medium List 2" w:semiHidden="0" w:uiPriority="66" w:unhideWhenUsed="0"/>
+    <w:lsdException w:name="Medium Grid 1" w:semiHidden="0" w:uiPriority="67" w:unhideWhenUsed="0"/>
+    <w:lsdException w:name="Medium Grid 2" w:semiHidden="0" w:uiPriority="68" w:unhideWhenUsed="0"/>
+    <w:lsdException w:name="Medium Grid 3" w:semiHidden="0" w:uiPriority="69" w:unhideWhenUsed="0"/>
+    <w:lsdException w:name="Dark List" w:semiHidden="0" w:uiPriority="70" w:unhideWhenUsed="0"/>
+    <w:lsdException w:name="Colorful Shading" w:semiHidden="0" w:uiPriority="71" w:unhideWhenUsed="0"/>
+    <w:lsdException w:name="Colorful List" w:semiHidden="0" w:uiPriority="72" w:unhideWhenUsed="0"/>
+    <w:lsdException w:name="Colorful Grid" w:semiHidden="0" w:uiPriority="73" w:unhideWhenUsed="0"/>
+    <w:lsdException w:name="Light Shading Accent 1" w:semiHidden="0" w:uiPriority="60" w:unhideWhenUsed="0"/>
+    <w:lsdException w:name="Light List Accent 1" w:semiHidden="0" w:uiPriority="61" w:unhideWhenUsed="0"/>
+    <w:lsdException w:name="Light Grid Accent 1" w:semiHidden="0" w:uiPriority="62" w:unhideWhenUsed="0"/>
+    <w:lsdException w:name="Medium Shading 1 Accent 1" w:semiHidden="0" w:uiPriority="63" w:unhideWhenUsed="0"/>
+    <w:lsdException w:name="Medium Shading 2 Accent 1" w:semiHidden="0" w:uiPriority="64" w:unhideWhenUsed="0"/>
+    <w:lsdException w:name="Medium List 1 Accent 1" w:semiHidden="0" w:uiPriority="65" w:unhideWhenUsed="0"/>
+    <w:lsdException w:name="Revision" w:unhideWhenUsed="0"/>
+    <w:lsdException w:name="List Paragraph" w:semiHidden="0" w:uiPriority="34" w:unhideWhenUsed="0" w:qFormat="1"/>
+    <w:lsdException w:name="Quote" w:semiHidden="0" w:uiPriority="29" w:unhideWhenUsed="0" w:qFormat="1"/>
+    <w:lsdException w:name="Intense Quote" w:semiHidden="0" w:uiPriority="30" w:unhideWhenUsed="0" w:qFormat="1"/>
+    <w:lsdException w:name="Medium List 2 Accent 1" w:semiHidden="0" w:uiPriority="66" w:unhideWhenUsed="0"/>
+    <w:lsdException w:name="Medium Grid 1 Accent 1" w:semiHidden="0" w:uiPriority="67" w:unhideWhenUsed="0"/>
+    <w:lsdException w:name="Medium Grid 2 Accent 1" w:semiHidden="0" w:uiPriority="68" w:unhideWhenUsed="0"/>
+    <w:lsdException w:name="Medium Grid 3 Accent 1" w:semiHidden="0" w:uiPriority="69" w:unhideWhenUsed="0"/>
+    <w:lsdException w:name="Dark List Accent 1" w:semiHidden="0" w:uiPriority="70" w:unhideWhenUsed="0"/>
+    <w:lsdException w:name="Colorful Shading Accent 1" w:semiHidden="0" w:uiPriority="71" w:unhideWhenUsed="0"/>
+    <w:lsdException w:name="Colorful List Accent 1" w:semiHidden="0" w:uiPriority="72" w:unhideWhenUsed="0"/>
+    <w:lsdException w:name="Colorful Grid Accent 1" w:semiHidden="0" w:uiPriority="73" w:unhideWhenUsed="0"/>
+    <w:lsdException w:name="Light Shading Accent 2" w:semiHidden="0" w:uiPriority="60" w:unhideWhenUsed="0"/>
+    <w:lsdException w:name="Light List Accent 2" w:semiHidden="0" w:uiPriority="61" w:unhideWhenUsed="0"/>
+    <w:lsdException w:name="Light Grid Accent 2" w:semiHidden="0" w:uiPriority="62" w:unhideWhenUsed="0"/>
+    <w:lsdException w:name="Medium Shading 1 Accent 2" w:semiHidden="0" w:uiPriority="63" w:unhideWhenUsed="0"/>
+    <w:lsdException w:name="Medium Shading 2 Accent 2" w:semiHidden="0" w:uiPriority="64" w:unhideWhenUsed="0"/>
+    <w:lsdException w:name="Medium List 1 Accent 2" w:semiHidden="0" w:uiPriority="65" w:unhideWhenUsed="0"/>
+    <w:lsdException w:name="Medium List 2 Accent 2" w:semiHidden="0" w:uiPriority="66" w:unhideWhenUsed="0"/>
+    <w:lsdException w:name="Medium Grid 1 Accent 2" w:semiHidden="0" w:uiPriority="67" w:unhideWhenUsed="0"/>
+    <w:lsdException w:name="Medium Grid 2 Accent 2" w:semiHidden="0" w:uiPriority="68" w:unhideWhenUsed="0"/>
+    <w:lsdException w:name="Medium Grid 3 Accent 2" w:semiHidden="0" w:uiPriority="69" w:unhideWhenUsed="0"/>
+    <w:lsdException w:name="Dark List Accent 2" w:semiHidden="0" w:uiPriority="70" w:unhideWhenUsed="0"/>
+    <w:lsdException w:name="Colorful Shading Accent 2" w:semiHidden="0" w:uiPriority="71" w:unhideWhenUsed="0"/>
+    <w:lsdException w:name="Colorful List Accent 2" w:semiHidden="0" w:uiPriority="72" w:unhideWhenUsed="0"/>
+    <w:lsdException w:name="Colorful Grid Accent 2" w:semiHidden="0" w:uiPriority="73" w:unhideWhenUsed="0"/>
+    <w:lsdException w:name="Light Shading Accent 3" w:semiHidden="0" w:uiPriority="60" w:unhideWhenUsed="0"/>
+    <w:lsdException w:name="Light List Accent 3" w:semiHidden="0" w:uiPriority="61" w:unhideWhenUsed="0"/>
+    <w:lsdException w:name="Light Grid Accent 3" w:semiHidden="0" w:uiPriority="62" w:unhideWhenUsed="0"/>
+    <w:lsdException w:name="Medium Shading 1 Accent 3" w:semiHidden="0" w:uiPriority="63" w:unhideWhenUsed="0"/>
+    <w:lsdException w:name="Medium Shading 2 Accent 3" w:semiHidden="0" w:uiPriority="64" w:unhideWhenUsed="0"/>
+    <w:lsdException w:name="Medium List 1 Accent 3" w:semiHidden="0" w:uiPriority="65" w:unhideWhenUsed="0"/>
+    <w:lsdException w:name="Medium List 2 Accent 3" w:semiHidden="0" w:uiPriority="66" w:unhideWhenUsed="0"/>
+    <w:lsdException w:name="Medium Grid 1 Accent 3" w:semiHidden="0" w:uiPriority="67" w:unhideWhenUsed="0"/>
+    <w:lsdException w:name="Medium Grid 2 Accent 3" w:semiHidden="0" w:uiPriority="68" w:unhideWhenUsed="0"/>
+    <w:lsdException w:name="Medium Grid 3 Accent 3" w:semiHidden="0" w:uiPriority="69" w:unhideWhenUsed="0"/>
+    <w:lsdException w:name="Dark List Accent 3" w:semiHidden="0" w:uiPriority="70" w:unhideWhenUsed="0"/>
+    <w:lsdException w:name="Colorful Shading Accent 3" w:semiHidden="0" w:uiPriority="71" w:unhideWhenUsed="0"/>
+    <w:lsdException w:name="Colorful List Accent 3" w:semiHidden="0" w:uiPriority="72" w:unhideWhenUsed="0"/>
+    <w:lsdException w:name="Colorful Grid Accent 3" w:semiHidden="0" w:uiPriority="73" w:unhideWhenUsed="0"/>
+    <w:lsdException w:name="Light Shading Accent 4" w:semiHidden="0" w:uiPriority="60" w:unhideWhenUsed="0"/>
+    <w:lsdException w:name="Light List Accent 4" w:semiHidden="0" w:uiPriority="61" w:unhideWhenUsed="0"/>
+    <w:lsdException w:name="Light Grid Accent 4" w:semiHidden="0" w:uiPriority="62" w:unhideWhenUsed="0"/>
+    <w:lsdException w:name="Medium Shading 1 Accent 4" w:semiHidden="0" w:uiPriority="63" w:unhideWhenUsed="0"/>
+    <w:lsdException w:name="Medium Shading 2 Accent 4" w:semiHidden="0" w:uiPriority="64" w:unhideWhenUsed="0"/>
+    <w:lsdException w:name="Medium List 1 Accent 4" w:semiHidden="0" w:uiPriority="65" w:unhideWhenUsed="0"/>
+    <w:lsdException w:name="Medium List 2 Accent 4" w:semiHidden="0" w:uiPriority="66" w:unhideWhenUsed="0"/>
+    <w:lsdException w:name="Medium Grid 1 Accent 4" w:semiHidden="0" w:uiPriority="67" w:unhideWhenUsed="0"/>
+    <w:lsdException w:name="Medium Grid 2 Accent 4" w:semiHidden="0" w:uiPriority="68" w:unhideWhenUsed="0"/>
+    <w:lsdException w:name="Medium Grid 3 Accent 4" w:semiHidden="0" w:uiPriority="69" w:unhideWhenUsed="0"/>
+    <w:lsdException w:name="Dark List Accent 4" w:semiHidden="0" w:uiPriority="70" w:unhideWhenUsed="0"/>
+    <w:lsdException w:name="Colorful Shading Accent 4" w:semiHidden="0" w:uiPriority="71" w:unhideWhenUsed="0"/>
+    <w:lsdException w:name="Colorful List Accent 4" w:semiHidden="0" w:uiPriority="72" w:unhideWhenUsed="0"/>
+    <w:lsdException w:name="Colorful Grid Accent 4" w:semiHidden="0" w:uiPriority="73" w:unhideWhenUsed="0"/>
+    <w:lsdException w:name="Light Shading Accent 5" w:semiHidden="0" w:uiPriority="60" w:unhideWhenUsed="0"/>
+    <w:lsdException w:name="Light List Accent 5" w:semiHidden="0" w:uiPriority="61" w:unhideWhenUsed="0"/>
+    <w:lsdException w:name="Light Grid Accent 5" w:semiHidden="0" w:uiPriority="62" w:unhideWhenUsed="0"/>
+    <w:lsdException w:name="Medium Shading 1 Accent 5" w:semiHidden="0" w:uiPriority="63" w:unhideWhenUsed="0"/>
+    <w:lsdException w:name="Medium Shading 2 Accent 5" w:semiHidden="0" w:uiPriority="64" w:unhideWhenUsed="0"/>
+    <w:lsdException w:name="Medium List 1 Accent 5" w:semiHidden="0" w:uiPriority="65" w:unhideWhenUsed="0"/>
+    <w:lsdException w:name="Medium List 2 Accent 5" w:semiHidden="0" w:uiPriority="66" w:unhideWhenUsed="0"/>
+    <w:lsdException w:name="Medium Grid 1 Accent 5" w:semiHidden="0" w:uiPriority="67" w:unhideWhenUsed="0"/>
+    <w:lsdException w:name="Medium Grid 2 Accent 5" w:semiHidden="0" w:uiPriority="68" w:unhideWhenUsed="0"/>
+    <w:lsdException w:name="Medium Grid 3 Accent 5" w:semiHidden="0" w:uiPriority="69" w:unhideWhenUsed="0"/>
+    <w:lsdException w:name="Dark List Accent 5" w:semiHidden="0" w:uiPriority="70" w:unhideWhenUsed="0"/>
+    <w:lsdException w:name="Colorful Shading Accent 5" w:semiHidden="0" w:uiPriority="71" w:unhideWhenUsed="0"/>
+    <w:lsdException w:name="Colorful List Accent 5" w:semiHidden="0" w:uiPriority="72" w:unhideWhenUsed="0"/>
+    <w:lsdException w:name="Colorful Grid Accent 5" w:semiHidden="0" w:uiPriority="73" w:unhideWhenUsed="0"/>
+    <w:lsdException w:name="Light Shading Accent 6" w:semiHidden="0" w:uiPriority="60" w:unhideWhenUsed="0"/>
+    <w:lsdException w:name="Light List Accent 6" w:semiHidden="0" w:uiPriority="61" w:unhideWhenUsed="0"/>
+    <w:lsdException w:name="Light Grid Accent 6" w:semiHidden="0" w:uiPriority="62" w:unhideWhenUsed="0"/>
+    <w:lsdException w:name="Medium Shading 1 Accent 6" w:semiHidden="0" w:uiPriority="63" w:unhideWhenUsed="0"/>
+    <w:lsdException w:name="Medium Shading 2 Accent 6" w:semiHidden="0" w:uiPriority="64" w:unhideWhenUsed="0"/>
+    <w:lsdException w:name="Medium List 1 Accent 6" w:semiHidden="0" w:uiPriority="65" w:unhideWhenUsed="0"/>
+    <w:lsdException w:name="Medium List 2 Accent 6" w:semiHidden="0" w:uiPriority="66" w:unhideWhenUsed="0"/>
+    <w:lsdException w:name="Medium Grid 1 Accent 6" w:semiHidden="0" w:uiPriority="67" w:unhideWhenUsed="0"/>
+    <w:lsdException w:name="Medium Grid 2 Accent 6" w:semiHidden="0" w:uiPriority="68" w:unhideWhenUsed="0"/>
+    <w:lsdException w:name="Medium Grid 3 Accent 6" w:semiHidden="0" w:uiPriority="69" w:unhideWhenUsed="0"/>
+    <w:lsdException w:name="Dark List Accent 6" w:semiHidden="0" w:uiPriority="70" w:unhideWhenUsed="0"/>
+    <w:lsdException w:name="Colorful Shading Accent 6" w:semiHidden="0" w:uiPriority="71" w:unhideWhenUsed="0"/>
+    <w:lsdException w:name="Colorful List Accent 6" w:semiHidden="0" w:uiPriority="72" w:unhideWhenUsed="0"/>
+    <w:lsdException w:name="Colorful Grid Accent 6" w:semiHidden="0" w:uiPriority="73" w:unhideWhenUsed="0"/>
+    <w:lsdException w:name="Subtle Emphasis" w:semiHidden="0" w:uiPriority="19" w:unhideWhenUsed="0" w:qFormat="1"/>
+    <w:lsdException w:name="Intense Emphasis" w:semiHidden="0" w:uiPriority="21" w:unhideWhenUsed="0" w:qFormat="1"/>
+    <w:lsdException w:name="Subtle Reference" w:semiHidden="0" w:uiPriority="31" w:unhideWhenUsed="0" w:qFormat="1"/>
+    <w:lsdException w:name="Intense Reference" w:semiHidden="0" w:uiPriority="32" w:unhideWhenUsed="0" w:qFormat="1"/>
+    <w:lsdException w:name="Book Title" w:semiHidden="0" w:uiPriority="33" w:unhideWhenUsed="0" w:qFormat="1"/>
+    <w:lsdException w:name="Bibliography" w:uiPriority="37"/>
+    <w:lsdException w:name="TOC Heading" w:uiPriority="39" w:qFormat="1"/>
   </w:latentStyles>
   <w:style w:type="paragraph" w:default="1" w:styleId="Normal">
     <w:name w:val="Normal"/>
@@ -3701,6 +3541,7 @@
       <w:spacing w:after="0" w:line="240" w:lineRule="auto"/>
     </w:pPr>
     <w:tblPr>
+      <w:tblInd w:w="0" w:type="dxa"/>
       <w:tblBorders>
         <w:top w:val="single" w:sz="4" w:space="0" w:color="auto"/>
         <w:left w:val="single" w:sz="4" w:space="0" w:color="auto"/>
@@ -3709,6 +3550,12 @@
         <w:insideH w:val="single" w:sz="4" w:space="0" w:color="auto"/>
         <w:insideV w:val="single" w:sz="4" w:space="0" w:color="auto"/>
       </w:tblBorders>
+      <w:tblCellMar>
+        <w:top w:w="0" w:type="dxa"/>
+        <w:left w:w="108" w:type="dxa"/>
+        <w:bottom w:w="0" w:type="dxa"/>
+        <w:right w:w="108" w:type="dxa"/>
+      </w:tblCellMar>
     </w:tblPr>
   </w:style>
   <w:style w:type="character" w:customStyle="1" w:styleId="Heading1Char">
@@ -3778,6 +3625,7 @@
     <w:tblPr>
       <w:tblStyleRowBandSize w:val="1"/>
       <w:tblStyleColBandSize w:val="1"/>
+      <w:tblInd w:w="0" w:type="dxa"/>
       <w:tblBorders>
         <w:top w:val="single" w:sz="8" w:space="0" w:color="C0504D" w:themeColor="accent2"/>
         <w:left w:val="single" w:sz="8" w:space="0" w:color="C0504D" w:themeColor="accent2"/>
@@ -3786,6 +3634,12 @@
         <w:insideH w:val="single" w:sz="8" w:space="0" w:color="C0504D" w:themeColor="accent2"/>
         <w:insideV w:val="single" w:sz="8" w:space="0" w:color="C0504D" w:themeColor="accent2"/>
       </w:tblBorders>
+      <w:tblCellMar>
+        <w:top w:w="0" w:type="dxa"/>
+        <w:left w:w="108" w:type="dxa"/>
+        <w:bottom w:w="0" w:type="dxa"/>
+        <w:right w:w="108" w:type="dxa"/>
+      </w:tblCellMar>
     </w:tblPr>
     <w:tblStylePr w:type="firstRow">
       <w:pPr>
@@ -3904,10 +3758,17 @@
     <w:tblPr>
       <w:tblStyleRowBandSize w:val="1"/>
       <w:tblStyleColBandSize w:val="1"/>
+      <w:tblInd w:w="0" w:type="dxa"/>
       <w:tblBorders>
         <w:top w:val="single" w:sz="8" w:space="0" w:color="C0504D" w:themeColor="accent2"/>
         <w:bottom w:val="single" w:sz="8" w:space="0" w:color="C0504D" w:themeColor="accent2"/>
       </w:tblBorders>
+      <w:tblCellMar>
+        <w:top w:w="0" w:type="dxa"/>
+        <w:left w:w="108" w:type="dxa"/>
+        <w:bottom w:w="0" w:type="dxa"/>
+        <w:right w:w="108" w:type="dxa"/>
+      </w:tblCellMar>
     </w:tblPr>
     <w:tblStylePr w:type="firstRow">
       <w:pPr>
@@ -4014,6 +3875,13 @@
     <w:tblPr>
       <w:tblStyleRowBandSize w:val="1"/>
       <w:tblStyleColBandSize w:val="1"/>
+      <w:tblInd w:w="0" w:type="dxa"/>
+      <w:tblCellMar>
+        <w:top w:w="0" w:type="dxa"/>
+        <w:left w:w="108" w:type="dxa"/>
+        <w:bottom w:w="0" w:type="dxa"/>
+        <w:right w:w="108" w:type="dxa"/>
+      </w:tblCellMar>
     </w:tblPr>
   </w:style>
   <w:style w:type="table" w:customStyle="1" w:styleId="a0">
@@ -4027,6 +3895,13 @@
     <w:tblPr>
       <w:tblStyleRowBandSize w:val="1"/>
       <w:tblStyleColBandSize w:val="1"/>
+      <w:tblInd w:w="0" w:type="dxa"/>
+      <w:tblCellMar>
+        <w:top w:w="0" w:type="dxa"/>
+        <w:left w:w="108" w:type="dxa"/>
+        <w:bottom w:w="0" w:type="dxa"/>
+        <w:right w:w="108" w:type="dxa"/>
+      </w:tblCellMar>
     </w:tblPr>
   </w:style>
   <w:style w:type="table" w:customStyle="1" w:styleId="a1">
@@ -4040,6 +3915,13 @@
     <w:tblPr>
       <w:tblStyleRowBandSize w:val="1"/>
       <w:tblStyleColBandSize w:val="1"/>
+      <w:tblInd w:w="0" w:type="dxa"/>
+      <w:tblCellMar>
+        <w:top w:w="0" w:type="dxa"/>
+        <w:left w:w="108" w:type="dxa"/>
+        <w:bottom w:w="0" w:type="dxa"/>
+        <w:right w:w="108" w:type="dxa"/>
+      </w:tblCellMar>
     </w:tblPr>
   </w:style>
   <w:style w:type="table" w:customStyle="1" w:styleId="a2">
@@ -4053,6 +3935,13 @@
     <w:tblPr>
       <w:tblStyleRowBandSize w:val="1"/>
       <w:tblStyleColBandSize w:val="1"/>
+      <w:tblInd w:w="0" w:type="dxa"/>
+      <w:tblCellMar>
+        <w:top w:w="0" w:type="dxa"/>
+        <w:left w:w="108" w:type="dxa"/>
+        <w:bottom w:w="0" w:type="dxa"/>
+        <w:right w:w="108" w:type="dxa"/>
+      </w:tblCellMar>
     </w:tblPr>
   </w:style>
   <w:style w:type="table" w:customStyle="1" w:styleId="a3">
@@ -4060,6 +3949,7 @@
     <w:tblPr>
       <w:tblStyleRowBandSize w:val="1"/>
       <w:tblStyleColBandSize w:val="1"/>
+      <w:tblInd w:w="0" w:type="dxa"/>
       <w:tblCellMar>
         <w:top w:w="100" w:type="dxa"/>
         <w:left w:w="100" w:type="dxa"/>
@@ -4073,6 +3963,764 @@
     <w:tblPr>
       <w:tblStyleRowBandSize w:val="1"/>
       <w:tblStyleColBandSize w:val="1"/>
+      <w:tblInd w:w="0" w:type="dxa"/>
+      <w:tblCellMar>
+        <w:top w:w="100" w:type="dxa"/>
+        <w:left w:w="100" w:type="dxa"/>
+        <w:bottom w:w="100" w:type="dxa"/>
+        <w:right w:w="100" w:type="dxa"/>
+      </w:tblCellMar>
+    </w:tblPr>
+  </w:style>
+</w:styles>
+</file>
+
+<file path=word/stylesWithEffects.xml><?xml version="1.0" encoding="utf-8"?>
+<w:styles xmlns:wpc="http://schemas.microsoft.com/office/word/2010/wordprocessingCanvas" xmlns:mc="http://schemas.openxmlformats.org/markup-compatibility/2006" xmlns:o="urn:schemas-microsoft-com:office:office" xmlns:r="http://schemas.openxmlformats.org/officeDocument/2006/relationships" xmlns:m="http://schemas.openxmlformats.org/officeDocument/2006/math" xmlns:v="urn:schemas-microsoft-com:vml" xmlns:wp14="http://schemas.microsoft.com/office/word/2010/wordprocessingDrawing" xmlns:wp="http://schemas.openxmlformats.org/drawingml/2006/wordprocessingDrawing" xmlns:w10="urn:schemas-microsoft-com:office:word" xmlns:w="http://schemas.openxmlformats.org/wordprocessingml/2006/main" xmlns:w14="http://schemas.microsoft.com/office/word/2010/wordml" xmlns:wpg="http://schemas.microsoft.com/office/word/2010/wordprocessingGroup" xmlns:wpi="http://schemas.microsoft.com/office/word/2010/wordprocessingInk" xmlns:wne="http://schemas.microsoft.com/office/word/2006/wordml" xmlns:wps="http://schemas.microsoft.com/office/word/2010/wordprocessingShape" mc:Ignorable="w14 wp14">
+  <w:docDefaults>
+    <w:rPrDefault>
+      <w:rPr>
+        <w:rFonts w:ascii="Calibri" w:eastAsia="Calibri" w:hAnsi="Calibri" w:cs="Calibri"/>
+        <w:sz w:val="22"/>
+        <w:szCs w:val="22"/>
+        <w:lang w:val="en-US" w:eastAsia="en-US" w:bidi="ar-SA"/>
+      </w:rPr>
+    </w:rPrDefault>
+    <w:pPrDefault>
+      <w:pPr>
+        <w:spacing w:after="200" w:line="276" w:lineRule="auto"/>
+      </w:pPr>
+    </w:pPrDefault>
+  </w:docDefaults>
+  <w:latentStyles w:defLockedState="0" w:defUIPriority="99" w:defSemiHidden="1" w:defUnhideWhenUsed="1" w:defQFormat="0" w:count="267">
+    <w:lsdException w:name="Normal" w:semiHidden="0" w:uiPriority="0" w:unhideWhenUsed="0" w:qFormat="1"/>
+    <w:lsdException w:name="heading 1" w:semiHidden="0" w:uiPriority="9" w:unhideWhenUsed="0" w:qFormat="1"/>
+    <w:lsdException w:name="heading 2" w:uiPriority="9" w:qFormat="1"/>
+    <w:lsdException w:name="heading 3" w:uiPriority="9" w:qFormat="1"/>
+    <w:lsdException w:name="heading 4" w:uiPriority="9" w:qFormat="1"/>
+    <w:lsdException w:name="heading 5" w:uiPriority="9" w:qFormat="1"/>
+    <w:lsdException w:name="heading 6" w:uiPriority="9" w:qFormat="1"/>
+    <w:lsdException w:name="heading 7" w:uiPriority="9" w:qFormat="1"/>
+    <w:lsdException w:name="heading 8" w:uiPriority="9" w:qFormat="1"/>
+    <w:lsdException w:name="heading 9" w:uiPriority="9" w:qFormat="1"/>
+    <w:lsdException w:name="toc 1" w:uiPriority="39"/>
+    <w:lsdException w:name="toc 2" w:uiPriority="39"/>
+    <w:lsdException w:name="toc 3" w:uiPriority="39"/>
+    <w:lsdException w:name="toc 4" w:uiPriority="39"/>
+    <w:lsdException w:name="toc 5" w:uiPriority="39"/>
+    <w:lsdException w:name="toc 6" w:uiPriority="39"/>
+    <w:lsdException w:name="toc 7" w:uiPriority="39"/>
+    <w:lsdException w:name="toc 8" w:uiPriority="39"/>
+    <w:lsdException w:name="toc 9" w:uiPriority="39"/>
+    <w:lsdException w:name="caption" w:uiPriority="35" w:qFormat="1"/>
+    <w:lsdException w:name="Title" w:semiHidden="0" w:uiPriority="10" w:unhideWhenUsed="0" w:qFormat="1"/>
+    <w:lsdException w:name="Default Paragraph Font" w:uiPriority="1"/>
+    <w:lsdException w:name="Subtitle" w:semiHidden="0" w:uiPriority="11" w:unhideWhenUsed="0" w:qFormat="1"/>
+    <w:lsdException w:name="Strong" w:semiHidden="0" w:uiPriority="22" w:unhideWhenUsed="0" w:qFormat="1"/>
+    <w:lsdException w:name="Emphasis" w:semiHidden="0" w:uiPriority="20" w:unhideWhenUsed="0" w:qFormat="1"/>
+    <w:lsdException w:name="Table Grid" w:uiPriority="59"/>
+    <w:lsdException w:name="Placeholder Text" w:unhideWhenUsed="0"/>
+    <w:lsdException w:name="No Spacing" w:semiHidden="0" w:uiPriority="1" w:unhideWhenUsed="0" w:qFormat="1"/>
+    <w:lsdException w:name="Light Shading" w:semiHidden="0" w:uiPriority="60" w:unhideWhenUsed="0"/>
+    <w:lsdException w:name="Light List" w:semiHidden="0" w:uiPriority="61" w:unhideWhenUsed="0"/>
+    <w:lsdException w:name="Light Grid" w:semiHidden="0" w:uiPriority="62" w:unhideWhenUsed="0"/>
+    <w:lsdException w:name="Medium Shading 1" w:semiHidden="0" w:uiPriority="63" w:unhideWhenUsed="0"/>
+    <w:lsdException w:name="Medium Shading 2" w:semiHidden="0" w:uiPriority="64" w:unhideWhenUsed="0"/>
+    <w:lsdException w:name="Medium List 1" w:semiHidden="0" w:uiPriority="65" w:unhideWhenUsed="0"/>
+    <w:lsdException w:name="Medium List 2" w:semiHidden="0" w:uiPriority="66" w:unhideWhenUsed="0"/>
+    <w:lsdException w:name="Medium Grid 1" w:semiHidden="0" w:uiPriority="67" w:unhideWhenUsed="0"/>
+    <w:lsdException w:name="Medium Grid 2" w:semiHidden="0" w:uiPriority="68" w:unhideWhenUsed="0"/>
+    <w:lsdException w:name="Medium Grid 3" w:semiHidden="0" w:uiPriority="69" w:unhideWhenUsed="0"/>
+    <w:lsdException w:name="Dark List" w:semiHidden="0" w:uiPriority="70" w:unhideWhenUsed="0"/>
+    <w:lsdException w:name="Colorful Shading" w:semiHidden="0" w:uiPriority="71" w:unhideWhenUsed="0"/>
+    <w:lsdException w:name="Colorful List" w:semiHidden="0" w:uiPriority="72" w:unhideWhenUsed="0"/>
+    <w:lsdException w:name="Colorful Grid" w:semiHidden="0" w:uiPriority="73" w:unhideWhenUsed="0"/>
+    <w:lsdException w:name="Light Shading Accent 1" w:semiHidden="0" w:uiPriority="60" w:unhideWhenUsed="0"/>
+    <w:lsdException w:name="Light List Accent 1" w:semiHidden="0" w:uiPriority="61" w:unhideWhenUsed="0"/>
+    <w:lsdException w:name="Light Grid Accent 1" w:semiHidden="0" w:uiPriority="62" w:unhideWhenUsed="0"/>
+    <w:lsdException w:name="Medium Shading 1 Accent 1" w:semiHidden="0" w:uiPriority="63" w:unhideWhenUsed="0"/>
+    <w:lsdException w:name="Medium Shading 2 Accent 1" w:semiHidden="0" w:uiPriority="64" w:unhideWhenUsed="0"/>
+    <w:lsdException w:name="Medium List 1 Accent 1" w:semiHidden="0" w:uiPriority="65" w:unhideWhenUsed="0"/>
+    <w:lsdException w:name="Revision" w:unhideWhenUsed="0"/>
+    <w:lsdException w:name="List Paragraph" w:semiHidden="0" w:uiPriority="34" w:unhideWhenUsed="0" w:qFormat="1"/>
+    <w:lsdException w:name="Quote" w:semiHidden="0" w:uiPriority="29" w:unhideWhenUsed="0" w:qFormat="1"/>
+    <w:lsdException w:name="Intense Quote" w:semiHidden="0" w:uiPriority="30" w:unhideWhenUsed="0" w:qFormat="1"/>
+    <w:lsdException w:name="Medium List 2 Accent 1" w:semiHidden="0" w:uiPriority="66" w:unhideWhenUsed="0"/>
+    <w:lsdException w:name="Medium Grid 1 Accent 1" w:semiHidden="0" w:uiPriority="67" w:unhideWhenUsed="0"/>
+    <w:lsdException w:name="Medium Grid 2 Accent 1" w:semiHidden="0" w:uiPriority="68" w:unhideWhenUsed="0"/>
+    <w:lsdException w:name="Medium Grid 3 Accent 1" w:semiHidden="0" w:uiPriority="69" w:unhideWhenUsed="0"/>
+    <w:lsdException w:name="Dark List Accent 1" w:semiHidden="0" w:uiPriority="70" w:unhideWhenUsed="0"/>
+    <w:lsdException w:name="Colorful Shading Accent 1" w:semiHidden="0" w:uiPriority="71" w:unhideWhenUsed="0"/>
+    <w:lsdException w:name="Colorful List Accent 1" w:semiHidden="0" w:uiPriority="72" w:unhideWhenUsed="0"/>
+    <w:lsdException w:name="Colorful Grid Accent 1" w:semiHidden="0" w:uiPriority="73" w:unhideWhenUsed="0"/>
+    <w:lsdException w:name="Light Shading Accent 2" w:semiHidden="0" w:uiPriority="60" w:unhideWhenUsed="0"/>
+    <w:lsdException w:name="Light List Accent 2" w:semiHidden="0" w:uiPriority="61" w:unhideWhenUsed="0"/>
+    <w:lsdException w:name="Light Grid Accent 2" w:semiHidden="0" w:uiPriority="62" w:unhideWhenUsed="0"/>
+    <w:lsdException w:name="Medium Shading 1 Accent 2" w:semiHidden="0" w:uiPriority="63" w:unhideWhenUsed="0"/>
+    <w:lsdException w:name="Medium Shading 2 Accent 2" w:semiHidden="0" w:uiPriority="64" w:unhideWhenUsed="0"/>
+    <w:lsdException w:name="Medium List 1 Accent 2" w:semiHidden="0" w:uiPriority="65" w:unhideWhenUsed="0"/>
+    <w:lsdException w:name="Medium List 2 Accent 2" w:semiHidden="0" w:uiPriority="66" w:unhideWhenUsed="0"/>
+    <w:lsdException w:name="Medium Grid 1 Accent 2" w:semiHidden="0" w:uiPriority="67" w:unhideWhenUsed="0"/>
+    <w:lsdException w:name="Medium Grid 2 Accent 2" w:semiHidden="0" w:uiPriority="68" w:unhideWhenUsed="0"/>
+    <w:lsdException w:name="Medium Grid 3 Accent 2" w:semiHidden="0" w:uiPriority="69" w:unhideWhenUsed="0"/>
+    <w:lsdException w:name="Dark List Accent 2" w:semiHidden="0" w:uiPriority="70" w:unhideWhenUsed="0"/>
+    <w:lsdException w:name="Colorful Shading Accent 2" w:semiHidden="0" w:uiPriority="71" w:unhideWhenUsed="0"/>
+    <w:lsdException w:name="Colorful List Accent 2" w:semiHidden="0" w:uiPriority="72" w:unhideWhenUsed="0"/>
+    <w:lsdException w:name="Colorful Grid Accent 2" w:semiHidden="0" w:uiPriority="73" w:unhideWhenUsed="0"/>
+    <w:lsdException w:name="Light Shading Accent 3" w:semiHidden="0" w:uiPriority="60" w:unhideWhenUsed="0"/>
+    <w:lsdException w:name="Light List Accent 3" w:semiHidden="0" w:uiPriority="61" w:unhideWhenUsed="0"/>
+    <w:lsdException w:name="Light Grid Accent 3" w:semiHidden="0" w:uiPriority="62" w:unhideWhenUsed="0"/>
+    <w:lsdException w:name="Medium Shading 1 Accent 3" w:semiHidden="0" w:uiPriority="63" w:unhideWhenUsed="0"/>
+    <w:lsdException w:name="Medium Shading 2 Accent 3" w:semiHidden="0" w:uiPriority="64" w:unhideWhenUsed="0"/>
+    <w:lsdException w:name="Medium List 1 Accent 3" w:semiHidden="0" w:uiPriority="65" w:unhideWhenUsed="0"/>
+    <w:lsdException w:name="Medium List 2 Accent 3" w:semiHidden="0" w:uiPriority="66" w:unhideWhenUsed="0"/>
+    <w:lsdException w:name="Medium Grid 1 Accent 3" w:semiHidden="0" w:uiPriority="67" w:unhideWhenUsed="0"/>
+    <w:lsdException w:name="Medium Grid 2 Accent 3" w:semiHidden="0" w:uiPriority="68" w:unhideWhenUsed="0"/>
+    <w:lsdException w:name="Medium Grid 3 Accent 3" w:semiHidden="0" w:uiPriority="69" w:unhideWhenUsed="0"/>
+    <w:lsdException w:name="Dark List Accent 3" w:semiHidden="0" w:uiPriority="70" w:unhideWhenUsed="0"/>
+    <w:lsdException w:name="Colorful Shading Accent 3" w:semiHidden="0" w:uiPriority="71" w:unhideWhenUsed="0"/>
+    <w:lsdException w:name="Colorful List Accent 3" w:semiHidden="0" w:uiPriority="72" w:unhideWhenUsed="0"/>
+    <w:lsdException w:name="Colorful Grid Accent 3" w:semiHidden="0" w:uiPriority="73" w:unhideWhenUsed="0"/>
+    <w:lsdException w:name="Light Shading Accent 4" w:semiHidden="0" w:uiPriority="60" w:unhideWhenUsed="0"/>
+    <w:lsdException w:name="Light List Accent 4" w:semiHidden="0" w:uiPriority="61" w:unhideWhenUsed="0"/>
+    <w:lsdException w:name="Light Grid Accent 4" w:semiHidden="0" w:uiPriority="62" w:unhideWhenUsed="0"/>
+    <w:lsdException w:name="Medium Shading 1 Accent 4" w:semiHidden="0" w:uiPriority="63" w:unhideWhenUsed="0"/>
+    <w:lsdException w:name="Medium Shading 2 Accent 4" w:semiHidden="0" w:uiPriority="64" w:unhideWhenUsed="0"/>
+    <w:lsdException w:name="Medium List 1 Accent 4" w:semiHidden="0" w:uiPriority="65" w:unhideWhenUsed="0"/>
+    <w:lsdException w:name="Medium List 2 Accent 4" w:semiHidden="0" w:uiPriority="66" w:unhideWhenUsed="0"/>
+    <w:lsdException w:name="Medium Grid 1 Accent 4" w:semiHidden="0" w:uiPriority="67" w:unhideWhenUsed="0"/>
+    <w:lsdException w:name="Medium Grid 2 Accent 4" w:semiHidden="0" w:uiPriority="68" w:unhideWhenUsed="0"/>
+    <w:lsdException w:name="Medium Grid 3 Accent 4" w:semiHidden="0" w:uiPriority="69" w:unhideWhenUsed="0"/>
+    <w:lsdException w:name="Dark List Accent 4" w:semiHidden="0" w:uiPriority="70" w:unhideWhenUsed="0"/>
+    <w:lsdException w:name="Colorful Shading Accent 4" w:semiHidden="0" w:uiPriority="71" w:unhideWhenUsed="0"/>
+    <w:lsdException w:name="Colorful List Accent 4" w:semiHidden="0" w:uiPriority="72" w:unhideWhenUsed="0"/>
+    <w:lsdException w:name="Colorful Grid Accent 4" w:semiHidden="0" w:uiPriority="73" w:unhideWhenUsed="0"/>
+    <w:lsdException w:name="Light Shading Accent 5" w:semiHidden="0" w:uiPriority="60" w:unhideWhenUsed="0"/>
+    <w:lsdException w:name="Light List Accent 5" w:semiHidden="0" w:uiPriority="61" w:unhideWhenUsed="0"/>
+    <w:lsdException w:name="Light Grid Accent 5" w:semiHidden="0" w:uiPriority="62" w:unhideWhenUsed="0"/>
+    <w:lsdException w:name="Medium Shading 1 Accent 5" w:semiHidden="0" w:uiPriority="63" w:unhideWhenUsed="0"/>
+    <w:lsdException w:name="Medium Shading 2 Accent 5" w:semiHidden="0" w:uiPriority="64" w:unhideWhenUsed="0"/>
+    <w:lsdException w:name="Medium List 1 Accent 5" w:semiHidden="0" w:uiPriority="65" w:unhideWhenUsed="0"/>
+    <w:lsdException w:name="Medium List 2 Accent 5" w:semiHidden="0" w:uiPriority="66" w:unhideWhenUsed="0"/>
+    <w:lsdException w:name="Medium Grid 1 Accent 5" w:semiHidden="0" w:uiPriority="67" w:unhideWhenUsed="0"/>
+    <w:lsdException w:name="Medium Grid 2 Accent 5" w:semiHidden="0" w:uiPriority="68" w:unhideWhenUsed="0"/>
+    <w:lsdException w:name="Medium Grid 3 Accent 5" w:semiHidden="0" w:uiPriority="69" w:unhideWhenUsed="0"/>
+    <w:lsdException w:name="Dark List Accent 5" w:semiHidden="0" w:uiPriority="70" w:unhideWhenUsed="0"/>
+    <w:lsdException w:name="Colorful Shading Accent 5" w:semiHidden="0" w:uiPriority="71" w:unhideWhenUsed="0"/>
+    <w:lsdException w:name="Colorful List Accent 5" w:semiHidden="0" w:uiPriority="72" w:unhideWhenUsed="0"/>
+    <w:lsdException w:name="Colorful Grid Accent 5" w:semiHidden="0" w:uiPriority="73" w:unhideWhenUsed="0"/>
+    <w:lsdException w:name="Light Shading Accent 6" w:semiHidden="0" w:uiPriority="60" w:unhideWhenUsed="0"/>
+    <w:lsdException w:name="Light List Accent 6" w:semiHidden="0" w:uiPriority="61" w:unhideWhenUsed="0"/>
+    <w:lsdException w:name="Light Grid Accent 6" w:semiHidden="0" w:uiPriority="62" w:unhideWhenUsed="0"/>
+    <w:lsdException w:name="Medium Shading 1 Accent 6" w:semiHidden="0" w:uiPriority="63" w:unhideWhenUsed="0"/>
+    <w:lsdException w:name="Medium Shading 2 Accent 6" w:semiHidden="0" w:uiPriority="64" w:unhideWhenUsed="0"/>
+    <w:lsdException w:name="Medium List 1 Accent 6" w:semiHidden="0" w:uiPriority="65" w:unhideWhenUsed="0"/>
+    <w:lsdException w:name="Medium List 2 Accent 6" w:semiHidden="0" w:uiPriority="66" w:unhideWhenUsed="0"/>
+    <w:lsdException w:name="Medium Grid 1 Accent 6" w:semiHidden="0" w:uiPriority="67" w:unhideWhenUsed="0"/>
+    <w:lsdException w:name="Medium Grid 2 Accent 6" w:semiHidden="0" w:uiPriority="68" w:unhideWhenUsed="0"/>
+    <w:lsdException w:name="Medium Grid 3 Accent 6" w:semiHidden="0" w:uiPriority="69" w:unhideWhenUsed="0"/>
+    <w:lsdException w:name="Dark List Accent 6" w:semiHidden="0" w:uiPriority="70" w:unhideWhenUsed="0"/>
+    <w:lsdException w:name="Colorful Shading Accent 6" w:semiHidden="0" w:uiPriority="71" w:unhideWhenUsed="0"/>
+    <w:lsdException w:name="Colorful List Accent 6" w:semiHidden="0" w:uiPriority="72" w:unhideWhenUsed="0"/>
+    <w:lsdException w:name="Colorful Grid Accent 6" w:semiHidden="0" w:uiPriority="73" w:unhideWhenUsed="0"/>
+    <w:lsdException w:name="Subtle Emphasis" w:semiHidden="0" w:uiPriority="19" w:unhideWhenUsed="0" w:qFormat="1"/>
+    <w:lsdException w:name="Intense Emphasis" w:semiHidden="0" w:uiPriority="21" w:unhideWhenUsed="0" w:qFormat="1"/>
+    <w:lsdException w:name="Subtle Reference" w:semiHidden="0" w:uiPriority="31" w:unhideWhenUsed="0" w:qFormat="1"/>
+    <w:lsdException w:name="Intense Reference" w:semiHidden="0" w:uiPriority="32" w:unhideWhenUsed="0" w:qFormat="1"/>
+    <w:lsdException w:name="Book Title" w:semiHidden="0" w:uiPriority="33" w:unhideWhenUsed="0" w:qFormat="1"/>
+    <w:lsdException w:name="Bibliography" w:uiPriority="37"/>
+    <w:lsdException w:name="TOC Heading" w:uiPriority="39" w:qFormat="1"/>
+  </w:latentStyles>
+  <w:style w:type="paragraph" w:default="1" w:styleId="Normal">
+    <w:name w:val="Normal"/>
+    <w:qFormat/>
+  </w:style>
+  <w:style w:type="paragraph" w:styleId="Heading1">
+    <w:name w:val="heading 1"/>
+    <w:basedOn w:val="Normal"/>
+    <w:next w:val="Normal"/>
+    <w:link w:val="Heading1Char"/>
+    <w:uiPriority w:val="9"/>
+    <w:qFormat/>
+    <w:rsid w:val="00FB60BA"/>
+    <w:pPr>
+      <w:keepNext/>
+      <w:keepLines/>
+      <w:spacing w:before="480" w:after="0"/>
+      <w:outlineLvl w:val="0"/>
+    </w:pPr>
+    <w:rPr>
+      <w:rFonts w:asciiTheme="majorHAnsi" w:eastAsiaTheme="majorEastAsia" w:hAnsiTheme="majorHAnsi" w:cstheme="majorBidi"/>
+      <w:b/>
+      <w:bCs/>
+      <w:color w:val="365F91" w:themeColor="accent1" w:themeShade="BF"/>
+      <w:sz w:val="28"/>
+      <w:szCs w:val="28"/>
+    </w:rPr>
+  </w:style>
+  <w:style w:type="paragraph" w:styleId="Heading2">
+    <w:name w:val="heading 2"/>
+    <w:basedOn w:val="Normal"/>
+    <w:next w:val="Normal"/>
+    <w:pPr>
+      <w:keepNext/>
+      <w:keepLines/>
+      <w:spacing w:before="360" w:after="80"/>
+      <w:outlineLvl w:val="1"/>
+    </w:pPr>
+    <w:rPr>
+      <w:b/>
+      <w:sz w:val="36"/>
+      <w:szCs w:val="36"/>
+    </w:rPr>
+  </w:style>
+  <w:style w:type="paragraph" w:styleId="Heading3">
+    <w:name w:val="heading 3"/>
+    <w:basedOn w:val="Normal"/>
+    <w:next w:val="Normal"/>
+    <w:pPr>
+      <w:keepNext/>
+      <w:keepLines/>
+      <w:spacing w:before="280" w:after="80"/>
+      <w:outlineLvl w:val="2"/>
+    </w:pPr>
+    <w:rPr>
+      <w:b/>
+      <w:sz w:val="28"/>
+      <w:szCs w:val="28"/>
+    </w:rPr>
+  </w:style>
+  <w:style w:type="paragraph" w:styleId="Heading4">
+    <w:name w:val="heading 4"/>
+    <w:basedOn w:val="Normal"/>
+    <w:next w:val="Normal"/>
+    <w:pPr>
+      <w:keepNext/>
+      <w:keepLines/>
+      <w:spacing w:before="240" w:after="40"/>
+      <w:outlineLvl w:val="3"/>
+    </w:pPr>
+    <w:rPr>
+      <w:b/>
+      <w:sz w:val="24"/>
+      <w:szCs w:val="24"/>
+    </w:rPr>
+  </w:style>
+  <w:style w:type="paragraph" w:styleId="Heading5">
+    <w:name w:val="heading 5"/>
+    <w:basedOn w:val="Normal"/>
+    <w:next w:val="Normal"/>
+    <w:pPr>
+      <w:keepNext/>
+      <w:keepLines/>
+      <w:spacing w:before="220" w:after="40"/>
+      <w:outlineLvl w:val="4"/>
+    </w:pPr>
+    <w:rPr>
+      <w:b/>
+    </w:rPr>
+  </w:style>
+  <w:style w:type="paragraph" w:styleId="Heading6">
+    <w:name w:val="heading 6"/>
+    <w:basedOn w:val="Normal"/>
+    <w:next w:val="Normal"/>
+    <w:pPr>
+      <w:keepNext/>
+      <w:keepLines/>
+      <w:spacing w:before="200" w:after="40"/>
+      <w:outlineLvl w:val="5"/>
+    </w:pPr>
+    <w:rPr>
+      <w:b/>
+      <w:sz w:val="20"/>
+      <w:szCs w:val="20"/>
+    </w:rPr>
+  </w:style>
+  <w:style w:type="character" w:default="1" w:styleId="DefaultParagraphFont">
+    <w:name w:val="Default Paragraph Font"/>
+    <w:uiPriority w:val="1"/>
+    <w:semiHidden/>
+    <w:unhideWhenUsed/>
+  </w:style>
+  <w:style w:type="table" w:default="1" w:styleId="TableNormal">
+    <w:name w:val="Normal Table"/>
+    <w:uiPriority w:val="99"/>
+    <w:semiHidden/>
+    <w:unhideWhenUsed/>
+    <w:tblPr>
+      <w:tblInd w:w="0" w:type="dxa"/>
+      <w:tblCellMar>
+        <w:top w:w="0" w:type="dxa"/>
+        <w:left w:w="108" w:type="dxa"/>
+        <w:bottom w:w="0" w:type="dxa"/>
+        <w:right w:w="108" w:type="dxa"/>
+      </w:tblCellMar>
+    </w:tblPr>
+  </w:style>
+  <w:style w:type="numbering" w:default="1" w:styleId="NoList">
+    <w:name w:val="No List"/>
+    <w:uiPriority w:val="99"/>
+    <w:semiHidden/>
+    <w:unhideWhenUsed/>
+  </w:style>
+  <w:style w:type="paragraph" w:styleId="Title">
+    <w:name w:val="Title"/>
+    <w:basedOn w:val="Normal"/>
+    <w:next w:val="Normal"/>
+    <w:pPr>
+      <w:keepNext/>
+      <w:keepLines/>
+      <w:spacing w:before="480" w:after="120"/>
+    </w:pPr>
+    <w:rPr>
+      <w:b/>
+      <w:sz w:val="72"/>
+      <w:szCs w:val="72"/>
+    </w:rPr>
+  </w:style>
+  <w:style w:type="paragraph" w:styleId="ListParagraph">
+    <w:name w:val="List Paragraph"/>
+    <w:basedOn w:val="Normal"/>
+    <w:uiPriority w:val="34"/>
+    <w:qFormat/>
+    <w:rsid w:val="00FB60BA"/>
+    <w:pPr>
+      <w:ind w:left="720"/>
+      <w:contextualSpacing/>
+    </w:pPr>
+  </w:style>
+  <w:style w:type="table" w:styleId="TableGrid">
+    <w:name w:val="Table Grid"/>
+    <w:basedOn w:val="TableNormal"/>
+    <w:uiPriority w:val="59"/>
+    <w:rsid w:val="00FB60BA"/>
+    <w:pPr>
+      <w:spacing w:after="0" w:line="240" w:lineRule="auto"/>
+    </w:pPr>
+    <w:tblPr>
+      <w:tblInd w:w="0" w:type="dxa"/>
+      <w:tblBorders>
+        <w:top w:val="single" w:sz="4" w:space="0" w:color="auto"/>
+        <w:left w:val="single" w:sz="4" w:space="0" w:color="auto"/>
+        <w:bottom w:val="single" w:sz="4" w:space="0" w:color="auto"/>
+        <w:right w:val="single" w:sz="4" w:space="0" w:color="auto"/>
+        <w:insideH w:val="single" w:sz="4" w:space="0" w:color="auto"/>
+        <w:insideV w:val="single" w:sz="4" w:space="0" w:color="auto"/>
+      </w:tblBorders>
+      <w:tblCellMar>
+        <w:top w:w="0" w:type="dxa"/>
+        <w:left w:w="108" w:type="dxa"/>
+        <w:bottom w:w="0" w:type="dxa"/>
+        <w:right w:w="108" w:type="dxa"/>
+      </w:tblCellMar>
+    </w:tblPr>
+  </w:style>
+  <w:style w:type="character" w:customStyle="1" w:styleId="Heading1Char">
+    <w:name w:val="Heading 1 Char"/>
+    <w:basedOn w:val="DefaultParagraphFont"/>
+    <w:link w:val="Heading1"/>
+    <w:uiPriority w:val="9"/>
+    <w:rsid w:val="00FB60BA"/>
+    <w:rPr>
+      <w:rFonts w:asciiTheme="majorHAnsi" w:eastAsiaTheme="majorEastAsia" w:hAnsiTheme="majorHAnsi" w:cstheme="majorBidi"/>
+      <w:b/>
+      <w:bCs/>
+      <w:color w:val="365F91" w:themeColor="accent1" w:themeShade="BF"/>
+      <w:sz w:val="28"/>
+      <w:szCs w:val="28"/>
+    </w:rPr>
+  </w:style>
+  <w:style w:type="character" w:styleId="Strong">
+    <w:name w:val="Strong"/>
+    <w:basedOn w:val="DefaultParagraphFont"/>
+    <w:uiPriority w:val="22"/>
+    <w:qFormat/>
+    <w:rsid w:val="000519E7"/>
+    <w:rPr>
+      <w:b/>
+      <w:bCs/>
+    </w:rPr>
+  </w:style>
+  <w:style w:type="paragraph" w:styleId="BalloonText">
+    <w:name w:val="Balloon Text"/>
+    <w:basedOn w:val="Normal"/>
+    <w:link w:val="BalloonTextChar"/>
+    <w:uiPriority w:val="99"/>
+    <w:semiHidden/>
+    <w:unhideWhenUsed/>
+    <w:rsid w:val="00901AF5"/>
+    <w:pPr>
+      <w:spacing w:after="0" w:line="240" w:lineRule="auto"/>
+    </w:pPr>
+    <w:rPr>
+      <w:rFonts w:ascii="Tahoma" w:hAnsi="Tahoma" w:cs="Tahoma"/>
+      <w:sz w:val="16"/>
+      <w:szCs w:val="16"/>
+    </w:rPr>
+  </w:style>
+  <w:style w:type="character" w:customStyle="1" w:styleId="BalloonTextChar">
+    <w:name w:val="Balloon Text Char"/>
+    <w:basedOn w:val="DefaultParagraphFont"/>
+    <w:link w:val="BalloonText"/>
+    <w:uiPriority w:val="99"/>
+    <w:semiHidden/>
+    <w:rsid w:val="00901AF5"/>
+    <w:rPr>
+      <w:rFonts w:ascii="Tahoma" w:hAnsi="Tahoma" w:cs="Tahoma"/>
+      <w:sz w:val="16"/>
+      <w:szCs w:val="16"/>
+    </w:rPr>
+  </w:style>
+  <w:style w:type="table" w:styleId="LightGrid-Accent2">
+    <w:name w:val="Light Grid Accent 2"/>
+    <w:basedOn w:val="TableNormal"/>
+    <w:uiPriority w:val="62"/>
+    <w:rsid w:val="009A6413"/>
+    <w:pPr>
+      <w:spacing w:after="0" w:line="240" w:lineRule="auto"/>
+    </w:pPr>
+    <w:tblPr>
+      <w:tblStyleRowBandSize w:val="1"/>
+      <w:tblStyleColBandSize w:val="1"/>
+      <w:tblInd w:w="0" w:type="dxa"/>
+      <w:tblBorders>
+        <w:top w:val="single" w:sz="8" w:space="0" w:color="C0504D" w:themeColor="accent2"/>
+        <w:left w:val="single" w:sz="8" w:space="0" w:color="C0504D" w:themeColor="accent2"/>
+        <w:bottom w:val="single" w:sz="8" w:space="0" w:color="C0504D" w:themeColor="accent2"/>
+        <w:right w:val="single" w:sz="8" w:space="0" w:color="C0504D" w:themeColor="accent2"/>
+        <w:insideH w:val="single" w:sz="8" w:space="0" w:color="C0504D" w:themeColor="accent2"/>
+        <w:insideV w:val="single" w:sz="8" w:space="0" w:color="C0504D" w:themeColor="accent2"/>
+      </w:tblBorders>
+      <w:tblCellMar>
+        <w:top w:w="0" w:type="dxa"/>
+        <w:left w:w="108" w:type="dxa"/>
+        <w:bottom w:w="0" w:type="dxa"/>
+        <w:right w:w="108" w:type="dxa"/>
+      </w:tblCellMar>
+    </w:tblPr>
+    <w:tblStylePr w:type="firstRow">
+      <w:pPr>
+        <w:spacing w:before="0" w:after="0" w:line="240" w:lineRule="auto"/>
+      </w:pPr>
+      <w:rPr>
+        <w:rFonts w:asciiTheme="majorHAnsi" w:eastAsiaTheme="majorEastAsia" w:hAnsiTheme="majorHAnsi" w:cstheme="majorBidi"/>
+        <w:b/>
+        <w:bCs/>
+      </w:rPr>
+      <w:tblPr/>
+      <w:tcPr>
+        <w:tcBorders>
+          <w:top w:val="single" w:sz="8" w:space="0" w:color="C0504D" w:themeColor="accent2"/>
+          <w:left w:val="single" w:sz="8" w:space="0" w:color="C0504D" w:themeColor="accent2"/>
+          <w:bottom w:val="single" w:sz="18" w:space="0" w:color="C0504D" w:themeColor="accent2"/>
+          <w:right w:val="single" w:sz="8" w:space="0" w:color="C0504D" w:themeColor="accent2"/>
+          <w:insideH w:val="nil"/>
+          <w:insideV w:val="single" w:sz="8" w:space="0" w:color="C0504D" w:themeColor="accent2"/>
+        </w:tcBorders>
+      </w:tcPr>
+    </w:tblStylePr>
+    <w:tblStylePr w:type="lastRow">
+      <w:pPr>
+        <w:spacing w:before="0" w:after="0" w:line="240" w:lineRule="auto"/>
+      </w:pPr>
+      <w:rPr>
+        <w:rFonts w:asciiTheme="majorHAnsi" w:eastAsiaTheme="majorEastAsia" w:hAnsiTheme="majorHAnsi" w:cstheme="majorBidi"/>
+        <w:b/>
+        <w:bCs/>
+      </w:rPr>
+      <w:tblPr/>
+      <w:tcPr>
+        <w:tcBorders>
+          <w:top w:val="double" w:sz="6" w:space="0" w:color="C0504D" w:themeColor="accent2"/>
+          <w:left w:val="single" w:sz="8" w:space="0" w:color="C0504D" w:themeColor="accent2"/>
+          <w:bottom w:val="single" w:sz="8" w:space="0" w:color="C0504D" w:themeColor="accent2"/>
+          <w:right w:val="single" w:sz="8" w:space="0" w:color="C0504D" w:themeColor="accent2"/>
+          <w:insideH w:val="nil"/>
+          <w:insideV w:val="single" w:sz="8" w:space="0" w:color="C0504D" w:themeColor="accent2"/>
+        </w:tcBorders>
+      </w:tcPr>
+    </w:tblStylePr>
+    <w:tblStylePr w:type="firstCol">
+      <w:rPr>
+        <w:rFonts w:asciiTheme="majorHAnsi" w:eastAsiaTheme="majorEastAsia" w:hAnsiTheme="majorHAnsi" w:cstheme="majorBidi"/>
+        <w:b/>
+        <w:bCs/>
+      </w:rPr>
+    </w:tblStylePr>
+    <w:tblStylePr w:type="lastCol">
+      <w:rPr>
+        <w:rFonts w:asciiTheme="majorHAnsi" w:eastAsiaTheme="majorEastAsia" w:hAnsiTheme="majorHAnsi" w:cstheme="majorBidi"/>
+        <w:b/>
+        <w:bCs/>
+      </w:rPr>
+      <w:tblPr/>
+      <w:tcPr>
+        <w:tcBorders>
+          <w:top w:val="single" w:sz="8" w:space="0" w:color="C0504D" w:themeColor="accent2"/>
+          <w:left w:val="single" w:sz="8" w:space="0" w:color="C0504D" w:themeColor="accent2"/>
+          <w:bottom w:val="single" w:sz="8" w:space="0" w:color="C0504D" w:themeColor="accent2"/>
+          <w:right w:val="single" w:sz="8" w:space="0" w:color="C0504D" w:themeColor="accent2"/>
+        </w:tcBorders>
+      </w:tcPr>
+    </w:tblStylePr>
+    <w:tblStylePr w:type="band1Vert">
+      <w:tblPr/>
+      <w:tcPr>
+        <w:tcBorders>
+          <w:top w:val="single" w:sz="8" w:space="0" w:color="C0504D" w:themeColor="accent2"/>
+          <w:left w:val="single" w:sz="8" w:space="0" w:color="C0504D" w:themeColor="accent2"/>
+          <w:bottom w:val="single" w:sz="8" w:space="0" w:color="C0504D" w:themeColor="accent2"/>
+          <w:right w:val="single" w:sz="8" w:space="0" w:color="C0504D" w:themeColor="accent2"/>
+        </w:tcBorders>
+        <w:shd w:val="clear" w:color="auto" w:fill="EFD3D2" w:themeFill="accent2" w:themeFillTint="3F"/>
+      </w:tcPr>
+    </w:tblStylePr>
+    <w:tblStylePr w:type="band1Horz">
+      <w:tblPr/>
+      <w:tcPr>
+        <w:tcBorders>
+          <w:top w:val="single" w:sz="8" w:space="0" w:color="C0504D" w:themeColor="accent2"/>
+          <w:left w:val="single" w:sz="8" w:space="0" w:color="C0504D" w:themeColor="accent2"/>
+          <w:bottom w:val="single" w:sz="8" w:space="0" w:color="C0504D" w:themeColor="accent2"/>
+          <w:right w:val="single" w:sz="8" w:space="0" w:color="C0504D" w:themeColor="accent2"/>
+          <w:insideV w:val="single" w:sz="8" w:space="0" w:color="C0504D" w:themeColor="accent2"/>
+        </w:tcBorders>
+        <w:shd w:val="clear" w:color="auto" w:fill="EFD3D2" w:themeFill="accent2" w:themeFillTint="3F"/>
+      </w:tcPr>
+    </w:tblStylePr>
+    <w:tblStylePr w:type="band2Horz">
+      <w:tblPr/>
+      <w:tcPr>
+        <w:tcBorders>
+          <w:top w:val="single" w:sz="8" w:space="0" w:color="C0504D" w:themeColor="accent2"/>
+          <w:left w:val="single" w:sz="8" w:space="0" w:color="C0504D" w:themeColor="accent2"/>
+          <w:bottom w:val="single" w:sz="8" w:space="0" w:color="C0504D" w:themeColor="accent2"/>
+          <w:right w:val="single" w:sz="8" w:space="0" w:color="C0504D" w:themeColor="accent2"/>
+          <w:insideV w:val="single" w:sz="8" w:space="0" w:color="C0504D" w:themeColor="accent2"/>
+        </w:tcBorders>
+      </w:tcPr>
+    </w:tblStylePr>
+  </w:style>
+  <w:style w:type="table" w:styleId="LightShading-Accent2">
+    <w:name w:val="Light Shading Accent 2"/>
+    <w:basedOn w:val="TableNormal"/>
+    <w:uiPriority w:val="60"/>
+    <w:rsid w:val="009A6413"/>
+    <w:pPr>
+      <w:spacing w:after="0" w:line="240" w:lineRule="auto"/>
+    </w:pPr>
+    <w:rPr>
+      <w:color w:val="943634" w:themeColor="accent2" w:themeShade="BF"/>
+    </w:rPr>
+    <w:tblPr>
+      <w:tblStyleRowBandSize w:val="1"/>
+      <w:tblStyleColBandSize w:val="1"/>
+      <w:tblInd w:w="0" w:type="dxa"/>
+      <w:tblBorders>
+        <w:top w:val="single" w:sz="8" w:space="0" w:color="C0504D" w:themeColor="accent2"/>
+        <w:bottom w:val="single" w:sz="8" w:space="0" w:color="C0504D" w:themeColor="accent2"/>
+      </w:tblBorders>
+      <w:tblCellMar>
+        <w:top w:w="0" w:type="dxa"/>
+        <w:left w:w="108" w:type="dxa"/>
+        <w:bottom w:w="0" w:type="dxa"/>
+        <w:right w:w="108" w:type="dxa"/>
+      </w:tblCellMar>
+    </w:tblPr>
+    <w:tblStylePr w:type="firstRow">
+      <w:pPr>
+        <w:spacing w:before="0" w:after="0" w:line="240" w:lineRule="auto"/>
+      </w:pPr>
+      <w:rPr>
+        <w:b/>
+        <w:bCs/>
+      </w:rPr>
+      <w:tblPr/>
+      <w:tcPr>
+        <w:tcBorders>
+          <w:top w:val="single" w:sz="8" w:space="0" w:color="C0504D" w:themeColor="accent2"/>
+          <w:left w:val="nil"/>
+          <w:bottom w:val="single" w:sz="8" w:space="0" w:color="C0504D" w:themeColor="accent2"/>
+          <w:right w:val="nil"/>
+          <w:insideH w:val="nil"/>
+          <w:insideV w:val="nil"/>
+        </w:tcBorders>
+      </w:tcPr>
+    </w:tblStylePr>
+    <w:tblStylePr w:type="lastRow">
+      <w:pPr>
+        <w:spacing w:before="0" w:after="0" w:line="240" w:lineRule="auto"/>
+      </w:pPr>
+      <w:rPr>
+        <w:b/>
+        <w:bCs/>
+      </w:rPr>
+      <w:tblPr/>
+      <w:tcPr>
+        <w:tcBorders>
+          <w:top w:val="single" w:sz="8" w:space="0" w:color="C0504D" w:themeColor="accent2"/>
+          <w:left w:val="nil"/>
+          <w:bottom w:val="single" w:sz="8" w:space="0" w:color="C0504D" w:themeColor="accent2"/>
+          <w:right w:val="nil"/>
+          <w:insideH w:val="nil"/>
+          <w:insideV w:val="nil"/>
+        </w:tcBorders>
+      </w:tcPr>
+    </w:tblStylePr>
+    <w:tblStylePr w:type="firstCol">
+      <w:rPr>
+        <w:b/>
+        <w:bCs/>
+      </w:rPr>
+    </w:tblStylePr>
+    <w:tblStylePr w:type="lastCol">
+      <w:rPr>
+        <w:b/>
+        <w:bCs/>
+      </w:rPr>
+    </w:tblStylePr>
+    <w:tblStylePr w:type="band1Vert">
+      <w:tblPr/>
+      <w:tcPr>
+        <w:tcBorders>
+          <w:left w:val="nil"/>
+          <w:right w:val="nil"/>
+          <w:insideH w:val="nil"/>
+          <w:insideV w:val="nil"/>
+        </w:tcBorders>
+        <w:shd w:val="clear" w:color="auto" w:fill="EFD3D2" w:themeFill="accent2" w:themeFillTint="3F"/>
+      </w:tcPr>
+    </w:tblStylePr>
+    <w:tblStylePr w:type="band1Horz">
+      <w:tblPr/>
+      <w:tcPr>
+        <w:tcBorders>
+          <w:left w:val="nil"/>
+          <w:right w:val="nil"/>
+          <w:insideH w:val="nil"/>
+          <w:insideV w:val="nil"/>
+        </w:tcBorders>
+        <w:shd w:val="clear" w:color="auto" w:fill="EFD3D2" w:themeFill="accent2" w:themeFillTint="3F"/>
+      </w:tcPr>
+    </w:tblStylePr>
+  </w:style>
+  <w:style w:type="paragraph" w:styleId="Subtitle">
+    <w:name w:val="Subtitle"/>
+    <w:basedOn w:val="Normal"/>
+    <w:next w:val="Normal"/>
+    <w:pPr>
+      <w:keepNext/>
+      <w:keepLines/>
+      <w:spacing w:before="360" w:after="80"/>
+    </w:pPr>
+    <w:rPr>
+      <w:rFonts w:ascii="Georgia" w:eastAsia="Georgia" w:hAnsi="Georgia" w:cs="Georgia"/>
+      <w:i/>
+      <w:color w:val="666666"/>
+      <w:sz w:val="48"/>
+      <w:szCs w:val="48"/>
+    </w:rPr>
+  </w:style>
+  <w:style w:type="table" w:customStyle="1" w:styleId="a">
+    <w:basedOn w:val="TableNormal"/>
+    <w:pPr>
+      <w:spacing w:after="0" w:line="240" w:lineRule="auto"/>
+    </w:pPr>
+    <w:rPr>
+      <w:color w:val="943734"/>
+    </w:rPr>
+    <w:tblPr>
+      <w:tblStyleRowBandSize w:val="1"/>
+      <w:tblStyleColBandSize w:val="1"/>
+      <w:tblInd w:w="0" w:type="dxa"/>
+      <w:tblCellMar>
+        <w:top w:w="0" w:type="dxa"/>
+        <w:left w:w="108" w:type="dxa"/>
+        <w:bottom w:w="0" w:type="dxa"/>
+        <w:right w:w="108" w:type="dxa"/>
+      </w:tblCellMar>
+    </w:tblPr>
+  </w:style>
+  <w:style w:type="table" w:customStyle="1" w:styleId="a0">
+    <w:basedOn w:val="TableNormal"/>
+    <w:pPr>
+      <w:spacing w:after="0" w:line="240" w:lineRule="auto"/>
+    </w:pPr>
+    <w:rPr>
+      <w:color w:val="943734"/>
+    </w:rPr>
+    <w:tblPr>
+      <w:tblStyleRowBandSize w:val="1"/>
+      <w:tblStyleColBandSize w:val="1"/>
+      <w:tblInd w:w="0" w:type="dxa"/>
+      <w:tblCellMar>
+        <w:top w:w="0" w:type="dxa"/>
+        <w:left w:w="108" w:type="dxa"/>
+        <w:bottom w:w="0" w:type="dxa"/>
+        <w:right w:w="108" w:type="dxa"/>
+      </w:tblCellMar>
+    </w:tblPr>
+  </w:style>
+  <w:style w:type="table" w:customStyle="1" w:styleId="a1">
+    <w:basedOn w:val="TableNormal"/>
+    <w:pPr>
+      <w:spacing w:after="0" w:line="240" w:lineRule="auto"/>
+    </w:pPr>
+    <w:rPr>
+      <w:color w:val="943734"/>
+    </w:rPr>
+    <w:tblPr>
+      <w:tblStyleRowBandSize w:val="1"/>
+      <w:tblStyleColBandSize w:val="1"/>
+      <w:tblInd w:w="0" w:type="dxa"/>
+      <w:tblCellMar>
+        <w:top w:w="0" w:type="dxa"/>
+        <w:left w:w="108" w:type="dxa"/>
+        <w:bottom w:w="0" w:type="dxa"/>
+        <w:right w:w="108" w:type="dxa"/>
+      </w:tblCellMar>
+    </w:tblPr>
+  </w:style>
+  <w:style w:type="table" w:customStyle="1" w:styleId="a2">
+    <w:basedOn w:val="TableNormal"/>
+    <w:pPr>
+      <w:spacing w:after="0" w:line="240" w:lineRule="auto"/>
+    </w:pPr>
+    <w:rPr>
+      <w:color w:val="943734"/>
+    </w:rPr>
+    <w:tblPr>
+      <w:tblStyleRowBandSize w:val="1"/>
+      <w:tblStyleColBandSize w:val="1"/>
+      <w:tblInd w:w="0" w:type="dxa"/>
+      <w:tblCellMar>
+        <w:top w:w="0" w:type="dxa"/>
+        <w:left w:w="108" w:type="dxa"/>
+        <w:bottom w:w="0" w:type="dxa"/>
+        <w:right w:w="108" w:type="dxa"/>
+      </w:tblCellMar>
+    </w:tblPr>
+  </w:style>
+  <w:style w:type="table" w:customStyle="1" w:styleId="a3">
+    <w:basedOn w:val="TableNormal"/>
+    <w:tblPr>
+      <w:tblStyleRowBandSize w:val="1"/>
+      <w:tblStyleColBandSize w:val="1"/>
+      <w:tblInd w:w="0" w:type="dxa"/>
+      <w:tblCellMar>
+        <w:top w:w="100" w:type="dxa"/>
+        <w:left w:w="100" w:type="dxa"/>
+        <w:bottom w:w="100" w:type="dxa"/>
+        <w:right w:w="100" w:type="dxa"/>
+      </w:tblCellMar>
+    </w:tblPr>
+  </w:style>
+  <w:style w:type="table" w:customStyle="1" w:styleId="a4">
+    <w:basedOn w:val="TableNormal"/>
+    <w:tblPr>
+      <w:tblStyleRowBandSize w:val="1"/>
+      <w:tblStyleColBandSize w:val="1"/>
+      <w:tblInd w:w="0" w:type="dxa"/>
       <w:tblCellMar>
         <w:top w:w="100" w:type="dxa"/>
         <w:left w:w="100" w:type="dxa"/>

--- a/Daily meeting.docx
+++ b/Daily meeting.docx
@@ -10,8 +10,21 @@
       <w:bookmarkStart w:id="0" w:name="_heading=h.k485s69yqrgb" w:colFirst="0" w:colLast="0"/>
       <w:bookmarkEnd w:id="0"/>
       <w:r>
-        <w:t>Daily Meeting - 10h30 thứ hai</w:t>
-      </w:r>
+        <w:t xml:space="preserve">Daily Meeting - 10h30 </w:t>
+      </w:r>
+      <w:proofErr w:type="spellStart"/>
+      <w:r>
+        <w:t>thứ</w:t>
+      </w:r>
+      <w:proofErr w:type="spellEnd"/>
+      <w:r>
+        <w:t xml:space="preserve"> </w:t>
+      </w:r>
+      <w:proofErr w:type="spellStart"/>
+      <w:r>
+        <w:t>hai</w:t>
+      </w:r>
+      <w:proofErr w:type="spellEnd"/>
     </w:p>
     <w:p>
       <w:pPr>
@@ -23,18 +36,108 @@
     </w:p>
     <w:p>
       <w:r>
-        <w:t>Review, Chỉnh sửa effort</w:t>
+        <w:t xml:space="preserve">Review, </w:t>
+      </w:r>
+      <w:proofErr w:type="spellStart"/>
+      <w:r>
+        <w:t>Chỉnh</w:t>
+      </w:r>
+      <w:proofErr w:type="spellEnd"/>
+      <w:r>
+        <w:t xml:space="preserve"> </w:t>
+      </w:r>
+      <w:proofErr w:type="spellStart"/>
+      <w:r>
+        <w:t>sửa</w:t>
+      </w:r>
+      <w:proofErr w:type="spellEnd"/>
+      <w:r>
+        <w:t xml:space="preserve"> effort</w:t>
       </w:r>
     </w:p>
     <w:p>
-      <w:r>
-        <w:t>Thảo luận màu sắc chủ đạo, trỏ domain về host</w:t>
+      <w:proofErr w:type="spellStart"/>
+      <w:r>
+        <w:t>Thảo</w:t>
+      </w:r>
+      <w:proofErr w:type="spellEnd"/>
+      <w:r>
+        <w:t xml:space="preserve"> </w:t>
+      </w:r>
+      <w:proofErr w:type="spellStart"/>
+      <w:r>
+        <w:t>luận</w:t>
+      </w:r>
+      <w:proofErr w:type="spellEnd"/>
+      <w:r>
+        <w:t xml:space="preserve"> </w:t>
+      </w:r>
+      <w:proofErr w:type="spellStart"/>
+      <w:r>
+        <w:t>màu</w:t>
+      </w:r>
+      <w:proofErr w:type="spellEnd"/>
+      <w:r>
+        <w:t xml:space="preserve"> </w:t>
+      </w:r>
+      <w:proofErr w:type="spellStart"/>
+      <w:r>
+        <w:t>sắc</w:t>
+      </w:r>
+      <w:proofErr w:type="spellEnd"/>
+      <w:r>
+        <w:t xml:space="preserve"> </w:t>
+      </w:r>
+      <w:proofErr w:type="spellStart"/>
+      <w:r>
+        <w:t>chủ</w:t>
+      </w:r>
+      <w:proofErr w:type="spellEnd"/>
+      <w:r>
+        <w:t xml:space="preserve"> </w:t>
+      </w:r>
+      <w:proofErr w:type="spellStart"/>
+      <w:r>
+        <w:t>đạo</w:t>
+      </w:r>
+      <w:proofErr w:type="spellEnd"/>
+      <w:r>
+        <w:t xml:space="preserve">, </w:t>
+      </w:r>
+      <w:proofErr w:type="spellStart"/>
+      <w:r>
+        <w:t>trỏ</w:t>
+      </w:r>
+      <w:proofErr w:type="spellEnd"/>
+      <w:r>
+        <w:t xml:space="preserve"> domain </w:t>
+      </w:r>
+      <w:proofErr w:type="spellStart"/>
+      <w:r>
+        <w:t>về</w:t>
+      </w:r>
+      <w:proofErr w:type="spellEnd"/>
+      <w:r>
+        <w:t xml:space="preserve"> host</w:t>
       </w:r>
     </w:p>
     <w:p>
       <w:r>
-        <w:t>Assign công việc</w:t>
-      </w:r>
+        <w:t xml:space="preserve">Assign </w:t>
+      </w:r>
+      <w:proofErr w:type="spellStart"/>
+      <w:r>
+        <w:t>công</w:t>
+      </w:r>
+      <w:proofErr w:type="spellEnd"/>
+      <w:r>
+        <w:t xml:space="preserve"> </w:t>
+      </w:r>
+      <w:proofErr w:type="spellStart"/>
+      <w:r>
+        <w:t>việc</w:t>
+      </w:r>
+      <w:proofErr w:type="spellEnd"/>
     </w:p>
     <w:p>
       <w:pPr>
@@ -50,12 +153,28 @@
           <w:between w:val="nil"/>
         </w:pBdr>
       </w:pPr>
+      <w:proofErr w:type="spellStart"/>
       <w:r>
         <w:rPr>
           <w:color w:val="000000"/>
         </w:rPr>
-        <w:t>Trang chủ</w:t>
-      </w:r>
+        <w:t>Trang</w:t>
+      </w:r>
+      <w:proofErr w:type="spellEnd"/>
+      <w:r>
+        <w:rPr>
+          <w:color w:val="000000"/>
+        </w:rPr>
+        <w:t xml:space="preserve"> </w:t>
+      </w:r>
+      <w:proofErr w:type="spellStart"/>
+      <w:r>
+        <w:rPr>
+          <w:color w:val="000000"/>
+        </w:rPr>
+        <w:t>chủ</w:t>
+      </w:r>
+      <w:proofErr w:type="spellEnd"/>
     </w:p>
     <w:tbl>
       <w:tblPr>
@@ -98,8 +217,37 @@
             <w:pPr>
               <w:ind w:left="360"/>
             </w:pPr>
-            <w:r>
-              <w:t>Thiết kế giao diện header</w:t>
+            <w:proofErr w:type="spellStart"/>
+            <w:r>
+              <w:t>Thiết</w:t>
+            </w:r>
+            <w:proofErr w:type="spellEnd"/>
+            <w:r>
+              <w:t xml:space="preserve"> </w:t>
+            </w:r>
+            <w:proofErr w:type="spellStart"/>
+            <w:r>
+              <w:t>kế</w:t>
+            </w:r>
+            <w:proofErr w:type="spellEnd"/>
+            <w:r>
+              <w:t xml:space="preserve"> </w:t>
+            </w:r>
+            <w:proofErr w:type="spellStart"/>
+            <w:r>
+              <w:t>giao</w:t>
+            </w:r>
+            <w:proofErr w:type="spellEnd"/>
+            <w:r>
+              <w:t xml:space="preserve"> </w:t>
+            </w:r>
+            <w:proofErr w:type="spellStart"/>
+            <w:r>
+              <w:t>diện</w:t>
+            </w:r>
+            <w:proofErr w:type="spellEnd"/>
+            <w:r>
+              <w:t xml:space="preserve"> header</w:t>
             </w:r>
           </w:p>
         </w:tc>
@@ -109,8 +257,13 @@
           </w:tcPr>
           <w:p>
             <w:r>
-              <w:t>H Thương</w:t>
-            </w:r>
+              <w:t xml:space="preserve">H </w:t>
+            </w:r>
+            <w:proofErr w:type="spellStart"/>
+            <w:r>
+              <w:t>Thương</w:t>
+            </w:r>
+            <w:proofErr w:type="spellEnd"/>
           </w:p>
         </w:tc>
       </w:tr>
@@ -123,8 +276,45 @@
             <w:pPr>
               <w:ind w:left="360"/>
             </w:pPr>
-            <w:r>
-              <w:t>Thiết kế giao diện trang footer</w:t>
+            <w:proofErr w:type="spellStart"/>
+            <w:r>
+              <w:t>Thiết</w:t>
+            </w:r>
+            <w:proofErr w:type="spellEnd"/>
+            <w:r>
+              <w:t xml:space="preserve"> </w:t>
+            </w:r>
+            <w:proofErr w:type="spellStart"/>
+            <w:r>
+              <w:t>kế</w:t>
+            </w:r>
+            <w:proofErr w:type="spellEnd"/>
+            <w:r>
+              <w:t xml:space="preserve"> </w:t>
+            </w:r>
+            <w:proofErr w:type="spellStart"/>
+            <w:r>
+              <w:t>giao</w:t>
+            </w:r>
+            <w:proofErr w:type="spellEnd"/>
+            <w:r>
+              <w:t xml:space="preserve"> </w:t>
+            </w:r>
+            <w:proofErr w:type="spellStart"/>
+            <w:r>
+              <w:t>diện</w:t>
+            </w:r>
+            <w:proofErr w:type="spellEnd"/>
+            <w:r>
+              <w:t xml:space="preserve"> </w:t>
+            </w:r>
+            <w:proofErr w:type="spellStart"/>
+            <w:r>
+              <w:t>trang</w:t>
+            </w:r>
+            <w:proofErr w:type="spellEnd"/>
+            <w:r>
+              <w:t xml:space="preserve"> footer</w:t>
             </w:r>
           </w:p>
         </w:tc>
@@ -134,8 +324,13 @@
           </w:tcPr>
           <w:p>
             <w:r>
-              <w:t>H Thương</w:t>
-            </w:r>
+              <w:t xml:space="preserve">H </w:t>
+            </w:r>
+            <w:proofErr w:type="spellStart"/>
+            <w:r>
+              <w:t>Thương</w:t>
+            </w:r>
+            <w:proofErr w:type="spellEnd"/>
           </w:p>
         </w:tc>
       </w:tr>
@@ -148,9 +343,51 @@
             <w:pPr>
               <w:ind w:left="360"/>
             </w:pPr>
-            <w:r>
-              <w:t>Thiết kế giao diện điều hướng</w:t>
-            </w:r>
+            <w:proofErr w:type="spellStart"/>
+            <w:r>
+              <w:t>Thiết</w:t>
+            </w:r>
+            <w:proofErr w:type="spellEnd"/>
+            <w:r>
+              <w:t xml:space="preserve"> </w:t>
+            </w:r>
+            <w:proofErr w:type="spellStart"/>
+            <w:r>
+              <w:t>kế</w:t>
+            </w:r>
+            <w:proofErr w:type="spellEnd"/>
+            <w:r>
+              <w:t xml:space="preserve"> </w:t>
+            </w:r>
+            <w:proofErr w:type="spellStart"/>
+            <w:r>
+              <w:t>giao</w:t>
+            </w:r>
+            <w:proofErr w:type="spellEnd"/>
+            <w:r>
+              <w:t xml:space="preserve"> </w:t>
+            </w:r>
+            <w:proofErr w:type="spellStart"/>
+            <w:r>
+              <w:t>diện</w:t>
+            </w:r>
+            <w:proofErr w:type="spellEnd"/>
+            <w:r>
+              <w:t xml:space="preserve"> </w:t>
+            </w:r>
+            <w:proofErr w:type="spellStart"/>
+            <w:r>
+              <w:t>điều</w:t>
+            </w:r>
+            <w:proofErr w:type="spellEnd"/>
+            <w:r>
+              <w:t xml:space="preserve"> </w:t>
+            </w:r>
+            <w:proofErr w:type="spellStart"/>
+            <w:r>
+              <w:t>hướng</w:t>
+            </w:r>
+            <w:proofErr w:type="spellEnd"/>
           </w:p>
         </w:tc>
         <w:tc>
@@ -158,9 +395,11 @@
             <w:tcW w:w="3402" w:type="dxa"/>
           </w:tcPr>
           <w:p>
+            <w:proofErr w:type="spellStart"/>
             <w:r>
               <w:t>Thanh</w:t>
             </w:r>
+            <w:proofErr w:type="spellEnd"/>
           </w:p>
         </w:tc>
       </w:tr>
@@ -173,9 +412,51 @@
             <w:pPr>
               <w:ind w:left="360"/>
             </w:pPr>
-            <w:r>
-              <w:t>Thiết kế giao diện trang chủ</w:t>
-            </w:r>
+            <w:proofErr w:type="spellStart"/>
+            <w:r>
+              <w:t>Thiết</w:t>
+            </w:r>
+            <w:proofErr w:type="spellEnd"/>
+            <w:r>
+              <w:t xml:space="preserve"> </w:t>
+            </w:r>
+            <w:proofErr w:type="spellStart"/>
+            <w:r>
+              <w:t>kế</w:t>
+            </w:r>
+            <w:proofErr w:type="spellEnd"/>
+            <w:r>
+              <w:t xml:space="preserve"> </w:t>
+            </w:r>
+            <w:proofErr w:type="spellStart"/>
+            <w:r>
+              <w:t>giao</w:t>
+            </w:r>
+            <w:proofErr w:type="spellEnd"/>
+            <w:r>
+              <w:t xml:space="preserve"> </w:t>
+            </w:r>
+            <w:proofErr w:type="spellStart"/>
+            <w:r>
+              <w:t>diện</w:t>
+            </w:r>
+            <w:proofErr w:type="spellEnd"/>
+            <w:r>
+              <w:t xml:space="preserve"> </w:t>
+            </w:r>
+            <w:proofErr w:type="spellStart"/>
+            <w:r>
+              <w:t>trang</w:t>
+            </w:r>
+            <w:proofErr w:type="spellEnd"/>
+            <w:r>
+              <w:t xml:space="preserve"> </w:t>
+            </w:r>
+            <w:proofErr w:type="spellStart"/>
+            <w:r>
+              <w:t>chủ</w:t>
+            </w:r>
+            <w:proofErr w:type="spellEnd"/>
           </w:p>
         </w:tc>
         <w:tc>
@@ -198,8 +479,21 @@
             <w:pPr>
               <w:ind w:left="360"/>
             </w:pPr>
-            <w:r>
-              <w:t>Thiết kế logo, banner</w:t>
+            <w:proofErr w:type="spellStart"/>
+            <w:r>
+              <w:t>Thiết</w:t>
+            </w:r>
+            <w:proofErr w:type="spellEnd"/>
+            <w:r>
+              <w:t xml:space="preserve"> </w:t>
+            </w:r>
+            <w:proofErr w:type="spellStart"/>
+            <w:r>
+              <w:t>kế</w:t>
+            </w:r>
+            <w:proofErr w:type="spellEnd"/>
+            <w:r>
+              <w:t xml:space="preserve"> logo, banner</w:t>
             </w:r>
           </w:p>
         </w:tc>
@@ -208,9 +502,11 @@
             <w:tcW w:w="3402" w:type="dxa"/>
           </w:tcPr>
           <w:p>
+            <w:proofErr w:type="spellStart"/>
             <w:r>
               <w:t>Huế</w:t>
             </w:r>
+            <w:proofErr w:type="spellEnd"/>
           </w:p>
         </w:tc>
       </w:tr>
@@ -223,9 +519,51 @@
             <w:pPr>
               <w:ind w:left="360"/>
             </w:pPr>
-            <w:r>
-              <w:t>Kiểm tra giao diện trang chủ</w:t>
-            </w:r>
+            <w:proofErr w:type="spellStart"/>
+            <w:r>
+              <w:t>Kiểm</w:t>
+            </w:r>
+            <w:proofErr w:type="spellEnd"/>
+            <w:r>
+              <w:t xml:space="preserve"> </w:t>
+            </w:r>
+            <w:proofErr w:type="spellStart"/>
+            <w:r>
+              <w:t>tra</w:t>
+            </w:r>
+            <w:proofErr w:type="spellEnd"/>
+            <w:r>
+              <w:t xml:space="preserve"> </w:t>
+            </w:r>
+            <w:proofErr w:type="spellStart"/>
+            <w:r>
+              <w:t>giao</w:t>
+            </w:r>
+            <w:proofErr w:type="spellEnd"/>
+            <w:r>
+              <w:t xml:space="preserve"> </w:t>
+            </w:r>
+            <w:proofErr w:type="spellStart"/>
+            <w:r>
+              <w:t>diện</w:t>
+            </w:r>
+            <w:proofErr w:type="spellEnd"/>
+            <w:r>
+              <w:t xml:space="preserve"> </w:t>
+            </w:r>
+            <w:proofErr w:type="spellStart"/>
+            <w:r>
+              <w:t>trang</w:t>
+            </w:r>
+            <w:proofErr w:type="spellEnd"/>
+            <w:r>
+              <w:t xml:space="preserve"> </w:t>
+            </w:r>
+            <w:proofErr w:type="spellStart"/>
+            <w:r>
+              <w:t>chủ</w:t>
+            </w:r>
+            <w:proofErr w:type="spellEnd"/>
           </w:p>
         </w:tc>
         <w:tc>
@@ -233,9 +571,11 @@
             <w:tcW w:w="3402" w:type="dxa"/>
           </w:tcPr>
           <w:p>
+            <w:proofErr w:type="spellStart"/>
             <w:r>
               <w:t>Hương</w:t>
             </w:r>
+            <w:proofErr w:type="spellEnd"/>
           </w:p>
         </w:tc>
       </w:tr>
@@ -255,12 +595,42 @@
           <w:between w:val="nil"/>
         </w:pBdr>
       </w:pPr>
+      <w:proofErr w:type="spellStart"/>
       <w:r>
         <w:rPr>
           <w:color w:val="000000"/>
         </w:rPr>
-        <w:t>Trang giới thiệu</w:t>
-      </w:r>
+        <w:t>Trang</w:t>
+      </w:r>
+      <w:proofErr w:type="spellEnd"/>
+      <w:r>
+        <w:rPr>
+          <w:color w:val="000000"/>
+        </w:rPr>
+        <w:t xml:space="preserve"> </w:t>
+      </w:r>
+      <w:proofErr w:type="spellStart"/>
+      <w:r>
+        <w:rPr>
+          <w:color w:val="000000"/>
+        </w:rPr>
+        <w:t>giới</w:t>
+      </w:r>
+      <w:proofErr w:type="spellEnd"/>
+      <w:r>
+        <w:rPr>
+          <w:color w:val="000000"/>
+        </w:rPr>
+        <w:t xml:space="preserve"> </w:t>
+      </w:r>
+      <w:proofErr w:type="spellStart"/>
+      <w:r>
+        <w:rPr>
+          <w:color w:val="000000"/>
+        </w:rPr>
+        <w:t>thiệu</w:t>
+      </w:r>
+      <w:proofErr w:type="spellEnd"/>
     </w:p>
     <w:tbl>
       <w:tblPr>
@@ -303,9 +673,59 @@
             <w:pPr>
               <w:ind w:left="360"/>
             </w:pPr>
-            <w:r>
-              <w:t>Thiết kế giao diện trang giới thiệu</w:t>
-            </w:r>
+            <w:proofErr w:type="spellStart"/>
+            <w:r>
+              <w:t>Thiết</w:t>
+            </w:r>
+            <w:proofErr w:type="spellEnd"/>
+            <w:r>
+              <w:t xml:space="preserve"> </w:t>
+            </w:r>
+            <w:proofErr w:type="spellStart"/>
+            <w:r>
+              <w:t>kế</w:t>
+            </w:r>
+            <w:proofErr w:type="spellEnd"/>
+            <w:r>
+              <w:t xml:space="preserve"> </w:t>
+            </w:r>
+            <w:proofErr w:type="spellStart"/>
+            <w:r>
+              <w:t>giao</w:t>
+            </w:r>
+            <w:proofErr w:type="spellEnd"/>
+            <w:r>
+              <w:t xml:space="preserve"> </w:t>
+            </w:r>
+            <w:proofErr w:type="spellStart"/>
+            <w:r>
+              <w:t>diện</w:t>
+            </w:r>
+            <w:proofErr w:type="spellEnd"/>
+            <w:r>
+              <w:t xml:space="preserve"> </w:t>
+            </w:r>
+            <w:proofErr w:type="spellStart"/>
+            <w:r>
+              <w:t>trang</w:t>
+            </w:r>
+            <w:proofErr w:type="spellEnd"/>
+            <w:r>
+              <w:t xml:space="preserve"> </w:t>
+            </w:r>
+            <w:proofErr w:type="spellStart"/>
+            <w:r>
+              <w:t>giới</w:t>
+            </w:r>
+            <w:proofErr w:type="spellEnd"/>
+            <w:r>
+              <w:t xml:space="preserve"> </w:t>
+            </w:r>
+            <w:proofErr w:type="spellStart"/>
+            <w:r>
+              <w:t>thiệu</w:t>
+            </w:r>
+            <w:proofErr w:type="spellEnd"/>
           </w:p>
         </w:tc>
         <w:tc>
@@ -314,8 +734,13 @@
           </w:tcPr>
           <w:p>
             <w:r>
-              <w:t>D Thương</w:t>
-            </w:r>
+              <w:t xml:space="preserve">D </w:t>
+            </w:r>
+            <w:proofErr w:type="spellStart"/>
+            <w:r>
+              <w:t>Thương</w:t>
+            </w:r>
+            <w:proofErr w:type="spellEnd"/>
           </w:p>
         </w:tc>
       </w:tr>
@@ -328,9 +753,59 @@
             <w:pPr>
               <w:ind w:left="360"/>
             </w:pPr>
-            <w:r>
-              <w:t>Kiểm tra giao diện trang giới thiệu</w:t>
-            </w:r>
+            <w:proofErr w:type="spellStart"/>
+            <w:r>
+              <w:t>Kiểm</w:t>
+            </w:r>
+            <w:proofErr w:type="spellEnd"/>
+            <w:r>
+              <w:t xml:space="preserve"> </w:t>
+            </w:r>
+            <w:proofErr w:type="spellStart"/>
+            <w:r>
+              <w:t>tra</w:t>
+            </w:r>
+            <w:proofErr w:type="spellEnd"/>
+            <w:r>
+              <w:t xml:space="preserve"> </w:t>
+            </w:r>
+            <w:proofErr w:type="spellStart"/>
+            <w:r>
+              <w:t>giao</w:t>
+            </w:r>
+            <w:proofErr w:type="spellEnd"/>
+            <w:r>
+              <w:t xml:space="preserve"> </w:t>
+            </w:r>
+            <w:proofErr w:type="spellStart"/>
+            <w:r>
+              <w:t>diện</w:t>
+            </w:r>
+            <w:proofErr w:type="spellEnd"/>
+            <w:r>
+              <w:t xml:space="preserve"> </w:t>
+            </w:r>
+            <w:proofErr w:type="spellStart"/>
+            <w:r>
+              <w:t>trang</w:t>
+            </w:r>
+            <w:proofErr w:type="spellEnd"/>
+            <w:r>
+              <w:t xml:space="preserve"> </w:t>
+            </w:r>
+            <w:proofErr w:type="spellStart"/>
+            <w:r>
+              <w:t>giới</w:t>
+            </w:r>
+            <w:proofErr w:type="spellEnd"/>
+            <w:r>
+              <w:t xml:space="preserve"> </w:t>
+            </w:r>
+            <w:proofErr w:type="spellStart"/>
+            <w:r>
+              <w:t>thiệu</w:t>
+            </w:r>
+            <w:proofErr w:type="spellEnd"/>
           </w:p>
         </w:tc>
         <w:tc>
@@ -338,9 +813,11 @@
             <w:tcW w:w="3402" w:type="dxa"/>
           </w:tcPr>
           <w:p>
+            <w:proofErr w:type="spellStart"/>
             <w:r>
               <w:t>Hương</w:t>
             </w:r>
+            <w:proofErr w:type="spellEnd"/>
           </w:p>
         </w:tc>
       </w:tr>
@@ -360,14 +837,109 @@
       </w:r>
     </w:p>
     <w:p>
-      <w:r>
-        <w:t>Khó khăn: sprint 1 cài đặt web chậm, theme lỗi dẫn đến chậm tiến độ</w:t>
-      </w:r>
+      <w:proofErr w:type="spellStart"/>
+      <w:r>
+        <w:t>Khó</w:t>
+      </w:r>
+      <w:proofErr w:type="spellEnd"/>
+      <w:r>
+        <w:t xml:space="preserve"> </w:t>
+      </w:r>
+      <w:proofErr w:type="spellStart"/>
+      <w:r>
+        <w:t>khăn</w:t>
+      </w:r>
+      <w:proofErr w:type="spellEnd"/>
+      <w:r>
+        <w:t xml:space="preserve">: sprint 1 </w:t>
+      </w:r>
+      <w:proofErr w:type="spellStart"/>
+      <w:r>
+        <w:t>cài</w:t>
+      </w:r>
+      <w:proofErr w:type="spellEnd"/>
+      <w:r>
+        <w:t xml:space="preserve"> </w:t>
+      </w:r>
+      <w:proofErr w:type="spellStart"/>
+      <w:r>
+        <w:t>đặt</w:t>
+      </w:r>
+      <w:proofErr w:type="spellEnd"/>
+      <w:r>
+        <w:t xml:space="preserve"> web </w:t>
+      </w:r>
+      <w:proofErr w:type="spellStart"/>
+      <w:r>
+        <w:t>chậm</w:t>
+      </w:r>
+      <w:proofErr w:type="spellEnd"/>
+      <w:r>
+        <w:t xml:space="preserve">, theme </w:t>
+      </w:r>
+      <w:proofErr w:type="spellStart"/>
+      <w:r>
+        <w:t>lỗi</w:t>
+      </w:r>
+      <w:proofErr w:type="spellEnd"/>
+      <w:r>
+        <w:t xml:space="preserve"> </w:t>
+      </w:r>
+      <w:proofErr w:type="spellStart"/>
+      <w:r>
+        <w:t>dẫn</w:t>
+      </w:r>
+      <w:proofErr w:type="spellEnd"/>
+      <w:r>
+        <w:t xml:space="preserve"> </w:t>
+      </w:r>
+      <w:proofErr w:type="spellStart"/>
+      <w:r>
+        <w:t>đến</w:t>
+      </w:r>
+      <w:proofErr w:type="spellEnd"/>
+      <w:r>
+        <w:t xml:space="preserve"> </w:t>
+      </w:r>
+      <w:proofErr w:type="spellStart"/>
+      <w:r>
+        <w:t>chậm</w:t>
+      </w:r>
+      <w:proofErr w:type="spellEnd"/>
+      <w:r>
+        <w:t xml:space="preserve"> </w:t>
+      </w:r>
+      <w:proofErr w:type="spellStart"/>
+      <w:r>
+        <w:t>tiến</w:t>
+      </w:r>
+      <w:proofErr w:type="spellEnd"/>
+      <w:r>
+        <w:t xml:space="preserve"> </w:t>
+      </w:r>
+      <w:proofErr w:type="spellStart"/>
+      <w:r>
+        <w:t>độ</w:t>
+      </w:r>
+      <w:proofErr w:type="spellEnd"/>
     </w:p>
     <w:p>
       <w:r>
-        <w:t>Assign công việc</w:t>
-      </w:r>
+        <w:t xml:space="preserve">Assign </w:t>
+      </w:r>
+      <w:proofErr w:type="spellStart"/>
+      <w:r>
+        <w:t>công</w:t>
+      </w:r>
+      <w:proofErr w:type="spellEnd"/>
+      <w:r>
+        <w:t xml:space="preserve"> </w:t>
+      </w:r>
+      <w:proofErr w:type="spellStart"/>
+      <w:r>
+        <w:t>việc</w:t>
+      </w:r>
+      <w:proofErr w:type="spellEnd"/>
     </w:p>
     <w:p>
       <w:pPr>
@@ -383,12 +955,42 @@
           <w:between w:val="nil"/>
         </w:pBdr>
       </w:pPr>
+      <w:proofErr w:type="spellStart"/>
       <w:r>
         <w:rPr>
           <w:color w:val="000000"/>
         </w:rPr>
-        <w:t>Trang sản phẩm</w:t>
-      </w:r>
+        <w:t>Trang</w:t>
+      </w:r>
+      <w:proofErr w:type="spellEnd"/>
+      <w:r>
+        <w:rPr>
+          <w:color w:val="000000"/>
+        </w:rPr>
+        <w:t xml:space="preserve"> </w:t>
+      </w:r>
+      <w:proofErr w:type="spellStart"/>
+      <w:r>
+        <w:rPr>
+          <w:color w:val="000000"/>
+        </w:rPr>
+        <w:t>sản</w:t>
+      </w:r>
+      <w:proofErr w:type="spellEnd"/>
+      <w:r>
+        <w:rPr>
+          <w:color w:val="000000"/>
+        </w:rPr>
+        <w:t xml:space="preserve"> </w:t>
+      </w:r>
+      <w:proofErr w:type="spellStart"/>
+      <w:r>
+        <w:rPr>
+          <w:color w:val="000000"/>
+        </w:rPr>
+        <w:t>phẩm</w:t>
+      </w:r>
+      <w:proofErr w:type="spellEnd"/>
     </w:p>
     <w:tbl>
       <w:tblPr>
@@ -425,9 +1027,59 @@
             <w:tcW w:w="4788" w:type="dxa"/>
           </w:tcPr>
           <w:p>
-            <w:r>
-              <w:t>Thiết kế giao diện trang sản phẩm</w:t>
-            </w:r>
+            <w:proofErr w:type="spellStart"/>
+            <w:r>
+              <w:t>Thiết</w:t>
+            </w:r>
+            <w:proofErr w:type="spellEnd"/>
+            <w:r>
+              <w:t xml:space="preserve"> </w:t>
+            </w:r>
+            <w:proofErr w:type="spellStart"/>
+            <w:r>
+              <w:t>kế</w:t>
+            </w:r>
+            <w:proofErr w:type="spellEnd"/>
+            <w:r>
+              <w:t xml:space="preserve"> </w:t>
+            </w:r>
+            <w:proofErr w:type="spellStart"/>
+            <w:r>
+              <w:t>giao</w:t>
+            </w:r>
+            <w:proofErr w:type="spellEnd"/>
+            <w:r>
+              <w:t xml:space="preserve"> </w:t>
+            </w:r>
+            <w:proofErr w:type="spellStart"/>
+            <w:r>
+              <w:t>diện</w:t>
+            </w:r>
+            <w:proofErr w:type="spellEnd"/>
+            <w:r>
+              <w:t xml:space="preserve"> </w:t>
+            </w:r>
+            <w:proofErr w:type="spellStart"/>
+            <w:r>
+              <w:t>trang</w:t>
+            </w:r>
+            <w:proofErr w:type="spellEnd"/>
+            <w:r>
+              <w:t xml:space="preserve"> </w:t>
+            </w:r>
+            <w:proofErr w:type="spellStart"/>
+            <w:r>
+              <w:t>sản</w:t>
+            </w:r>
+            <w:proofErr w:type="spellEnd"/>
+            <w:r>
+              <w:t xml:space="preserve"> </w:t>
+            </w:r>
+            <w:proofErr w:type="spellStart"/>
+            <w:r>
+              <w:t>phẩm</w:t>
+            </w:r>
+            <w:proofErr w:type="spellEnd"/>
           </w:p>
         </w:tc>
         <w:tc>
@@ -435,9 +1087,11 @@
             <w:tcW w:w="1699" w:type="dxa"/>
           </w:tcPr>
           <w:p>
+            <w:proofErr w:type="spellStart"/>
             <w:r>
               <w:t>Huế</w:t>
             </w:r>
+            <w:proofErr w:type="spellEnd"/>
           </w:p>
         </w:tc>
       </w:tr>
@@ -447,9 +1101,51 @@
             <w:tcW w:w="4788" w:type="dxa"/>
           </w:tcPr>
           <w:p>
-            <w:r>
-              <w:t>Thiết kế danh mục sản phẩm</w:t>
-            </w:r>
+            <w:proofErr w:type="spellStart"/>
+            <w:r>
+              <w:t>Thiết</w:t>
+            </w:r>
+            <w:proofErr w:type="spellEnd"/>
+            <w:r>
+              <w:t xml:space="preserve"> </w:t>
+            </w:r>
+            <w:proofErr w:type="spellStart"/>
+            <w:r>
+              <w:t>kế</w:t>
+            </w:r>
+            <w:proofErr w:type="spellEnd"/>
+            <w:r>
+              <w:t xml:space="preserve"> </w:t>
+            </w:r>
+            <w:proofErr w:type="spellStart"/>
+            <w:r>
+              <w:t>danh</w:t>
+            </w:r>
+            <w:proofErr w:type="spellEnd"/>
+            <w:r>
+              <w:t xml:space="preserve"> </w:t>
+            </w:r>
+            <w:proofErr w:type="spellStart"/>
+            <w:r>
+              <w:t>mục</w:t>
+            </w:r>
+            <w:proofErr w:type="spellEnd"/>
+            <w:r>
+              <w:t xml:space="preserve"> </w:t>
+            </w:r>
+            <w:proofErr w:type="spellStart"/>
+            <w:r>
+              <w:t>sản</w:t>
+            </w:r>
+            <w:proofErr w:type="spellEnd"/>
+            <w:r>
+              <w:t xml:space="preserve"> </w:t>
+            </w:r>
+            <w:proofErr w:type="spellStart"/>
+            <w:r>
+              <w:t>phẩm</w:t>
+            </w:r>
+            <w:proofErr w:type="spellEnd"/>
           </w:p>
         </w:tc>
         <w:tc>
@@ -457,9 +1153,11 @@
             <w:tcW w:w="1699" w:type="dxa"/>
           </w:tcPr>
           <w:p>
+            <w:proofErr w:type="spellStart"/>
             <w:r>
               <w:t>Thanh</w:t>
             </w:r>
+            <w:proofErr w:type="spellEnd"/>
           </w:p>
         </w:tc>
       </w:tr>
@@ -469,9 +1167,51 @@
             <w:tcW w:w="4788" w:type="dxa"/>
           </w:tcPr>
           <w:p>
-            <w:r>
-              <w:t>Thiết kế hình ảnh sản phẩm</w:t>
-            </w:r>
+            <w:proofErr w:type="spellStart"/>
+            <w:r>
+              <w:t>Thiết</w:t>
+            </w:r>
+            <w:proofErr w:type="spellEnd"/>
+            <w:r>
+              <w:t xml:space="preserve"> </w:t>
+            </w:r>
+            <w:proofErr w:type="spellStart"/>
+            <w:r>
+              <w:t>kế</w:t>
+            </w:r>
+            <w:proofErr w:type="spellEnd"/>
+            <w:r>
+              <w:t xml:space="preserve"> </w:t>
+            </w:r>
+            <w:proofErr w:type="spellStart"/>
+            <w:r>
+              <w:t>hình</w:t>
+            </w:r>
+            <w:proofErr w:type="spellEnd"/>
+            <w:r>
+              <w:t xml:space="preserve"> </w:t>
+            </w:r>
+            <w:proofErr w:type="spellStart"/>
+            <w:r>
+              <w:t>ảnh</w:t>
+            </w:r>
+            <w:proofErr w:type="spellEnd"/>
+            <w:r>
+              <w:t xml:space="preserve"> </w:t>
+            </w:r>
+            <w:proofErr w:type="spellStart"/>
+            <w:r>
+              <w:t>sản</w:t>
+            </w:r>
+            <w:proofErr w:type="spellEnd"/>
+            <w:r>
+              <w:t xml:space="preserve"> </w:t>
+            </w:r>
+            <w:proofErr w:type="spellStart"/>
+            <w:r>
+              <w:t>phẩm</w:t>
+            </w:r>
+            <w:proofErr w:type="spellEnd"/>
           </w:p>
         </w:tc>
         <w:tc>
@@ -480,8 +1220,13 @@
           </w:tcPr>
           <w:p>
             <w:r>
-              <w:t>D Thương</w:t>
-            </w:r>
+              <w:t xml:space="preserve">D </w:t>
+            </w:r>
+            <w:proofErr w:type="spellStart"/>
+            <w:r>
+              <w:t>Thương</w:t>
+            </w:r>
+            <w:proofErr w:type="spellEnd"/>
           </w:p>
         </w:tc>
       </w:tr>
@@ -491,9 +1236,27 @@
             <w:tcW w:w="4788" w:type="dxa"/>
           </w:tcPr>
           <w:p>
-            <w:r>
-              <w:t>Đăng sản phẩm</w:t>
-            </w:r>
+            <w:proofErr w:type="spellStart"/>
+            <w:r>
+              <w:t>Đăng</w:t>
+            </w:r>
+            <w:proofErr w:type="spellEnd"/>
+            <w:r>
+              <w:t xml:space="preserve"> </w:t>
+            </w:r>
+            <w:proofErr w:type="spellStart"/>
+            <w:r>
+              <w:t>sản</w:t>
+            </w:r>
+            <w:proofErr w:type="spellEnd"/>
+            <w:r>
+              <w:t xml:space="preserve"> </w:t>
+            </w:r>
+            <w:proofErr w:type="spellStart"/>
+            <w:r>
+              <w:t>phẩm</w:t>
+            </w:r>
+            <w:proofErr w:type="spellEnd"/>
           </w:p>
         </w:tc>
         <w:tc>
@@ -501,9 +1264,11 @@
             <w:tcW w:w="1699" w:type="dxa"/>
           </w:tcPr>
           <w:p>
+            <w:proofErr w:type="spellStart"/>
             <w:r>
               <w:t>Thanh</w:t>
             </w:r>
+            <w:proofErr w:type="spellEnd"/>
           </w:p>
         </w:tc>
       </w:tr>
@@ -513,10 +1278,44 @@
             <w:tcW w:w="4788" w:type="dxa"/>
           </w:tcPr>
           <w:p>
+            <w:proofErr w:type="spellStart"/>
             <w:r>
               <w:lastRenderedPageBreak/>
-              <w:t>Thiết kế thông tin sản phẩm</w:t>
-            </w:r>
+              <w:t>Thiết</w:t>
+            </w:r>
+            <w:proofErr w:type="spellEnd"/>
+            <w:r>
+              <w:t xml:space="preserve"> </w:t>
+            </w:r>
+            <w:proofErr w:type="spellStart"/>
+            <w:r>
+              <w:t>kế</w:t>
+            </w:r>
+            <w:proofErr w:type="spellEnd"/>
+            <w:r>
+              <w:t xml:space="preserve"> </w:t>
+            </w:r>
+            <w:proofErr w:type="spellStart"/>
+            <w:r>
+              <w:t>thông</w:t>
+            </w:r>
+            <w:proofErr w:type="spellEnd"/>
+            <w:r>
+              <w:t xml:space="preserve"> tin </w:t>
+            </w:r>
+            <w:proofErr w:type="spellStart"/>
+            <w:r>
+              <w:t>sản</w:t>
+            </w:r>
+            <w:proofErr w:type="spellEnd"/>
+            <w:r>
+              <w:t xml:space="preserve"> </w:t>
+            </w:r>
+            <w:proofErr w:type="spellStart"/>
+            <w:r>
+              <w:t>phẩm</w:t>
+            </w:r>
+            <w:proofErr w:type="spellEnd"/>
           </w:p>
         </w:tc>
         <w:tc>
@@ -525,8 +1324,13 @@
           </w:tcPr>
           <w:p>
             <w:r>
-              <w:t>H Thương</w:t>
-            </w:r>
+              <w:t xml:space="preserve">H </w:t>
+            </w:r>
+            <w:proofErr w:type="spellStart"/>
+            <w:r>
+              <w:t>Thương</w:t>
+            </w:r>
+            <w:proofErr w:type="spellEnd"/>
           </w:p>
         </w:tc>
       </w:tr>
@@ -536,9 +1340,43 @@
             <w:tcW w:w="4788" w:type="dxa"/>
           </w:tcPr>
           <w:p>
-            <w:r>
-              <w:t>Kiểm tra trang sản phẩm</w:t>
-            </w:r>
+            <w:proofErr w:type="spellStart"/>
+            <w:r>
+              <w:t>Kiểm</w:t>
+            </w:r>
+            <w:proofErr w:type="spellEnd"/>
+            <w:r>
+              <w:t xml:space="preserve"> </w:t>
+            </w:r>
+            <w:proofErr w:type="spellStart"/>
+            <w:r>
+              <w:t>tra</w:t>
+            </w:r>
+            <w:proofErr w:type="spellEnd"/>
+            <w:r>
+              <w:t xml:space="preserve"> </w:t>
+            </w:r>
+            <w:proofErr w:type="spellStart"/>
+            <w:r>
+              <w:t>trang</w:t>
+            </w:r>
+            <w:proofErr w:type="spellEnd"/>
+            <w:r>
+              <w:t xml:space="preserve"> </w:t>
+            </w:r>
+            <w:proofErr w:type="spellStart"/>
+            <w:r>
+              <w:t>sản</w:t>
+            </w:r>
+            <w:proofErr w:type="spellEnd"/>
+            <w:r>
+              <w:t xml:space="preserve"> </w:t>
+            </w:r>
+            <w:proofErr w:type="spellStart"/>
+            <w:r>
+              <w:t>phẩm</w:t>
+            </w:r>
+            <w:proofErr w:type="spellEnd"/>
           </w:p>
         </w:tc>
         <w:tc>
@@ -546,9 +1384,11 @@
             <w:tcW w:w="1699" w:type="dxa"/>
           </w:tcPr>
           <w:p>
+            <w:proofErr w:type="spellStart"/>
             <w:r>
               <w:t>Hương</w:t>
             </w:r>
+            <w:proofErr w:type="spellEnd"/>
           </w:p>
         </w:tc>
       </w:tr>
@@ -558,9 +1398,59 @@
             <w:tcW w:w="4788" w:type="dxa"/>
           </w:tcPr>
           <w:p>
-            <w:r>
-              <w:t>Thiết kế chức năng đánh giá sp</w:t>
-            </w:r>
+            <w:proofErr w:type="spellStart"/>
+            <w:r>
+              <w:t>Thiết</w:t>
+            </w:r>
+            <w:proofErr w:type="spellEnd"/>
+            <w:r>
+              <w:t xml:space="preserve"> </w:t>
+            </w:r>
+            <w:proofErr w:type="spellStart"/>
+            <w:r>
+              <w:t>kế</w:t>
+            </w:r>
+            <w:proofErr w:type="spellEnd"/>
+            <w:r>
+              <w:t xml:space="preserve"> </w:t>
+            </w:r>
+            <w:proofErr w:type="spellStart"/>
+            <w:r>
+              <w:t>chức</w:t>
+            </w:r>
+            <w:proofErr w:type="spellEnd"/>
+            <w:r>
+              <w:t xml:space="preserve"> </w:t>
+            </w:r>
+            <w:proofErr w:type="spellStart"/>
+            <w:r>
+              <w:t>năng</w:t>
+            </w:r>
+            <w:proofErr w:type="spellEnd"/>
+            <w:r>
+              <w:t xml:space="preserve"> </w:t>
+            </w:r>
+            <w:proofErr w:type="spellStart"/>
+            <w:r>
+              <w:t>đánh</w:t>
+            </w:r>
+            <w:proofErr w:type="spellEnd"/>
+            <w:r>
+              <w:t xml:space="preserve"> </w:t>
+            </w:r>
+            <w:proofErr w:type="spellStart"/>
+            <w:r>
+              <w:t>giá</w:t>
+            </w:r>
+            <w:proofErr w:type="spellEnd"/>
+            <w:r>
+              <w:t xml:space="preserve"> </w:t>
+            </w:r>
+            <w:proofErr w:type="spellStart"/>
+            <w:r>
+              <w:t>sp</w:t>
+            </w:r>
+            <w:proofErr w:type="spellEnd"/>
           </w:p>
         </w:tc>
         <w:tc>
@@ -568,9 +1458,11 @@
             <w:tcW w:w="1699" w:type="dxa"/>
           </w:tcPr>
           <w:p>
+            <w:proofErr w:type="spellStart"/>
             <w:r>
               <w:t>Hương</w:t>
             </w:r>
+            <w:proofErr w:type="spellEnd"/>
           </w:p>
         </w:tc>
       </w:tr>
@@ -580,9 +1472,67 @@
             <w:tcW w:w="4788" w:type="dxa"/>
           </w:tcPr>
           <w:p>
-            <w:r>
-              <w:t>Kiểm tra chức năng đánh giá sản phẩm</w:t>
-            </w:r>
+            <w:proofErr w:type="spellStart"/>
+            <w:r>
+              <w:t>Kiểm</w:t>
+            </w:r>
+            <w:proofErr w:type="spellEnd"/>
+            <w:r>
+              <w:t xml:space="preserve"> </w:t>
+            </w:r>
+            <w:proofErr w:type="spellStart"/>
+            <w:r>
+              <w:t>tra</w:t>
+            </w:r>
+            <w:proofErr w:type="spellEnd"/>
+            <w:r>
+              <w:t xml:space="preserve"> </w:t>
+            </w:r>
+            <w:proofErr w:type="spellStart"/>
+            <w:r>
+              <w:t>chức</w:t>
+            </w:r>
+            <w:proofErr w:type="spellEnd"/>
+            <w:r>
+              <w:t xml:space="preserve"> </w:t>
+            </w:r>
+            <w:proofErr w:type="spellStart"/>
+            <w:r>
+              <w:t>năng</w:t>
+            </w:r>
+            <w:proofErr w:type="spellEnd"/>
+            <w:r>
+              <w:t xml:space="preserve"> </w:t>
+            </w:r>
+            <w:proofErr w:type="spellStart"/>
+            <w:r>
+              <w:t>đánh</w:t>
+            </w:r>
+            <w:proofErr w:type="spellEnd"/>
+            <w:r>
+              <w:t xml:space="preserve"> </w:t>
+            </w:r>
+            <w:proofErr w:type="spellStart"/>
+            <w:r>
+              <w:t>giá</w:t>
+            </w:r>
+            <w:proofErr w:type="spellEnd"/>
+            <w:r>
+              <w:t xml:space="preserve"> </w:t>
+            </w:r>
+            <w:proofErr w:type="spellStart"/>
+            <w:r>
+              <w:t>sản</w:t>
+            </w:r>
+            <w:proofErr w:type="spellEnd"/>
+            <w:r>
+              <w:t xml:space="preserve"> </w:t>
+            </w:r>
+            <w:proofErr w:type="spellStart"/>
+            <w:r>
+              <w:t>phẩm</w:t>
+            </w:r>
+            <w:proofErr w:type="spellEnd"/>
           </w:p>
         </w:tc>
         <w:tc>
@@ -611,13 +1561,63 @@
       </w:r>
     </w:p>
     <w:p>
-      <w:r>
-        <w:t>Khó khăn: Thanh bị ốm</w:t>
-      </w:r>
+      <w:proofErr w:type="spellStart"/>
+      <w:r>
+        <w:t>Khó</w:t>
+      </w:r>
+      <w:proofErr w:type="spellEnd"/>
+      <w:r>
+        <w:t xml:space="preserve"> </w:t>
+      </w:r>
+      <w:proofErr w:type="spellStart"/>
+      <w:r>
+        <w:t>khăn</w:t>
+      </w:r>
+      <w:proofErr w:type="spellEnd"/>
+      <w:r>
+        <w:t xml:space="preserve">: </w:t>
+      </w:r>
+      <w:proofErr w:type="spellStart"/>
+      <w:r>
+        <w:t>Thanh</w:t>
+      </w:r>
+      <w:proofErr w:type="spellEnd"/>
+      <w:r>
+        <w:t xml:space="preserve"> </w:t>
+      </w:r>
+      <w:proofErr w:type="spellStart"/>
+      <w:r>
+        <w:t>bị</w:t>
+      </w:r>
+      <w:proofErr w:type="spellEnd"/>
+      <w:r>
+        <w:t xml:space="preserve"> </w:t>
+      </w:r>
+      <w:proofErr w:type="spellStart"/>
+      <w:r>
+        <w:t>ốm</w:t>
+      </w:r>
+      <w:proofErr w:type="spellEnd"/>
     </w:p>
     <w:p>
       <w:r>
-        <w:t xml:space="preserve">Assign công việc: </w:t>
+        <w:t xml:space="preserve">Assign </w:t>
+      </w:r>
+      <w:proofErr w:type="spellStart"/>
+      <w:r>
+        <w:t>công</w:t>
+      </w:r>
+      <w:proofErr w:type="spellEnd"/>
+      <w:r>
+        <w:t xml:space="preserve"> </w:t>
+      </w:r>
+      <w:proofErr w:type="spellStart"/>
+      <w:r>
+        <w:t>việc</w:t>
+      </w:r>
+      <w:proofErr w:type="spellEnd"/>
+      <w:r>
+        <w:t xml:space="preserve">: </w:t>
       </w:r>
     </w:p>
     <w:p>
@@ -635,12 +1635,56 @@
         </w:pBdr>
         <w:spacing w:after="0"/>
       </w:pPr>
+      <w:proofErr w:type="spellStart"/>
       <w:r>
         <w:rPr>
           <w:color w:val="000000"/>
         </w:rPr>
-        <w:t>Chức năng mua hàng</w:t>
-      </w:r>
+        <w:t>Chức</w:t>
+      </w:r>
+      <w:proofErr w:type="spellEnd"/>
+      <w:r>
+        <w:rPr>
+          <w:color w:val="000000"/>
+        </w:rPr>
+        <w:t xml:space="preserve"> </w:t>
+      </w:r>
+      <w:proofErr w:type="spellStart"/>
+      <w:r>
+        <w:rPr>
+          <w:color w:val="000000"/>
+        </w:rPr>
+        <w:t>năng</w:t>
+      </w:r>
+      <w:proofErr w:type="spellEnd"/>
+      <w:r>
+        <w:rPr>
+          <w:color w:val="000000"/>
+        </w:rPr>
+        <w:t xml:space="preserve"> </w:t>
+      </w:r>
+      <w:proofErr w:type="spellStart"/>
+      <w:r>
+        <w:rPr>
+          <w:color w:val="000000"/>
+        </w:rPr>
+        <w:t>mua</w:t>
+      </w:r>
+      <w:proofErr w:type="spellEnd"/>
+      <w:r>
+        <w:rPr>
+          <w:color w:val="000000"/>
+        </w:rPr>
+        <w:t xml:space="preserve"> </w:t>
+      </w:r>
+      <w:proofErr w:type="spellStart"/>
+      <w:r>
+        <w:rPr>
+          <w:color w:val="000000"/>
+        </w:rPr>
+        <w:t>hàng</w:t>
+      </w:r>
+      <w:proofErr w:type="spellEnd"/>
     </w:p>
     <w:p>
       <w:pPr>
@@ -657,12 +1701,56 @@
         </w:pBdr>
         <w:spacing w:after="0"/>
       </w:pPr>
+      <w:proofErr w:type="spellStart"/>
       <w:r>
         <w:rPr>
           <w:color w:val="000000"/>
         </w:rPr>
-        <w:t>Quản lý bán hàng</w:t>
-      </w:r>
+        <w:t>Quản</w:t>
+      </w:r>
+      <w:proofErr w:type="spellEnd"/>
+      <w:r>
+        <w:rPr>
+          <w:color w:val="000000"/>
+        </w:rPr>
+        <w:t xml:space="preserve"> </w:t>
+      </w:r>
+      <w:proofErr w:type="spellStart"/>
+      <w:r>
+        <w:rPr>
+          <w:color w:val="000000"/>
+        </w:rPr>
+        <w:t>lý</w:t>
+      </w:r>
+      <w:proofErr w:type="spellEnd"/>
+      <w:r>
+        <w:rPr>
+          <w:color w:val="000000"/>
+        </w:rPr>
+        <w:t xml:space="preserve"> </w:t>
+      </w:r>
+      <w:proofErr w:type="spellStart"/>
+      <w:r>
+        <w:rPr>
+          <w:color w:val="000000"/>
+        </w:rPr>
+        <w:t>bán</w:t>
+      </w:r>
+      <w:proofErr w:type="spellEnd"/>
+      <w:r>
+        <w:rPr>
+          <w:color w:val="000000"/>
+        </w:rPr>
+        <w:t xml:space="preserve"> </w:t>
+      </w:r>
+      <w:proofErr w:type="spellStart"/>
+      <w:r>
+        <w:rPr>
+          <w:color w:val="000000"/>
+        </w:rPr>
+        <w:t>hàng</w:t>
+      </w:r>
+      <w:proofErr w:type="spellEnd"/>
     </w:p>
     <w:p>
       <w:pPr>
@@ -679,12 +1767,28 @@
         </w:pBdr>
         <w:spacing w:after="0"/>
       </w:pPr>
+      <w:proofErr w:type="spellStart"/>
       <w:r>
         <w:rPr>
           <w:color w:val="000000"/>
         </w:rPr>
-        <w:t>Giỏ hàng</w:t>
-      </w:r>
+        <w:t>Giỏ</w:t>
+      </w:r>
+      <w:proofErr w:type="spellEnd"/>
+      <w:r>
+        <w:rPr>
+          <w:color w:val="000000"/>
+        </w:rPr>
+        <w:t xml:space="preserve"> </w:t>
+      </w:r>
+      <w:proofErr w:type="spellStart"/>
+      <w:r>
+        <w:rPr>
+          <w:color w:val="000000"/>
+        </w:rPr>
+        <w:t>hàng</w:t>
+      </w:r>
+      <w:proofErr w:type="spellEnd"/>
     </w:p>
     <w:p>
       <w:pPr>
@@ -700,12 +1804,28 @@
           <w:between w:val="nil"/>
         </w:pBdr>
       </w:pPr>
+      <w:proofErr w:type="spellStart"/>
       <w:r>
         <w:rPr>
           <w:color w:val="000000"/>
         </w:rPr>
-        <w:t>Đăng nhập</w:t>
-      </w:r>
+        <w:t>Đăng</w:t>
+      </w:r>
+      <w:proofErr w:type="spellEnd"/>
+      <w:r>
+        <w:rPr>
+          <w:color w:val="000000"/>
+        </w:rPr>
+        <w:t xml:space="preserve"> </w:t>
+      </w:r>
+      <w:proofErr w:type="spellStart"/>
+      <w:r>
+        <w:rPr>
+          <w:color w:val="000000"/>
+        </w:rPr>
+        <w:t>nhập</w:t>
+      </w:r>
+      <w:proofErr w:type="spellEnd"/>
     </w:p>
     <w:tbl>
       <w:tblPr>
@@ -724,9 +1844,51 @@
             <w:tcW w:w="4788" w:type="dxa"/>
           </w:tcPr>
           <w:p>
-            <w:r>
-              <w:t>Thiết kế chức năng mua hàng</w:t>
-            </w:r>
+            <w:proofErr w:type="spellStart"/>
+            <w:r>
+              <w:t>Thiết</w:t>
+            </w:r>
+            <w:proofErr w:type="spellEnd"/>
+            <w:r>
+              <w:t xml:space="preserve"> </w:t>
+            </w:r>
+            <w:proofErr w:type="spellStart"/>
+            <w:r>
+              <w:t>kế</w:t>
+            </w:r>
+            <w:proofErr w:type="spellEnd"/>
+            <w:r>
+              <w:t xml:space="preserve"> </w:t>
+            </w:r>
+            <w:proofErr w:type="spellStart"/>
+            <w:r>
+              <w:t>chức</w:t>
+            </w:r>
+            <w:proofErr w:type="spellEnd"/>
+            <w:r>
+              <w:t xml:space="preserve"> </w:t>
+            </w:r>
+            <w:proofErr w:type="spellStart"/>
+            <w:r>
+              <w:t>năng</w:t>
+            </w:r>
+            <w:proofErr w:type="spellEnd"/>
+            <w:r>
+              <w:t xml:space="preserve"> </w:t>
+            </w:r>
+            <w:proofErr w:type="spellStart"/>
+            <w:r>
+              <w:t>mua</w:t>
+            </w:r>
+            <w:proofErr w:type="spellEnd"/>
+            <w:r>
+              <w:t xml:space="preserve"> </w:t>
+            </w:r>
+            <w:proofErr w:type="spellStart"/>
+            <w:r>
+              <w:t>hàng</w:t>
+            </w:r>
+            <w:proofErr w:type="spellEnd"/>
           </w:p>
         </w:tc>
         <w:tc>
@@ -735,8 +1897,13 @@
           </w:tcPr>
           <w:p>
             <w:r>
-              <w:t>D Thương</w:t>
-            </w:r>
+              <w:t xml:space="preserve">D </w:t>
+            </w:r>
+            <w:proofErr w:type="spellStart"/>
+            <w:r>
+              <w:t>Thương</w:t>
+            </w:r>
+            <w:proofErr w:type="spellEnd"/>
           </w:p>
         </w:tc>
       </w:tr>
@@ -746,9 +1913,51 @@
             <w:tcW w:w="4788" w:type="dxa"/>
           </w:tcPr>
           <w:p>
-            <w:r>
-              <w:t>Kiểm tra chức năng mua hàng</w:t>
-            </w:r>
+            <w:proofErr w:type="spellStart"/>
+            <w:r>
+              <w:t>Kiểm</w:t>
+            </w:r>
+            <w:proofErr w:type="spellEnd"/>
+            <w:r>
+              <w:t xml:space="preserve"> </w:t>
+            </w:r>
+            <w:proofErr w:type="spellStart"/>
+            <w:r>
+              <w:t>tra</w:t>
+            </w:r>
+            <w:proofErr w:type="spellEnd"/>
+            <w:r>
+              <w:t xml:space="preserve"> </w:t>
+            </w:r>
+            <w:proofErr w:type="spellStart"/>
+            <w:r>
+              <w:t>chức</w:t>
+            </w:r>
+            <w:proofErr w:type="spellEnd"/>
+            <w:r>
+              <w:t xml:space="preserve"> </w:t>
+            </w:r>
+            <w:proofErr w:type="spellStart"/>
+            <w:r>
+              <w:t>năng</w:t>
+            </w:r>
+            <w:proofErr w:type="spellEnd"/>
+            <w:r>
+              <w:t xml:space="preserve"> </w:t>
+            </w:r>
+            <w:proofErr w:type="spellStart"/>
+            <w:r>
+              <w:t>mua</w:t>
+            </w:r>
+            <w:proofErr w:type="spellEnd"/>
+            <w:r>
+              <w:t xml:space="preserve"> </w:t>
+            </w:r>
+            <w:proofErr w:type="spellStart"/>
+            <w:r>
+              <w:t>hàng</w:t>
+            </w:r>
+            <w:proofErr w:type="spellEnd"/>
           </w:p>
         </w:tc>
         <w:tc>
@@ -756,9 +1965,11 @@
             <w:tcW w:w="4788" w:type="dxa"/>
           </w:tcPr>
           <w:p>
+            <w:proofErr w:type="spellStart"/>
             <w:r>
               <w:t>Hương</w:t>
             </w:r>
+            <w:proofErr w:type="spellEnd"/>
           </w:p>
         </w:tc>
       </w:tr>
@@ -768,9 +1979,43 @@
             <w:tcW w:w="4788" w:type="dxa"/>
           </w:tcPr>
           <w:p>
-            <w:r>
-              <w:t>Thiết kế trang chính sách</w:t>
-            </w:r>
+            <w:proofErr w:type="spellStart"/>
+            <w:r>
+              <w:t>Thiết</w:t>
+            </w:r>
+            <w:proofErr w:type="spellEnd"/>
+            <w:r>
+              <w:t xml:space="preserve"> </w:t>
+            </w:r>
+            <w:proofErr w:type="spellStart"/>
+            <w:r>
+              <w:t>kế</w:t>
+            </w:r>
+            <w:proofErr w:type="spellEnd"/>
+            <w:r>
+              <w:t xml:space="preserve"> </w:t>
+            </w:r>
+            <w:proofErr w:type="spellStart"/>
+            <w:r>
+              <w:t>trang</w:t>
+            </w:r>
+            <w:proofErr w:type="spellEnd"/>
+            <w:r>
+              <w:t xml:space="preserve"> </w:t>
+            </w:r>
+            <w:proofErr w:type="spellStart"/>
+            <w:r>
+              <w:t>chính</w:t>
+            </w:r>
+            <w:proofErr w:type="spellEnd"/>
+            <w:r>
+              <w:t xml:space="preserve"> </w:t>
+            </w:r>
+            <w:proofErr w:type="spellStart"/>
+            <w:r>
+              <w:t>sách</w:t>
+            </w:r>
+            <w:proofErr w:type="spellEnd"/>
           </w:p>
         </w:tc>
         <w:tc>
@@ -779,8 +2024,13 @@
           </w:tcPr>
           <w:p>
             <w:r>
-              <w:t>H Thương</w:t>
-            </w:r>
+              <w:t xml:space="preserve">H </w:t>
+            </w:r>
+            <w:proofErr w:type="spellStart"/>
+            <w:r>
+              <w:t>Thương</w:t>
+            </w:r>
+            <w:proofErr w:type="spellEnd"/>
           </w:p>
         </w:tc>
       </w:tr>
@@ -790,8 +2040,53 @@
             <w:tcW w:w="4788" w:type="dxa"/>
           </w:tcPr>
           <w:p>
-            <w:r>
-              <w:t>Thiết kế trang hướng dẫn chọn size</w:t>
+            <w:proofErr w:type="spellStart"/>
+            <w:r>
+              <w:t>Thiết</w:t>
+            </w:r>
+            <w:proofErr w:type="spellEnd"/>
+            <w:r>
+              <w:t xml:space="preserve"> </w:t>
+            </w:r>
+            <w:proofErr w:type="spellStart"/>
+            <w:r>
+              <w:t>kế</w:t>
+            </w:r>
+            <w:proofErr w:type="spellEnd"/>
+            <w:r>
+              <w:t xml:space="preserve"> </w:t>
+            </w:r>
+            <w:proofErr w:type="spellStart"/>
+            <w:r>
+              <w:t>trang</w:t>
+            </w:r>
+            <w:proofErr w:type="spellEnd"/>
+            <w:r>
+              <w:t xml:space="preserve"> </w:t>
+            </w:r>
+            <w:proofErr w:type="spellStart"/>
+            <w:r>
+              <w:t>hướng</w:t>
+            </w:r>
+            <w:proofErr w:type="spellEnd"/>
+            <w:r>
+              <w:t xml:space="preserve"> </w:t>
+            </w:r>
+            <w:proofErr w:type="spellStart"/>
+            <w:r>
+              <w:t>dẫn</w:t>
+            </w:r>
+            <w:proofErr w:type="spellEnd"/>
+            <w:r>
+              <w:t xml:space="preserve"> </w:t>
+            </w:r>
+            <w:proofErr w:type="spellStart"/>
+            <w:r>
+              <w:t>chọn</w:t>
+            </w:r>
+            <w:proofErr w:type="spellEnd"/>
+            <w:r>
+              <w:t xml:space="preserve"> size</w:t>
             </w:r>
           </w:p>
         </w:tc>
@@ -800,9 +2095,11 @@
             <w:tcW w:w="4788" w:type="dxa"/>
           </w:tcPr>
           <w:p>
+            <w:proofErr w:type="spellStart"/>
             <w:r>
               <w:t>Hương</w:t>
             </w:r>
+            <w:proofErr w:type="spellEnd"/>
           </w:p>
         </w:tc>
       </w:tr>
@@ -812,9 +2109,59 @@
             <w:tcW w:w="4788" w:type="dxa"/>
           </w:tcPr>
           <w:p>
-            <w:r>
-              <w:t>Chức năng kiểm tra thông tin đơn hàng</w:t>
-            </w:r>
+            <w:proofErr w:type="spellStart"/>
+            <w:r>
+              <w:t>Chức</w:t>
+            </w:r>
+            <w:proofErr w:type="spellEnd"/>
+            <w:r>
+              <w:t xml:space="preserve"> </w:t>
+            </w:r>
+            <w:proofErr w:type="spellStart"/>
+            <w:r>
+              <w:t>năng</w:t>
+            </w:r>
+            <w:proofErr w:type="spellEnd"/>
+            <w:r>
+              <w:t xml:space="preserve"> </w:t>
+            </w:r>
+            <w:proofErr w:type="spellStart"/>
+            <w:r>
+              <w:t>kiểm</w:t>
+            </w:r>
+            <w:proofErr w:type="spellEnd"/>
+            <w:r>
+              <w:t xml:space="preserve"> </w:t>
+            </w:r>
+            <w:proofErr w:type="spellStart"/>
+            <w:r>
+              <w:t>tra</w:t>
+            </w:r>
+            <w:proofErr w:type="spellEnd"/>
+            <w:r>
+              <w:t xml:space="preserve"> </w:t>
+            </w:r>
+            <w:proofErr w:type="spellStart"/>
+            <w:r>
+              <w:t>thông</w:t>
+            </w:r>
+            <w:proofErr w:type="spellEnd"/>
+            <w:r>
+              <w:t xml:space="preserve"> tin </w:t>
+            </w:r>
+            <w:proofErr w:type="spellStart"/>
+            <w:r>
+              <w:t>đơn</w:t>
+            </w:r>
+            <w:proofErr w:type="spellEnd"/>
+            <w:r>
+              <w:t xml:space="preserve"> </w:t>
+            </w:r>
+            <w:proofErr w:type="spellStart"/>
+            <w:r>
+              <w:t>hàng</w:t>
+            </w:r>
+            <w:proofErr w:type="spellEnd"/>
           </w:p>
         </w:tc>
         <w:tc>
@@ -823,8 +2170,13 @@
           </w:tcPr>
           <w:p>
             <w:r>
-              <w:t>H Thương</w:t>
-            </w:r>
+              <w:t xml:space="preserve">H </w:t>
+            </w:r>
+            <w:proofErr w:type="spellStart"/>
+            <w:r>
+              <w:t>Thương</w:t>
+            </w:r>
+            <w:proofErr w:type="spellEnd"/>
           </w:p>
         </w:tc>
       </w:tr>
@@ -834,9 +2186,35 @@
             <w:tcW w:w="4788" w:type="dxa"/>
           </w:tcPr>
           <w:p>
-            <w:r>
-              <w:t>Quản lý bán hàng</w:t>
-            </w:r>
+            <w:proofErr w:type="spellStart"/>
+            <w:r>
+              <w:t>Quản</w:t>
+            </w:r>
+            <w:proofErr w:type="spellEnd"/>
+            <w:r>
+              <w:t xml:space="preserve"> </w:t>
+            </w:r>
+            <w:proofErr w:type="spellStart"/>
+            <w:r>
+              <w:t>lý</w:t>
+            </w:r>
+            <w:proofErr w:type="spellEnd"/>
+            <w:r>
+              <w:t xml:space="preserve"> </w:t>
+            </w:r>
+            <w:proofErr w:type="spellStart"/>
+            <w:r>
+              <w:t>bán</w:t>
+            </w:r>
+            <w:proofErr w:type="spellEnd"/>
+            <w:r>
+              <w:t xml:space="preserve"> </w:t>
+            </w:r>
+            <w:proofErr w:type="spellStart"/>
+            <w:r>
+              <w:t>hàng</w:t>
+            </w:r>
+            <w:proofErr w:type="spellEnd"/>
           </w:p>
         </w:tc>
         <w:tc>
@@ -857,8 +2235,37 @@
           </w:tcPr>
           <w:p>
             <w:r>
-              <w:t>Test quản lý bán hàng</w:t>
-            </w:r>
+              <w:t xml:space="preserve">Test </w:t>
+            </w:r>
+            <w:proofErr w:type="spellStart"/>
+            <w:r>
+              <w:t>quản</w:t>
+            </w:r>
+            <w:proofErr w:type="spellEnd"/>
+            <w:r>
+              <w:t xml:space="preserve"> </w:t>
+            </w:r>
+            <w:proofErr w:type="spellStart"/>
+            <w:r>
+              <w:t>lý</w:t>
+            </w:r>
+            <w:proofErr w:type="spellEnd"/>
+            <w:r>
+              <w:t xml:space="preserve"> </w:t>
+            </w:r>
+            <w:proofErr w:type="spellStart"/>
+            <w:r>
+              <w:t>bán</w:t>
+            </w:r>
+            <w:proofErr w:type="spellEnd"/>
+            <w:r>
+              <w:t xml:space="preserve"> </w:t>
+            </w:r>
+            <w:proofErr w:type="spellStart"/>
+            <w:r>
+              <w:t>hàng</w:t>
+            </w:r>
+            <w:proofErr w:type="spellEnd"/>
           </w:p>
         </w:tc>
         <w:tc>
@@ -866,9 +2273,11 @@
             <w:tcW w:w="4788" w:type="dxa"/>
           </w:tcPr>
           <w:p>
+            <w:proofErr w:type="spellStart"/>
             <w:r>
               <w:t>Hương</w:t>
             </w:r>
+            <w:proofErr w:type="spellEnd"/>
           </w:p>
         </w:tc>
       </w:tr>
@@ -878,9 +2287,59 @@
             <w:tcW w:w="4788" w:type="dxa"/>
           </w:tcPr>
           <w:p>
-            <w:r>
-              <w:t>Thiết kế trang tra cứu đơn hàng</w:t>
-            </w:r>
+            <w:proofErr w:type="spellStart"/>
+            <w:r>
+              <w:t>Thiết</w:t>
+            </w:r>
+            <w:proofErr w:type="spellEnd"/>
+            <w:r>
+              <w:t xml:space="preserve"> </w:t>
+            </w:r>
+            <w:proofErr w:type="spellStart"/>
+            <w:r>
+              <w:t>kế</w:t>
+            </w:r>
+            <w:proofErr w:type="spellEnd"/>
+            <w:r>
+              <w:t xml:space="preserve"> </w:t>
+            </w:r>
+            <w:proofErr w:type="spellStart"/>
+            <w:r>
+              <w:t>trang</w:t>
+            </w:r>
+            <w:proofErr w:type="spellEnd"/>
+            <w:r>
+              <w:t xml:space="preserve"> </w:t>
+            </w:r>
+            <w:proofErr w:type="spellStart"/>
+            <w:r>
+              <w:t>tra</w:t>
+            </w:r>
+            <w:proofErr w:type="spellEnd"/>
+            <w:r>
+              <w:t xml:space="preserve"> </w:t>
+            </w:r>
+            <w:proofErr w:type="spellStart"/>
+            <w:r>
+              <w:t>cứu</w:t>
+            </w:r>
+            <w:proofErr w:type="spellEnd"/>
+            <w:r>
+              <w:t xml:space="preserve"> </w:t>
+            </w:r>
+            <w:proofErr w:type="spellStart"/>
+            <w:r>
+              <w:t>đơn</w:t>
+            </w:r>
+            <w:proofErr w:type="spellEnd"/>
+            <w:r>
+              <w:t xml:space="preserve"> </w:t>
+            </w:r>
+            <w:proofErr w:type="spellStart"/>
+            <w:r>
+              <w:t>hàng</w:t>
+            </w:r>
+            <w:proofErr w:type="spellEnd"/>
           </w:p>
         </w:tc>
         <w:tc>
@@ -888,9 +2347,11 @@
             <w:tcW w:w="4788" w:type="dxa"/>
           </w:tcPr>
           <w:p>
+            <w:proofErr w:type="spellStart"/>
             <w:r>
               <w:t>Huế</w:t>
             </w:r>
+            <w:proofErr w:type="spellEnd"/>
           </w:p>
         </w:tc>
       </w:tr>
@@ -900,9 +2361,43 @@
             <w:tcW w:w="4788" w:type="dxa"/>
           </w:tcPr>
           <w:p>
-            <w:r>
-              <w:t>Thiết kế mục giỏ hàng</w:t>
-            </w:r>
+            <w:proofErr w:type="spellStart"/>
+            <w:r>
+              <w:t>Thiết</w:t>
+            </w:r>
+            <w:proofErr w:type="spellEnd"/>
+            <w:r>
+              <w:t xml:space="preserve"> </w:t>
+            </w:r>
+            <w:proofErr w:type="spellStart"/>
+            <w:r>
+              <w:t>kế</w:t>
+            </w:r>
+            <w:proofErr w:type="spellEnd"/>
+            <w:r>
+              <w:t xml:space="preserve"> </w:t>
+            </w:r>
+            <w:proofErr w:type="spellStart"/>
+            <w:r>
+              <w:t>mục</w:t>
+            </w:r>
+            <w:proofErr w:type="spellEnd"/>
+            <w:r>
+              <w:t xml:space="preserve"> </w:t>
+            </w:r>
+            <w:proofErr w:type="spellStart"/>
+            <w:r>
+              <w:t>giỏ</w:t>
+            </w:r>
+            <w:proofErr w:type="spellEnd"/>
+            <w:r>
+              <w:t xml:space="preserve"> </w:t>
+            </w:r>
+            <w:proofErr w:type="spellStart"/>
+            <w:r>
+              <w:t>hàng</w:t>
+            </w:r>
+            <w:proofErr w:type="spellEnd"/>
           </w:p>
         </w:tc>
         <w:tc>
@@ -910,9 +2405,11 @@
             <w:tcW w:w="4788" w:type="dxa"/>
           </w:tcPr>
           <w:p>
+            <w:proofErr w:type="spellStart"/>
             <w:r>
               <w:t>Thanh</w:t>
             </w:r>
+            <w:proofErr w:type="spellEnd"/>
           </w:p>
         </w:tc>
       </w:tr>
@@ -922,9 +2419,51 @@
             <w:tcW w:w="4788" w:type="dxa"/>
           </w:tcPr>
           <w:p>
-            <w:r>
-              <w:t>Kiểm tra chức năng giỏ hàng</w:t>
-            </w:r>
+            <w:proofErr w:type="spellStart"/>
+            <w:r>
+              <w:t>Kiểm</w:t>
+            </w:r>
+            <w:proofErr w:type="spellEnd"/>
+            <w:r>
+              <w:t xml:space="preserve"> </w:t>
+            </w:r>
+            <w:proofErr w:type="spellStart"/>
+            <w:r>
+              <w:t>tra</w:t>
+            </w:r>
+            <w:proofErr w:type="spellEnd"/>
+            <w:r>
+              <w:t xml:space="preserve"> </w:t>
+            </w:r>
+            <w:proofErr w:type="spellStart"/>
+            <w:r>
+              <w:t>chức</w:t>
+            </w:r>
+            <w:proofErr w:type="spellEnd"/>
+            <w:r>
+              <w:t xml:space="preserve"> </w:t>
+            </w:r>
+            <w:proofErr w:type="spellStart"/>
+            <w:r>
+              <w:t>năng</w:t>
+            </w:r>
+            <w:proofErr w:type="spellEnd"/>
+            <w:r>
+              <w:t xml:space="preserve"> </w:t>
+            </w:r>
+            <w:proofErr w:type="spellStart"/>
+            <w:r>
+              <w:t>giỏ</w:t>
+            </w:r>
+            <w:proofErr w:type="spellEnd"/>
+            <w:r>
+              <w:t xml:space="preserve"> </w:t>
+            </w:r>
+            <w:proofErr w:type="spellStart"/>
+            <w:r>
+              <w:t>hàng</w:t>
+            </w:r>
+            <w:proofErr w:type="spellEnd"/>
           </w:p>
         </w:tc>
         <w:tc>
@@ -944,9 +2483,51 @@
             <w:tcW w:w="4788" w:type="dxa"/>
           </w:tcPr>
           <w:p>
-            <w:r>
-              <w:t>Thiết kế chức năng đăng nhập</w:t>
-            </w:r>
+            <w:proofErr w:type="spellStart"/>
+            <w:r>
+              <w:t>Thiết</w:t>
+            </w:r>
+            <w:proofErr w:type="spellEnd"/>
+            <w:r>
+              <w:t xml:space="preserve"> </w:t>
+            </w:r>
+            <w:proofErr w:type="spellStart"/>
+            <w:r>
+              <w:t>kế</w:t>
+            </w:r>
+            <w:proofErr w:type="spellEnd"/>
+            <w:r>
+              <w:t xml:space="preserve"> </w:t>
+            </w:r>
+            <w:proofErr w:type="spellStart"/>
+            <w:r>
+              <w:t>chức</w:t>
+            </w:r>
+            <w:proofErr w:type="spellEnd"/>
+            <w:r>
+              <w:t xml:space="preserve"> </w:t>
+            </w:r>
+            <w:proofErr w:type="spellStart"/>
+            <w:r>
+              <w:t>năng</w:t>
+            </w:r>
+            <w:proofErr w:type="spellEnd"/>
+            <w:r>
+              <w:t xml:space="preserve"> </w:t>
+            </w:r>
+            <w:proofErr w:type="spellStart"/>
+            <w:r>
+              <w:t>đăng</w:t>
+            </w:r>
+            <w:proofErr w:type="spellEnd"/>
+            <w:r>
+              <w:t xml:space="preserve"> </w:t>
+            </w:r>
+            <w:proofErr w:type="spellStart"/>
+            <w:r>
+              <w:t>nhập</w:t>
+            </w:r>
+            <w:proofErr w:type="spellEnd"/>
           </w:p>
         </w:tc>
         <w:tc>
@@ -954,9 +2535,11 @@
             <w:tcW w:w="4788" w:type="dxa"/>
           </w:tcPr>
           <w:p>
+            <w:proofErr w:type="spellStart"/>
             <w:r>
               <w:t>Huế</w:t>
             </w:r>
+            <w:proofErr w:type="spellEnd"/>
           </w:p>
         </w:tc>
       </w:tr>
@@ -966,9 +2549,51 @@
             <w:tcW w:w="4788" w:type="dxa"/>
           </w:tcPr>
           <w:p>
-            <w:r>
-              <w:t>Thiết kế form đăng ký thành viên</w:t>
-            </w:r>
+            <w:proofErr w:type="spellStart"/>
+            <w:r>
+              <w:t>Thiết</w:t>
+            </w:r>
+            <w:proofErr w:type="spellEnd"/>
+            <w:r>
+              <w:t xml:space="preserve"> </w:t>
+            </w:r>
+            <w:proofErr w:type="spellStart"/>
+            <w:r>
+              <w:t>kế</w:t>
+            </w:r>
+            <w:proofErr w:type="spellEnd"/>
+            <w:r>
+              <w:t xml:space="preserve"> form </w:t>
+            </w:r>
+            <w:proofErr w:type="spellStart"/>
+            <w:r>
+              <w:t>đăng</w:t>
+            </w:r>
+            <w:proofErr w:type="spellEnd"/>
+            <w:r>
+              <w:t xml:space="preserve"> </w:t>
+            </w:r>
+            <w:proofErr w:type="spellStart"/>
+            <w:r>
+              <w:t>ký</w:t>
+            </w:r>
+            <w:proofErr w:type="spellEnd"/>
+            <w:r>
+              <w:t xml:space="preserve"> </w:t>
+            </w:r>
+            <w:proofErr w:type="spellStart"/>
+            <w:r>
+              <w:t>thành</w:t>
+            </w:r>
+            <w:proofErr w:type="spellEnd"/>
+            <w:r>
+              <w:t xml:space="preserve"> </w:t>
+            </w:r>
+            <w:proofErr w:type="spellStart"/>
+            <w:r>
+              <w:t>viên</w:t>
+            </w:r>
+            <w:proofErr w:type="spellEnd"/>
           </w:p>
         </w:tc>
         <w:tc>
@@ -976,9 +2601,11 @@
             <w:tcW w:w="4788" w:type="dxa"/>
           </w:tcPr>
           <w:p>
+            <w:proofErr w:type="spellStart"/>
             <w:r>
               <w:t>Thanh</w:t>
             </w:r>
+            <w:proofErr w:type="spellEnd"/>
           </w:p>
         </w:tc>
       </w:tr>
@@ -988,9 +2615,51 @@
             <w:tcW w:w="4788" w:type="dxa"/>
           </w:tcPr>
           <w:p>
-            <w:r>
-              <w:t>Kiểm tra khả năng đăng nhập</w:t>
-            </w:r>
+            <w:proofErr w:type="spellStart"/>
+            <w:r>
+              <w:t>Kiểm</w:t>
+            </w:r>
+            <w:proofErr w:type="spellEnd"/>
+            <w:r>
+              <w:t xml:space="preserve"> </w:t>
+            </w:r>
+            <w:proofErr w:type="spellStart"/>
+            <w:r>
+              <w:t>tra</w:t>
+            </w:r>
+            <w:proofErr w:type="spellEnd"/>
+            <w:r>
+              <w:t xml:space="preserve"> </w:t>
+            </w:r>
+            <w:proofErr w:type="spellStart"/>
+            <w:r>
+              <w:t>khả</w:t>
+            </w:r>
+            <w:proofErr w:type="spellEnd"/>
+            <w:r>
+              <w:t xml:space="preserve"> </w:t>
+            </w:r>
+            <w:proofErr w:type="spellStart"/>
+            <w:r>
+              <w:t>năng</w:t>
+            </w:r>
+            <w:proofErr w:type="spellEnd"/>
+            <w:r>
+              <w:t xml:space="preserve"> </w:t>
+            </w:r>
+            <w:proofErr w:type="spellStart"/>
+            <w:r>
+              <w:t>đăng</w:t>
+            </w:r>
+            <w:proofErr w:type="spellEnd"/>
+            <w:r>
+              <w:t xml:space="preserve"> </w:t>
+            </w:r>
+            <w:proofErr w:type="spellStart"/>
+            <w:r>
+              <w:t>nhập</w:t>
+            </w:r>
+            <w:proofErr w:type="spellEnd"/>
           </w:p>
         </w:tc>
         <w:tc>
@@ -999,8 +2668,13 @@
           </w:tcPr>
           <w:p>
             <w:r>
-              <w:t>D Thương</w:t>
-            </w:r>
+              <w:t xml:space="preserve">D </w:t>
+            </w:r>
+            <w:proofErr w:type="spellStart"/>
+            <w:r>
+              <w:t>Thương</w:t>
+            </w:r>
+            <w:proofErr w:type="spellEnd"/>
           </w:p>
         </w:tc>
       </w:tr>
@@ -1138,8 +2812,45 @@
               </w:pBdr>
               <w:spacing w:after="0" w:line="240" w:lineRule="auto"/>
             </w:pPr>
-            <w:r>
-              <w:t>Đã làm gì vào hôm qua?</w:t>
+            <w:proofErr w:type="spellStart"/>
+            <w:r>
+              <w:t>Đã</w:t>
+            </w:r>
+            <w:proofErr w:type="spellEnd"/>
+            <w:r>
+              <w:t xml:space="preserve"> </w:t>
+            </w:r>
+            <w:proofErr w:type="spellStart"/>
+            <w:r>
+              <w:t>làm</w:t>
+            </w:r>
+            <w:proofErr w:type="spellEnd"/>
+            <w:r>
+              <w:t xml:space="preserve"> </w:t>
+            </w:r>
+            <w:proofErr w:type="spellStart"/>
+            <w:r>
+              <w:t>gì</w:t>
+            </w:r>
+            <w:proofErr w:type="spellEnd"/>
+            <w:r>
+              <w:t xml:space="preserve"> </w:t>
+            </w:r>
+            <w:proofErr w:type="spellStart"/>
+            <w:r>
+              <w:t>vào</w:t>
+            </w:r>
+            <w:proofErr w:type="spellEnd"/>
+            <w:r>
+              <w:t xml:space="preserve"> </w:t>
+            </w:r>
+            <w:proofErr w:type="spellStart"/>
+            <w:r>
+              <w:t>hôm</w:t>
+            </w:r>
+            <w:proofErr w:type="spellEnd"/>
+            <w:r>
+              <w:t xml:space="preserve"> qua?</w:t>
             </w:r>
           </w:p>
         </w:tc>
@@ -1166,8 +2877,45 @@
               </w:pBdr>
               <w:spacing w:after="0" w:line="240" w:lineRule="auto"/>
             </w:pPr>
-            <w:r>
-              <w:t>Sẽ làm gì vào hôm nay?</w:t>
+            <w:proofErr w:type="spellStart"/>
+            <w:r>
+              <w:t>Sẽ</w:t>
+            </w:r>
+            <w:proofErr w:type="spellEnd"/>
+            <w:r>
+              <w:t xml:space="preserve"> </w:t>
+            </w:r>
+            <w:proofErr w:type="spellStart"/>
+            <w:r>
+              <w:t>làm</w:t>
+            </w:r>
+            <w:proofErr w:type="spellEnd"/>
+            <w:r>
+              <w:t xml:space="preserve"> </w:t>
+            </w:r>
+            <w:proofErr w:type="spellStart"/>
+            <w:r>
+              <w:t>gì</w:t>
+            </w:r>
+            <w:proofErr w:type="spellEnd"/>
+            <w:r>
+              <w:t xml:space="preserve"> </w:t>
+            </w:r>
+            <w:proofErr w:type="spellStart"/>
+            <w:r>
+              <w:t>vào</w:t>
+            </w:r>
+            <w:proofErr w:type="spellEnd"/>
+            <w:r>
+              <w:t xml:space="preserve"> </w:t>
+            </w:r>
+            <w:proofErr w:type="spellStart"/>
+            <w:r>
+              <w:t>hôm</w:t>
+            </w:r>
+            <w:proofErr w:type="spellEnd"/>
+            <w:r>
+              <w:t xml:space="preserve"> nay?</w:t>
             </w:r>
           </w:p>
         </w:tc>
@@ -1194,8 +2942,61 @@
               </w:pBdr>
               <w:spacing w:after="0" w:line="240" w:lineRule="auto"/>
             </w:pPr>
-            <w:r>
-              <w:t>Cái gì đang cản trở công việc?</w:t>
+            <w:proofErr w:type="spellStart"/>
+            <w:r>
+              <w:t>Cái</w:t>
+            </w:r>
+            <w:proofErr w:type="spellEnd"/>
+            <w:r>
+              <w:t xml:space="preserve"> </w:t>
+            </w:r>
+            <w:proofErr w:type="spellStart"/>
+            <w:r>
+              <w:t>gì</w:t>
+            </w:r>
+            <w:proofErr w:type="spellEnd"/>
+            <w:r>
+              <w:t xml:space="preserve"> </w:t>
+            </w:r>
+            <w:proofErr w:type="spellStart"/>
+            <w:r>
+              <w:t>đang</w:t>
+            </w:r>
+            <w:proofErr w:type="spellEnd"/>
+            <w:r>
+              <w:t xml:space="preserve"> </w:t>
+            </w:r>
+            <w:proofErr w:type="spellStart"/>
+            <w:r>
+              <w:t>cản</w:t>
+            </w:r>
+            <w:proofErr w:type="spellEnd"/>
+            <w:r>
+              <w:t xml:space="preserve"> </w:t>
+            </w:r>
+            <w:proofErr w:type="spellStart"/>
+            <w:r>
+              <w:t>trở</w:t>
+            </w:r>
+            <w:proofErr w:type="spellEnd"/>
+            <w:r>
+              <w:t xml:space="preserve"> </w:t>
+            </w:r>
+            <w:proofErr w:type="spellStart"/>
+            <w:r>
+              <w:t>công</w:t>
+            </w:r>
+            <w:proofErr w:type="spellEnd"/>
+            <w:r>
+              <w:t xml:space="preserve"> </w:t>
+            </w:r>
+            <w:proofErr w:type="spellStart"/>
+            <w:r>
+              <w:t>việc</w:t>
+            </w:r>
+            <w:proofErr w:type="spellEnd"/>
+            <w:r>
+              <w:t>?</w:t>
             </w:r>
           </w:p>
         </w:tc>
@@ -1224,9 +3025,11 @@
               </w:pBdr>
               <w:spacing w:after="0" w:line="240" w:lineRule="auto"/>
             </w:pPr>
+            <w:proofErr w:type="spellStart"/>
             <w:r>
               <w:t>Hương</w:t>
             </w:r>
+            <w:proofErr w:type="spellEnd"/>
           </w:p>
         </w:tc>
         <w:tc>
@@ -1252,9 +3055,59 @@
               </w:pBdr>
               <w:spacing w:after="0" w:line="240" w:lineRule="auto"/>
             </w:pPr>
-            <w:r>
-              <w:t>Thiết kế trang hướng dẫn mua hàng</w:t>
-            </w:r>
+            <w:proofErr w:type="spellStart"/>
+            <w:r>
+              <w:t>Thiết</w:t>
+            </w:r>
+            <w:proofErr w:type="spellEnd"/>
+            <w:r>
+              <w:t xml:space="preserve"> </w:t>
+            </w:r>
+            <w:proofErr w:type="spellStart"/>
+            <w:r>
+              <w:t>kế</w:t>
+            </w:r>
+            <w:proofErr w:type="spellEnd"/>
+            <w:r>
+              <w:t xml:space="preserve"> </w:t>
+            </w:r>
+            <w:proofErr w:type="spellStart"/>
+            <w:r>
+              <w:t>trang</w:t>
+            </w:r>
+            <w:proofErr w:type="spellEnd"/>
+            <w:r>
+              <w:t xml:space="preserve"> </w:t>
+            </w:r>
+            <w:proofErr w:type="spellStart"/>
+            <w:r>
+              <w:t>hướng</w:t>
+            </w:r>
+            <w:proofErr w:type="spellEnd"/>
+            <w:r>
+              <w:t xml:space="preserve"> </w:t>
+            </w:r>
+            <w:proofErr w:type="spellStart"/>
+            <w:r>
+              <w:t>dẫn</w:t>
+            </w:r>
+            <w:proofErr w:type="spellEnd"/>
+            <w:r>
+              <w:t xml:space="preserve"> </w:t>
+            </w:r>
+            <w:proofErr w:type="spellStart"/>
+            <w:r>
+              <w:t>mua</w:t>
+            </w:r>
+            <w:proofErr w:type="spellEnd"/>
+            <w:r>
+              <w:t xml:space="preserve"> </w:t>
+            </w:r>
+            <w:proofErr w:type="spellStart"/>
+            <w:r>
+              <w:t>hàng</w:t>
+            </w:r>
+            <w:proofErr w:type="spellEnd"/>
           </w:p>
           <w:p>
             <w:pPr>
@@ -1269,8 +3122,53 @@
               <w:spacing w:after="0" w:line="240" w:lineRule="auto"/>
             </w:pPr>
             <w:r>
-              <w:t>Test chức năng quản lý bán hàng</w:t>
-            </w:r>
+              <w:t xml:space="preserve">Test </w:t>
+            </w:r>
+            <w:proofErr w:type="spellStart"/>
+            <w:r>
+              <w:t>chức</w:t>
+            </w:r>
+            <w:proofErr w:type="spellEnd"/>
+            <w:r>
+              <w:t xml:space="preserve"> </w:t>
+            </w:r>
+            <w:proofErr w:type="spellStart"/>
+            <w:r>
+              <w:t>năng</w:t>
+            </w:r>
+            <w:proofErr w:type="spellEnd"/>
+            <w:r>
+              <w:t xml:space="preserve"> </w:t>
+            </w:r>
+            <w:proofErr w:type="spellStart"/>
+            <w:r>
+              <w:t>quản</w:t>
+            </w:r>
+            <w:proofErr w:type="spellEnd"/>
+            <w:r>
+              <w:t xml:space="preserve"> </w:t>
+            </w:r>
+            <w:proofErr w:type="spellStart"/>
+            <w:r>
+              <w:t>lý</w:t>
+            </w:r>
+            <w:proofErr w:type="spellEnd"/>
+            <w:r>
+              <w:t xml:space="preserve"> </w:t>
+            </w:r>
+            <w:proofErr w:type="spellStart"/>
+            <w:r>
+              <w:t>bán</w:t>
+            </w:r>
+            <w:proofErr w:type="spellEnd"/>
+            <w:r>
+              <w:t xml:space="preserve"> </w:t>
+            </w:r>
+            <w:proofErr w:type="spellStart"/>
+            <w:r>
+              <w:t>hàng</w:t>
+            </w:r>
+            <w:proofErr w:type="spellEnd"/>
           </w:p>
           <w:p>
             <w:pPr>
@@ -1285,8 +3183,37 @@
               <w:spacing w:after="0" w:line="240" w:lineRule="auto"/>
             </w:pPr>
             <w:r>
-              <w:t>Test chức năng mua hàng</w:t>
-            </w:r>
+              <w:t xml:space="preserve">Test </w:t>
+            </w:r>
+            <w:proofErr w:type="spellStart"/>
+            <w:r>
+              <w:t>chức</w:t>
+            </w:r>
+            <w:proofErr w:type="spellEnd"/>
+            <w:r>
+              <w:t xml:space="preserve"> </w:t>
+            </w:r>
+            <w:proofErr w:type="spellStart"/>
+            <w:r>
+              <w:t>năng</w:t>
+            </w:r>
+            <w:proofErr w:type="spellEnd"/>
+            <w:r>
+              <w:t xml:space="preserve"> </w:t>
+            </w:r>
+            <w:proofErr w:type="spellStart"/>
+            <w:r>
+              <w:t>mua</w:t>
+            </w:r>
+            <w:proofErr w:type="spellEnd"/>
+            <w:r>
+              <w:t xml:space="preserve"> </w:t>
+            </w:r>
+            <w:proofErr w:type="spellStart"/>
+            <w:r>
+              <w:t>hàng</w:t>
+            </w:r>
+            <w:proofErr w:type="spellEnd"/>
           </w:p>
         </w:tc>
         <w:tc>
@@ -1312,9 +3239,67 @@
               </w:pBdr>
               <w:spacing w:after="0" w:line="240" w:lineRule="auto"/>
             </w:pPr>
-            <w:r>
-              <w:t>Thiết kế chức năng hỗ trợ khách hàng</w:t>
-            </w:r>
+            <w:proofErr w:type="spellStart"/>
+            <w:r>
+              <w:t>Thiết</w:t>
+            </w:r>
+            <w:proofErr w:type="spellEnd"/>
+            <w:r>
+              <w:t xml:space="preserve"> </w:t>
+            </w:r>
+            <w:proofErr w:type="spellStart"/>
+            <w:r>
+              <w:t>kế</w:t>
+            </w:r>
+            <w:proofErr w:type="spellEnd"/>
+            <w:r>
+              <w:t xml:space="preserve"> </w:t>
+            </w:r>
+            <w:proofErr w:type="spellStart"/>
+            <w:r>
+              <w:t>chức</w:t>
+            </w:r>
+            <w:proofErr w:type="spellEnd"/>
+            <w:r>
+              <w:t xml:space="preserve"> </w:t>
+            </w:r>
+            <w:proofErr w:type="spellStart"/>
+            <w:r>
+              <w:t>năng</w:t>
+            </w:r>
+            <w:proofErr w:type="spellEnd"/>
+            <w:r>
+              <w:t xml:space="preserve"> </w:t>
+            </w:r>
+            <w:proofErr w:type="spellStart"/>
+            <w:r>
+              <w:t>hỗ</w:t>
+            </w:r>
+            <w:proofErr w:type="spellEnd"/>
+            <w:r>
+              <w:t xml:space="preserve"> </w:t>
+            </w:r>
+            <w:proofErr w:type="spellStart"/>
+            <w:r>
+              <w:t>trợ</w:t>
+            </w:r>
+            <w:proofErr w:type="spellEnd"/>
+            <w:r>
+              <w:t xml:space="preserve"> </w:t>
+            </w:r>
+            <w:proofErr w:type="spellStart"/>
+            <w:r>
+              <w:t>khách</w:t>
+            </w:r>
+            <w:proofErr w:type="spellEnd"/>
+            <w:r>
+              <w:t xml:space="preserve"> </w:t>
+            </w:r>
+            <w:proofErr w:type="spellStart"/>
+            <w:r>
+              <w:t>hàng</w:t>
+            </w:r>
+            <w:proofErr w:type="spellEnd"/>
           </w:p>
           <w:p>
             <w:pPr>
@@ -1329,8 +3314,37 @@
               <w:spacing w:after="0" w:line="240" w:lineRule="auto"/>
             </w:pPr>
             <w:r>
-              <w:t>Test chức năng tìm kiếm</w:t>
-            </w:r>
+              <w:t xml:space="preserve">Test </w:t>
+            </w:r>
+            <w:proofErr w:type="spellStart"/>
+            <w:r>
+              <w:t>chức</w:t>
+            </w:r>
+            <w:proofErr w:type="spellEnd"/>
+            <w:r>
+              <w:t xml:space="preserve"> </w:t>
+            </w:r>
+            <w:proofErr w:type="spellStart"/>
+            <w:r>
+              <w:t>năng</w:t>
+            </w:r>
+            <w:proofErr w:type="spellEnd"/>
+            <w:r>
+              <w:t xml:space="preserve"> </w:t>
+            </w:r>
+            <w:proofErr w:type="spellStart"/>
+            <w:r>
+              <w:t>tìm</w:t>
+            </w:r>
+            <w:proofErr w:type="spellEnd"/>
+            <w:r>
+              <w:t xml:space="preserve"> </w:t>
+            </w:r>
+            <w:proofErr w:type="spellStart"/>
+            <w:r>
+              <w:t>kiếm</w:t>
+            </w:r>
+            <w:proofErr w:type="spellEnd"/>
           </w:p>
         </w:tc>
         <w:tc>
@@ -1356,9 +3370,11 @@
               </w:pBdr>
               <w:spacing w:after="0" w:line="240" w:lineRule="auto"/>
             </w:pPr>
+            <w:proofErr w:type="spellStart"/>
             <w:r>
               <w:t>không</w:t>
             </w:r>
+            <w:proofErr w:type="spellEnd"/>
           </w:p>
         </w:tc>
       </w:tr>
@@ -1386,9 +3402,11 @@
               </w:pBdr>
               <w:spacing w:after="0" w:line="240" w:lineRule="auto"/>
             </w:pPr>
+            <w:proofErr w:type="spellStart"/>
             <w:r>
               <w:t>Huế</w:t>
             </w:r>
+            <w:proofErr w:type="spellEnd"/>
           </w:p>
         </w:tc>
         <w:tc>
@@ -1414,8 +3432,69 @@
               </w:pBdr>
               <w:spacing w:after="0" w:line="240" w:lineRule="auto"/>
             </w:pPr>
-            <w:r>
-              <w:t xml:space="preserve">Thiết kế chức năng đăng nhập/ đăng ký </w:t>
+            <w:proofErr w:type="spellStart"/>
+            <w:r>
+              <w:t>Thiết</w:t>
+            </w:r>
+            <w:proofErr w:type="spellEnd"/>
+            <w:r>
+              <w:t xml:space="preserve"> </w:t>
+            </w:r>
+            <w:proofErr w:type="spellStart"/>
+            <w:r>
+              <w:t>kế</w:t>
+            </w:r>
+            <w:proofErr w:type="spellEnd"/>
+            <w:r>
+              <w:t xml:space="preserve"> </w:t>
+            </w:r>
+            <w:proofErr w:type="spellStart"/>
+            <w:r>
+              <w:t>chức</w:t>
+            </w:r>
+            <w:proofErr w:type="spellEnd"/>
+            <w:r>
+              <w:t xml:space="preserve"> </w:t>
+            </w:r>
+            <w:proofErr w:type="spellStart"/>
+            <w:r>
+              <w:t>năng</w:t>
+            </w:r>
+            <w:proofErr w:type="spellEnd"/>
+            <w:r>
+              <w:t xml:space="preserve"> </w:t>
+            </w:r>
+            <w:proofErr w:type="spellStart"/>
+            <w:r>
+              <w:t>đăng</w:t>
+            </w:r>
+            <w:proofErr w:type="spellEnd"/>
+            <w:r>
+              <w:t xml:space="preserve"> </w:t>
+            </w:r>
+            <w:proofErr w:type="spellStart"/>
+            <w:r>
+              <w:t>nhập</w:t>
+            </w:r>
+            <w:proofErr w:type="spellEnd"/>
+            <w:r>
+              <w:t xml:space="preserve">/ </w:t>
+            </w:r>
+            <w:proofErr w:type="spellStart"/>
+            <w:r>
+              <w:t>đăng</w:t>
+            </w:r>
+            <w:proofErr w:type="spellEnd"/>
+            <w:r>
+              <w:t xml:space="preserve"> </w:t>
+            </w:r>
+            <w:proofErr w:type="spellStart"/>
+            <w:r>
+              <w:t>ký</w:t>
+            </w:r>
+            <w:proofErr w:type="spellEnd"/>
+            <w:r>
+              <w:t xml:space="preserve"> </w:t>
             </w:r>
           </w:p>
           <w:p>
@@ -1430,8 +3509,61 @@
               </w:pBdr>
               <w:spacing w:after="0" w:line="240" w:lineRule="auto"/>
             </w:pPr>
-            <w:r>
-              <w:t xml:space="preserve">Thiết kế trang tra cứu đơn hàng </w:t>
+            <w:proofErr w:type="spellStart"/>
+            <w:r>
+              <w:t>Thiết</w:t>
+            </w:r>
+            <w:proofErr w:type="spellEnd"/>
+            <w:r>
+              <w:t xml:space="preserve"> </w:t>
+            </w:r>
+            <w:proofErr w:type="spellStart"/>
+            <w:r>
+              <w:t>kế</w:t>
+            </w:r>
+            <w:proofErr w:type="spellEnd"/>
+            <w:r>
+              <w:t xml:space="preserve"> </w:t>
+            </w:r>
+            <w:proofErr w:type="spellStart"/>
+            <w:r>
+              <w:t>trang</w:t>
+            </w:r>
+            <w:proofErr w:type="spellEnd"/>
+            <w:r>
+              <w:t xml:space="preserve"> </w:t>
+            </w:r>
+            <w:proofErr w:type="spellStart"/>
+            <w:r>
+              <w:t>tra</w:t>
+            </w:r>
+            <w:proofErr w:type="spellEnd"/>
+            <w:r>
+              <w:t xml:space="preserve"> </w:t>
+            </w:r>
+            <w:proofErr w:type="spellStart"/>
+            <w:r>
+              <w:t>cứu</w:t>
+            </w:r>
+            <w:proofErr w:type="spellEnd"/>
+            <w:r>
+              <w:t xml:space="preserve"> </w:t>
+            </w:r>
+            <w:proofErr w:type="spellStart"/>
+            <w:r>
+              <w:t>đơn</w:t>
+            </w:r>
+            <w:proofErr w:type="spellEnd"/>
+            <w:r>
+              <w:t xml:space="preserve"> </w:t>
+            </w:r>
+            <w:proofErr w:type="spellStart"/>
+            <w:r>
+              <w:t>hàng</w:t>
+            </w:r>
+            <w:proofErr w:type="spellEnd"/>
+            <w:r>
+              <w:t xml:space="preserve"> </w:t>
             </w:r>
           </w:p>
         </w:tc>
@@ -1458,8 +3590,69 @@
               </w:pBdr>
               <w:spacing w:after="0" w:line="240" w:lineRule="auto"/>
             </w:pPr>
-            <w:r>
-              <w:t xml:space="preserve">Thiết kế chức năng đăng nhập/ đăng ký </w:t>
+            <w:proofErr w:type="spellStart"/>
+            <w:r>
+              <w:t>Thiết</w:t>
+            </w:r>
+            <w:proofErr w:type="spellEnd"/>
+            <w:r>
+              <w:t xml:space="preserve"> </w:t>
+            </w:r>
+            <w:proofErr w:type="spellStart"/>
+            <w:r>
+              <w:t>kế</w:t>
+            </w:r>
+            <w:proofErr w:type="spellEnd"/>
+            <w:r>
+              <w:t xml:space="preserve"> </w:t>
+            </w:r>
+            <w:proofErr w:type="spellStart"/>
+            <w:r>
+              <w:t>chức</w:t>
+            </w:r>
+            <w:proofErr w:type="spellEnd"/>
+            <w:r>
+              <w:t xml:space="preserve"> </w:t>
+            </w:r>
+            <w:proofErr w:type="spellStart"/>
+            <w:r>
+              <w:t>năng</w:t>
+            </w:r>
+            <w:proofErr w:type="spellEnd"/>
+            <w:r>
+              <w:t xml:space="preserve"> </w:t>
+            </w:r>
+            <w:proofErr w:type="spellStart"/>
+            <w:r>
+              <w:t>đăng</w:t>
+            </w:r>
+            <w:proofErr w:type="spellEnd"/>
+            <w:r>
+              <w:t xml:space="preserve"> </w:t>
+            </w:r>
+            <w:proofErr w:type="spellStart"/>
+            <w:r>
+              <w:t>nhập</w:t>
+            </w:r>
+            <w:proofErr w:type="spellEnd"/>
+            <w:r>
+              <w:t xml:space="preserve">/ </w:t>
+            </w:r>
+            <w:proofErr w:type="spellStart"/>
+            <w:r>
+              <w:t>đăng</w:t>
+            </w:r>
+            <w:proofErr w:type="spellEnd"/>
+            <w:r>
+              <w:t xml:space="preserve"> </w:t>
+            </w:r>
+            <w:proofErr w:type="spellStart"/>
+            <w:r>
+              <w:t>ký</w:t>
+            </w:r>
+            <w:proofErr w:type="spellEnd"/>
+            <w:r>
+              <w:t xml:space="preserve"> </w:t>
             </w:r>
           </w:p>
           <w:p>
@@ -1474,8 +3667,61 @@
               </w:pBdr>
               <w:spacing w:after="0" w:line="240" w:lineRule="auto"/>
             </w:pPr>
-            <w:r>
-              <w:t xml:space="preserve">Thiết kế trang tra cứu đơn hàng </w:t>
+            <w:proofErr w:type="spellStart"/>
+            <w:r>
+              <w:t>Thiết</w:t>
+            </w:r>
+            <w:proofErr w:type="spellEnd"/>
+            <w:r>
+              <w:t xml:space="preserve"> </w:t>
+            </w:r>
+            <w:proofErr w:type="spellStart"/>
+            <w:r>
+              <w:t>kế</w:t>
+            </w:r>
+            <w:proofErr w:type="spellEnd"/>
+            <w:r>
+              <w:t xml:space="preserve"> </w:t>
+            </w:r>
+            <w:proofErr w:type="spellStart"/>
+            <w:r>
+              <w:t>trang</w:t>
+            </w:r>
+            <w:proofErr w:type="spellEnd"/>
+            <w:r>
+              <w:t xml:space="preserve"> </w:t>
+            </w:r>
+            <w:proofErr w:type="spellStart"/>
+            <w:r>
+              <w:t>tra</w:t>
+            </w:r>
+            <w:proofErr w:type="spellEnd"/>
+            <w:r>
+              <w:t xml:space="preserve"> </w:t>
+            </w:r>
+            <w:proofErr w:type="spellStart"/>
+            <w:r>
+              <w:t>cứu</w:t>
+            </w:r>
+            <w:proofErr w:type="spellEnd"/>
+            <w:r>
+              <w:t xml:space="preserve"> </w:t>
+            </w:r>
+            <w:proofErr w:type="spellStart"/>
+            <w:r>
+              <w:t>đơn</w:t>
+            </w:r>
+            <w:proofErr w:type="spellEnd"/>
+            <w:r>
+              <w:t xml:space="preserve"> </w:t>
+            </w:r>
+            <w:proofErr w:type="spellStart"/>
+            <w:r>
+              <w:t>hàng</w:t>
+            </w:r>
+            <w:proofErr w:type="spellEnd"/>
+            <w:r>
+              <w:t xml:space="preserve"> </w:t>
             </w:r>
           </w:p>
         </w:tc>
@@ -1502,8 +3748,77 @@
               </w:pBdr>
               <w:spacing w:after="0" w:line="240" w:lineRule="auto"/>
             </w:pPr>
-            <w:r>
-              <w:t xml:space="preserve">Thiết kế chức năng đăng nhập/ đăng ký khó </w:t>
+            <w:proofErr w:type="spellStart"/>
+            <w:r>
+              <w:t>Thiết</w:t>
+            </w:r>
+            <w:proofErr w:type="spellEnd"/>
+            <w:r>
+              <w:t xml:space="preserve"> </w:t>
+            </w:r>
+            <w:proofErr w:type="spellStart"/>
+            <w:r>
+              <w:t>kế</w:t>
+            </w:r>
+            <w:proofErr w:type="spellEnd"/>
+            <w:r>
+              <w:t xml:space="preserve"> </w:t>
+            </w:r>
+            <w:proofErr w:type="spellStart"/>
+            <w:r>
+              <w:t>chức</w:t>
+            </w:r>
+            <w:proofErr w:type="spellEnd"/>
+            <w:r>
+              <w:t xml:space="preserve"> </w:t>
+            </w:r>
+            <w:proofErr w:type="spellStart"/>
+            <w:r>
+              <w:t>năng</w:t>
+            </w:r>
+            <w:proofErr w:type="spellEnd"/>
+            <w:r>
+              <w:t xml:space="preserve"> </w:t>
+            </w:r>
+            <w:proofErr w:type="spellStart"/>
+            <w:r>
+              <w:t>đăng</w:t>
+            </w:r>
+            <w:proofErr w:type="spellEnd"/>
+            <w:r>
+              <w:t xml:space="preserve"> </w:t>
+            </w:r>
+            <w:proofErr w:type="spellStart"/>
+            <w:r>
+              <w:t>nhập</w:t>
+            </w:r>
+            <w:proofErr w:type="spellEnd"/>
+            <w:r>
+              <w:t xml:space="preserve">/ </w:t>
+            </w:r>
+            <w:proofErr w:type="spellStart"/>
+            <w:r>
+              <w:t>đăng</w:t>
+            </w:r>
+            <w:proofErr w:type="spellEnd"/>
+            <w:r>
+              <w:t xml:space="preserve"> </w:t>
+            </w:r>
+            <w:proofErr w:type="spellStart"/>
+            <w:r>
+              <w:t>ký</w:t>
+            </w:r>
+            <w:proofErr w:type="spellEnd"/>
+            <w:r>
+              <w:t xml:space="preserve"> </w:t>
+            </w:r>
+            <w:proofErr w:type="spellStart"/>
+            <w:r>
+              <w:t>khó</w:t>
+            </w:r>
+            <w:proofErr w:type="spellEnd"/>
+            <w:r>
+              <w:t xml:space="preserve"> </w:t>
             </w:r>
           </w:p>
         </w:tc>
@@ -1560,8 +3875,29 @@
               </w:pBdr>
               <w:spacing w:after="0" w:line="240" w:lineRule="auto"/>
             </w:pPr>
-            <w:r>
-              <w:t>Quản lý bán hang</w:t>
+            <w:proofErr w:type="spellStart"/>
+            <w:r>
+              <w:t>Quản</w:t>
+            </w:r>
+            <w:proofErr w:type="spellEnd"/>
+            <w:r>
+              <w:t xml:space="preserve"> </w:t>
+            </w:r>
+            <w:proofErr w:type="spellStart"/>
+            <w:r>
+              <w:t>lý</w:t>
+            </w:r>
+            <w:proofErr w:type="spellEnd"/>
+            <w:r>
+              <w:t xml:space="preserve"> </w:t>
+            </w:r>
+            <w:proofErr w:type="spellStart"/>
+            <w:r>
+              <w:t>bán</w:t>
+            </w:r>
+            <w:proofErr w:type="spellEnd"/>
+            <w:r>
+              <w:t xml:space="preserve"> hang</w:t>
             </w:r>
           </w:p>
           <w:p>
@@ -1576,9 +3912,51 @@
               </w:pBdr>
               <w:spacing w:after="0" w:line="240" w:lineRule="auto"/>
             </w:pPr>
-            <w:r>
-              <w:t>Kiểm tra chức năng giỏ hàng</w:t>
-            </w:r>
+            <w:proofErr w:type="spellStart"/>
+            <w:r>
+              <w:t>Kiểm</w:t>
+            </w:r>
+            <w:proofErr w:type="spellEnd"/>
+            <w:r>
+              <w:t xml:space="preserve"> </w:t>
+            </w:r>
+            <w:proofErr w:type="spellStart"/>
+            <w:r>
+              <w:t>tra</w:t>
+            </w:r>
+            <w:proofErr w:type="spellEnd"/>
+            <w:r>
+              <w:t xml:space="preserve"> </w:t>
+            </w:r>
+            <w:proofErr w:type="spellStart"/>
+            <w:r>
+              <w:t>chức</w:t>
+            </w:r>
+            <w:proofErr w:type="spellEnd"/>
+            <w:r>
+              <w:t xml:space="preserve"> </w:t>
+            </w:r>
+            <w:proofErr w:type="spellStart"/>
+            <w:r>
+              <w:t>năng</w:t>
+            </w:r>
+            <w:proofErr w:type="spellEnd"/>
+            <w:r>
+              <w:t xml:space="preserve"> </w:t>
+            </w:r>
+            <w:proofErr w:type="spellStart"/>
+            <w:r>
+              <w:t>giỏ</w:t>
+            </w:r>
+            <w:proofErr w:type="spellEnd"/>
+            <w:r>
+              <w:t xml:space="preserve"> </w:t>
+            </w:r>
+            <w:proofErr w:type="spellStart"/>
+            <w:r>
+              <w:t>hàng</w:t>
+            </w:r>
+            <w:proofErr w:type="spellEnd"/>
           </w:p>
         </w:tc>
         <w:tc>
@@ -1604,9 +3982,51 @@
               </w:pBdr>
               <w:spacing w:after="0" w:line="240" w:lineRule="auto"/>
             </w:pPr>
-            <w:r>
-              <w:t>Kiểm tra chức năng chat hỗ trợ</w:t>
-            </w:r>
+            <w:proofErr w:type="spellStart"/>
+            <w:r>
+              <w:t>Kiểm</w:t>
+            </w:r>
+            <w:proofErr w:type="spellEnd"/>
+            <w:r>
+              <w:t xml:space="preserve"> </w:t>
+            </w:r>
+            <w:proofErr w:type="spellStart"/>
+            <w:r>
+              <w:t>tra</w:t>
+            </w:r>
+            <w:proofErr w:type="spellEnd"/>
+            <w:r>
+              <w:t xml:space="preserve"> </w:t>
+            </w:r>
+            <w:proofErr w:type="spellStart"/>
+            <w:r>
+              <w:t>chức</w:t>
+            </w:r>
+            <w:proofErr w:type="spellEnd"/>
+            <w:r>
+              <w:t xml:space="preserve"> </w:t>
+            </w:r>
+            <w:proofErr w:type="spellStart"/>
+            <w:r>
+              <w:t>năng</w:t>
+            </w:r>
+            <w:proofErr w:type="spellEnd"/>
+            <w:r>
+              <w:t xml:space="preserve"> chat </w:t>
+            </w:r>
+            <w:proofErr w:type="spellStart"/>
+            <w:r>
+              <w:t>hỗ</w:t>
+            </w:r>
+            <w:proofErr w:type="spellEnd"/>
+            <w:r>
+              <w:t xml:space="preserve"> </w:t>
+            </w:r>
+            <w:proofErr w:type="spellStart"/>
+            <w:r>
+              <w:t>trợ</w:t>
+            </w:r>
+            <w:proofErr w:type="spellEnd"/>
           </w:p>
           <w:p>
             <w:pPr>
@@ -1620,8 +4040,45 @@
               </w:pBdr>
               <w:spacing w:after="0" w:line="240" w:lineRule="auto"/>
             </w:pPr>
-            <w:r>
-              <w:t>Kiểm tra giao diện trang blog</w:t>
+            <w:proofErr w:type="spellStart"/>
+            <w:r>
+              <w:t>Kiểm</w:t>
+            </w:r>
+            <w:proofErr w:type="spellEnd"/>
+            <w:r>
+              <w:t xml:space="preserve"> </w:t>
+            </w:r>
+            <w:proofErr w:type="spellStart"/>
+            <w:r>
+              <w:t>tra</w:t>
+            </w:r>
+            <w:proofErr w:type="spellEnd"/>
+            <w:r>
+              <w:t xml:space="preserve"> </w:t>
+            </w:r>
+            <w:proofErr w:type="spellStart"/>
+            <w:r>
+              <w:t>giao</w:t>
+            </w:r>
+            <w:proofErr w:type="spellEnd"/>
+            <w:r>
+              <w:t xml:space="preserve"> </w:t>
+            </w:r>
+            <w:proofErr w:type="spellStart"/>
+            <w:r>
+              <w:t>diện</w:t>
+            </w:r>
+            <w:proofErr w:type="spellEnd"/>
+            <w:r>
+              <w:t xml:space="preserve"> </w:t>
+            </w:r>
+            <w:proofErr w:type="spellStart"/>
+            <w:r>
+              <w:t>trang</w:t>
+            </w:r>
+            <w:proofErr w:type="spellEnd"/>
+            <w:r>
+              <w:t xml:space="preserve"> blog</w:t>
             </w:r>
           </w:p>
         </w:tc>
@@ -1648,9 +4105,11 @@
               </w:pBdr>
               <w:spacing w:after="0" w:line="240" w:lineRule="auto"/>
             </w:pPr>
+            <w:proofErr w:type="spellStart"/>
             <w:r>
               <w:t>không</w:t>
             </w:r>
+            <w:proofErr w:type="spellEnd"/>
           </w:p>
         </w:tc>
       </w:tr>
@@ -1678,9 +4137,11 @@
               </w:pBdr>
               <w:spacing w:after="0" w:line="240" w:lineRule="auto"/>
             </w:pPr>
+            <w:proofErr w:type="spellStart"/>
             <w:r>
               <w:t>Thanh</w:t>
             </w:r>
+            <w:proofErr w:type="spellEnd"/>
           </w:p>
         </w:tc>
         <w:tc>
@@ -1706,9 +4167,43 @@
               </w:pBdr>
               <w:spacing w:after="0" w:line="240" w:lineRule="auto"/>
             </w:pPr>
-            <w:r>
-              <w:t>Thiết kế mục giỏ hàng</w:t>
-            </w:r>
+            <w:proofErr w:type="spellStart"/>
+            <w:r>
+              <w:t>Thiết</w:t>
+            </w:r>
+            <w:proofErr w:type="spellEnd"/>
+            <w:r>
+              <w:t xml:space="preserve"> </w:t>
+            </w:r>
+            <w:proofErr w:type="spellStart"/>
+            <w:r>
+              <w:t>kế</w:t>
+            </w:r>
+            <w:proofErr w:type="spellEnd"/>
+            <w:r>
+              <w:t xml:space="preserve"> </w:t>
+            </w:r>
+            <w:proofErr w:type="spellStart"/>
+            <w:r>
+              <w:t>mục</w:t>
+            </w:r>
+            <w:proofErr w:type="spellEnd"/>
+            <w:r>
+              <w:t xml:space="preserve"> </w:t>
+            </w:r>
+            <w:proofErr w:type="spellStart"/>
+            <w:r>
+              <w:t>giỏ</w:t>
+            </w:r>
+            <w:proofErr w:type="spellEnd"/>
+            <w:r>
+              <w:t xml:space="preserve"> </w:t>
+            </w:r>
+            <w:proofErr w:type="spellStart"/>
+            <w:r>
+              <w:t>hàng</w:t>
+            </w:r>
+            <w:proofErr w:type="spellEnd"/>
           </w:p>
           <w:p>
             <w:pPr>
@@ -1722,13 +4217,52 @@
               </w:pBdr>
               <w:spacing w:after="0" w:line="240" w:lineRule="auto"/>
             </w:pPr>
-            <w:r>
-              <w:t xml:space="preserve">Thiết kế form đăng kí </w:t>
-            </w:r>
+            <w:proofErr w:type="spellStart"/>
+            <w:r>
+              <w:t>Thiết</w:t>
+            </w:r>
+            <w:proofErr w:type="spellEnd"/>
+            <w:r>
+              <w:t xml:space="preserve"> </w:t>
+            </w:r>
+            <w:proofErr w:type="spellStart"/>
+            <w:r>
+              <w:t>kế</w:t>
+            </w:r>
+            <w:proofErr w:type="spellEnd"/>
+            <w:r>
+              <w:t xml:space="preserve"> form </w:t>
+            </w:r>
+            <w:proofErr w:type="spellStart"/>
+            <w:r>
+              <w:t>đăng</w:t>
+            </w:r>
+            <w:proofErr w:type="spellEnd"/>
+            <w:r>
+              <w:t xml:space="preserve"> </w:t>
+            </w:r>
+            <w:proofErr w:type="spellStart"/>
+            <w:r>
+              <w:t>kí</w:t>
+            </w:r>
+            <w:proofErr w:type="spellEnd"/>
+            <w:r>
+              <w:t xml:space="preserve"> </w:t>
+            </w:r>
+            <w:proofErr w:type="spellStart"/>
             <w:r>
               <w:lastRenderedPageBreak/>
-              <w:t>thành viên</w:t>
-            </w:r>
+              <w:t>thành</w:t>
+            </w:r>
+            <w:proofErr w:type="spellEnd"/>
+            <w:r>
+              <w:t xml:space="preserve"> </w:t>
+            </w:r>
+            <w:proofErr w:type="spellStart"/>
+            <w:r>
+              <w:t>viên</w:t>
+            </w:r>
+            <w:proofErr w:type="spellEnd"/>
           </w:p>
         </w:tc>
         <w:tc>
@@ -1754,9 +4288,54 @@
               </w:pBdr>
               <w:spacing w:after="0" w:line="240" w:lineRule="auto"/>
             </w:pPr>
+            <w:proofErr w:type="spellStart"/>
             <w:r>
               <w:lastRenderedPageBreak/>
-              <w:t>Thiết kế form đăng ký nhận bản tin qua mail</w:t>
+              <w:t>Thiết</w:t>
+            </w:r>
+            <w:proofErr w:type="spellEnd"/>
+            <w:r>
+              <w:t xml:space="preserve"> </w:t>
+            </w:r>
+            <w:proofErr w:type="spellStart"/>
+            <w:r>
+              <w:t>kế</w:t>
+            </w:r>
+            <w:proofErr w:type="spellEnd"/>
+            <w:r>
+              <w:t xml:space="preserve"> form </w:t>
+            </w:r>
+            <w:proofErr w:type="spellStart"/>
+            <w:r>
+              <w:t>đăng</w:t>
+            </w:r>
+            <w:proofErr w:type="spellEnd"/>
+            <w:r>
+              <w:t xml:space="preserve"> </w:t>
+            </w:r>
+            <w:proofErr w:type="spellStart"/>
+            <w:r>
+              <w:t>ký</w:t>
+            </w:r>
+            <w:proofErr w:type="spellEnd"/>
+            <w:r>
+              <w:t xml:space="preserve"> </w:t>
+            </w:r>
+            <w:proofErr w:type="spellStart"/>
+            <w:r>
+              <w:t>nhận</w:t>
+            </w:r>
+            <w:proofErr w:type="spellEnd"/>
+            <w:r>
+              <w:t xml:space="preserve"> </w:t>
+            </w:r>
+            <w:proofErr w:type="spellStart"/>
+            <w:r>
+              <w:t>bản</w:t>
+            </w:r>
+            <w:proofErr w:type="spellEnd"/>
+            <w:r>
+              <w:t xml:space="preserve"> tin qua mail</w:t>
             </w:r>
           </w:p>
         </w:tc>
@@ -1783,9 +4362,11 @@
               </w:pBdr>
               <w:spacing w:after="0" w:line="240" w:lineRule="auto"/>
             </w:pPr>
+            <w:proofErr w:type="spellStart"/>
             <w:r>
               <w:t>không</w:t>
             </w:r>
+            <w:proofErr w:type="spellEnd"/>
           </w:p>
         </w:tc>
       </w:tr>
@@ -1815,8 +4396,13 @@
             </w:pPr>
             <w:r>
               <w:lastRenderedPageBreak/>
-              <w:t>D Thương</w:t>
-            </w:r>
+              <w:t xml:space="preserve">D </w:t>
+            </w:r>
+            <w:proofErr w:type="spellStart"/>
+            <w:r>
+              <w:t>Thương</w:t>
+            </w:r>
+            <w:proofErr w:type="spellEnd"/>
           </w:p>
         </w:tc>
         <w:tc>
@@ -1842,9 +4428,51 @@
               </w:pBdr>
               <w:spacing w:after="0" w:line="240" w:lineRule="auto"/>
             </w:pPr>
-            <w:r>
-              <w:t>Thiết kế chức năng mua hàng</w:t>
-            </w:r>
+            <w:proofErr w:type="spellStart"/>
+            <w:r>
+              <w:t>Thiết</w:t>
+            </w:r>
+            <w:proofErr w:type="spellEnd"/>
+            <w:r>
+              <w:t xml:space="preserve"> </w:t>
+            </w:r>
+            <w:proofErr w:type="spellStart"/>
+            <w:r>
+              <w:t>kế</w:t>
+            </w:r>
+            <w:proofErr w:type="spellEnd"/>
+            <w:r>
+              <w:t xml:space="preserve"> </w:t>
+            </w:r>
+            <w:proofErr w:type="spellStart"/>
+            <w:r>
+              <w:t>chức</w:t>
+            </w:r>
+            <w:proofErr w:type="spellEnd"/>
+            <w:r>
+              <w:t xml:space="preserve"> </w:t>
+            </w:r>
+            <w:proofErr w:type="spellStart"/>
+            <w:r>
+              <w:t>năng</w:t>
+            </w:r>
+            <w:proofErr w:type="spellEnd"/>
+            <w:r>
+              <w:t xml:space="preserve"> </w:t>
+            </w:r>
+            <w:proofErr w:type="spellStart"/>
+            <w:r>
+              <w:t>mua</w:t>
+            </w:r>
+            <w:proofErr w:type="spellEnd"/>
+            <w:r>
+              <w:t xml:space="preserve"> </w:t>
+            </w:r>
+            <w:proofErr w:type="spellStart"/>
+            <w:r>
+              <w:t>hàng</w:t>
+            </w:r>
+            <w:proofErr w:type="spellEnd"/>
           </w:p>
           <w:p>
             <w:pPr>
@@ -1858,9 +4486,51 @@
               </w:pBdr>
               <w:spacing w:after="0" w:line="240" w:lineRule="auto"/>
             </w:pPr>
-            <w:r>
-              <w:t>Kiểm tra khả năng đăng nhập</w:t>
-            </w:r>
+            <w:proofErr w:type="spellStart"/>
+            <w:r>
+              <w:t>Kiểm</w:t>
+            </w:r>
+            <w:proofErr w:type="spellEnd"/>
+            <w:r>
+              <w:t xml:space="preserve"> </w:t>
+            </w:r>
+            <w:proofErr w:type="spellStart"/>
+            <w:r>
+              <w:t>tra</w:t>
+            </w:r>
+            <w:proofErr w:type="spellEnd"/>
+            <w:r>
+              <w:t xml:space="preserve"> </w:t>
+            </w:r>
+            <w:proofErr w:type="spellStart"/>
+            <w:r>
+              <w:t>khả</w:t>
+            </w:r>
+            <w:proofErr w:type="spellEnd"/>
+            <w:r>
+              <w:t xml:space="preserve"> </w:t>
+            </w:r>
+            <w:proofErr w:type="spellStart"/>
+            <w:r>
+              <w:t>năng</w:t>
+            </w:r>
+            <w:proofErr w:type="spellEnd"/>
+            <w:r>
+              <w:t xml:space="preserve"> </w:t>
+            </w:r>
+            <w:proofErr w:type="spellStart"/>
+            <w:r>
+              <w:t>đăng</w:t>
+            </w:r>
+            <w:proofErr w:type="spellEnd"/>
+            <w:r>
+              <w:t xml:space="preserve"> </w:t>
+            </w:r>
+            <w:proofErr w:type="spellStart"/>
+            <w:r>
+              <w:t>nhập</w:t>
+            </w:r>
+            <w:proofErr w:type="spellEnd"/>
           </w:p>
         </w:tc>
         <w:tc>
@@ -1886,8 +4556,53 @@
               </w:pBdr>
               <w:spacing w:after="0" w:line="240" w:lineRule="auto"/>
             </w:pPr>
-            <w:r>
-              <w:t xml:space="preserve">THiết kế chức năng tìm kiếm </w:t>
+            <w:proofErr w:type="spellStart"/>
+            <w:r>
+              <w:t>THiết</w:t>
+            </w:r>
+            <w:proofErr w:type="spellEnd"/>
+            <w:r>
+              <w:t xml:space="preserve"> </w:t>
+            </w:r>
+            <w:proofErr w:type="spellStart"/>
+            <w:r>
+              <w:t>kế</w:t>
+            </w:r>
+            <w:proofErr w:type="spellEnd"/>
+            <w:r>
+              <w:t xml:space="preserve"> </w:t>
+            </w:r>
+            <w:proofErr w:type="spellStart"/>
+            <w:r>
+              <w:t>chức</w:t>
+            </w:r>
+            <w:proofErr w:type="spellEnd"/>
+            <w:r>
+              <w:t xml:space="preserve"> </w:t>
+            </w:r>
+            <w:proofErr w:type="spellStart"/>
+            <w:r>
+              <w:t>năng</w:t>
+            </w:r>
+            <w:proofErr w:type="spellEnd"/>
+            <w:r>
+              <w:t xml:space="preserve"> </w:t>
+            </w:r>
+            <w:proofErr w:type="spellStart"/>
+            <w:r>
+              <w:t>tìm</w:t>
+            </w:r>
+            <w:proofErr w:type="spellEnd"/>
+            <w:r>
+              <w:t xml:space="preserve"> </w:t>
+            </w:r>
+            <w:proofErr w:type="spellStart"/>
+            <w:r>
+              <w:t>kiếm</w:t>
+            </w:r>
+            <w:proofErr w:type="spellEnd"/>
+            <w:r>
+              <w:t xml:space="preserve"> </w:t>
             </w:r>
           </w:p>
         </w:tc>
@@ -1915,8 +4630,21 @@
               <w:spacing w:after="0" w:line="240" w:lineRule="auto"/>
             </w:pPr>
             <w:r>
-              <w:t>Laptop sập nguồn</w:t>
-            </w:r>
+              <w:t xml:space="preserve">Laptop </w:t>
+            </w:r>
+            <w:proofErr w:type="spellStart"/>
+            <w:r>
+              <w:t>sập</w:t>
+            </w:r>
+            <w:proofErr w:type="spellEnd"/>
+            <w:r>
+              <w:t xml:space="preserve"> </w:t>
+            </w:r>
+            <w:proofErr w:type="spellStart"/>
+            <w:r>
+              <w:t>nguồn</w:t>
+            </w:r>
+            <w:proofErr w:type="spellEnd"/>
           </w:p>
         </w:tc>
       </w:tr>
@@ -1945,8 +4673,13 @@
               <w:spacing w:after="0" w:line="240" w:lineRule="auto"/>
             </w:pPr>
             <w:r>
-              <w:t>H Thương</w:t>
-            </w:r>
+              <w:t xml:space="preserve">H </w:t>
+            </w:r>
+            <w:proofErr w:type="spellStart"/>
+            <w:r>
+              <w:t>Thương</w:t>
+            </w:r>
+            <w:proofErr w:type="spellEnd"/>
           </w:p>
         </w:tc>
         <w:tc>
@@ -1972,9 +4705,43 @@
               </w:pBdr>
               <w:spacing w:after="0" w:line="240" w:lineRule="auto"/>
             </w:pPr>
-            <w:r>
-              <w:t>Thiết kế trang chính sách</w:t>
-            </w:r>
+            <w:proofErr w:type="spellStart"/>
+            <w:r>
+              <w:t>Thiết</w:t>
+            </w:r>
+            <w:proofErr w:type="spellEnd"/>
+            <w:r>
+              <w:t xml:space="preserve"> </w:t>
+            </w:r>
+            <w:proofErr w:type="spellStart"/>
+            <w:r>
+              <w:t>kế</w:t>
+            </w:r>
+            <w:proofErr w:type="spellEnd"/>
+            <w:r>
+              <w:t xml:space="preserve"> </w:t>
+            </w:r>
+            <w:proofErr w:type="spellStart"/>
+            <w:r>
+              <w:t>trang</w:t>
+            </w:r>
+            <w:proofErr w:type="spellEnd"/>
+            <w:r>
+              <w:t xml:space="preserve"> </w:t>
+            </w:r>
+            <w:proofErr w:type="spellStart"/>
+            <w:r>
+              <w:t>chính</w:t>
+            </w:r>
+            <w:proofErr w:type="spellEnd"/>
+            <w:r>
+              <w:t xml:space="preserve"> </w:t>
+            </w:r>
+            <w:proofErr w:type="spellStart"/>
+            <w:r>
+              <w:t>sách</w:t>
+            </w:r>
+            <w:proofErr w:type="spellEnd"/>
           </w:p>
           <w:p>
             <w:pPr>
@@ -1988,9 +4755,67 @@
               </w:pBdr>
               <w:spacing w:after="0" w:line="240" w:lineRule="auto"/>
             </w:pPr>
-            <w:r>
-              <w:t>Thiết kế chức năng kiểm tra đơn hàng</w:t>
-            </w:r>
+            <w:proofErr w:type="spellStart"/>
+            <w:r>
+              <w:t>Thiết</w:t>
+            </w:r>
+            <w:proofErr w:type="spellEnd"/>
+            <w:r>
+              <w:t xml:space="preserve"> </w:t>
+            </w:r>
+            <w:proofErr w:type="spellStart"/>
+            <w:r>
+              <w:t>kế</w:t>
+            </w:r>
+            <w:proofErr w:type="spellEnd"/>
+            <w:r>
+              <w:t xml:space="preserve"> </w:t>
+            </w:r>
+            <w:proofErr w:type="spellStart"/>
+            <w:r>
+              <w:t>chức</w:t>
+            </w:r>
+            <w:proofErr w:type="spellEnd"/>
+            <w:r>
+              <w:t xml:space="preserve"> </w:t>
+            </w:r>
+            <w:proofErr w:type="spellStart"/>
+            <w:r>
+              <w:t>năng</w:t>
+            </w:r>
+            <w:proofErr w:type="spellEnd"/>
+            <w:r>
+              <w:t xml:space="preserve"> </w:t>
+            </w:r>
+            <w:proofErr w:type="spellStart"/>
+            <w:r>
+              <w:t>kiểm</w:t>
+            </w:r>
+            <w:proofErr w:type="spellEnd"/>
+            <w:r>
+              <w:t xml:space="preserve"> </w:t>
+            </w:r>
+            <w:proofErr w:type="spellStart"/>
+            <w:r>
+              <w:t>tra</w:t>
+            </w:r>
+            <w:proofErr w:type="spellEnd"/>
+            <w:r>
+              <w:t xml:space="preserve"> </w:t>
+            </w:r>
+            <w:proofErr w:type="spellStart"/>
+            <w:r>
+              <w:t>đơn</w:t>
+            </w:r>
+            <w:proofErr w:type="spellEnd"/>
+            <w:r>
+              <w:t xml:space="preserve"> </w:t>
+            </w:r>
+            <w:proofErr w:type="spellStart"/>
+            <w:r>
+              <w:t>hàng</w:t>
+            </w:r>
+            <w:proofErr w:type="spellEnd"/>
           </w:p>
         </w:tc>
         <w:tc>
@@ -2016,8 +4841,53 @@
               </w:pBdr>
               <w:spacing w:after="0" w:line="240" w:lineRule="auto"/>
             </w:pPr>
-            <w:r>
-              <w:t>Thiết kế giao diện trang thông tin blogs</w:t>
+            <w:proofErr w:type="spellStart"/>
+            <w:r>
+              <w:t>Thiết</w:t>
+            </w:r>
+            <w:proofErr w:type="spellEnd"/>
+            <w:r>
+              <w:t xml:space="preserve"> </w:t>
+            </w:r>
+            <w:proofErr w:type="spellStart"/>
+            <w:r>
+              <w:t>kế</w:t>
+            </w:r>
+            <w:proofErr w:type="spellEnd"/>
+            <w:r>
+              <w:t xml:space="preserve"> </w:t>
+            </w:r>
+            <w:proofErr w:type="spellStart"/>
+            <w:r>
+              <w:t>giao</w:t>
+            </w:r>
+            <w:proofErr w:type="spellEnd"/>
+            <w:r>
+              <w:t xml:space="preserve"> </w:t>
+            </w:r>
+            <w:proofErr w:type="spellStart"/>
+            <w:r>
+              <w:t>diện</w:t>
+            </w:r>
+            <w:proofErr w:type="spellEnd"/>
+            <w:r>
+              <w:t xml:space="preserve"> </w:t>
+            </w:r>
+            <w:proofErr w:type="spellStart"/>
+            <w:r>
+              <w:t>trang</w:t>
+            </w:r>
+            <w:proofErr w:type="spellEnd"/>
+            <w:r>
+              <w:t xml:space="preserve"> </w:t>
+            </w:r>
+            <w:proofErr w:type="spellStart"/>
+            <w:r>
+              <w:t>thông</w:t>
+            </w:r>
+            <w:proofErr w:type="spellEnd"/>
+            <w:r>
+              <w:t xml:space="preserve"> tin blogs</w:t>
             </w:r>
           </w:p>
         </w:tc>
@@ -2044,9 +4914,11 @@
               </w:pBdr>
               <w:spacing w:after="0" w:line="240" w:lineRule="auto"/>
             </w:pPr>
+            <w:proofErr w:type="spellStart"/>
             <w:r>
               <w:t>Không</w:t>
             </w:r>
+            <w:proofErr w:type="spellEnd"/>
           </w:p>
         </w:tc>
       </w:tr>
@@ -2166,8 +5038,45 @@
               <w:widowControl w:val="0"/>
               <w:spacing w:after="0" w:line="240" w:lineRule="auto"/>
             </w:pPr>
-            <w:r>
-              <w:t>Đã làm gì vào hôm qua?</w:t>
+            <w:proofErr w:type="spellStart"/>
+            <w:r>
+              <w:t>Đã</w:t>
+            </w:r>
+            <w:proofErr w:type="spellEnd"/>
+            <w:r>
+              <w:t xml:space="preserve"> </w:t>
+            </w:r>
+            <w:proofErr w:type="spellStart"/>
+            <w:r>
+              <w:t>làm</w:t>
+            </w:r>
+            <w:proofErr w:type="spellEnd"/>
+            <w:r>
+              <w:t xml:space="preserve"> </w:t>
+            </w:r>
+            <w:proofErr w:type="spellStart"/>
+            <w:r>
+              <w:t>gì</w:t>
+            </w:r>
+            <w:proofErr w:type="spellEnd"/>
+            <w:r>
+              <w:t xml:space="preserve"> </w:t>
+            </w:r>
+            <w:proofErr w:type="spellStart"/>
+            <w:r>
+              <w:t>vào</w:t>
+            </w:r>
+            <w:proofErr w:type="spellEnd"/>
+            <w:r>
+              <w:t xml:space="preserve"> </w:t>
+            </w:r>
+            <w:proofErr w:type="spellStart"/>
+            <w:r>
+              <w:t>hôm</w:t>
+            </w:r>
+            <w:proofErr w:type="spellEnd"/>
+            <w:r>
+              <w:t xml:space="preserve"> qua?</w:t>
             </w:r>
           </w:p>
         </w:tc>
@@ -2187,8 +5096,45 @@
               <w:widowControl w:val="0"/>
               <w:spacing w:after="0" w:line="240" w:lineRule="auto"/>
             </w:pPr>
-            <w:r>
-              <w:t>Sẽ làm gì vào hôm nay?</w:t>
+            <w:proofErr w:type="spellStart"/>
+            <w:r>
+              <w:t>Sẽ</w:t>
+            </w:r>
+            <w:proofErr w:type="spellEnd"/>
+            <w:r>
+              <w:t xml:space="preserve"> </w:t>
+            </w:r>
+            <w:proofErr w:type="spellStart"/>
+            <w:r>
+              <w:t>làm</w:t>
+            </w:r>
+            <w:proofErr w:type="spellEnd"/>
+            <w:r>
+              <w:t xml:space="preserve"> </w:t>
+            </w:r>
+            <w:proofErr w:type="spellStart"/>
+            <w:r>
+              <w:t>gì</w:t>
+            </w:r>
+            <w:proofErr w:type="spellEnd"/>
+            <w:r>
+              <w:t xml:space="preserve"> </w:t>
+            </w:r>
+            <w:proofErr w:type="spellStart"/>
+            <w:r>
+              <w:t>vào</w:t>
+            </w:r>
+            <w:proofErr w:type="spellEnd"/>
+            <w:r>
+              <w:t xml:space="preserve"> </w:t>
+            </w:r>
+            <w:proofErr w:type="spellStart"/>
+            <w:r>
+              <w:t>hôm</w:t>
+            </w:r>
+            <w:proofErr w:type="spellEnd"/>
+            <w:r>
+              <w:t xml:space="preserve"> nay?</w:t>
             </w:r>
           </w:p>
         </w:tc>
@@ -2208,8 +5154,61 @@
               <w:widowControl w:val="0"/>
               <w:spacing w:after="0" w:line="240" w:lineRule="auto"/>
             </w:pPr>
-            <w:r>
-              <w:t>Cái gì đang cản trở công việc?</w:t>
+            <w:proofErr w:type="spellStart"/>
+            <w:r>
+              <w:t>Cái</w:t>
+            </w:r>
+            <w:proofErr w:type="spellEnd"/>
+            <w:r>
+              <w:t xml:space="preserve"> </w:t>
+            </w:r>
+            <w:proofErr w:type="spellStart"/>
+            <w:r>
+              <w:t>gì</w:t>
+            </w:r>
+            <w:proofErr w:type="spellEnd"/>
+            <w:r>
+              <w:t xml:space="preserve"> </w:t>
+            </w:r>
+            <w:proofErr w:type="spellStart"/>
+            <w:r>
+              <w:t>đang</w:t>
+            </w:r>
+            <w:proofErr w:type="spellEnd"/>
+            <w:r>
+              <w:t xml:space="preserve"> </w:t>
+            </w:r>
+            <w:proofErr w:type="spellStart"/>
+            <w:r>
+              <w:t>cản</w:t>
+            </w:r>
+            <w:proofErr w:type="spellEnd"/>
+            <w:r>
+              <w:t xml:space="preserve"> </w:t>
+            </w:r>
+            <w:proofErr w:type="spellStart"/>
+            <w:r>
+              <w:t>trở</w:t>
+            </w:r>
+            <w:proofErr w:type="spellEnd"/>
+            <w:r>
+              <w:t xml:space="preserve"> </w:t>
+            </w:r>
+            <w:proofErr w:type="spellStart"/>
+            <w:r>
+              <w:t>công</w:t>
+            </w:r>
+            <w:proofErr w:type="spellEnd"/>
+            <w:r>
+              <w:t xml:space="preserve"> </w:t>
+            </w:r>
+            <w:proofErr w:type="spellStart"/>
+            <w:r>
+              <w:t>việc</w:t>
+            </w:r>
+            <w:proofErr w:type="spellEnd"/>
+            <w:r>
+              <w:t>?</w:t>
             </w:r>
           </w:p>
         </w:tc>
@@ -2231,9 +5230,11 @@
               <w:widowControl w:val="0"/>
               <w:spacing w:after="0" w:line="240" w:lineRule="auto"/>
             </w:pPr>
+            <w:proofErr w:type="spellStart"/>
             <w:r>
               <w:t>Hương</w:t>
             </w:r>
+            <w:proofErr w:type="spellEnd"/>
           </w:p>
         </w:tc>
         <w:tc>
@@ -2259,9 +5260,67 @@
               </w:pBdr>
               <w:spacing w:after="0" w:line="240" w:lineRule="auto"/>
             </w:pPr>
-            <w:r>
-              <w:t>Thiết kế chức năng hỗ trợ khách hàng</w:t>
-            </w:r>
+            <w:proofErr w:type="spellStart"/>
+            <w:r>
+              <w:t>Thiết</w:t>
+            </w:r>
+            <w:proofErr w:type="spellEnd"/>
+            <w:r>
+              <w:t xml:space="preserve"> </w:t>
+            </w:r>
+            <w:proofErr w:type="spellStart"/>
+            <w:r>
+              <w:t>kế</w:t>
+            </w:r>
+            <w:proofErr w:type="spellEnd"/>
+            <w:r>
+              <w:t xml:space="preserve"> </w:t>
+            </w:r>
+            <w:proofErr w:type="spellStart"/>
+            <w:r>
+              <w:t>chức</w:t>
+            </w:r>
+            <w:proofErr w:type="spellEnd"/>
+            <w:r>
+              <w:t xml:space="preserve"> </w:t>
+            </w:r>
+            <w:proofErr w:type="spellStart"/>
+            <w:r>
+              <w:t>năng</w:t>
+            </w:r>
+            <w:proofErr w:type="spellEnd"/>
+            <w:r>
+              <w:t xml:space="preserve"> </w:t>
+            </w:r>
+            <w:proofErr w:type="spellStart"/>
+            <w:r>
+              <w:t>hỗ</w:t>
+            </w:r>
+            <w:proofErr w:type="spellEnd"/>
+            <w:r>
+              <w:t xml:space="preserve"> </w:t>
+            </w:r>
+            <w:proofErr w:type="spellStart"/>
+            <w:r>
+              <w:t>trợ</w:t>
+            </w:r>
+            <w:proofErr w:type="spellEnd"/>
+            <w:r>
+              <w:t xml:space="preserve"> </w:t>
+            </w:r>
+            <w:proofErr w:type="spellStart"/>
+            <w:r>
+              <w:t>khách</w:t>
+            </w:r>
+            <w:proofErr w:type="spellEnd"/>
+            <w:r>
+              <w:t xml:space="preserve"> </w:t>
+            </w:r>
+            <w:proofErr w:type="spellStart"/>
+            <w:r>
+              <w:t>hàng</w:t>
+            </w:r>
+            <w:proofErr w:type="spellEnd"/>
           </w:p>
           <w:p>
             <w:pPr>
@@ -2269,8 +5328,37 @@
               <w:spacing w:after="0" w:line="240" w:lineRule="auto"/>
             </w:pPr>
             <w:r>
-              <w:t>Test chức năng tìm kiếm</w:t>
-            </w:r>
+              <w:t xml:space="preserve">Test </w:t>
+            </w:r>
+            <w:proofErr w:type="spellStart"/>
+            <w:r>
+              <w:t>chức</w:t>
+            </w:r>
+            <w:proofErr w:type="spellEnd"/>
+            <w:r>
+              <w:t xml:space="preserve"> </w:t>
+            </w:r>
+            <w:proofErr w:type="spellStart"/>
+            <w:r>
+              <w:t>năng</w:t>
+            </w:r>
+            <w:proofErr w:type="spellEnd"/>
+            <w:r>
+              <w:t xml:space="preserve"> </w:t>
+            </w:r>
+            <w:proofErr w:type="spellStart"/>
+            <w:r>
+              <w:t>tìm</w:t>
+            </w:r>
+            <w:proofErr w:type="spellEnd"/>
+            <w:r>
+              <w:t xml:space="preserve"> </w:t>
+            </w:r>
+            <w:proofErr w:type="spellStart"/>
+            <w:r>
+              <w:t>kiếm</w:t>
+            </w:r>
+            <w:proofErr w:type="spellEnd"/>
           </w:p>
         </w:tc>
         <w:tc>
@@ -2290,8 +5378,53 @@
               <w:spacing w:after="0" w:line="240" w:lineRule="auto"/>
             </w:pPr>
             <w:r>
-              <w:t>Test và sửa lỗi các chức năng</w:t>
-            </w:r>
+              <w:t xml:space="preserve">Test </w:t>
+            </w:r>
+            <w:proofErr w:type="spellStart"/>
+            <w:r>
+              <w:t>và</w:t>
+            </w:r>
+            <w:proofErr w:type="spellEnd"/>
+            <w:r>
+              <w:t xml:space="preserve"> </w:t>
+            </w:r>
+            <w:proofErr w:type="spellStart"/>
+            <w:r>
+              <w:t>sửa</w:t>
+            </w:r>
+            <w:proofErr w:type="spellEnd"/>
+            <w:r>
+              <w:t xml:space="preserve"> </w:t>
+            </w:r>
+            <w:proofErr w:type="spellStart"/>
+            <w:r>
+              <w:t>lỗi</w:t>
+            </w:r>
+            <w:proofErr w:type="spellEnd"/>
+            <w:r>
+              <w:t xml:space="preserve"> </w:t>
+            </w:r>
+            <w:proofErr w:type="spellStart"/>
+            <w:r>
+              <w:t>các</w:t>
+            </w:r>
+            <w:proofErr w:type="spellEnd"/>
+            <w:r>
+              <w:t xml:space="preserve"> </w:t>
+            </w:r>
+            <w:proofErr w:type="spellStart"/>
+            <w:r>
+              <w:t>chức</w:t>
+            </w:r>
+            <w:proofErr w:type="spellEnd"/>
+            <w:r>
+              <w:t xml:space="preserve"> </w:t>
+            </w:r>
+            <w:proofErr w:type="spellStart"/>
+            <w:r>
+              <w:t>năng</w:t>
+            </w:r>
+            <w:proofErr w:type="spellEnd"/>
           </w:p>
           <w:p>
             <w:pPr>
@@ -2299,8 +5432,37 @@
               <w:spacing w:after="0" w:line="240" w:lineRule="auto"/>
             </w:pPr>
             <w:r>
-              <w:t>Test tài khoản cá nhân</w:t>
-            </w:r>
+              <w:t xml:space="preserve">Test </w:t>
+            </w:r>
+            <w:proofErr w:type="spellStart"/>
+            <w:r>
+              <w:t>tài</w:t>
+            </w:r>
+            <w:proofErr w:type="spellEnd"/>
+            <w:r>
+              <w:t xml:space="preserve"> </w:t>
+            </w:r>
+            <w:proofErr w:type="spellStart"/>
+            <w:r>
+              <w:t>khoản</w:t>
+            </w:r>
+            <w:proofErr w:type="spellEnd"/>
+            <w:r>
+              <w:t xml:space="preserve"> </w:t>
+            </w:r>
+            <w:proofErr w:type="spellStart"/>
+            <w:r>
+              <w:t>cá</w:t>
+            </w:r>
+            <w:proofErr w:type="spellEnd"/>
+            <w:r>
+              <w:t xml:space="preserve"> </w:t>
+            </w:r>
+            <w:proofErr w:type="spellStart"/>
+            <w:r>
+              <w:t>nhân</w:t>
+            </w:r>
+            <w:proofErr w:type="spellEnd"/>
           </w:p>
         </w:tc>
         <w:tc>
@@ -2319,11 +5481,11 @@
               <w:widowControl w:val="0"/>
               <w:spacing w:after="0" w:line="240" w:lineRule="auto"/>
             </w:pPr>
+            <w:proofErr w:type="spellStart"/>
             <w:r>
               <w:t>Không</w:t>
             </w:r>
-            <w:bookmarkStart w:id="3" w:name="_GoBack"/>
-            <w:bookmarkEnd w:id="3"/>
+            <w:proofErr w:type="spellEnd"/>
           </w:p>
         </w:tc>
       </w:tr>
@@ -2344,9 +5506,11 @@
               <w:widowControl w:val="0"/>
               <w:spacing w:after="0" w:line="240" w:lineRule="auto"/>
             </w:pPr>
+            <w:proofErr w:type="spellStart"/>
             <w:r>
               <w:t>Huế</w:t>
             </w:r>
+            <w:proofErr w:type="spellEnd"/>
           </w:p>
         </w:tc>
         <w:tc>
@@ -2365,6 +5529,22 @@
               <w:widowControl w:val="0"/>
               <w:spacing w:after="0" w:line="240" w:lineRule="auto"/>
             </w:pPr>
+            <w:proofErr w:type="spellStart"/>
+            <w:r>
+              <w:t>Viết</w:t>
+            </w:r>
+            <w:proofErr w:type="spellEnd"/>
+            <w:r>
+              <w:t xml:space="preserve"> </w:t>
+            </w:r>
+            <w:proofErr w:type="spellStart"/>
+            <w:r>
+              <w:t>bài</w:t>
+            </w:r>
+            <w:proofErr w:type="spellEnd"/>
+            <w:r>
+              <w:t xml:space="preserve"> Blog </w:t>
+            </w:r>
           </w:p>
         </w:tc>
         <w:tc>
@@ -2383,6 +5563,54 @@
               <w:widowControl w:val="0"/>
               <w:spacing w:after="0" w:line="240" w:lineRule="auto"/>
             </w:pPr>
+            <w:proofErr w:type="spellStart"/>
+            <w:r>
+              <w:t>Thiết</w:t>
+            </w:r>
+            <w:proofErr w:type="spellEnd"/>
+            <w:r>
+              <w:t xml:space="preserve"> </w:t>
+            </w:r>
+            <w:proofErr w:type="spellStart"/>
+            <w:r>
+              <w:t>kế</w:t>
+            </w:r>
+            <w:proofErr w:type="spellEnd"/>
+            <w:r>
+              <w:t xml:space="preserve"> </w:t>
+            </w:r>
+            <w:proofErr w:type="spellStart"/>
+            <w:r>
+              <w:t>hình</w:t>
+            </w:r>
+            <w:proofErr w:type="spellEnd"/>
+            <w:r>
+              <w:t xml:space="preserve"> </w:t>
+            </w:r>
+            <w:proofErr w:type="spellStart"/>
+            <w:r>
+              <w:t>thức</w:t>
+            </w:r>
+            <w:proofErr w:type="spellEnd"/>
+            <w:r>
+              <w:t xml:space="preserve"> </w:t>
+            </w:r>
+            <w:proofErr w:type="spellStart"/>
+            <w:r>
+              <w:t>thanh</w:t>
+            </w:r>
+            <w:proofErr w:type="spellEnd"/>
+            <w:r>
+              <w:t xml:space="preserve"> </w:t>
+            </w:r>
+            <w:proofErr w:type="spellStart"/>
+            <w:r>
+              <w:t>toán</w:t>
+            </w:r>
+            <w:proofErr w:type="spellEnd"/>
+            <w:r>
+              <w:t xml:space="preserve"> </w:t>
+            </w:r>
           </w:p>
         </w:tc>
         <w:tc>
@@ -2401,6 +5629,16 @@
               <w:widowControl w:val="0"/>
               <w:spacing w:after="0" w:line="240" w:lineRule="auto"/>
             </w:pPr>
+            <w:proofErr w:type="spellStart"/>
+            <w:r>
+              <w:t>Không</w:t>
+            </w:r>
+            <w:proofErr w:type="spellEnd"/>
+            <w:r>
+              <w:t xml:space="preserve"> </w:t>
+            </w:r>
+            <w:bookmarkStart w:id="3" w:name="_GoBack"/>
+            <w:bookmarkEnd w:id="3"/>
           </w:p>
         </w:tc>
       </w:tr>
@@ -2449,17 +5687,96 @@
               </w:pBdr>
               <w:spacing w:after="0" w:line="240" w:lineRule="auto"/>
             </w:pPr>
-            <w:r>
-              <w:t>Kiểm tra chức năng chat hỗ trợ</w:t>
-            </w:r>
+            <w:proofErr w:type="spellStart"/>
+            <w:r>
+              <w:t>Kiểm</w:t>
+            </w:r>
+            <w:proofErr w:type="spellEnd"/>
+            <w:r>
+              <w:t xml:space="preserve"> </w:t>
+            </w:r>
+            <w:proofErr w:type="spellStart"/>
+            <w:r>
+              <w:t>tra</w:t>
+            </w:r>
+            <w:proofErr w:type="spellEnd"/>
+            <w:r>
+              <w:t xml:space="preserve"> </w:t>
+            </w:r>
+            <w:proofErr w:type="spellStart"/>
+            <w:r>
+              <w:t>chức</w:t>
+            </w:r>
+            <w:proofErr w:type="spellEnd"/>
+            <w:r>
+              <w:t xml:space="preserve"> </w:t>
+            </w:r>
+            <w:proofErr w:type="spellStart"/>
+            <w:r>
+              <w:t>năng</w:t>
+            </w:r>
+            <w:proofErr w:type="spellEnd"/>
+            <w:r>
+              <w:t xml:space="preserve"> chat </w:t>
+            </w:r>
+            <w:proofErr w:type="spellStart"/>
+            <w:r>
+              <w:t>hỗ</w:t>
+            </w:r>
+            <w:proofErr w:type="spellEnd"/>
+            <w:r>
+              <w:t xml:space="preserve"> </w:t>
+            </w:r>
+            <w:proofErr w:type="spellStart"/>
+            <w:r>
+              <w:t>trợ</w:t>
+            </w:r>
+            <w:proofErr w:type="spellEnd"/>
           </w:p>
           <w:p>
             <w:pPr>
               <w:widowControl w:val="0"/>
               <w:spacing w:after="0" w:line="240" w:lineRule="auto"/>
             </w:pPr>
-            <w:r>
-              <w:t>Kiểm tra giao diện trang blog</w:t>
+            <w:proofErr w:type="spellStart"/>
+            <w:r>
+              <w:t>Kiểm</w:t>
+            </w:r>
+            <w:proofErr w:type="spellEnd"/>
+            <w:r>
+              <w:t xml:space="preserve"> </w:t>
+            </w:r>
+            <w:proofErr w:type="spellStart"/>
+            <w:r>
+              <w:t>tra</w:t>
+            </w:r>
+            <w:proofErr w:type="spellEnd"/>
+            <w:r>
+              <w:t xml:space="preserve"> </w:t>
+            </w:r>
+            <w:proofErr w:type="spellStart"/>
+            <w:r>
+              <w:t>giao</w:t>
+            </w:r>
+            <w:proofErr w:type="spellEnd"/>
+            <w:r>
+              <w:t xml:space="preserve"> </w:t>
+            </w:r>
+            <w:proofErr w:type="spellStart"/>
+            <w:r>
+              <w:t>diện</w:t>
+            </w:r>
+            <w:proofErr w:type="spellEnd"/>
+            <w:r>
+              <w:t xml:space="preserve"> </w:t>
+            </w:r>
+            <w:proofErr w:type="spellStart"/>
+            <w:r>
+              <w:t>trang</w:t>
+            </w:r>
+            <w:proofErr w:type="spellEnd"/>
+            <w:r>
+              <w:t xml:space="preserve"> blog</w:t>
             </w:r>
           </w:p>
         </w:tc>
@@ -2517,9 +5834,11 @@
               <w:widowControl w:val="0"/>
               <w:spacing w:after="0" w:line="240" w:lineRule="auto"/>
             </w:pPr>
+            <w:proofErr w:type="spellStart"/>
             <w:r>
               <w:t>Thanh</w:t>
             </w:r>
+            <w:proofErr w:type="spellEnd"/>
           </w:p>
         </w:tc>
         <w:tc>
@@ -2595,8 +5914,13 @@
               <w:spacing w:after="0" w:line="240" w:lineRule="auto"/>
             </w:pPr>
             <w:r>
-              <w:t>D Thương</w:t>
-            </w:r>
+              <w:t xml:space="preserve">D </w:t>
+            </w:r>
+            <w:proofErr w:type="spellStart"/>
+            <w:r>
+              <w:t>Thương</w:t>
+            </w:r>
+            <w:proofErr w:type="spellEnd"/>
           </w:p>
         </w:tc>
         <w:tc>
@@ -2678,8 +6002,13 @@
               <w:spacing w:after="0" w:line="240" w:lineRule="auto"/>
             </w:pPr>
             <w:r>
-              <w:t>H Thương</w:t>
-            </w:r>
+              <w:t xml:space="preserve">H </w:t>
+            </w:r>
+            <w:proofErr w:type="spellStart"/>
+            <w:r>
+              <w:t>Thương</w:t>
+            </w:r>
+            <w:proofErr w:type="spellEnd"/>
           </w:p>
         </w:tc>
         <w:tc>

--- a/Daily meeting.docx
+++ b/Daily meeting.docx
@@ -1886,7 +1886,12 @@
               <w:spacing w:after="0" w:line="240" w:lineRule="auto"/>
             </w:pPr>
             <w:r>
-              <w:t xml:space="preserve">THiết kế chức năng tìm kiếm </w:t>
+              <w:t>Th</w:t>
+            </w:r>
+            <w:bookmarkStart w:id="2" w:name="_GoBack"/>
+            <w:bookmarkEnd w:id="2"/>
+            <w:r>
+              <w:t xml:space="preserve">iết kế chức năng tìm kiếm </w:t>
             </w:r>
           </w:p>
         </w:tc>
@@ -2059,8 +2064,8 @@
       <w:pPr>
         <w:pStyle w:val="Heading2"/>
       </w:pPr>
-      <w:bookmarkStart w:id="2" w:name="_heading=h.6hcxm7or1t0f" w:colFirst="0" w:colLast="0"/>
-      <w:bookmarkEnd w:id="2"/>
+      <w:bookmarkStart w:id="3" w:name="_heading=h.6hcxm7or1t0f" w:colFirst="0" w:colLast="0"/>
+      <w:bookmarkEnd w:id="3"/>
       <w:r>
         <w:lastRenderedPageBreak/>
         <w:t>Sprint 5</w:t>
@@ -2672,8 +2677,6 @@
             <w:r>
               <w:t>Không</w:t>
             </w:r>
-            <w:bookmarkStart w:id="3" w:name="_GoBack"/>
-            <w:bookmarkEnd w:id="3"/>
           </w:p>
         </w:tc>
       </w:tr>

--- a/Daily meeting.docx
+++ b/Daily meeting.docx
@@ -1,6 +1,6 @@
 
 <file path=word/document.xml><?xml version="1.0" encoding="utf-8"?>
-<w:document xmlns:wpc="http://schemas.microsoft.com/office/word/2010/wordprocessingCanvas" xmlns:cx="http://schemas.microsoft.com/office/drawing/2014/chartex" xmlns:cx1="http://schemas.microsoft.com/office/drawing/2015/9/8/chartex" xmlns:cx2="http://schemas.microsoft.com/office/drawing/2015/10/21/chartex" xmlns:mc="http://schemas.openxmlformats.org/markup-compatibility/2006" xmlns:o="urn:schemas-microsoft-com:office:office" xmlns:r="http://schemas.openxmlformats.org/officeDocument/2006/relationships" xmlns:m="http://schemas.openxmlformats.org/officeDocument/2006/math" xmlns:v="urn:schemas-microsoft-com:vml" xmlns:wp14="http://schemas.microsoft.com/office/word/2010/wordprocessingDrawing" xmlns:wp="http://schemas.openxmlformats.org/drawingml/2006/wordprocessingDrawing" xmlns:w10="urn:schemas-microsoft-com:office:word" xmlns:w="http://schemas.openxmlformats.org/wordprocessingml/2006/main" xmlns:w14="http://schemas.microsoft.com/office/word/2010/wordml" xmlns:w15="http://schemas.microsoft.com/office/word/2012/wordml" xmlns:w16se="http://schemas.microsoft.com/office/word/2015/wordml/symex" xmlns:wpg="http://schemas.microsoft.com/office/word/2010/wordprocessingGroup" xmlns:wpi="http://schemas.microsoft.com/office/word/2010/wordprocessingInk" xmlns:wne="http://schemas.microsoft.com/office/word/2006/wordml" xmlns:wps="http://schemas.microsoft.com/office/word/2010/wordprocessingShape" mc:Ignorable="w14 w15 w16se wp14">
+<w:document xmlns:wpc="http://schemas.microsoft.com/office/word/2010/wordprocessingCanvas" xmlns:cx="http://schemas.microsoft.com/office/drawing/2014/chartex" xmlns:cx1="http://schemas.microsoft.com/office/drawing/2015/9/8/chartex" xmlns:cx2="http://schemas.microsoft.com/office/drawing/2015/10/21/chartex" xmlns:cx3="http://schemas.microsoft.com/office/drawing/2016/5/9/chartex" xmlns:cx4="http://schemas.microsoft.com/office/drawing/2016/5/10/chartex" xmlns:cx5="http://schemas.microsoft.com/office/drawing/2016/5/11/chartex" xmlns:cx6="http://schemas.microsoft.com/office/drawing/2016/5/12/chartex" xmlns:cx7="http://schemas.microsoft.com/office/drawing/2016/5/13/chartex" xmlns:cx8="http://schemas.microsoft.com/office/drawing/2016/5/14/chartex" xmlns:mc="http://schemas.openxmlformats.org/markup-compatibility/2006" xmlns:aink="http://schemas.microsoft.com/office/drawing/2016/ink" xmlns:am3d="http://schemas.microsoft.com/office/drawing/2017/model3d" xmlns:o="urn:schemas-microsoft-com:office:office" xmlns:r="http://schemas.openxmlformats.org/officeDocument/2006/relationships" xmlns:m="http://schemas.openxmlformats.org/officeDocument/2006/math" xmlns:v="urn:schemas-microsoft-com:vml" xmlns:wp14="http://schemas.microsoft.com/office/word/2010/wordprocessingDrawing" xmlns:wp="http://schemas.openxmlformats.org/drawingml/2006/wordprocessingDrawing" xmlns:w10="urn:schemas-microsoft-com:office:word" xmlns:w="http://schemas.openxmlformats.org/wordprocessingml/2006/main" xmlns:w14="http://schemas.microsoft.com/office/word/2010/wordml" xmlns:w15="http://schemas.microsoft.com/office/word/2012/wordml" xmlns:w16cex="http://schemas.microsoft.com/office/word/2018/wordml/cex" xmlns:w16cid="http://schemas.microsoft.com/office/word/2016/wordml/cid" xmlns:w16="http://schemas.microsoft.com/office/word/2018/wordml" xmlns:w16sdtdh="http://schemas.microsoft.com/office/word/2020/wordml/sdtdatahash" xmlns:w16se="http://schemas.microsoft.com/office/word/2015/wordml/symex" xmlns:wpg="http://schemas.microsoft.com/office/word/2010/wordprocessingGroup" xmlns:wpi="http://schemas.microsoft.com/office/word/2010/wordprocessingInk" xmlns:wne="http://schemas.microsoft.com/office/word/2006/wordml" xmlns:wps="http://schemas.microsoft.com/office/word/2010/wordprocessingShape" mc:Ignorable="w14 w15 w16se w16cid w16 w16cex w16sdtdh wp14">
   <w:body>
     <w:p>
       <w:pPr>
@@ -1888,8 +1888,6 @@
             <w:r>
               <w:t>Th</w:t>
             </w:r>
-            <w:bookmarkStart w:id="2" w:name="_GoBack"/>
-            <w:bookmarkEnd w:id="2"/>
             <w:r>
               <w:t xml:space="preserve">iết kế chức năng tìm kiếm </w:t>
             </w:r>
@@ -2064,8 +2062,8 @@
       <w:pPr>
         <w:pStyle w:val="Heading2"/>
       </w:pPr>
-      <w:bookmarkStart w:id="3" w:name="_heading=h.6hcxm7or1t0f" w:colFirst="0" w:colLast="0"/>
-      <w:bookmarkEnd w:id="3"/>
+      <w:bookmarkStart w:id="2" w:name="_heading=h.6hcxm7or1t0f" w:colFirst="0" w:colLast="0"/>
+      <w:bookmarkEnd w:id="2"/>
       <w:r>
         <w:lastRenderedPageBreak/>
         <w:t>Sprint 5</w:t>
@@ -2490,24 +2488,42 @@
               <w:widowControl w:val="0"/>
               <w:spacing w:after="0" w:line="240" w:lineRule="auto"/>
             </w:pPr>
-          </w:p>
-        </w:tc>
-        <w:tc>
-          <w:tcPr>
-            <w:tcW w:w="2340" w:type="dxa"/>
-            <w:shd w:val="clear" w:color="auto" w:fill="auto"/>
-            <w:tcMar>
-              <w:top w:w="100" w:type="dxa"/>
-              <w:left w:w="100" w:type="dxa"/>
-              <w:bottom w:w="100" w:type="dxa"/>
-              <w:right w:w="100" w:type="dxa"/>
-            </w:tcMar>
-          </w:tcPr>
-          <w:p>
-            <w:pPr>
-              <w:widowControl w:val="0"/>
-              <w:spacing w:after="0" w:line="240" w:lineRule="auto"/>
-            </w:pPr>
+            <w:r>
+              <w:t>Thiết kế chức năng quản lý tài khoản cá nhân</w:t>
+            </w:r>
+          </w:p>
+          <w:p>
+            <w:pPr>
+              <w:widowControl w:val="0"/>
+              <w:spacing w:after="0" w:line="240" w:lineRule="auto"/>
+            </w:pPr>
+            <w:r>
+              <w:t xml:space="preserve">Tối ưu giao diện </w:t>
+            </w:r>
+            <w:r>
+              <w:t>mobile</w:t>
+            </w:r>
+          </w:p>
+        </w:tc>
+        <w:tc>
+          <w:tcPr>
+            <w:tcW w:w="2340" w:type="dxa"/>
+            <w:shd w:val="clear" w:color="auto" w:fill="auto"/>
+            <w:tcMar>
+              <w:top w:w="100" w:type="dxa"/>
+              <w:left w:w="100" w:type="dxa"/>
+              <w:bottom w:w="100" w:type="dxa"/>
+              <w:right w:w="100" w:type="dxa"/>
+            </w:tcMar>
+          </w:tcPr>
+          <w:p>
+            <w:pPr>
+              <w:widowControl w:val="0"/>
+              <w:spacing w:after="0" w:line="240" w:lineRule="auto"/>
+            </w:pPr>
+            <w:r>
+              <w:t>Không</w:t>
+            </w:r>
           </w:p>
         </w:tc>
       </w:tr>
@@ -2770,7 +2786,7 @@
 </file>
 
 <file path=word/numbering.xml><?xml version="1.0" encoding="utf-8"?>
-<w:numbering xmlns:wpc="http://schemas.microsoft.com/office/word/2010/wordprocessingCanvas" xmlns:cx="http://schemas.microsoft.com/office/drawing/2014/chartex" xmlns:cx1="http://schemas.microsoft.com/office/drawing/2015/9/8/chartex" xmlns:cx2="http://schemas.microsoft.com/office/drawing/2015/10/21/chartex" xmlns:mc="http://schemas.openxmlformats.org/markup-compatibility/2006" xmlns:o="urn:schemas-microsoft-com:office:office" xmlns:r="http://schemas.openxmlformats.org/officeDocument/2006/relationships" xmlns:m="http://schemas.openxmlformats.org/officeDocument/2006/math" xmlns:v="urn:schemas-microsoft-com:vml" xmlns:wp14="http://schemas.microsoft.com/office/word/2010/wordprocessingDrawing" xmlns:wp="http://schemas.openxmlformats.org/drawingml/2006/wordprocessingDrawing" xmlns:w10="urn:schemas-microsoft-com:office:word" xmlns:w="http://schemas.openxmlformats.org/wordprocessingml/2006/main" xmlns:w14="http://schemas.microsoft.com/office/word/2010/wordml" xmlns:w15="http://schemas.microsoft.com/office/word/2012/wordml" xmlns:w16se="http://schemas.microsoft.com/office/word/2015/wordml/symex" xmlns:wpg="http://schemas.microsoft.com/office/word/2010/wordprocessingGroup" xmlns:wpi="http://schemas.microsoft.com/office/word/2010/wordprocessingInk" xmlns:wne="http://schemas.microsoft.com/office/word/2006/wordml" xmlns:wps="http://schemas.microsoft.com/office/word/2010/wordprocessingShape" mc:Ignorable="w14 w15 w16se wp14">
+<w:numbering xmlns:wpc="http://schemas.microsoft.com/office/word/2010/wordprocessingCanvas" xmlns:cx="http://schemas.microsoft.com/office/drawing/2014/chartex" xmlns:cx1="http://schemas.microsoft.com/office/drawing/2015/9/8/chartex" xmlns:cx2="http://schemas.microsoft.com/office/drawing/2015/10/21/chartex" xmlns:cx3="http://schemas.microsoft.com/office/drawing/2016/5/9/chartex" xmlns:cx4="http://schemas.microsoft.com/office/drawing/2016/5/10/chartex" xmlns:cx5="http://schemas.microsoft.com/office/drawing/2016/5/11/chartex" xmlns:cx6="http://schemas.microsoft.com/office/drawing/2016/5/12/chartex" xmlns:cx7="http://schemas.microsoft.com/office/drawing/2016/5/13/chartex" xmlns:cx8="http://schemas.microsoft.com/office/drawing/2016/5/14/chartex" xmlns:mc="http://schemas.openxmlformats.org/markup-compatibility/2006" xmlns:aink="http://schemas.microsoft.com/office/drawing/2016/ink" xmlns:am3d="http://schemas.microsoft.com/office/drawing/2017/model3d" xmlns:o="urn:schemas-microsoft-com:office:office" xmlns:r="http://schemas.openxmlformats.org/officeDocument/2006/relationships" xmlns:m="http://schemas.openxmlformats.org/officeDocument/2006/math" xmlns:v="urn:schemas-microsoft-com:vml" xmlns:wp14="http://schemas.microsoft.com/office/word/2010/wordprocessingDrawing" xmlns:wp="http://schemas.openxmlformats.org/drawingml/2006/wordprocessingDrawing" xmlns:w10="urn:schemas-microsoft-com:office:word" xmlns:w="http://schemas.openxmlformats.org/wordprocessingml/2006/main" xmlns:w14="http://schemas.microsoft.com/office/word/2010/wordml" xmlns:w15="http://schemas.microsoft.com/office/word/2012/wordml" xmlns:w16cex="http://schemas.microsoft.com/office/word/2018/wordml/cex" xmlns:w16cid="http://schemas.microsoft.com/office/word/2016/wordml/cid" xmlns:w16="http://schemas.microsoft.com/office/word/2018/wordml" xmlns:w16sdtdh="http://schemas.microsoft.com/office/word/2020/wordml/sdtdatahash" xmlns:w16se="http://schemas.microsoft.com/office/word/2015/wordml/symex" xmlns:wpg="http://schemas.microsoft.com/office/word/2010/wordprocessingGroup" xmlns:wpi="http://schemas.microsoft.com/office/word/2010/wordprocessingInk" xmlns:wne="http://schemas.microsoft.com/office/word/2006/wordml" xmlns:wps="http://schemas.microsoft.com/office/word/2010/wordprocessingShape" mc:Ignorable="w14 w15 w16se w16cid w16 w16cex w16sdtdh wp14">
   <w:abstractNum w:abstractNumId="0" w15:restartNumberingAfterBreak="0">
     <w:nsid w:val="078D6868"/>
     <w:multiLevelType w:val="multilevel"/>
@@ -3239,7 +3255,7 @@
 </file>
 
 <file path=word/styles.xml><?xml version="1.0" encoding="utf-8"?>
-<w:styles xmlns:mc="http://schemas.openxmlformats.org/markup-compatibility/2006" xmlns:r="http://schemas.openxmlformats.org/officeDocument/2006/relationships" xmlns:w="http://schemas.openxmlformats.org/wordprocessingml/2006/main" xmlns:w14="http://schemas.microsoft.com/office/word/2010/wordml" xmlns:w15="http://schemas.microsoft.com/office/word/2012/wordml" xmlns:w16se="http://schemas.microsoft.com/office/word/2015/wordml/symex" mc:Ignorable="w14 w15 w16se">
+<w:styles xmlns:mc="http://schemas.openxmlformats.org/markup-compatibility/2006" xmlns:r="http://schemas.openxmlformats.org/officeDocument/2006/relationships" xmlns:w="http://schemas.openxmlformats.org/wordprocessingml/2006/main" xmlns:w14="http://schemas.microsoft.com/office/word/2010/wordml" xmlns:w15="http://schemas.microsoft.com/office/word/2012/wordml" xmlns:w16cex="http://schemas.microsoft.com/office/word/2018/wordml/cex" xmlns:w16cid="http://schemas.microsoft.com/office/word/2016/wordml/cid" xmlns:w16="http://schemas.microsoft.com/office/word/2018/wordml" xmlns:w16sdtdh="http://schemas.microsoft.com/office/word/2020/wordml/sdtdatahash" xmlns:w16se="http://schemas.microsoft.com/office/word/2015/wordml/symex" mc:Ignorable="w14 w15 w16se w16cid w16 w16cex w16sdtdh">
   <w:docDefaults>
     <w:rPrDefault>
       <w:rPr>
@@ -3255,7 +3271,7 @@
       </w:pPr>
     </w:pPrDefault>
   </w:docDefaults>
-  <w:latentStyles w:defLockedState="0" w:defUIPriority="99" w:defSemiHidden="0" w:defUnhideWhenUsed="0" w:defQFormat="0" w:count="373">
+  <w:latentStyles w:defLockedState="0" w:defUIPriority="99" w:defSemiHidden="0" w:defUnhideWhenUsed="0" w:defQFormat="0" w:count="376">
     <w:lsdException w:name="Normal" w:uiPriority="0" w:qFormat="1"/>
     <w:lsdException w:name="heading 1" w:uiPriority="9" w:qFormat="1"/>
     <w:lsdException w:name="heading 2" w:semiHidden="1" w:uiPriority="9" w:unhideWhenUsed="1" w:qFormat="1"/>
@@ -3361,7 +3377,6 @@
     <w:lsdException w:name="HTML Sample" w:semiHidden="1" w:unhideWhenUsed="1"/>
     <w:lsdException w:name="HTML Typewriter" w:semiHidden="1" w:unhideWhenUsed="1"/>
     <w:lsdException w:name="HTML Variable" w:semiHidden="1" w:unhideWhenUsed="1"/>
-    <w:lsdException w:name="Normal Table" w:semiHidden="1" w:unhideWhenUsed="1"/>
     <w:lsdException w:name="annotation subject" w:semiHidden="1" w:unhideWhenUsed="1"/>
     <w:lsdException w:name="No List" w:semiHidden="1" w:unhideWhenUsed="1"/>
     <w:lsdException w:name="Outline List 1" w:semiHidden="1" w:unhideWhenUsed="1"/>
@@ -3406,11 +3421,10 @@
     <w:lsdException w:name="Table Professional" w:semiHidden="1" w:unhideWhenUsed="1"/>
     <w:lsdException w:name="Table Subtle 1" w:semiHidden="1" w:unhideWhenUsed="1"/>
     <w:lsdException w:name="Table Subtle 2" w:semiHidden="1" w:unhideWhenUsed="1"/>
-    <w:lsdException w:name="Table Web 1" w:semiHidden="1" w:unhideWhenUsed="1"/>
     <w:lsdException w:name="Table Web 2" w:semiHidden="1" w:unhideWhenUsed="1"/>
     <w:lsdException w:name="Table Web 3" w:semiHidden="1" w:unhideWhenUsed="1"/>
     <w:lsdException w:name="Balloon Text" w:semiHidden="1" w:unhideWhenUsed="1"/>
-    <w:lsdException w:name="Table Grid" w:semiHidden="1" w:uiPriority="59" w:unhideWhenUsed="1"/>
+    <w:lsdException w:name="Table Grid" w:uiPriority="59"/>
     <w:lsdException w:name="Table Theme" w:semiHidden="1" w:unhideWhenUsed="1"/>
     <w:lsdException w:name="Placeholder Text" w:semiHidden="1"/>
     <w:lsdException w:name="No Spacing" w:uiPriority="1" w:qFormat="1"/>
@@ -3629,6 +3643,9 @@
     <w:lsdException w:name="List Table 7 Colorful Accent 6" w:uiPriority="52"/>
     <w:lsdException w:name="Mention" w:semiHidden="1" w:unhideWhenUsed="1"/>
     <w:lsdException w:name="Smart Hyperlink" w:semiHidden="1" w:unhideWhenUsed="1"/>
+    <w:lsdException w:name="Hashtag" w:semiHidden="1" w:unhideWhenUsed="1"/>
+    <w:lsdException w:name="Unresolved Mention" w:semiHidden="1" w:unhideWhenUsed="1"/>
+    <w:lsdException w:name="Smart Link" w:semiHidden="1" w:unhideWhenUsed="1"/>
   </w:latentStyles>
   <w:style w:type="paragraph" w:default="1" w:styleId="Normal">
     <w:name w:val="Normal"/>

--- a/Daily meeting.docx
+++ b/Daily meeting.docx
@@ -1888,8 +1888,6 @@
             <w:r>
               <w:t>Th</w:t>
             </w:r>
-            <w:bookmarkStart w:id="2" w:name="_GoBack"/>
-            <w:bookmarkEnd w:id="2"/>
             <w:r>
               <w:t xml:space="preserve">iết kế chức năng tìm kiếm </w:t>
             </w:r>
@@ -2064,8 +2062,8 @@
       <w:pPr>
         <w:pStyle w:val="Heading2"/>
       </w:pPr>
-      <w:bookmarkStart w:id="3" w:name="_heading=h.6hcxm7or1t0f" w:colFirst="0" w:colLast="0"/>
-      <w:bookmarkEnd w:id="3"/>
+      <w:bookmarkStart w:id="2" w:name="_heading=h.6hcxm7or1t0f" w:colFirst="0" w:colLast="0"/>
+      <w:bookmarkEnd w:id="2"/>
       <w:r>
         <w:lastRenderedPageBreak/>
         <w:t>Sprint 5</w:t>
@@ -2549,24 +2547,41 @@
               <w:widowControl w:val="0"/>
               <w:spacing w:after="0" w:line="240" w:lineRule="auto"/>
             </w:pPr>
-          </w:p>
-        </w:tc>
-        <w:tc>
-          <w:tcPr>
-            <w:tcW w:w="2340" w:type="dxa"/>
-            <w:shd w:val="clear" w:color="auto" w:fill="auto"/>
-            <w:tcMar>
-              <w:top w:w="100" w:type="dxa"/>
-              <w:left w:w="100" w:type="dxa"/>
-              <w:bottom w:w="100" w:type="dxa"/>
-              <w:right w:w="100" w:type="dxa"/>
-            </w:tcMar>
-          </w:tcPr>
-          <w:p>
-            <w:pPr>
-              <w:widowControl w:val="0"/>
-              <w:spacing w:after="0" w:line="240" w:lineRule="auto"/>
-            </w:pPr>
+            <w:r>
+              <w:t>Thiết kế form đăng ký nhận bản tin qua mail</w:t>
+            </w:r>
+          </w:p>
+        </w:tc>
+        <w:tc>
+          <w:tcPr>
+            <w:tcW w:w="2340" w:type="dxa"/>
+            <w:shd w:val="clear" w:color="auto" w:fill="auto"/>
+            <w:tcMar>
+              <w:top w:w="100" w:type="dxa"/>
+              <w:left w:w="100" w:type="dxa"/>
+              <w:bottom w:w="100" w:type="dxa"/>
+              <w:right w:w="100" w:type="dxa"/>
+            </w:tcMar>
+          </w:tcPr>
+          <w:p>
+            <w:pPr>
+              <w:widowControl w:val="0"/>
+              <w:spacing w:after="0" w:line="240" w:lineRule="auto"/>
+            </w:pPr>
+            <w:r>
+              <w:t>Kiểm tra chức năng thanh toán</w:t>
+            </w:r>
+          </w:p>
+          <w:p>
+            <w:pPr>
+              <w:widowControl w:val="0"/>
+              <w:spacing w:after="0" w:line="240" w:lineRule="auto"/>
+            </w:pPr>
+            <w:r>
+              <w:t>Tối ưu tốc độ website</w:t>
+            </w:r>
+            <w:bookmarkStart w:id="3" w:name="_GoBack"/>
+            <w:bookmarkEnd w:id="3"/>
           </w:p>
         </w:tc>
         <w:tc>
@@ -2698,6 +2713,7 @@
               <w:spacing w:after="0" w:line="240" w:lineRule="auto"/>
             </w:pPr>
             <w:r>
+              <w:lastRenderedPageBreak/>
               <w:t>H Thương</w:t>
             </w:r>
           </w:p>
@@ -3410,7 +3426,7 @@
     <w:lsdException w:name="Table Web 2" w:semiHidden="1" w:unhideWhenUsed="1"/>
     <w:lsdException w:name="Table Web 3" w:semiHidden="1" w:unhideWhenUsed="1"/>
     <w:lsdException w:name="Balloon Text" w:semiHidden="1" w:unhideWhenUsed="1"/>
-    <w:lsdException w:name="Table Grid" w:semiHidden="1" w:uiPriority="59" w:unhideWhenUsed="1"/>
+    <w:lsdException w:name="Table Grid" w:uiPriority="59"/>
     <w:lsdException w:name="Table Theme" w:semiHidden="1" w:unhideWhenUsed="1"/>
     <w:lsdException w:name="Placeholder Text" w:semiHidden="1"/>
     <w:lsdException w:name="No Spacing" w:uiPriority="1" w:qFormat="1"/>

--- a/Daily meeting.docx
+++ b/Daily meeting.docx
@@ -1,6 +1,6 @@
 
 <file path=word/document.xml><?xml version="1.0" encoding="utf-8"?>
-<w:document xmlns:wpc="http://schemas.microsoft.com/office/word/2010/wordprocessingCanvas" xmlns:cx="http://schemas.microsoft.com/office/drawing/2014/chartex" xmlns:cx1="http://schemas.microsoft.com/office/drawing/2015/9/8/chartex" xmlns:cx2="http://schemas.microsoft.com/office/drawing/2015/10/21/chartex" xmlns:mc="http://schemas.openxmlformats.org/markup-compatibility/2006" xmlns:o="urn:schemas-microsoft-com:office:office" xmlns:r="http://schemas.openxmlformats.org/officeDocument/2006/relationships" xmlns:m="http://schemas.openxmlformats.org/officeDocument/2006/math" xmlns:v="urn:schemas-microsoft-com:vml" xmlns:wp14="http://schemas.microsoft.com/office/word/2010/wordprocessingDrawing" xmlns:wp="http://schemas.openxmlformats.org/drawingml/2006/wordprocessingDrawing" xmlns:w10="urn:schemas-microsoft-com:office:word" xmlns:w="http://schemas.openxmlformats.org/wordprocessingml/2006/main" xmlns:w14="http://schemas.microsoft.com/office/word/2010/wordml" xmlns:w15="http://schemas.microsoft.com/office/word/2012/wordml" xmlns:w16se="http://schemas.microsoft.com/office/word/2015/wordml/symex" xmlns:wpg="http://schemas.microsoft.com/office/word/2010/wordprocessingGroup" xmlns:wpi="http://schemas.microsoft.com/office/word/2010/wordprocessingInk" xmlns:wne="http://schemas.microsoft.com/office/word/2006/wordml" xmlns:wps="http://schemas.microsoft.com/office/word/2010/wordprocessingShape" mc:Ignorable="w14 w15 w16se wp14">
+<w:document xmlns:wpc="http://schemas.microsoft.com/office/word/2010/wordprocessingCanvas" xmlns:mc="http://schemas.openxmlformats.org/markup-compatibility/2006" xmlns:o="urn:schemas-microsoft-com:office:office" xmlns:r="http://schemas.openxmlformats.org/officeDocument/2006/relationships" xmlns:m="http://schemas.openxmlformats.org/officeDocument/2006/math" xmlns:v="urn:schemas-microsoft-com:vml" xmlns:wp14="http://schemas.microsoft.com/office/word/2010/wordprocessingDrawing" xmlns:wp="http://schemas.openxmlformats.org/drawingml/2006/wordprocessingDrawing" xmlns:w10="urn:schemas-microsoft-com:office:word" xmlns:w="http://schemas.openxmlformats.org/wordprocessingml/2006/main" xmlns:w14="http://schemas.microsoft.com/office/word/2010/wordml" xmlns:w15="http://schemas.microsoft.com/office/word/2012/wordml" xmlns:wpg="http://schemas.microsoft.com/office/word/2010/wordprocessingGroup" xmlns:wpi="http://schemas.microsoft.com/office/word/2010/wordprocessingInk" xmlns:wne="http://schemas.microsoft.com/office/word/2006/wordml" xmlns:wps="http://schemas.microsoft.com/office/word/2010/wordprocessingShape" mc:Ignorable="w14 w15 wp14">
   <w:body>
     <w:p>
       <w:pPr>
@@ -1029,6 +1029,7 @@
       <w:r>
         <w:rPr>
           <w:noProof/>
+          <w:lang w:val="vi-VN" w:eastAsia="vi-VN"/>
         </w:rPr>
         <w:drawing>
           <wp:inline distT="0" distB="0" distL="0" distR="0" wp14:anchorId="5B491213" wp14:editId="1D475997">
@@ -2073,6 +2074,7 @@
       <w:r>
         <w:rPr>
           <w:noProof/>
+          <w:lang w:val="vi-VN" w:eastAsia="vi-VN"/>
         </w:rPr>
         <w:drawing>
           <wp:inline distT="0" distB="0" distL="0" distR="0" wp14:anchorId="0D560956" wp14:editId="0E2DD24F">
@@ -2616,178 +2618,187 @@
             <w:r>
               <w:t>Không</w:t>
             </w:r>
+          </w:p>
+        </w:tc>
+      </w:tr>
+      <w:tr>
+        <w:tc>
+          <w:tcPr>
+            <w:tcW w:w="2340" w:type="dxa"/>
+            <w:shd w:val="clear" w:color="auto" w:fill="auto"/>
+            <w:tcMar>
+              <w:top w:w="100" w:type="dxa"/>
+              <w:left w:w="100" w:type="dxa"/>
+              <w:bottom w:w="100" w:type="dxa"/>
+              <w:right w:w="100" w:type="dxa"/>
+            </w:tcMar>
+          </w:tcPr>
+          <w:p>
+            <w:pPr>
+              <w:widowControl w:val="0"/>
+              <w:spacing w:after="0" w:line="240" w:lineRule="auto"/>
+            </w:pPr>
+            <w:r>
+              <w:t>D Thương</w:t>
+            </w:r>
+          </w:p>
+        </w:tc>
+        <w:tc>
+          <w:tcPr>
+            <w:tcW w:w="2340" w:type="dxa"/>
+            <w:shd w:val="clear" w:color="auto" w:fill="auto"/>
+            <w:tcMar>
+              <w:top w:w="100" w:type="dxa"/>
+              <w:left w:w="100" w:type="dxa"/>
+              <w:bottom w:w="100" w:type="dxa"/>
+              <w:right w:w="100" w:type="dxa"/>
+            </w:tcMar>
+          </w:tcPr>
+          <w:p>
+            <w:pPr>
+              <w:widowControl w:val="0"/>
+              <w:spacing w:after="0" w:line="240" w:lineRule="auto"/>
+            </w:pPr>
+            <w:r>
+              <w:t>Thiết kế chức năng tìm kiếm</w:t>
+            </w:r>
+          </w:p>
+          <w:p>
+            <w:pPr>
+              <w:widowControl w:val="0"/>
+              <w:spacing w:after="0" w:line="240" w:lineRule="auto"/>
+            </w:pPr>
+          </w:p>
+        </w:tc>
+        <w:tc>
+          <w:tcPr>
+            <w:tcW w:w="2340" w:type="dxa"/>
+            <w:shd w:val="clear" w:color="auto" w:fill="auto"/>
+            <w:tcMar>
+              <w:top w:w="100" w:type="dxa"/>
+              <w:left w:w="100" w:type="dxa"/>
+              <w:bottom w:w="100" w:type="dxa"/>
+              <w:right w:w="100" w:type="dxa"/>
+            </w:tcMar>
+          </w:tcPr>
+          <w:p>
+            <w:pPr>
+              <w:widowControl w:val="0"/>
+              <w:spacing w:after="0" w:line="240" w:lineRule="auto"/>
+            </w:pPr>
+            <w:r>
+              <w:t>Test và sửa lỗi toàn bộ giao diện website</w:t>
+            </w:r>
+          </w:p>
+        </w:tc>
+        <w:tc>
+          <w:tcPr>
+            <w:tcW w:w="2340" w:type="dxa"/>
+            <w:shd w:val="clear" w:color="auto" w:fill="auto"/>
+            <w:tcMar>
+              <w:top w:w="100" w:type="dxa"/>
+              <w:left w:w="100" w:type="dxa"/>
+              <w:bottom w:w="100" w:type="dxa"/>
+              <w:right w:w="100" w:type="dxa"/>
+            </w:tcMar>
+          </w:tcPr>
+          <w:p>
+            <w:pPr>
+              <w:widowControl w:val="0"/>
+              <w:spacing w:after="0" w:line="240" w:lineRule="auto"/>
+            </w:pPr>
+            <w:r>
+              <w:t>Không</w:t>
+            </w:r>
+          </w:p>
+        </w:tc>
+      </w:tr>
+      <w:tr>
+        <w:tc>
+          <w:tcPr>
+            <w:tcW w:w="2340" w:type="dxa"/>
+            <w:shd w:val="clear" w:color="auto" w:fill="auto"/>
+            <w:tcMar>
+              <w:top w:w="100" w:type="dxa"/>
+              <w:left w:w="100" w:type="dxa"/>
+              <w:bottom w:w="100" w:type="dxa"/>
+              <w:right w:w="100" w:type="dxa"/>
+            </w:tcMar>
+          </w:tcPr>
+          <w:p>
+            <w:pPr>
+              <w:widowControl w:val="0"/>
+              <w:spacing w:after="0" w:line="240" w:lineRule="auto"/>
+            </w:pPr>
+            <w:r>
+              <w:lastRenderedPageBreak/>
+              <w:t>H Thương</w:t>
+            </w:r>
+          </w:p>
+        </w:tc>
+        <w:tc>
+          <w:tcPr>
+            <w:tcW w:w="2340" w:type="dxa"/>
+            <w:shd w:val="clear" w:color="auto" w:fill="auto"/>
+            <w:tcMar>
+              <w:top w:w="100" w:type="dxa"/>
+              <w:left w:w="100" w:type="dxa"/>
+              <w:bottom w:w="100" w:type="dxa"/>
+              <w:right w:w="100" w:type="dxa"/>
+            </w:tcMar>
+          </w:tcPr>
+          <w:p>
+            <w:pPr>
+              <w:widowControl w:val="0"/>
+              <w:spacing w:after="0" w:line="240" w:lineRule="auto"/>
+            </w:pPr>
+            <w:r>
+              <w:t>Thiết kế giao diện trang thông tin blogs</w:t>
+            </w:r>
+          </w:p>
+        </w:tc>
+        <w:tc>
+          <w:tcPr>
+            <w:tcW w:w="2340" w:type="dxa"/>
+            <w:shd w:val="clear" w:color="auto" w:fill="auto"/>
+            <w:tcMar>
+              <w:top w:w="100" w:type="dxa"/>
+              <w:left w:w="100" w:type="dxa"/>
+              <w:bottom w:w="100" w:type="dxa"/>
+              <w:right w:w="100" w:type="dxa"/>
+            </w:tcMar>
+          </w:tcPr>
+          <w:p>
+            <w:pPr>
+              <w:widowControl w:val="0"/>
+              <w:spacing w:after="0" w:line="240" w:lineRule="auto"/>
+            </w:pPr>
+            <w:r>
+              <w:t>Thiết kế trang hướng dẫn thanh toán</w:t>
+            </w:r>
+          </w:p>
+        </w:tc>
+        <w:tc>
+          <w:tcPr>
+            <w:tcW w:w="2340" w:type="dxa"/>
+            <w:shd w:val="clear" w:color="auto" w:fill="auto"/>
+            <w:tcMar>
+              <w:top w:w="100" w:type="dxa"/>
+              <w:left w:w="100" w:type="dxa"/>
+              <w:bottom w:w="100" w:type="dxa"/>
+              <w:right w:w="100" w:type="dxa"/>
+            </w:tcMar>
+          </w:tcPr>
+          <w:p>
+            <w:pPr>
+              <w:widowControl w:val="0"/>
+              <w:spacing w:after="0" w:line="240" w:lineRule="auto"/>
+            </w:pPr>
+            <w:r>
+              <w:t>Không</w:t>
+            </w:r>
             <w:bookmarkStart w:id="3" w:name="_GoBack"/>
             <w:bookmarkEnd w:id="3"/>
-          </w:p>
-        </w:tc>
-      </w:tr>
-      <w:tr>
-        <w:tc>
-          <w:tcPr>
-            <w:tcW w:w="2340" w:type="dxa"/>
-            <w:shd w:val="clear" w:color="auto" w:fill="auto"/>
-            <w:tcMar>
-              <w:top w:w="100" w:type="dxa"/>
-              <w:left w:w="100" w:type="dxa"/>
-              <w:bottom w:w="100" w:type="dxa"/>
-              <w:right w:w="100" w:type="dxa"/>
-            </w:tcMar>
-          </w:tcPr>
-          <w:p>
-            <w:pPr>
-              <w:widowControl w:val="0"/>
-              <w:spacing w:after="0" w:line="240" w:lineRule="auto"/>
-            </w:pPr>
-            <w:r>
-              <w:t>D Thương</w:t>
-            </w:r>
-          </w:p>
-        </w:tc>
-        <w:tc>
-          <w:tcPr>
-            <w:tcW w:w="2340" w:type="dxa"/>
-            <w:shd w:val="clear" w:color="auto" w:fill="auto"/>
-            <w:tcMar>
-              <w:top w:w="100" w:type="dxa"/>
-              <w:left w:w="100" w:type="dxa"/>
-              <w:bottom w:w="100" w:type="dxa"/>
-              <w:right w:w="100" w:type="dxa"/>
-            </w:tcMar>
-          </w:tcPr>
-          <w:p>
-            <w:pPr>
-              <w:widowControl w:val="0"/>
-              <w:spacing w:after="0" w:line="240" w:lineRule="auto"/>
-            </w:pPr>
-            <w:r>
-              <w:t>Thiết kế chức năng tìm kiếm</w:t>
-            </w:r>
-          </w:p>
-          <w:p>
-            <w:pPr>
-              <w:widowControl w:val="0"/>
-              <w:spacing w:after="0" w:line="240" w:lineRule="auto"/>
-            </w:pPr>
-          </w:p>
-        </w:tc>
-        <w:tc>
-          <w:tcPr>
-            <w:tcW w:w="2340" w:type="dxa"/>
-            <w:shd w:val="clear" w:color="auto" w:fill="auto"/>
-            <w:tcMar>
-              <w:top w:w="100" w:type="dxa"/>
-              <w:left w:w="100" w:type="dxa"/>
-              <w:bottom w:w="100" w:type="dxa"/>
-              <w:right w:w="100" w:type="dxa"/>
-            </w:tcMar>
-          </w:tcPr>
-          <w:p>
-            <w:pPr>
-              <w:widowControl w:val="0"/>
-              <w:spacing w:after="0" w:line="240" w:lineRule="auto"/>
-            </w:pPr>
-            <w:r>
-              <w:t>Test và sửa lỗi toàn bộ giao diện website</w:t>
-            </w:r>
-          </w:p>
-        </w:tc>
-        <w:tc>
-          <w:tcPr>
-            <w:tcW w:w="2340" w:type="dxa"/>
-            <w:shd w:val="clear" w:color="auto" w:fill="auto"/>
-            <w:tcMar>
-              <w:top w:w="100" w:type="dxa"/>
-              <w:left w:w="100" w:type="dxa"/>
-              <w:bottom w:w="100" w:type="dxa"/>
-              <w:right w:w="100" w:type="dxa"/>
-            </w:tcMar>
-          </w:tcPr>
-          <w:p>
-            <w:pPr>
-              <w:widowControl w:val="0"/>
-              <w:spacing w:after="0" w:line="240" w:lineRule="auto"/>
-            </w:pPr>
-            <w:r>
-              <w:t>Không</w:t>
-            </w:r>
-          </w:p>
-        </w:tc>
-      </w:tr>
-      <w:tr>
-        <w:tc>
-          <w:tcPr>
-            <w:tcW w:w="2340" w:type="dxa"/>
-            <w:shd w:val="clear" w:color="auto" w:fill="auto"/>
-            <w:tcMar>
-              <w:top w:w="100" w:type="dxa"/>
-              <w:left w:w="100" w:type="dxa"/>
-              <w:bottom w:w="100" w:type="dxa"/>
-              <w:right w:w="100" w:type="dxa"/>
-            </w:tcMar>
-          </w:tcPr>
-          <w:p>
-            <w:pPr>
-              <w:widowControl w:val="0"/>
-              <w:spacing w:after="0" w:line="240" w:lineRule="auto"/>
-            </w:pPr>
-            <w:r>
-              <w:lastRenderedPageBreak/>
-              <w:t>H Thương</w:t>
-            </w:r>
-          </w:p>
-        </w:tc>
-        <w:tc>
-          <w:tcPr>
-            <w:tcW w:w="2340" w:type="dxa"/>
-            <w:shd w:val="clear" w:color="auto" w:fill="auto"/>
-            <w:tcMar>
-              <w:top w:w="100" w:type="dxa"/>
-              <w:left w:w="100" w:type="dxa"/>
-              <w:bottom w:w="100" w:type="dxa"/>
-              <w:right w:w="100" w:type="dxa"/>
-            </w:tcMar>
-          </w:tcPr>
-          <w:p>
-            <w:pPr>
-              <w:widowControl w:val="0"/>
-              <w:spacing w:after="0" w:line="240" w:lineRule="auto"/>
-            </w:pPr>
-          </w:p>
-        </w:tc>
-        <w:tc>
-          <w:tcPr>
-            <w:tcW w:w="2340" w:type="dxa"/>
-            <w:shd w:val="clear" w:color="auto" w:fill="auto"/>
-            <w:tcMar>
-              <w:top w:w="100" w:type="dxa"/>
-              <w:left w:w="100" w:type="dxa"/>
-              <w:bottom w:w="100" w:type="dxa"/>
-              <w:right w:w="100" w:type="dxa"/>
-            </w:tcMar>
-          </w:tcPr>
-          <w:p>
-            <w:pPr>
-              <w:widowControl w:val="0"/>
-              <w:spacing w:after="0" w:line="240" w:lineRule="auto"/>
-            </w:pPr>
-          </w:p>
-        </w:tc>
-        <w:tc>
-          <w:tcPr>
-            <w:tcW w:w="2340" w:type="dxa"/>
-            <w:shd w:val="clear" w:color="auto" w:fill="auto"/>
-            <w:tcMar>
-              <w:top w:w="100" w:type="dxa"/>
-              <w:left w:w="100" w:type="dxa"/>
-              <w:bottom w:w="100" w:type="dxa"/>
-              <w:right w:w="100" w:type="dxa"/>
-            </w:tcMar>
-          </w:tcPr>
-          <w:p>
-            <w:pPr>
-              <w:widowControl w:val="0"/>
-              <w:spacing w:after="0" w:line="240" w:lineRule="auto"/>
-            </w:pPr>
           </w:p>
         </w:tc>
       </w:tr>
@@ -2804,7 +2815,7 @@
 </file>
 
 <file path=word/numbering.xml><?xml version="1.0" encoding="utf-8"?>
-<w:numbering xmlns:wpc="http://schemas.microsoft.com/office/word/2010/wordprocessingCanvas" xmlns:cx="http://schemas.microsoft.com/office/drawing/2014/chartex" xmlns:cx1="http://schemas.microsoft.com/office/drawing/2015/9/8/chartex" xmlns:cx2="http://schemas.microsoft.com/office/drawing/2015/10/21/chartex" xmlns:mc="http://schemas.openxmlformats.org/markup-compatibility/2006" xmlns:o="urn:schemas-microsoft-com:office:office" xmlns:r="http://schemas.openxmlformats.org/officeDocument/2006/relationships" xmlns:m="http://schemas.openxmlformats.org/officeDocument/2006/math" xmlns:v="urn:schemas-microsoft-com:vml" xmlns:wp14="http://schemas.microsoft.com/office/word/2010/wordprocessingDrawing" xmlns:wp="http://schemas.openxmlformats.org/drawingml/2006/wordprocessingDrawing" xmlns:w10="urn:schemas-microsoft-com:office:word" xmlns:w="http://schemas.openxmlformats.org/wordprocessingml/2006/main" xmlns:w14="http://schemas.microsoft.com/office/word/2010/wordml" xmlns:w15="http://schemas.microsoft.com/office/word/2012/wordml" xmlns:w16se="http://schemas.microsoft.com/office/word/2015/wordml/symex" xmlns:wpg="http://schemas.microsoft.com/office/word/2010/wordprocessingGroup" xmlns:wpi="http://schemas.microsoft.com/office/word/2010/wordprocessingInk" xmlns:wne="http://schemas.microsoft.com/office/word/2006/wordml" xmlns:wps="http://schemas.microsoft.com/office/word/2010/wordprocessingShape" mc:Ignorable="w14 w15 w16se wp14">
+<w:numbering xmlns:wpc="http://schemas.microsoft.com/office/word/2010/wordprocessingCanvas" xmlns:mc="http://schemas.openxmlformats.org/markup-compatibility/2006" xmlns:o="urn:schemas-microsoft-com:office:office" xmlns:r="http://schemas.openxmlformats.org/officeDocument/2006/relationships" xmlns:m="http://schemas.openxmlformats.org/officeDocument/2006/math" xmlns:v="urn:schemas-microsoft-com:vml" xmlns:wp14="http://schemas.microsoft.com/office/word/2010/wordprocessingDrawing" xmlns:wp="http://schemas.openxmlformats.org/drawingml/2006/wordprocessingDrawing" xmlns:w10="urn:schemas-microsoft-com:office:word" xmlns:w="http://schemas.openxmlformats.org/wordprocessingml/2006/main" xmlns:w14="http://schemas.microsoft.com/office/word/2010/wordml" xmlns:w15="http://schemas.microsoft.com/office/word/2012/wordml" xmlns:wpg="http://schemas.microsoft.com/office/word/2010/wordprocessingGroup" xmlns:wpi="http://schemas.microsoft.com/office/word/2010/wordprocessingInk" xmlns:wne="http://schemas.microsoft.com/office/word/2006/wordml" xmlns:wps="http://schemas.microsoft.com/office/word/2010/wordprocessingShape" mc:Ignorable="w14 w15 wp14">
   <w:abstractNum w:abstractNumId="0" w15:restartNumberingAfterBreak="0">
     <w:nsid w:val="078D6868"/>
     <w:multiLevelType w:val="multilevel"/>
@@ -3273,7 +3284,7 @@
 </file>
 
 <file path=word/styles.xml><?xml version="1.0" encoding="utf-8"?>
-<w:styles xmlns:mc="http://schemas.openxmlformats.org/markup-compatibility/2006" xmlns:r="http://schemas.openxmlformats.org/officeDocument/2006/relationships" xmlns:w="http://schemas.openxmlformats.org/wordprocessingml/2006/main" xmlns:w14="http://schemas.microsoft.com/office/word/2010/wordml" xmlns:w15="http://schemas.microsoft.com/office/word/2012/wordml" xmlns:w16se="http://schemas.microsoft.com/office/word/2015/wordml/symex" mc:Ignorable="w14 w15 w16se">
+<w:styles xmlns:mc="http://schemas.openxmlformats.org/markup-compatibility/2006" xmlns:r="http://schemas.openxmlformats.org/officeDocument/2006/relationships" xmlns:w="http://schemas.openxmlformats.org/wordprocessingml/2006/main" xmlns:w14="http://schemas.microsoft.com/office/word/2010/wordml" xmlns:w15="http://schemas.microsoft.com/office/word/2012/wordml" mc:Ignorable="w14 w15">
   <w:docDefaults>
     <w:rPrDefault>
       <w:rPr>
@@ -3289,7 +3300,7 @@
       </w:pPr>
     </w:pPrDefault>
   </w:docDefaults>
-  <w:latentStyles w:defLockedState="0" w:defUIPriority="99" w:defSemiHidden="0" w:defUnhideWhenUsed="0" w:defQFormat="0" w:count="373">
+  <w:latentStyles w:defLockedState="0" w:defUIPriority="99" w:defSemiHidden="0" w:defUnhideWhenUsed="0" w:defQFormat="0" w:count="371">
     <w:lsdException w:name="Normal" w:uiPriority="0" w:qFormat="1"/>
     <w:lsdException w:name="heading 1" w:uiPriority="9" w:qFormat="1"/>
     <w:lsdException w:name="heading 2" w:semiHidden="1" w:uiPriority="9" w:unhideWhenUsed="1" w:qFormat="1"/>
@@ -3661,8 +3672,6 @@
     <w:lsdException w:name="List Table 5 Dark Accent 6" w:uiPriority="50"/>
     <w:lsdException w:name="List Table 6 Colorful Accent 6" w:uiPriority="51"/>
     <w:lsdException w:name="List Table 7 Colorful Accent 6" w:uiPriority="52"/>
-    <w:lsdException w:name="Mention" w:semiHidden="1" w:unhideWhenUsed="1"/>
-    <w:lsdException w:name="Smart Hyperlink" w:semiHidden="1" w:unhideWhenUsed="1"/>
   </w:latentStyles>
   <w:style w:type="paragraph" w:default="1" w:styleId="Normal">
     <w:name w:val="Normal"/>
